--- a/INFORME_SIPC_final.docx
+++ b/INFORME_SIPC_final.docx
@@ -1,6 +1,6 @@
 
 <file path=word/document.xml><?xml version="1.0" encoding="utf-8"?>
-<w:document xmlns:wpc="http://schemas.microsoft.com/office/word/2010/wordprocessingCanvas" xmlns:cx="http://schemas.microsoft.com/office/drawing/2014/chartex" xmlns:cx1="http://schemas.microsoft.com/office/drawing/2015/9/8/chartex" xmlns:cx2="http://schemas.microsoft.com/office/drawing/2015/10/21/chartex" xmlns:cx3="http://schemas.microsoft.com/office/drawing/2016/5/9/chartex" xmlns:cx4="http://schemas.microsoft.com/office/drawing/2016/5/10/chartex" xmlns:cx5="http://schemas.microsoft.com/office/drawing/2016/5/11/chartex" xmlns:cx6="http://schemas.microsoft.com/office/drawing/2016/5/12/chartex" xmlns:cx7="http://schemas.microsoft.com/office/drawing/2016/5/13/chartex" xmlns:cx8="http://schemas.microsoft.com/office/drawing/2016/5/14/chartex" xmlns:mc="http://schemas.openxmlformats.org/markup-compatibility/2006" xmlns:aink="http://schemas.microsoft.com/office/drawing/2016/ink" xmlns:am3d="http://schemas.microsoft.com/office/drawing/2017/model3d" xmlns:o="urn:schemas-microsoft-com:office:office" xmlns:r="http://schemas.openxmlformats.org/officeDocument/2006/relationships" xmlns:m="http://schemas.openxmlformats.org/officeDocument/2006/math" xmlns:v="urn:schemas-microsoft-com:vml" xmlns:wp14="http://schemas.microsoft.com/office/word/2010/wordprocessingDrawing" xmlns:wp="http://schemas.openxmlformats.org/drawingml/2006/wordprocessingDrawing" xmlns:w10="urn:schemas-microsoft-com:office:word" xmlns:w="http://schemas.openxmlformats.org/wordprocessingml/2006/main" xmlns:w14="http://schemas.microsoft.com/office/word/2010/wordml" xmlns:w15="http://schemas.microsoft.com/office/word/2012/wordml" xmlns:w16cid="http://schemas.microsoft.com/office/word/2016/wordml/cid" xmlns:w16se="http://schemas.microsoft.com/office/word/2015/wordml/symex" xmlns:wpg="http://schemas.microsoft.com/office/word/2010/wordprocessingGroup" xmlns:wpi="http://schemas.microsoft.com/office/word/2010/wordprocessingInk" xmlns:wne="http://schemas.microsoft.com/office/word/2006/wordml" xmlns:wps="http://schemas.microsoft.com/office/word/2010/wordprocessingShape" mc:Ignorable="w14 w15 w16se w16cid wp14">
+<w:document xmlns:wpc="http://schemas.microsoft.com/office/word/2010/wordprocessingCanvas" xmlns:mc="http://schemas.openxmlformats.org/markup-compatibility/2006" xmlns:o="urn:schemas-microsoft-com:office:office" xmlns:r="http://schemas.openxmlformats.org/officeDocument/2006/relationships" xmlns:m="http://schemas.openxmlformats.org/officeDocument/2006/math" xmlns:v="urn:schemas-microsoft-com:vml" xmlns:wp14="http://schemas.microsoft.com/office/word/2010/wordprocessingDrawing" xmlns:wp="http://schemas.openxmlformats.org/drawingml/2006/wordprocessingDrawing" xmlns:w10="urn:schemas-microsoft-com:office:word" xmlns:w="http://schemas.openxmlformats.org/wordprocessingml/2006/main" xmlns:w14="http://schemas.microsoft.com/office/word/2010/wordml" xmlns:wpg="http://schemas.microsoft.com/office/word/2010/wordprocessingGroup" xmlns:wpi="http://schemas.microsoft.com/office/word/2010/wordprocessingInk" xmlns:wne="http://schemas.microsoft.com/office/word/2006/wordml" xmlns:wps="http://schemas.microsoft.com/office/word/2010/wordprocessingShape" mc:Ignorable="w14 wp14">
   <w:body>
     <w:sdt>
       <w:sdtPr>
@@ -359,8 +359,8 @@
               <mc:Fallback>
                 <w:pict>
                   <v:group id="Grupo 193" o:spid="_x0000_s1026" style="position:absolute;margin-left:0;margin-top:0;width:540.55pt;height:718.4pt;z-index:-251657216;mso-width-percent:882;mso-height-percent:909;mso-position-horizontal:center;mso-position-horizontal-relative:page;mso-position-vertical:center;mso-position-vertical-relative:page;mso-width-percent:882;mso-height-percent:909" coordsize="68648,91235" o:gfxdata="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">
-                    <v:rect id="Rectángulo 194" o:spid="_x0000_s1027" style="position:absolute;width:68580;height:13716;visibility:visible;mso-wrap-style:square;v-text-anchor:middle" o:gfxdata="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" fillcolor="#4472c4 [3204]" stroked="f" strokeweight="1pt"/>
-                    <v:rect id="Rectángulo 195" o:spid="_x0000_s1028" style="position:absolute;top:40943;width:68580;height:50292;visibility:visible;mso-wrap-style:square;v-text-anchor:bottom" o:gfxdata="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" fillcolor="#4472c4 [3204]" stroked="f" strokeweight="1pt">
+                    <v:rect id="Rectángulo 194" o:spid="_x0000_s1027" style="position:absolute;width:68580;height:13716;visibility:visible;mso-wrap-style:square;v-text-anchor:middle" o:gfxdata="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" fillcolor="#4472c4 [3204]" stroked="f" strokeweight="1pt"/>
+                    <v:rect id="Rectángulo 195" o:spid="_x0000_s1028" style="position:absolute;top:40943;width:68580;height:50292;visibility:visible;mso-wrap-style:square;v-text-anchor:bottom" o:gfxdata="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" fillcolor="#4472c4 [3204]" stroked="f" strokeweight="1pt">
                       <v:textbox inset="36pt,57.6pt,36pt,36pt">
                         <w:txbxContent>
                           <w:sdt>
@@ -482,7 +482,7 @@
                       <v:stroke joinstyle="miter"/>
                       <v:path gradientshapeok="t" o:connecttype="rect"/>
                     </v:shapetype>
-                    <v:shape id="Cuadro de texto 196" o:spid="_x0000_s1029" type="#_x0000_t202" style="position:absolute;left:68;top:13716;width:68580;height:27227;visibility:visible;mso-wrap-style:square;v-text-anchor:middle" o:gfxdata="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" fillcolor="white [3212]" stroked="f" strokeweight=".5pt">
+                    <v:shape id="Cuadro de texto 196" o:spid="_x0000_s1029" type="#_x0000_t202" style="position:absolute;left:68;top:13716;width:68580;height:27227;visibility:visible;mso-wrap-style:square;v-text-anchor:middle" o:gfxdata="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" fillcolor="white [3212]" stroked="f" strokeweight=".5pt">
                       <v:textbox inset="36pt,7.2pt,36pt,7.2pt">
                         <w:txbxContent>
                           <w:sdt>
@@ -587,7 +587,7 @@
                         <pic:cNvPicPr/>
                       </pic:nvPicPr>
                       <pic:blipFill>
-                        <a:blip r:embed="rId9">
+                        <a:blip r:embed="rId10">
                           <a:extLst>
                             <a:ext uri="{28A0092B-C50C-407E-A947-70E740481C1C}">
                               <a14:useLocalDpi xmlns:a14="http://schemas.microsoft.com/office/drawing/2010/main" val="0"/>
@@ -687,15 +687,33 @@
           <w:sz w:val="28"/>
           <w:szCs w:val="28"/>
         </w:rPr>
-        <w:t>Substracción de fondo</w:t>
-      </w:r>
-      <w:r>
-        <w:rPr>
-          <w:rFonts w:ascii="Arial" w:hAnsi="Arial" w:cs="Arial"/>
-          <w:sz w:val="28"/>
-          <w:szCs w:val="28"/>
-        </w:rPr>
-        <w:t xml:space="preserve"> ……………</w:t>
+        <w:t xml:space="preserve">Substracción de </w:t>
+      </w:r>
+      <w:proofErr w:type="gramStart"/>
+      <w:r>
+        <w:rPr>
+          <w:rFonts w:ascii="Arial" w:hAnsi="Arial" w:cs="Arial"/>
+          <w:sz w:val="28"/>
+          <w:szCs w:val="28"/>
+        </w:rPr>
+        <w:t>fondo</w:t>
+      </w:r>
+      <w:r>
+        <w:rPr>
+          <w:rFonts w:ascii="Arial" w:hAnsi="Arial" w:cs="Arial"/>
+          <w:sz w:val="28"/>
+          <w:szCs w:val="28"/>
+        </w:rPr>
+        <w:t xml:space="preserve"> …</w:t>
+      </w:r>
+      <w:proofErr w:type="gramEnd"/>
+      <w:r>
+        <w:rPr>
+          <w:rFonts w:ascii="Arial" w:hAnsi="Arial" w:cs="Arial"/>
+          <w:sz w:val="28"/>
+          <w:szCs w:val="28"/>
+        </w:rPr>
+        <w:t>…………</w:t>
       </w:r>
       <w:r>
         <w:rPr>
@@ -743,8 +761,39 @@
           <w:szCs w:val="28"/>
           <w:lang w:val="en-GB"/>
         </w:rPr>
-        <w:t>My BG Subtractor Color</w:t>
-      </w:r>
+        <w:t xml:space="preserve">My BG </w:t>
+      </w:r>
+      <w:proofErr w:type="spellStart"/>
+      <w:r>
+        <w:rPr>
+          <w:rFonts w:ascii="Arial" w:hAnsi="Arial" w:cs="Arial"/>
+          <w:sz w:val="28"/>
+          <w:szCs w:val="28"/>
+          <w:lang w:val="en-GB"/>
+        </w:rPr>
+        <w:t>Subtractor</w:t>
+      </w:r>
+      <w:proofErr w:type="spellEnd"/>
+      <w:r>
+        <w:rPr>
+          <w:rFonts w:ascii="Arial" w:hAnsi="Arial" w:cs="Arial"/>
+          <w:sz w:val="28"/>
+          <w:szCs w:val="28"/>
+          <w:lang w:val="en-GB"/>
+        </w:rPr>
+        <w:t xml:space="preserve"> </w:t>
+      </w:r>
+      <w:proofErr w:type="spellStart"/>
+      <w:r>
+        <w:rPr>
+          <w:rFonts w:ascii="Arial" w:hAnsi="Arial" w:cs="Arial"/>
+          <w:sz w:val="28"/>
+          <w:szCs w:val="28"/>
+          <w:lang w:val="en-GB"/>
+        </w:rPr>
+        <w:t>Color</w:t>
+      </w:r>
+      <w:proofErr w:type="spellEnd"/>
       <w:r>
         <w:rPr>
           <w:rFonts w:ascii="Arial" w:hAnsi="Arial" w:cs="Arial"/>
@@ -1125,13 +1174,23 @@
           <w:szCs w:val="28"/>
         </w:rPr>
       </w:pPr>
-      <w:r>
-        <w:rPr>
-          <w:rFonts w:ascii="Arial" w:hAnsi="Arial" w:cs="Arial"/>
-          <w:sz w:val="28"/>
-          <w:szCs w:val="28"/>
-        </w:rPr>
-        <w:t xml:space="preserve">Convex Hull </w:t>
+      <w:proofErr w:type="spellStart"/>
+      <w:r>
+        <w:rPr>
+          <w:rFonts w:ascii="Arial" w:hAnsi="Arial" w:cs="Arial"/>
+          <w:sz w:val="28"/>
+          <w:szCs w:val="28"/>
+        </w:rPr>
+        <w:t>Convex</w:t>
+      </w:r>
+      <w:proofErr w:type="spellEnd"/>
+      <w:r>
+        <w:rPr>
+          <w:rFonts w:ascii="Arial" w:hAnsi="Arial" w:cs="Arial"/>
+          <w:sz w:val="28"/>
+          <w:szCs w:val="28"/>
+        </w:rPr>
+        <w:t xml:space="preserve"> Hull </w:t>
       </w:r>
       <w:r>
         <w:rPr>
@@ -1339,14 +1398,34 @@
           <w:szCs w:val="28"/>
         </w:rPr>
       </w:pPr>
-      <w:r>
-        <w:rPr>
-          <w:rFonts w:ascii="Arial" w:hAnsi="Arial" w:cs="Arial"/>
-          <w:sz w:val="28"/>
-          <w:szCs w:val="28"/>
-        </w:rPr>
-        <w:t>Bounding Rect</w:t>
-      </w:r>
+      <w:proofErr w:type="spellStart"/>
+      <w:r>
+        <w:rPr>
+          <w:rFonts w:ascii="Arial" w:hAnsi="Arial" w:cs="Arial"/>
+          <w:sz w:val="28"/>
+          <w:szCs w:val="28"/>
+        </w:rPr>
+        <w:t>Bounding</w:t>
+      </w:r>
+      <w:proofErr w:type="spellEnd"/>
+      <w:r>
+        <w:rPr>
+          <w:rFonts w:ascii="Arial" w:hAnsi="Arial" w:cs="Arial"/>
+          <w:sz w:val="28"/>
+          <w:szCs w:val="28"/>
+        </w:rPr>
+        <w:t xml:space="preserve"> </w:t>
+      </w:r>
+      <w:proofErr w:type="spellStart"/>
+      <w:r>
+        <w:rPr>
+          <w:rFonts w:ascii="Arial" w:hAnsi="Arial" w:cs="Arial"/>
+          <w:sz w:val="28"/>
+          <w:szCs w:val="28"/>
+        </w:rPr>
+        <w:t>Rect</w:t>
+      </w:r>
+      <w:proofErr w:type="spellEnd"/>
       <w:r>
         <w:rPr>
           <w:rFonts w:ascii="Arial" w:hAnsi="Arial" w:cs="Arial"/>
@@ -1416,7 +1495,15 @@
           <w:sz w:val="28"/>
           <w:szCs w:val="28"/>
         </w:rPr>
-        <w:t>Moviniento de la mano ………………………………………….. 11</w:t>
+        <w:t>Movimiento de la mano ………………………………………….</w:t>
+      </w:r>
+      <w:r>
+        <w:rPr>
+          <w:rFonts w:ascii="Arial" w:hAnsi="Arial" w:cs="Arial"/>
+          <w:sz w:val="28"/>
+          <w:szCs w:val="28"/>
+        </w:rPr>
+        <w:t xml:space="preserve"> 11</w:t>
       </w:r>
     </w:p>
     <w:p>
@@ -1439,7 +1526,16 @@
           <w:sz w:val="28"/>
           <w:szCs w:val="28"/>
         </w:rPr>
-        <w:t>Pintar en la pantalla con el dedo</w:t>
+        <w:t xml:space="preserve">Pintar en la pantalla con el </w:t>
+      </w:r>
+      <w:proofErr w:type="gramStart"/>
+      <w:r>
+        <w:rPr>
+          <w:rFonts w:ascii="Arial" w:hAnsi="Arial" w:cs="Arial"/>
+          <w:sz w:val="28"/>
+          <w:szCs w:val="28"/>
+        </w:rPr>
+        <w:t>dedo</w:t>
       </w:r>
       <w:r>
         <w:rPr>
@@ -1455,14 +1551,23 @@
           <w:sz w:val="32"/>
           <w:szCs w:val="32"/>
         </w:rPr>
-        <w:t>…………………………</w:t>
-      </w:r>
+        <w:t>…</w:t>
+      </w:r>
+      <w:proofErr w:type="gramEnd"/>
       <w:r>
         <w:rPr>
           <w:rFonts w:ascii="Arial" w:hAnsi="Arial" w:cs="Arial"/>
           <w:sz w:val="32"/>
           <w:szCs w:val="32"/>
         </w:rPr>
+        <w:t>………………………</w:t>
+      </w:r>
+      <w:r>
+        <w:rPr>
+          <w:rFonts w:ascii="Arial" w:hAnsi="Arial" w:cs="Arial"/>
+          <w:sz w:val="32"/>
+          <w:szCs w:val="32"/>
+        </w:rPr>
         <w:t>..</w:t>
       </w:r>
       <w:r>
@@ -1481,8 +1586,19 @@
         </w:rPr>
         <w:t>2</w:t>
       </w:r>
-      <w:bookmarkStart w:id="0" w:name="_GoBack"/>
-      <w:bookmarkEnd w:id="0"/>
+    </w:p>
+    <w:p>
+      <w:pPr>
+        <w:spacing w:line="360" w:lineRule="auto"/>
+        <w:jc w:val="both"/>
+        <w:rPr>
+          <w:rFonts w:ascii="Arial" w:hAnsi="Arial" w:cs="Arial"/>
+          <w:b/>
+          <w:bCs/>
+          <w:sz w:val="28"/>
+          <w:szCs w:val="28"/>
+        </w:rPr>
+      </w:pPr>
     </w:p>
     <w:p>
       <w:pPr>
@@ -1520,6 +1636,7 @@
           <w:sz w:val="40"/>
           <w:szCs w:val="40"/>
         </w:rPr>
+        <w:lastRenderedPageBreak/>
         <w:t>Substracción de fondo</w:t>
       </w:r>
     </w:p>
@@ -1547,7 +1664,6 @@
           <w:sz w:val="32"/>
           <w:szCs w:val="32"/>
         </w:rPr>
-        <w:lastRenderedPageBreak/>
         <w:t>Obtención del modelo de la mano</w:t>
       </w:r>
     </w:p>
@@ -1625,14 +1741,65 @@
         </w:rPr>
         <w:t xml:space="preserve">subyacente a HLS ya que los valores de </w:t>
       </w:r>
-      <w:r>
-        <w:rPr>
-          <w:rFonts w:cs="Arial"/>
-          <w:bCs/>
-          <w:sz w:val="24"/>
-          <w:szCs w:val="32"/>
-        </w:rPr>
-        <w:t>Hue (Matiz), Ligthness (Brillo) y Saturation (Saturación)</w:t>
+      <w:proofErr w:type="spellStart"/>
+      <w:r>
+        <w:rPr>
+          <w:rFonts w:cs="Arial"/>
+          <w:bCs/>
+          <w:sz w:val="24"/>
+          <w:szCs w:val="32"/>
+        </w:rPr>
+        <w:t>Hue</w:t>
+      </w:r>
+      <w:proofErr w:type="spellEnd"/>
+      <w:r>
+        <w:rPr>
+          <w:rFonts w:cs="Arial"/>
+          <w:bCs/>
+          <w:sz w:val="24"/>
+          <w:szCs w:val="32"/>
+        </w:rPr>
+        <w:t xml:space="preserve"> (Matiz), </w:t>
+      </w:r>
+      <w:proofErr w:type="spellStart"/>
+      <w:r>
+        <w:rPr>
+          <w:rFonts w:cs="Arial"/>
+          <w:bCs/>
+          <w:sz w:val="24"/>
+          <w:szCs w:val="32"/>
+        </w:rPr>
+        <w:t>Ligthness</w:t>
+      </w:r>
+      <w:proofErr w:type="spellEnd"/>
+      <w:r>
+        <w:rPr>
+          <w:rFonts w:cs="Arial"/>
+          <w:bCs/>
+          <w:sz w:val="24"/>
+          <w:szCs w:val="32"/>
+        </w:rPr>
+        <w:t xml:space="preserve"> (Brillo) y </w:t>
+      </w:r>
+      <w:proofErr w:type="spellStart"/>
+      <w:r>
+        <w:rPr>
+          <w:rFonts w:cs="Arial"/>
+          <w:bCs/>
+          <w:sz w:val="24"/>
+          <w:szCs w:val="32"/>
+        </w:rPr>
+        <w:t>Saturation</w:t>
+      </w:r>
+      <w:proofErr w:type="spellEnd"/>
+      <w:r>
+        <w:rPr>
+          <w:rFonts w:cs="Arial"/>
+          <w:bCs/>
+          <w:sz w:val="24"/>
+          <w:szCs w:val="32"/>
+        </w:rPr>
+        <w:t xml:space="preserve"> (Saturación)</w:t>
       </w:r>
       <w:r>
         <w:rPr>
@@ -1697,6 +1864,8 @@
         </w:rPr>
         <w:t xml:space="preserve"> en toda su extensión, las condiciones del ambiente van a influenciar en la percepción del mismo. Un ejemplo, quizás el más destacado, se correspondería con la existencia de sombras que afecten a ciertas regiones de la mano. La conversión de una imagen de un formato a otro se ha realizado a través de la función </w:t>
       </w:r>
+      <w:proofErr w:type="spellStart"/>
+      <w:proofErr w:type="gramStart"/>
       <w:r>
         <w:rPr>
           <w:rFonts w:cs="Arial"/>
@@ -1706,7 +1875,31 @@
           <w:sz w:val="24"/>
           <w:szCs w:val="32"/>
         </w:rPr>
-        <w:t>cvtColor().</w:t>
+        <w:t>cvtColor</w:t>
+      </w:r>
+      <w:proofErr w:type="spellEnd"/>
+      <w:r>
+        <w:rPr>
+          <w:rFonts w:cs="Arial"/>
+          <w:b/>
+          <w:bCs/>
+          <w:color w:val="4472C4" w:themeColor="accent1"/>
+          <w:sz w:val="24"/>
+          <w:szCs w:val="32"/>
+        </w:rPr>
+        <w:t>(</w:t>
+      </w:r>
+      <w:proofErr w:type="gramEnd"/>
+      <w:r>
+        <w:rPr>
+          <w:rFonts w:cs="Arial"/>
+          <w:b/>
+          <w:bCs/>
+          <w:color w:val="4472C4" w:themeColor="accent1"/>
+          <w:sz w:val="24"/>
+          <w:szCs w:val="32"/>
+        </w:rPr>
+        <w:t>).</w:t>
       </w:r>
     </w:p>
     <w:p>
@@ -1741,6 +1934,8 @@
         </w:rPr>
         <w:t xml:space="preserve">determinar una serie de secciones cuadriculares (18 concretamente) de la imagen. En primera instancia, se obtienen las coordenadas que cada una de ellas va a ocupar, y se registra dicha información en un vector de puntos para su uso posterior. Obtenidas las coordenadas, se utilizan para la creación de los susodichos cuadrados a través de la función </w:t>
       </w:r>
+      <w:proofErr w:type="spellStart"/>
+      <w:proofErr w:type="gramStart"/>
       <w:r>
         <w:rPr>
           <w:rFonts w:cs="Arial"/>
@@ -1750,7 +1945,31 @@
           <w:sz w:val="24"/>
           <w:szCs w:val="32"/>
         </w:rPr>
-        <w:t>rectangle()</w:t>
+        <w:t>rectangle</w:t>
+      </w:r>
+      <w:proofErr w:type="spellEnd"/>
+      <w:r>
+        <w:rPr>
+          <w:rFonts w:cs="Arial"/>
+          <w:b/>
+          <w:bCs/>
+          <w:color w:val="4472C4" w:themeColor="accent1"/>
+          <w:sz w:val="24"/>
+          <w:szCs w:val="32"/>
+        </w:rPr>
+        <w:t>(</w:t>
+      </w:r>
+      <w:proofErr w:type="gramEnd"/>
+      <w:r>
+        <w:rPr>
+          <w:rFonts w:cs="Arial"/>
+          <w:b/>
+          <w:bCs/>
+          <w:color w:val="4472C4" w:themeColor="accent1"/>
+          <w:sz w:val="24"/>
+          <w:szCs w:val="32"/>
+        </w:rPr>
+        <w:t>)</w:t>
       </w:r>
       <w:r>
         <w:rPr>
@@ -1805,7 +2024,27 @@
           <w:sz w:val="24"/>
           <w:szCs w:val="32"/>
         </w:rPr>
-        <w:t xml:space="preserve">) para proceder a la captura de un nuevo frame para su análisis. Nuevamente, se convierte la imagen obtenida a HLS y </w:t>
+        <w:t xml:space="preserve">) para proceder a la captura de un nuevo </w:t>
+      </w:r>
+      <w:proofErr w:type="spellStart"/>
+      <w:r>
+        <w:rPr>
+          <w:rFonts w:cs="Arial"/>
+          <w:bCs/>
+          <w:sz w:val="24"/>
+          <w:szCs w:val="32"/>
+        </w:rPr>
+        <w:t>frame</w:t>
+      </w:r>
+      <w:proofErr w:type="spellEnd"/>
+      <w:r>
+        <w:rPr>
+          <w:rFonts w:cs="Arial"/>
+          <w:bCs/>
+          <w:sz w:val="24"/>
+          <w:szCs w:val="32"/>
+        </w:rPr>
+        <w:t xml:space="preserve"> para su análisis. Nuevamente, se convierte la imagen obtenida a HLS y </w:t>
       </w:r>
       <w:r>
         <w:rPr>
@@ -1823,8 +2062,29 @@
           <w:sz w:val="24"/>
           <w:szCs w:val="32"/>
         </w:rPr>
-        <w:t xml:space="preserve">guarda, en un vector de objetos Scalar, la media del color de cada sección obtenida mediante la función </w:t>
-      </w:r>
+        <w:t xml:space="preserve">guarda, en un vector de objetos </w:t>
+      </w:r>
+      <w:proofErr w:type="spellStart"/>
+      <w:r>
+        <w:rPr>
+          <w:rFonts w:cs="Arial"/>
+          <w:bCs/>
+          <w:sz w:val="24"/>
+          <w:szCs w:val="32"/>
+        </w:rPr>
+        <w:t>Scalar</w:t>
+      </w:r>
+      <w:proofErr w:type="spellEnd"/>
+      <w:r>
+        <w:rPr>
+          <w:rFonts w:cs="Arial"/>
+          <w:bCs/>
+          <w:sz w:val="24"/>
+          <w:szCs w:val="32"/>
+        </w:rPr>
+        <w:t xml:space="preserve">, la media del color de cada sección obtenida mediante la función </w:t>
+      </w:r>
+      <w:proofErr w:type="gramStart"/>
       <w:r>
         <w:rPr>
           <w:rFonts w:cs="Arial"/>
@@ -1834,7 +2094,19 @@
           <w:sz w:val="24"/>
           <w:szCs w:val="32"/>
         </w:rPr>
-        <w:t>mean()</w:t>
+        <w:t>mean(</w:t>
+      </w:r>
+      <w:proofErr w:type="gramEnd"/>
+      <w:r>
+        <w:rPr>
+          <w:rFonts w:cs="Arial"/>
+          <w:b/>
+          <w:bCs/>
+          <w:color w:val="4472C4" w:themeColor="accent1"/>
+          <w:sz w:val="24"/>
+          <w:szCs w:val="32"/>
+        </w:rPr>
+        <w:t>)</w:t>
       </w:r>
       <w:r>
         <w:rPr>
@@ -1937,8 +2209,48 @@
           <w:sz w:val="24"/>
           <w:szCs w:val="32"/>
         </w:rPr>
-        <w:t xml:space="preserve">El siguiente paso consistirá en obtener la máscara binaria que, en esencia, se corresponderá con una mano. Para ello, se procederá a obtener una serie de imágenes binarias por cada una de las secciones que se crearon en el paso anterior. Estas imágenes son de todo el frame capturado y no de la región contenida en una de las secciones. Para obtener cada una de estas imágenes se utilizará la función </w:t>
-      </w:r>
+        <w:t xml:space="preserve">El siguiente paso consistirá en obtener la máscara binaria que, en esencia, se corresponderá con una mano. Para ello, se procederá a obtener una serie de imágenes binarias por cada una de las secciones que se crearon en el paso anterior. Estas imágenes son de todo el </w:t>
+      </w:r>
+      <w:proofErr w:type="spellStart"/>
+      <w:r>
+        <w:rPr>
+          <w:rFonts w:cs="Arial"/>
+          <w:bCs/>
+          <w:sz w:val="24"/>
+          <w:szCs w:val="32"/>
+        </w:rPr>
+        <w:t>frame</w:t>
+      </w:r>
+      <w:proofErr w:type="spellEnd"/>
+      <w:r>
+        <w:rPr>
+          <w:rFonts w:cs="Arial"/>
+          <w:bCs/>
+          <w:sz w:val="24"/>
+          <w:szCs w:val="32"/>
+        </w:rPr>
+        <w:t xml:space="preserve"> capturado y no de la región contenida en una de las secciones. Para obtener cada una de estas imágenes</w:t>
+      </w:r>
+      <w:r>
+        <w:rPr>
+          <w:rFonts w:cs="Arial"/>
+          <w:bCs/>
+          <w:sz w:val="24"/>
+          <w:szCs w:val="32"/>
+        </w:rPr>
+        <w:t>,</w:t>
+      </w:r>
+      <w:r>
+        <w:rPr>
+          <w:rFonts w:cs="Arial"/>
+          <w:bCs/>
+          <w:sz w:val="24"/>
+          <w:szCs w:val="32"/>
+        </w:rPr>
+        <w:t xml:space="preserve"> se utilizará la función </w:t>
+      </w:r>
+      <w:proofErr w:type="spellStart"/>
+      <w:proofErr w:type="gramStart"/>
       <w:r>
         <w:rPr>
           <w:rFonts w:cs="Arial"/>
@@ -1948,7 +2260,31 @@
           <w:sz w:val="24"/>
           <w:szCs w:val="32"/>
         </w:rPr>
-        <w:t>inRange().</w:t>
+        <w:t>inRange</w:t>
+      </w:r>
+      <w:proofErr w:type="spellEnd"/>
+      <w:r>
+        <w:rPr>
+          <w:rFonts w:cs="Arial"/>
+          <w:b/>
+          <w:bCs/>
+          <w:color w:val="4472C4" w:themeColor="accent1"/>
+          <w:sz w:val="24"/>
+          <w:szCs w:val="32"/>
+        </w:rPr>
+        <w:t>(</w:t>
+      </w:r>
+      <w:proofErr w:type="gramEnd"/>
+      <w:r>
+        <w:rPr>
+          <w:rFonts w:cs="Arial"/>
+          <w:b/>
+          <w:bCs/>
+          <w:color w:val="4472C4" w:themeColor="accent1"/>
+          <w:sz w:val="24"/>
+          <w:szCs w:val="32"/>
+        </w:rPr>
+        <w:t>).</w:t>
       </w:r>
       <w:r>
         <w:rPr>
@@ -1990,8 +2326,29 @@
           <w:sz w:val="24"/>
           <w:szCs w:val="32"/>
         </w:rPr>
-        <w:t xml:space="preserve">Los rangos se calculan a través de las medias de color recogidas en el paso anterior. Cada una de estas medias, al ser un objeto Scalar, poseen un indicador de cada canal HLS. Para cada uno de dichos componentes, se fija un valor superior e inferior (por comodidad, se encuentran definidos como atributos). Las correspondientes sumas (con los valores superiores) y restas (con los valores inferiores) de dichos valores con los de cada canal para cada una de las imágenes son almacenados y utilizados para definir, posteriormente, los rangos superiores e inferiores que utilizará la función </w:t>
-      </w:r>
+        <w:t xml:space="preserve">Los rangos se calculan a través de las medias de color recogidas en el paso anterior. Cada una de estas medias, al ser un objeto </w:t>
+      </w:r>
+      <w:proofErr w:type="spellStart"/>
+      <w:r>
+        <w:rPr>
+          <w:rFonts w:cs="Arial"/>
+          <w:bCs/>
+          <w:sz w:val="24"/>
+          <w:szCs w:val="32"/>
+        </w:rPr>
+        <w:t>Scalar</w:t>
+      </w:r>
+      <w:proofErr w:type="spellEnd"/>
+      <w:r>
+        <w:rPr>
+          <w:rFonts w:cs="Arial"/>
+          <w:bCs/>
+          <w:sz w:val="24"/>
+          <w:szCs w:val="32"/>
+        </w:rPr>
+        <w:t xml:space="preserve">, poseen un indicador de cada canal HLS. Para cada uno de dichos componentes, se fija un valor superior e inferior (por comodidad, se encuentran definidos como atributos). Las correspondientes sumas (con los valores superiores) y restas (con los valores inferiores) de dichos valores con los de cada canal para cada una de las imágenes son almacenados y utilizados para definir, posteriormente, los rangos superiores e inferiores que utilizará la función </w:t>
+      </w:r>
+      <w:proofErr w:type="spellStart"/>
       <w:r>
         <w:rPr>
           <w:rFonts w:cs="Arial"/>
@@ -2002,6 +2359,7 @@
         </w:rPr>
         <w:t>inRange</w:t>
       </w:r>
+      <w:proofErr w:type="spellEnd"/>
       <w:r>
         <w:rPr>
           <w:rFonts w:cs="Arial"/>
@@ -2054,6 +2412,8 @@
         </w:rPr>
         <w:t xml:space="preserve">Las imágenes obtenidas mediante </w:t>
       </w:r>
+      <w:proofErr w:type="spellStart"/>
+      <w:proofErr w:type="gramStart"/>
       <w:r>
         <w:rPr>
           <w:rFonts w:cs="Arial"/>
@@ -2063,7 +2423,31 @@
           <w:sz w:val="24"/>
           <w:szCs w:val="32"/>
         </w:rPr>
-        <w:t>inRange()</w:t>
+        <w:t>inRange</w:t>
+      </w:r>
+      <w:proofErr w:type="spellEnd"/>
+      <w:r>
+        <w:rPr>
+          <w:rFonts w:cs="Arial"/>
+          <w:b/>
+          <w:bCs/>
+          <w:color w:val="4472C4" w:themeColor="accent1"/>
+          <w:sz w:val="24"/>
+          <w:szCs w:val="32"/>
+        </w:rPr>
+        <w:t>(</w:t>
+      </w:r>
+      <w:proofErr w:type="gramEnd"/>
+      <w:r>
+        <w:rPr>
+          <w:rFonts w:cs="Arial"/>
+          <w:b/>
+          <w:bCs/>
+          <w:color w:val="4472C4" w:themeColor="accent1"/>
+          <w:sz w:val="24"/>
+          <w:szCs w:val="32"/>
+        </w:rPr>
+        <w:t>)</w:t>
       </w:r>
       <w:r>
         <w:rPr>
@@ -2356,7 +2740,25 @@
           <w:sz w:val="24"/>
           <w:szCs w:val="24"/>
         </w:rPr>
-        <w:t xml:space="preserve">La máscara obtenida en el paso anterior presentará, normalmente, diversas cantidades de ruido que deberá ser corregido para obtener una máscara binaria válida que permita la realización con éxito de los pasos posteriores.  Para tal fin, OpenCV ofrece distintas funciones que podemos utilizar como distintas alternativas para conseguir nuestro objetivo en función de las situaciones que presente nuestra máscara sin corregir. En caso de que la máscara presente poco ruido puede ser conveniente realizar operaciones de erosión, que expanden los píxeles negros a sus vecindades. Mientras que si los defectos se encuentran principalmente en el “interior de la mano” puede ser más adecuado emplear primero operaciones de dilatación, que realizan el mismo procedimiento que las de erosión pero extendiendo los pixeles no negros. </w:t>
+        <w:t xml:space="preserve">La máscara obtenida en el paso anterior presentará, normalmente, diversas cantidades de ruido que deberá ser corregido para obtener una máscara binaria válida que permita la realización con éxito de los pasos posteriores.  Para tal fin, </w:t>
+      </w:r>
+      <w:proofErr w:type="spellStart"/>
+      <w:r>
+        <w:rPr>
+          <w:rFonts w:cs="Arial"/>
+          <w:sz w:val="24"/>
+          <w:szCs w:val="24"/>
+        </w:rPr>
+        <w:t>OpenCV</w:t>
+      </w:r>
+      <w:proofErr w:type="spellEnd"/>
+      <w:r>
+        <w:rPr>
+          <w:rFonts w:cs="Arial"/>
+          <w:sz w:val="24"/>
+          <w:szCs w:val="24"/>
+        </w:rPr>
+        <w:t xml:space="preserve"> ofrece distintas funciones que podemos utilizar como distintas alternativas para conseguir nuestro objetivo en función de las situaciones que presente nuestra máscara sin corregir. En caso de que la máscara presente poco ruido, puede ser conveniente realizar operaciones de erosión, que expanden los píxeles negros a sus vecindades. Mientras que si los defectos se encuentran principalmente en el “interior de la mano” puede ser más adecuado emplear primero operaciones de dilatación, que realizan el mismo procedimiento que las de erosión pero extendiendo los pixeles no negros. Ambas funciones se pueden combinar sin temer que una revierta los cambios producidos por la otra, pues las aplicaciones de las funciones se aplican sobre la resultante de la operación anterior, por lo que, por ejemplo, si una operación de erosión se elimina el ruido externo, una posterior operación de dilatación no podrá restaurarlo.</w:t>
       </w:r>
     </w:p>
     <w:p>
@@ -2365,7 +2767,7 @@
         <w:ind w:left="360" w:firstLine="708"/>
         <w:jc w:val="both"/>
         <w:rPr>
-          <w:rFonts w:ascii="Arial" w:hAnsi="Arial" w:cs="Arial"/>
+          <w:rFonts w:cs="Arial"/>
           <w:sz w:val="24"/>
           <w:szCs w:val="24"/>
         </w:rPr>
@@ -2378,6 +2780,8 @@
         </w:rPr>
         <w:t xml:space="preserve">Para nuestro caso concreto, se ha reducido el ruido inicialmente a través de la función </w:t>
       </w:r>
+      <w:proofErr w:type="spellStart"/>
+      <w:proofErr w:type="gramStart"/>
       <w:r>
         <w:rPr>
           <w:rFonts w:cs="Arial"/>
@@ -2386,15 +2790,37 @@
           <w:sz w:val="24"/>
           <w:szCs w:val="24"/>
         </w:rPr>
-        <w:t>medianBlur()</w:t>
-      </w:r>
-      <w:r>
-        <w:rPr>
-          <w:rFonts w:cs="Arial"/>
+        <w:t>medianBlur</w:t>
+      </w:r>
+      <w:proofErr w:type="spellEnd"/>
+      <w:r>
+        <w:rPr>
+          <w:rFonts w:cs="Arial"/>
+          <w:b/>
           <w:color w:val="0070C0"/>
           <w:sz w:val="24"/>
           <w:szCs w:val="24"/>
         </w:rPr>
+        <w:t>(</w:t>
+      </w:r>
+      <w:proofErr w:type="gramEnd"/>
+      <w:r>
+        <w:rPr>
+          <w:rFonts w:cs="Arial"/>
+          <w:b/>
+          <w:color w:val="0070C0"/>
+          <w:sz w:val="24"/>
+          <w:szCs w:val="24"/>
+        </w:rPr>
+        <w:t>)</w:t>
+      </w:r>
+      <w:r>
+        <w:rPr>
+          <w:rFonts w:cs="Arial"/>
+          <w:color w:val="0070C0"/>
+          <w:sz w:val="24"/>
+          <w:szCs w:val="24"/>
+        </w:rPr>
         <w:t xml:space="preserve"> </w:t>
       </w:r>
       <w:r>
@@ -2403,24 +2829,30 @@
           <w:sz w:val="24"/>
           <w:szCs w:val="24"/>
         </w:rPr>
-        <w:t xml:space="preserve">que realiza un suavizado de la imagen reemplazando cada pixel de la </w:t>
-      </w:r>
-      <w:r>
-        <w:rPr>
-          <w:rFonts w:cs="Arial"/>
-          <w:sz w:val="24"/>
-          <w:szCs w:val="24"/>
-        </w:rPr>
-        <w:t>misma</w:t>
-      </w:r>
-      <w:r>
-        <w:rPr>
-          <w:rFonts w:cs="Arial"/>
-          <w:sz w:val="24"/>
-          <w:szCs w:val="24"/>
-        </w:rPr>
-        <w:t xml:space="preserve"> por la mediana de sus vecindades localizadas en un cuadrado alrededor del pixel evaluado. Dicho cuadrado, concretamente su tamaño, debe ser especificado por el usuario y, además, impar. Para nuestro caso, se ha optado por un tamaño de 3. Posteriormente al filtro de la mediana, se prosiguió con la reducción del ruido a través de una operación de erosión mediante la función </w:t>
-      </w:r>
+        <w:t xml:space="preserve">que realiza un suavizado de la imagen reemplazando cada pixel de la misma por la mediana de sus vecindades localizadas en un cuadrado alrededor del pixel evaluado. Dicho cuadrado, concretamente su tamaño, debe ser especificado por el usuario y, además, impar. Para nuestro caso, se ha optado por un tamaño de 3. La utilización de un filtro basada en el cálculo de una mediana en lugar de una media resulta una opción interesante fundamentalmente porque el color resultante de esta operación es uno que se encuentra en la imagen original, caso distinto al que resultaría de una media. </w:t>
+      </w:r>
+    </w:p>
+    <w:p>
+      <w:pPr>
+        <w:spacing w:line="360" w:lineRule="auto"/>
+        <w:ind w:left="360" w:firstLine="708"/>
+        <w:jc w:val="both"/>
+        <w:rPr>
+          <w:rFonts w:cs="Arial"/>
+          <w:sz w:val="24"/>
+          <w:szCs w:val="24"/>
+        </w:rPr>
+      </w:pPr>
+      <w:r>
+        <w:rPr>
+          <w:rFonts w:cs="Arial"/>
+          <w:sz w:val="24"/>
+          <w:szCs w:val="24"/>
+        </w:rPr>
+        <w:t xml:space="preserve">Posteriormente al filtro de la mediana, se prosiguió con la reducción del ruido a través de una operación de erosión mediante la función </w:t>
+      </w:r>
+      <w:proofErr w:type="spellStart"/>
+      <w:proofErr w:type="gramStart"/>
       <w:r>
         <w:rPr>
           <w:rFonts w:cs="Arial"/>
@@ -2429,8 +2861,9 @@
           <w:sz w:val="24"/>
           <w:szCs w:val="24"/>
         </w:rPr>
-        <w:t>erode()</w:t>
-      </w:r>
+        <w:t>erode</w:t>
+      </w:r>
+      <w:proofErr w:type="spellEnd"/>
       <w:r>
         <w:rPr>
           <w:rFonts w:cs="Arial"/>
@@ -2439,15 +2872,26 @@
           <w:sz w:val="24"/>
           <w:szCs w:val="24"/>
         </w:rPr>
-        <w:t>,</w:t>
-      </w:r>
-      <w:r>
-        <w:rPr>
-          <w:rFonts w:cs="Arial"/>
+        <w:t>(</w:t>
+      </w:r>
+      <w:proofErr w:type="gramEnd"/>
+      <w:r>
+        <w:rPr>
+          <w:rFonts w:cs="Arial"/>
+          <w:b/>
           <w:color w:val="0070C0"/>
           <w:sz w:val="24"/>
           <w:szCs w:val="24"/>
         </w:rPr>
+        <w:t>),</w:t>
+      </w:r>
+      <w:r>
+        <w:rPr>
+          <w:rFonts w:cs="Arial"/>
+          <w:color w:val="0070C0"/>
+          <w:sz w:val="24"/>
+          <w:szCs w:val="24"/>
+        </w:rPr>
         <w:t xml:space="preserve"> </w:t>
       </w:r>
       <w:r>
@@ -2456,22 +2900,11 @@
           <w:sz w:val="24"/>
           <w:szCs w:val="24"/>
         </w:rPr>
-        <w:t xml:space="preserve">con el que conseguíamos reducir aquellos puntos blancos de la máscara binaria que estaban fuera de la mano, y que por consecuencia no forman parte de ella. Para ello solo tendríamos que especificar la función </w:t>
-      </w:r>
-      <w:r>
-        <w:rPr>
-          <w:rFonts w:cs="Arial"/>
-          <w:b/>
-          <w:color w:val="0070C0"/>
-          <w:sz w:val="24"/>
-          <w:szCs w:val="24"/>
-        </w:rPr>
-        <w:t>erode()</w:t>
-      </w:r>
-      <w:r>
-        <w:rPr>
-          <w:rFonts w:cs="Arial"/>
-          <w:color w:val="0070C0"/>
+        <w:t>con la que se redujo el ruido</w:t>
+      </w:r>
+      <w:r>
+        <w:rPr>
+          <w:rFonts w:ascii="Arial" w:hAnsi="Arial" w:cs="Arial"/>
           <w:sz w:val="24"/>
           <w:szCs w:val="24"/>
         </w:rPr>
@@ -2483,40 +2916,8 @@
           <w:sz w:val="24"/>
           <w:szCs w:val="24"/>
         </w:rPr>
-        <w:t>con un elemento rectangular de tamaño 5.</w:t>
-      </w:r>
-    </w:p>
-    <w:p>
-      <w:pPr>
-        <w:rPr>
-          <w:rFonts w:ascii="Arial" w:hAnsi="Arial" w:cs="Arial"/>
-          <w:b/>
-          <w:bCs/>
-          <w:sz w:val="32"/>
-          <w:szCs w:val="32"/>
-        </w:rPr>
-      </w:pPr>
-      <w:r>
-        <w:rPr>
-          <w:rFonts w:ascii="Arial" w:hAnsi="Arial" w:cs="Arial"/>
-          <w:b/>
-          <w:bCs/>
-          <w:sz w:val="32"/>
-          <w:szCs w:val="32"/>
-        </w:rPr>
-        <w:br w:type="page"/>
-      </w:r>
-    </w:p>
-    <w:p>
-      <w:pPr>
-        <w:rPr>
-          <w:rFonts w:ascii="Arial" w:hAnsi="Arial" w:cs="Arial"/>
-          <w:b/>
-          <w:bCs/>
-          <w:sz w:val="32"/>
-          <w:szCs w:val="32"/>
-        </w:rPr>
-      </w:pPr>
+        <w:t>no perteneciente a la mano.</w:t>
+      </w:r>
     </w:p>
     <w:p>
       <w:pPr>
@@ -2543,6 +2944,7 @@
           <w:sz w:val="32"/>
           <w:szCs w:val="32"/>
         </w:rPr>
+        <w:lastRenderedPageBreak/>
         <w:t>Generación del contorno de la mano</w:t>
       </w:r>
     </w:p>
@@ -2563,7 +2965,25 @@
           <w:sz w:val="24"/>
           <w:szCs w:val="24"/>
         </w:rPr>
-        <w:t xml:space="preserve">Para generar el contorno de la mano fue necesario que antes pintáramos un pequeño círculo en la pantalla ya que de lo contrario si el programa no encuentra un contorno fallaría, es decir, siempre debe ser capaz de reconocer un contorno y de esta manera estamos "forzando" el que reconozca al menos el pequeño círculo. En caso de que en el frame aparezca un contorno reconocible mayor el </w:t>
+        <w:t xml:space="preserve">Para generar el contorno de la mano fue necesario que antes pintáramos un pequeño círculo en la pantalla ya que de lo contrario si el programa no encuentra un contorno fallaría, es decir, siempre debe ser capaz de reconocer un contorno y de esta manera estamos "forzando" el que reconozca al menos el pequeño círculo. En caso de que en el </w:t>
+      </w:r>
+      <w:proofErr w:type="spellStart"/>
+      <w:r>
+        <w:rPr>
+          <w:rFonts w:cs="Arial"/>
+          <w:sz w:val="24"/>
+          <w:szCs w:val="24"/>
+        </w:rPr>
+        <w:t>frame</w:t>
+      </w:r>
+      <w:proofErr w:type="spellEnd"/>
+      <w:r>
+        <w:rPr>
+          <w:rFonts w:cs="Arial"/>
+          <w:sz w:val="24"/>
+          <w:szCs w:val="24"/>
+        </w:rPr>
+        <w:t xml:space="preserve"> aparezca un contorno reconocible mayor el </w:t>
       </w:r>
       <w:r>
         <w:rPr>
@@ -2601,6 +3021,7 @@
         </w:rPr>
         <w:t xml:space="preserve">Posteriormente, utilizamos la función </w:t>
       </w:r>
+      <w:proofErr w:type="spellStart"/>
       <w:r>
         <w:rPr>
           <w:rFonts w:cs="Arial"/>
@@ -2608,9 +3029,19 @@
           <w:color w:val="0070C0"/>
           <w:sz w:val="24"/>
           <w:szCs w:val="24"/>
-          <w:u w:val="double"/>
-        </w:rPr>
-        <w:t>findContours()</w:t>
+        </w:rPr>
+        <w:t>findContours</w:t>
+      </w:r>
+      <w:proofErr w:type="spellEnd"/>
+      <w:r>
+        <w:rPr>
+          <w:rFonts w:cs="Arial"/>
+          <w:b/>
+          <w:color w:val="0070C0"/>
+          <w:sz w:val="24"/>
+          <w:szCs w:val="24"/>
+        </w:rPr>
+        <w:t>()</w:t>
       </w:r>
       <w:r>
         <w:rPr>
@@ -2672,6 +3103,8 @@
         </w:rPr>
         <w:t xml:space="preserve">Acto seguido, nos interesa quedarnos únicamente con el contorno que se corresponde con el de la mano. Si los pasos anteriores se han realizado correctamente, el contorno de la mano debería ser el de mayor longitud. En concreto, más que obtener el contorno en sí, nos interesa determinar su índice, es decir, la posición que ocupa dentro del vector de vectores de puntos. Identificado el índice correspondiente, hacemos uso de la función </w:t>
       </w:r>
+      <w:proofErr w:type="spellStart"/>
+      <w:proofErr w:type="gramStart"/>
       <w:r>
         <w:rPr>
           <w:rFonts w:cs="Arial"/>
@@ -2679,9 +3112,30 @@
           <w:color w:val="0070C0"/>
           <w:sz w:val="24"/>
           <w:szCs w:val="24"/>
-          <w:u w:val="double"/>
-        </w:rPr>
-        <w:t>drawContours()</w:t>
+        </w:rPr>
+        <w:t>drawContours</w:t>
+      </w:r>
+      <w:proofErr w:type="spellEnd"/>
+      <w:r>
+        <w:rPr>
+          <w:rFonts w:cs="Arial"/>
+          <w:b/>
+          <w:color w:val="0070C0"/>
+          <w:sz w:val="24"/>
+          <w:szCs w:val="24"/>
+        </w:rPr>
+        <w:t>(</w:t>
+      </w:r>
+      <w:proofErr w:type="gramEnd"/>
+      <w:r>
+        <w:rPr>
+          <w:rFonts w:cs="Arial"/>
+          <w:b/>
+          <w:color w:val="0070C0"/>
+          <w:sz w:val="24"/>
+          <w:szCs w:val="24"/>
+        </w:rPr>
+        <w:t>)</w:t>
       </w:r>
       <w:r>
         <w:rPr>
@@ -2691,6 +3145,8 @@
         </w:rPr>
         <w:t xml:space="preserve"> para dibujarlo en las imágenes captadas por la cámara. La función presentada, en concreto, requiere que se le pasa como argumento la totalidad de los contornos, es decir, el vector de vectores de puntos que sirve como contenedor de estos. Es por ello mismo, por lo que se requiere saber cuál es el índice del contorno que se desea pintar: para indicarle a la función </w:t>
       </w:r>
+      <w:proofErr w:type="spellStart"/>
+      <w:proofErr w:type="gramStart"/>
       <w:r>
         <w:rPr>
           <w:rFonts w:cs="Arial"/>
@@ -2698,10 +3154,10 @@
           <w:color w:val="0070C0"/>
           <w:sz w:val="24"/>
           <w:szCs w:val="24"/>
-          <w:u w:val="double"/>
-        </w:rPr>
-        <w:t>drawContours()</w:t>
-      </w:r>
+        </w:rPr>
+        <w:t>drawContours</w:t>
+      </w:r>
+      <w:proofErr w:type="spellEnd"/>
       <w:r>
         <w:rPr>
           <w:rFonts w:cs="Arial"/>
@@ -2710,7 +3166,18 @@
           <w:sz w:val="24"/>
           <w:szCs w:val="24"/>
         </w:rPr>
-        <w:t xml:space="preserve"> </w:t>
+        <w:t>(</w:t>
+      </w:r>
+      <w:proofErr w:type="gramEnd"/>
+      <w:r>
+        <w:rPr>
+          <w:rFonts w:cs="Arial"/>
+          <w:b/>
+          <w:color w:val="0070C0"/>
+          <w:sz w:val="24"/>
+          <w:szCs w:val="24"/>
+        </w:rPr>
+        <w:t xml:space="preserve">) </w:t>
       </w:r>
       <w:r>
         <w:rPr>
@@ -2759,6 +3226,7 @@
           <w:szCs w:val="40"/>
         </w:rPr>
       </w:pPr>
+      <w:proofErr w:type="spellStart"/>
       <w:r>
         <w:rPr>
           <w:rFonts w:ascii="Arial" w:hAnsi="Arial" w:cs="Arial"/>
@@ -2768,7 +3236,18 @@
           <w:szCs w:val="40"/>
         </w:rPr>
         <w:lastRenderedPageBreak/>
-        <w:t>Convex Hull</w:t>
+        <w:t>Convex</w:t>
+      </w:r>
+      <w:proofErr w:type="spellEnd"/>
+      <w:r>
+        <w:rPr>
+          <w:rFonts w:ascii="Arial" w:hAnsi="Arial" w:cs="Arial"/>
+          <w:b/>
+          <w:bCs/>
+          <w:sz w:val="40"/>
+          <w:szCs w:val="40"/>
+        </w:rPr>
+        <w:t xml:space="preserve"> Hull</w:t>
       </w:r>
     </w:p>
     <w:p>
@@ -2788,78 +3267,51 @@
           <w:sz w:val="24"/>
           <w:szCs w:val="24"/>
         </w:rPr>
-        <w:t>El siguiente paso por realizar</w:t>
-      </w:r>
-      <w:r>
-        <w:rPr>
-          <w:rFonts w:cs="Arial"/>
-          <w:sz w:val="24"/>
-          <w:szCs w:val="24"/>
-        </w:rPr>
-        <w:t xml:space="preserve"> consiste en obtener y pintar sobre la imagen la envolvente convexa de la máscara binaria. Para ello, OpenCV nos ofrece la función </w:t>
-      </w:r>
-      <w:r>
-        <w:rPr>
-          <w:rFonts w:cs="Arial"/>
-          <w:b/>
-          <w:color w:val="0070C0"/>
-          <w:sz w:val="24"/>
-          <w:szCs w:val="24"/>
-          <w:u w:val="double"/>
-        </w:rPr>
-        <w:t>convexHull().</w:t>
-      </w:r>
-      <w:r>
-        <w:rPr>
-          <w:rFonts w:cs="Arial"/>
-          <w:color w:val="0070C0"/>
+        <w:t xml:space="preserve">El siguiente paso por realizar consiste en obtener y pintar sobre la imagen la envolvente convexa de la máscara binaria. </w:t>
+      </w:r>
+      <w:r>
+        <w:rPr>
+          <w:rFonts w:cs="Arial"/>
+          <w:sz w:val="24"/>
+          <w:szCs w:val="24"/>
+        </w:rPr>
+        <w:t>Una envolvente convexa (</w:t>
+      </w:r>
+      <w:proofErr w:type="spellStart"/>
+      <w:r>
+        <w:rPr>
+          <w:rFonts w:cs="Arial"/>
+          <w:sz w:val="24"/>
+          <w:szCs w:val="24"/>
+        </w:rPr>
+        <w:t>Convex</w:t>
+      </w:r>
+      <w:proofErr w:type="spellEnd"/>
+      <w:r>
+        <w:rPr>
+          <w:rFonts w:cs="Arial"/>
           <w:sz w:val="24"/>
           <w:szCs w:val="24"/>
         </w:rPr>
         <w:t xml:space="preserve"> </w:t>
       </w:r>
-      <w:r>
-        <w:rPr>
-          <w:rFonts w:cs="Arial"/>
-          <w:sz w:val="24"/>
-          <w:szCs w:val="24"/>
-        </w:rPr>
-        <w:t>Para el cálculo de la envolvente convexa, es necesario recurrir al contorno de la mano que, previamente, se había identificado del conjunto de contornos detectados. Esto es as</w:t>
-      </w:r>
-      <w:r>
-        <w:rPr>
-          <w:rFonts w:cs="Arial"/>
-          <w:sz w:val="24"/>
-          <w:szCs w:val="24"/>
-        </w:rPr>
-        <w:t>í</w:t>
-      </w:r>
-      <w:r>
-        <w:rPr>
-          <w:rFonts w:cs="Arial"/>
-          <w:sz w:val="24"/>
-          <w:szCs w:val="24"/>
-        </w:rPr>
-        <w:t xml:space="preserve"> ya que dicho contorno será sobre el que se defina la envolvente convexa. No obstante, </w:t>
-      </w:r>
-      <w:r>
-        <w:rPr>
-          <w:rFonts w:cs="Arial"/>
-          <w:b/>
-          <w:color w:val="0070C0"/>
-          <w:sz w:val="24"/>
-          <w:szCs w:val="24"/>
-          <w:u w:val="double"/>
-        </w:rPr>
-        <w:t>convexHull()</w:t>
-      </w:r>
-      <w:r>
-        <w:rPr>
-          <w:rFonts w:cs="Arial"/>
-          <w:sz w:val="24"/>
-          <w:szCs w:val="24"/>
-        </w:rPr>
-        <w:t xml:space="preserve"> únicamente nos permite obtener la información referente a la envolvente convexa, y no representarla de ninguna manera sobre la imagen. </w:t>
+      <w:proofErr w:type="spellStart"/>
+      <w:r>
+        <w:rPr>
+          <w:rFonts w:cs="Arial"/>
+          <w:sz w:val="24"/>
+          <w:szCs w:val="24"/>
+        </w:rPr>
+        <w:t>hull</w:t>
+      </w:r>
+      <w:proofErr w:type="spellEnd"/>
+      <w:r>
+        <w:rPr>
+          <w:rFonts w:cs="Arial"/>
+          <w:sz w:val="24"/>
+          <w:szCs w:val="24"/>
+        </w:rPr>
+        <w:t xml:space="preserve"> en inglés) se define como la intersección de todos los conjuntos convexos que contienen a un conjunto de puntos, o lo que es lo mismo para nuestro caso; un polígono que contiene a toda una serie de puntos en su interior, de área mínima, y donde la intersección entre cualquier de sus puntos se encuentra contenida de igual manera en el polígono. </w:t>
       </w:r>
     </w:p>
     <w:p>
@@ -2879,8 +3331,172 @@
           <w:sz w:val="24"/>
           <w:szCs w:val="24"/>
         </w:rPr>
+        <w:t>Para su cálculo</w:t>
+      </w:r>
+      <w:r>
+        <w:rPr>
+          <w:rFonts w:cs="Arial"/>
+          <w:sz w:val="24"/>
+          <w:szCs w:val="24"/>
+        </w:rPr>
+        <w:t xml:space="preserve">, </w:t>
+      </w:r>
+      <w:proofErr w:type="spellStart"/>
+      <w:r>
+        <w:rPr>
+          <w:rFonts w:cs="Arial"/>
+          <w:sz w:val="24"/>
+          <w:szCs w:val="24"/>
+        </w:rPr>
+        <w:t>OpenCV</w:t>
+      </w:r>
+      <w:proofErr w:type="spellEnd"/>
+      <w:r>
+        <w:rPr>
+          <w:rFonts w:cs="Arial"/>
+          <w:sz w:val="24"/>
+          <w:szCs w:val="24"/>
+        </w:rPr>
+        <w:t xml:space="preserve"> nos ofrece la función </w:t>
+      </w:r>
+      <w:proofErr w:type="spellStart"/>
+      <w:proofErr w:type="gramStart"/>
+      <w:r>
+        <w:rPr>
+          <w:rFonts w:cs="Arial"/>
+          <w:b/>
+          <w:color w:val="0070C0"/>
+          <w:sz w:val="24"/>
+          <w:szCs w:val="24"/>
+        </w:rPr>
+        <w:t>convexHull</w:t>
+      </w:r>
+      <w:proofErr w:type="spellEnd"/>
+      <w:r>
+        <w:rPr>
+          <w:rFonts w:cs="Arial"/>
+          <w:b/>
+          <w:color w:val="0070C0"/>
+          <w:sz w:val="24"/>
+          <w:szCs w:val="24"/>
+        </w:rPr>
+        <w:t>(</w:t>
+      </w:r>
+      <w:proofErr w:type="gramEnd"/>
+      <w:r>
+        <w:rPr>
+          <w:rFonts w:cs="Arial"/>
+          <w:b/>
+          <w:color w:val="0070C0"/>
+          <w:sz w:val="24"/>
+          <w:szCs w:val="24"/>
+        </w:rPr>
+        <w:t>),</w:t>
+      </w:r>
+      <w:r>
+        <w:rPr>
+          <w:rFonts w:cs="Arial"/>
+          <w:color w:val="0070C0"/>
+          <w:sz w:val="24"/>
+          <w:szCs w:val="24"/>
+        </w:rPr>
+        <w:t xml:space="preserve"> </w:t>
+      </w:r>
+      <w:r>
+        <w:rPr>
+          <w:rFonts w:cs="Arial"/>
+          <w:sz w:val="24"/>
+          <w:szCs w:val="24"/>
+        </w:rPr>
+        <w:t>para la cual</w:t>
+      </w:r>
+      <w:r>
+        <w:rPr>
+          <w:rFonts w:cs="Arial"/>
+          <w:sz w:val="24"/>
+          <w:szCs w:val="24"/>
+        </w:rPr>
+        <w:t>, es necesario recurrir al contorno de la mano que, previamente, se había identificado del conjunto de contornos detectados. Esto es as</w:t>
+      </w:r>
+      <w:r>
+        <w:rPr>
+          <w:rFonts w:cs="Arial"/>
+          <w:sz w:val="24"/>
+          <w:szCs w:val="24"/>
+        </w:rPr>
+        <w:t>í</w:t>
+      </w:r>
+      <w:r>
+        <w:rPr>
+          <w:rFonts w:cs="Arial"/>
+          <w:sz w:val="24"/>
+          <w:szCs w:val="24"/>
+        </w:rPr>
+        <w:t xml:space="preserve"> ya que dicho contorno será sobre el que se defina la envolvente convexa. No obstante, </w:t>
+      </w:r>
+      <w:proofErr w:type="spellStart"/>
+      <w:proofErr w:type="gramStart"/>
+      <w:r>
+        <w:rPr>
+          <w:rFonts w:cs="Arial"/>
+          <w:b/>
+          <w:color w:val="0070C0"/>
+          <w:sz w:val="24"/>
+          <w:szCs w:val="24"/>
+        </w:rPr>
+        <w:t>convexHull</w:t>
+      </w:r>
+      <w:proofErr w:type="spellEnd"/>
+      <w:r>
+        <w:rPr>
+          <w:rFonts w:cs="Arial"/>
+          <w:b/>
+          <w:color w:val="0070C0"/>
+          <w:sz w:val="24"/>
+          <w:szCs w:val="24"/>
+        </w:rPr>
+        <w:t>(</w:t>
+      </w:r>
+      <w:proofErr w:type="gramEnd"/>
+      <w:r>
+        <w:rPr>
+          <w:rFonts w:cs="Arial"/>
+          <w:b/>
+          <w:color w:val="0070C0"/>
+          <w:sz w:val="24"/>
+          <w:szCs w:val="24"/>
+        </w:rPr>
+        <w:t>)</w:t>
+      </w:r>
+      <w:r>
+        <w:rPr>
+          <w:rFonts w:cs="Arial"/>
+          <w:sz w:val="24"/>
+          <w:szCs w:val="24"/>
+        </w:rPr>
+        <w:t xml:space="preserve"> únicamente nos permite obtener la información referente a la envolvente convexa, y no representarla de ninguna manera sobre la imagen. </w:t>
+      </w:r>
+    </w:p>
+    <w:p>
+      <w:pPr>
+        <w:spacing w:line="360" w:lineRule="auto"/>
+        <w:ind w:left="360" w:firstLine="708"/>
+        <w:jc w:val="both"/>
+        <w:rPr>
+          <w:rFonts w:cs="Arial"/>
+          <w:sz w:val="24"/>
+          <w:szCs w:val="24"/>
+        </w:rPr>
+      </w:pPr>
+      <w:r>
+        <w:rPr>
+          <w:rFonts w:cs="Arial"/>
+          <w:sz w:val="24"/>
+          <w:szCs w:val="24"/>
+        </w:rPr>
         <w:t xml:space="preserve">Para lograr su representación, se ha recurrido a un procedimiento “más manual”. Es decir, no se ha usado ningún tipo de función que permita dicha acción en concreto. En su lugar, se ha procedido a utilizar la función </w:t>
       </w:r>
+      <w:proofErr w:type="gramStart"/>
       <w:r>
         <w:rPr>
           <w:rFonts w:cs="Arial"/>
@@ -2890,14 +3506,26 @@
           <w:szCs w:val="24"/>
           <w:u w:val="double"/>
         </w:rPr>
-        <w:t>line()</w:t>
-      </w:r>
-      <w:r>
-        <w:rPr>
-          <w:rFonts w:cs="Arial"/>
+        <w:t>line(</w:t>
+      </w:r>
+      <w:proofErr w:type="gramEnd"/>
+      <w:r>
+        <w:rPr>
+          <w:rFonts w:cs="Arial"/>
+          <w:b/>
           <w:color w:val="0070C0"/>
           <w:sz w:val="24"/>
           <w:szCs w:val="24"/>
+          <w:u w:val="double"/>
+        </w:rPr>
+        <w:t>)</w:t>
+      </w:r>
+      <w:r>
+        <w:rPr>
+          <w:rFonts w:cs="Arial"/>
+          <w:color w:val="0070C0"/>
+          <w:sz w:val="24"/>
+          <w:szCs w:val="24"/>
         </w:rPr>
         <w:t xml:space="preserve"> </w:t>
       </w:r>
@@ -2925,6 +3553,8 @@
         </w:rPr>
         <w:t xml:space="preserve"> hacíamos referencia y que se había obtenido mediante </w:t>
       </w:r>
+      <w:proofErr w:type="spellStart"/>
+      <w:proofErr w:type="gramStart"/>
       <w:r>
         <w:rPr>
           <w:rFonts w:cs="Arial"/>
@@ -2932,9 +3562,30 @@
           <w:color w:val="0070C0"/>
           <w:sz w:val="24"/>
           <w:szCs w:val="24"/>
-          <w:u w:val="double"/>
-        </w:rPr>
-        <w:t>convexHull().</w:t>
+        </w:rPr>
+        <w:t>convexHull</w:t>
+      </w:r>
+      <w:proofErr w:type="spellEnd"/>
+      <w:r>
+        <w:rPr>
+          <w:rFonts w:cs="Arial"/>
+          <w:b/>
+          <w:color w:val="0070C0"/>
+          <w:sz w:val="24"/>
+          <w:szCs w:val="24"/>
+        </w:rPr>
+        <w:t>(</w:t>
+      </w:r>
+      <w:proofErr w:type="gramEnd"/>
+      <w:r>
+        <w:rPr>
+          <w:rFonts w:cs="Arial"/>
+          <w:b/>
+          <w:color w:val="0070C0"/>
+          <w:sz w:val="24"/>
+          <w:szCs w:val="24"/>
+        </w:rPr>
+        <w:t>).</w:t>
       </w:r>
     </w:p>
     <w:p>
@@ -3034,8 +3685,28 @@
           <w:sz w:val="24"/>
           <w:szCs w:val="24"/>
         </w:rPr>
-        <w:t xml:space="preserve">. Para el caso concreto de una mano, estos defectos ayudan a determinar, por ejemplo, el nacimiento de los dedos. Con OpenCV, los defectos pueden ser fácilmente calculados mediante la función </w:t>
-      </w:r>
+        <w:t xml:space="preserve">. Para el caso concreto de una mano, estos defectos ayudan a determinar, por ejemplo, el nacimiento de los dedos. Con </w:t>
+      </w:r>
+      <w:proofErr w:type="spellStart"/>
+      <w:r>
+        <w:rPr>
+          <w:rFonts w:cs="Arial"/>
+          <w:sz w:val="24"/>
+          <w:szCs w:val="24"/>
+        </w:rPr>
+        <w:t>OpenCV</w:t>
+      </w:r>
+      <w:proofErr w:type="spellEnd"/>
+      <w:r>
+        <w:rPr>
+          <w:rFonts w:cs="Arial"/>
+          <w:sz w:val="24"/>
+          <w:szCs w:val="24"/>
+        </w:rPr>
+        <w:t xml:space="preserve">, los defectos pueden ser fácilmente calculados mediante la función </w:t>
+      </w:r>
+      <w:proofErr w:type="spellStart"/>
+      <w:proofErr w:type="gramStart"/>
       <w:r>
         <w:rPr>
           <w:rFonts w:cs="Arial"/>
@@ -3043,17 +3714,38 @@
           <w:color w:val="0070C0"/>
           <w:sz w:val="24"/>
           <w:szCs w:val="24"/>
-          <w:u w:val="double"/>
-        </w:rPr>
-        <w:t>convexityDefects(),</w:t>
-      </w:r>
-      <w:r>
-        <w:rPr>
-          <w:rFonts w:cs="Arial"/>
+        </w:rPr>
+        <w:t>convexityDefects</w:t>
+      </w:r>
+      <w:proofErr w:type="spellEnd"/>
+      <w:r>
+        <w:rPr>
+          <w:rFonts w:cs="Arial"/>
+          <w:b/>
           <w:color w:val="0070C0"/>
           <w:sz w:val="24"/>
           <w:szCs w:val="24"/>
         </w:rPr>
+        <w:t>(</w:t>
+      </w:r>
+      <w:proofErr w:type="gramEnd"/>
+      <w:r>
+        <w:rPr>
+          <w:rFonts w:cs="Arial"/>
+          <w:b/>
+          <w:color w:val="0070C0"/>
+          <w:sz w:val="24"/>
+          <w:szCs w:val="24"/>
+        </w:rPr>
+        <w:t>),</w:t>
+      </w:r>
+      <w:r>
+        <w:rPr>
+          <w:rFonts w:cs="Arial"/>
+          <w:color w:val="0070C0"/>
+          <w:sz w:val="24"/>
+          <w:szCs w:val="24"/>
+        </w:rPr>
         <w:t xml:space="preserve"> </w:t>
       </w:r>
       <w:r>
@@ -3062,7 +3754,25 @@
           <w:sz w:val="24"/>
           <w:szCs w:val="24"/>
         </w:rPr>
-        <w:t xml:space="preserve">que requiere, como se puede esperar, del contorno de la mano y del hull definido como argumentos. De igual manera, se requiere de algún tipo de contenedor (vector de “enteros de cuatro elementos”) que se pasa por referencia para almacenar los defectos calculados. </w:t>
+        <w:t xml:space="preserve">que requiere, como se puede esperar, del contorno de la mano y del </w:t>
+      </w:r>
+      <w:proofErr w:type="spellStart"/>
+      <w:r>
+        <w:rPr>
+          <w:rFonts w:cs="Arial"/>
+          <w:sz w:val="24"/>
+          <w:szCs w:val="24"/>
+        </w:rPr>
+        <w:t>hull</w:t>
+      </w:r>
+      <w:proofErr w:type="spellEnd"/>
+      <w:r>
+        <w:rPr>
+          <w:rFonts w:cs="Arial"/>
+          <w:sz w:val="24"/>
+          <w:szCs w:val="24"/>
+        </w:rPr>
+        <w:t xml:space="preserve"> definido como argumentos. De igual manera, se requiere de algún tipo de contenedor (vector de “enteros de cuatro elementos”) que se pasa por referencia para almacenar los defectos calculados. </w:t>
       </w:r>
     </w:p>
     <w:p>
@@ -3100,6 +3810,7 @@
         </w:rPr>
         <w:t xml:space="preserve"> de los dedos y las regiones de unión entre ellos. A tal fin, se calcula mediante funciones trigonométricas el ángulo que forman los puntos iniciales, finales y el más lejano de cada defecto encontrado sobre el contorno de la mano y se incluye la condición de que estos han de ser agudos. En consecuencia, si el ángulo calculado entre estos puntos resulta no cumplir con dicha condición, el defecto se descarta. De igual manera, se antepone una condición adicional, que aplica para la distancia que existe entre el punto más lejano del defecto, y la propia envolvente convexa. En concreto, fijamos la condición de que dicha distancia ha de ser superior a un valor que se ajusta en función de la distancia a la que se encuentra la mano de la cámara, hecho que es posible gracias a la implementación de un </w:t>
       </w:r>
+      <w:proofErr w:type="spellStart"/>
       <w:r>
         <w:rPr>
           <w:rFonts w:cs="Arial"/>
@@ -3111,6 +3822,7 @@
         </w:rPr>
         <w:t>boundingRect</w:t>
       </w:r>
+      <w:proofErr w:type="spellEnd"/>
       <w:r>
         <w:rPr>
           <w:rFonts w:cs="Arial"/>
@@ -3218,87 +3930,31 @@
           <w:sz w:val="24"/>
           <w:szCs w:val="24"/>
         </w:rPr>
-        <w:t>Una vez implementadas l</w:t>
-      </w:r>
-      <w:r>
-        <w:rPr>
-          <w:rFonts w:cstheme="minorHAnsi"/>
-          <w:sz w:val="24"/>
-          <w:szCs w:val="24"/>
-        </w:rPr>
-        <w:t xml:space="preserve">o </w:t>
-      </w:r>
-      <w:r>
-        <w:rPr>
-          <w:rFonts w:cstheme="minorHAnsi"/>
-          <w:sz w:val="24"/>
-          <w:szCs w:val="24"/>
-        </w:rPr>
-        <w:t>necesari</w:t>
-      </w:r>
-      <w:r>
-        <w:rPr>
-          <w:rFonts w:cstheme="minorHAnsi"/>
-          <w:sz w:val="24"/>
-          <w:szCs w:val="24"/>
-        </w:rPr>
-        <w:t>o</w:t>
-      </w:r>
-      <w:r>
-        <w:rPr>
-          <w:rFonts w:cstheme="minorHAnsi"/>
-          <w:sz w:val="24"/>
-          <w:szCs w:val="24"/>
-        </w:rPr>
-        <w:t xml:space="preserve">, y ya no </w:t>
-      </w:r>
-      <w:r>
-        <w:rPr>
-          <w:rFonts w:cstheme="minorHAnsi"/>
-          <w:sz w:val="24"/>
-          <w:szCs w:val="24"/>
-        </w:rPr>
-        <w:t>básico</w:t>
-      </w:r>
-      <w:r>
-        <w:rPr>
-          <w:rFonts w:cstheme="minorHAnsi"/>
-          <w:sz w:val="24"/>
-          <w:szCs w:val="24"/>
-        </w:rPr>
-        <w:t xml:space="preserve"> sino necesari</w:t>
-      </w:r>
-      <w:r>
-        <w:rPr>
-          <w:rFonts w:cstheme="minorHAnsi"/>
-          <w:sz w:val="24"/>
-          <w:szCs w:val="24"/>
-        </w:rPr>
-        <w:t>o</w:t>
-      </w:r>
-      <w:r>
-        <w:rPr>
-          <w:rFonts w:cstheme="minorHAnsi"/>
-          <w:sz w:val="24"/>
-          <w:szCs w:val="24"/>
-        </w:rPr>
-        <w:t xml:space="preserve"> para el desarrollo de las tareas que se comentan a continuación, hemos optado por la implementación de un contador de dedos que la mano tiene levantado en </w:t>
-      </w:r>
-      <w:r>
-        <w:rPr>
-          <w:rFonts w:cstheme="minorHAnsi"/>
-          <w:sz w:val="24"/>
-          <w:szCs w:val="24"/>
-        </w:rPr>
-        <w:t xml:space="preserve">un </w:t>
-      </w:r>
-      <w:r>
-        <w:rPr>
-          <w:rFonts w:cstheme="minorHAnsi"/>
-          <w:sz w:val="24"/>
-          <w:szCs w:val="24"/>
-        </w:rPr>
-        <w:t>instante de tiempo determinado.</w:t>
+        <w:t xml:space="preserve">Una vez implementado todo lo anterior, nos encontramos en una situación apropiada para añadir funcionalidades al programa propias del reconocimiento de gestos. Entre otras, </w:t>
+      </w:r>
+      <w:r>
+        <w:rPr>
+          <w:rFonts w:cstheme="minorHAnsi"/>
+          <w:sz w:val="24"/>
+          <w:szCs w:val="24"/>
+        </w:rPr>
+        <w:t xml:space="preserve">hemos optado por la implementación de un contador de </w:t>
+      </w:r>
+      <w:r>
+        <w:rPr>
+          <w:rFonts w:cstheme="minorHAnsi"/>
+          <w:sz w:val="24"/>
+          <w:szCs w:val="24"/>
+        </w:rPr>
+        <w:t xml:space="preserve">los </w:t>
+      </w:r>
+      <w:r>
+        <w:rPr>
+          <w:rFonts w:cstheme="minorHAnsi"/>
+          <w:sz w:val="24"/>
+          <w:szCs w:val="24"/>
+        </w:rPr>
+        <w:t>dedos que la mano tiene levantado en un instante de tiempo determinado.</w:t>
       </w:r>
     </w:p>
     <w:p>
@@ -3318,47 +3974,73 @@
           <w:sz w:val="24"/>
           <w:szCs w:val="24"/>
         </w:rPr>
-        <w:t>Esta implementación basa su funcionamiento en</w:t>
-      </w:r>
-      <w:r>
-        <w:rPr>
-          <w:rFonts w:cstheme="minorHAnsi"/>
-          <w:sz w:val="24"/>
-          <w:szCs w:val="24"/>
-        </w:rPr>
-        <w:t xml:space="preserve"> la lógica de contar el numero de defectos que presenta la imagen en el frame captado y en función del </w:t>
-      </w:r>
-      <w:r>
-        <w:rPr>
-          <w:rFonts w:cstheme="minorHAnsi"/>
-          <w:sz w:val="24"/>
-          <w:szCs w:val="24"/>
-        </w:rPr>
-        <w:t>número</w:t>
-      </w:r>
-      <w:r>
-        <w:rPr>
-          <w:rFonts w:cstheme="minorHAnsi"/>
-          <w:sz w:val="24"/>
-          <w:szCs w:val="24"/>
-        </w:rPr>
-        <w:t xml:space="preserve"> de defectos, </w:t>
-      </w:r>
-      <w:r>
-        <w:rPr>
-          <w:rFonts w:cstheme="minorHAnsi"/>
-          <w:sz w:val="24"/>
-          <w:szCs w:val="24"/>
-        </w:rPr>
-        <w:t>indicar</w:t>
-      </w:r>
-      <w:r>
-        <w:rPr>
-          <w:rFonts w:cstheme="minorHAnsi"/>
-          <w:sz w:val="24"/>
-          <w:szCs w:val="24"/>
-        </w:rPr>
-        <w:t xml:space="preserve"> el número de dedos levantados.</w:t>
+        <w:t xml:space="preserve">Esta implementación basa su funcionamiento en la lógica de contar el número de defectos </w:t>
+      </w:r>
+      <w:r>
+        <w:rPr>
+          <w:rFonts w:cstheme="minorHAnsi"/>
+          <w:sz w:val="24"/>
+          <w:szCs w:val="24"/>
+        </w:rPr>
+        <w:t xml:space="preserve">filtrados </w:t>
+      </w:r>
+      <w:r>
+        <w:rPr>
+          <w:rFonts w:cstheme="minorHAnsi"/>
+          <w:sz w:val="24"/>
+          <w:szCs w:val="24"/>
+        </w:rPr>
+        <w:t xml:space="preserve">que presenta la imagen en el </w:t>
+      </w:r>
+      <w:proofErr w:type="spellStart"/>
+      <w:r>
+        <w:rPr>
+          <w:rFonts w:cstheme="minorHAnsi"/>
+          <w:sz w:val="24"/>
+          <w:szCs w:val="24"/>
+        </w:rPr>
+        <w:t>frame</w:t>
+      </w:r>
+      <w:proofErr w:type="spellEnd"/>
+      <w:r>
+        <w:rPr>
+          <w:rFonts w:cstheme="minorHAnsi"/>
+          <w:sz w:val="24"/>
+          <w:szCs w:val="24"/>
+        </w:rPr>
+        <w:t xml:space="preserve"> captado y en función del número de </w:t>
+      </w:r>
+      <w:r>
+        <w:rPr>
+          <w:rFonts w:cstheme="minorHAnsi"/>
+          <w:sz w:val="24"/>
+          <w:szCs w:val="24"/>
+        </w:rPr>
+        <w:t>estos</w:t>
+      </w:r>
+      <w:r>
+        <w:rPr>
+          <w:rFonts w:cstheme="minorHAnsi"/>
+          <w:sz w:val="24"/>
+          <w:szCs w:val="24"/>
+        </w:rPr>
+        <w:t xml:space="preserve">, indicar </w:t>
+      </w:r>
+      <w:r>
+        <w:rPr>
+          <w:rFonts w:cstheme="minorHAnsi"/>
+          <w:sz w:val="24"/>
+          <w:szCs w:val="24"/>
+        </w:rPr>
+        <w:t>la cantidad</w:t>
+      </w:r>
+      <w:r>
+        <w:rPr>
+          <w:rFonts w:cstheme="minorHAnsi"/>
+          <w:sz w:val="24"/>
+          <w:szCs w:val="24"/>
+        </w:rPr>
+        <w:t xml:space="preserve"> de dedos levantados.</w:t>
       </w:r>
     </w:p>
     <w:p>
@@ -3378,7 +4060,47 @@
           <w:sz w:val="24"/>
           <w:szCs w:val="24"/>
         </w:rPr>
-        <w:t>El caso de base de nuestra implementación se presenta cuando no hay ningún dedo levantado por lo que se debe indicar por pantalla que no hay ningún dedo levantado.</w:t>
+        <w:t>El caso</w:t>
+      </w:r>
+      <w:r>
+        <w:rPr>
+          <w:rFonts w:cstheme="minorHAnsi"/>
+          <w:sz w:val="24"/>
+          <w:szCs w:val="24"/>
+        </w:rPr>
+        <w:t xml:space="preserve"> base de nuestra implementación se presenta cuando no hay ningún dedo levantado</w:t>
+      </w:r>
+      <w:r>
+        <w:rPr>
+          <w:rFonts w:cstheme="minorHAnsi"/>
+          <w:sz w:val="24"/>
+          <w:szCs w:val="24"/>
+        </w:rPr>
+        <w:t>,</w:t>
+      </w:r>
+      <w:r>
+        <w:rPr>
+          <w:rFonts w:cstheme="minorHAnsi"/>
+          <w:sz w:val="24"/>
+          <w:szCs w:val="24"/>
+        </w:rPr>
+        <w:t xml:space="preserve"> por lo que se debe indicar por pantalla </w:t>
+      </w:r>
+      <w:r>
+        <w:rPr>
+          <w:rFonts w:cstheme="minorHAnsi"/>
+          <w:sz w:val="24"/>
+          <w:szCs w:val="24"/>
+        </w:rPr>
+        <w:t>tal realidad</w:t>
+      </w:r>
+      <w:r>
+        <w:rPr>
+          <w:rFonts w:cstheme="minorHAnsi"/>
+          <w:sz w:val="24"/>
+          <w:szCs w:val="24"/>
+        </w:rPr>
+        <w:t>.</w:t>
       </w:r>
     </w:p>
     <w:p>
@@ -3398,39 +4120,95 @@
           <w:sz w:val="24"/>
           <w:szCs w:val="24"/>
         </w:rPr>
-        <w:t>En el transcurro de nuestra implementación de la idea propuesta, surgió un fallo, y es que era que al levantar solo un dedo no se presentaría ningún punto de convexidad por lo que no había ninguna manera de contabilizar que había un dedo levantado mediante los puntos verdes. Como solución a este caso, se optó por contar ambos tipos de puntos, los de convexidad (siendo estos los verdes) y los puntos rojos (siendo estos los que se encuentran en la parte mas alta del dedo indicando que ese es un punto inicial o final). Entonces cuando el programa detecta que hay un punto rojo, pero ninguno verde, se daría el caso de que solo hay un dedo levanta</w:t>
-      </w:r>
-      <w:r>
-        <w:rPr>
-          <w:rFonts w:cstheme="minorHAnsi"/>
-          <w:sz w:val="24"/>
-          <w:szCs w:val="24"/>
-        </w:rPr>
-        <w:t>do</w:t>
-      </w:r>
-      <w:r>
-        <w:rPr>
-          <w:rFonts w:cstheme="minorHAnsi"/>
-          <w:sz w:val="24"/>
-          <w:szCs w:val="24"/>
-        </w:rPr>
-        <w:t xml:space="preserve"> y es por eso </w:t>
-      </w:r>
-      <w:r>
-        <w:rPr>
-          <w:rFonts w:cstheme="minorHAnsi"/>
-          <w:sz w:val="24"/>
-          <w:szCs w:val="24"/>
-        </w:rPr>
-        <w:t>por lo que</w:t>
-      </w:r>
-      <w:r>
-        <w:rPr>
-          <w:rFonts w:cstheme="minorHAnsi"/>
-          <w:sz w:val="24"/>
-          <w:szCs w:val="24"/>
-        </w:rPr>
-        <w:t xml:space="preserve"> se muestra por pantalla la indicación de que hay un único dedo levantado.</w:t>
+        <w:t xml:space="preserve">En el transcurro de nuestra implementación de la idea propuesta, </w:t>
+      </w:r>
+      <w:r>
+        <w:rPr>
+          <w:rFonts w:cstheme="minorHAnsi"/>
+          <w:sz w:val="24"/>
+          <w:szCs w:val="24"/>
+        </w:rPr>
+        <w:t>nos dimos cuenta de una determinada situación:</w:t>
+      </w:r>
+      <w:r>
+        <w:rPr>
+          <w:rFonts w:cstheme="minorHAnsi"/>
+          <w:sz w:val="24"/>
+          <w:szCs w:val="24"/>
+        </w:rPr>
+        <w:t xml:space="preserve"> al levantar solo un dedo no se presentaría ningún punto de convexidad</w:t>
+      </w:r>
+      <w:r>
+        <w:rPr>
+          <w:rFonts w:cstheme="minorHAnsi"/>
+          <w:sz w:val="24"/>
+          <w:szCs w:val="24"/>
+        </w:rPr>
+        <w:t xml:space="preserve"> verde (consúltese el apartado anterior)</w:t>
+      </w:r>
+      <w:r>
+        <w:rPr>
+          <w:rFonts w:cstheme="minorHAnsi"/>
+          <w:sz w:val="24"/>
+          <w:szCs w:val="24"/>
+        </w:rPr>
+        <w:t xml:space="preserve"> por lo que no había ninguna manera de contabilizar que h</w:t>
+      </w:r>
+      <w:r>
+        <w:rPr>
+          <w:rFonts w:cstheme="minorHAnsi"/>
+          <w:sz w:val="24"/>
+          <w:szCs w:val="24"/>
+        </w:rPr>
+        <w:t>abía un dedo</w:t>
+      </w:r>
+      <w:r>
+        <w:rPr>
+          <w:rFonts w:cstheme="minorHAnsi"/>
+          <w:sz w:val="24"/>
+          <w:szCs w:val="24"/>
+        </w:rPr>
+        <w:t>. Como so</w:t>
+      </w:r>
+      <w:r>
+        <w:rPr>
+          <w:rFonts w:cstheme="minorHAnsi"/>
+          <w:sz w:val="24"/>
+          <w:szCs w:val="24"/>
+        </w:rPr>
+        <w:t>lución a este caso, se optó por atender a</w:t>
+      </w:r>
+      <w:r>
+        <w:rPr>
+          <w:rFonts w:cstheme="minorHAnsi"/>
+          <w:sz w:val="24"/>
+          <w:szCs w:val="24"/>
+        </w:rPr>
+        <w:t xml:space="preserve"> ambos tipos de puntos</w:t>
+      </w:r>
+      <w:r>
+        <w:rPr>
+          <w:rFonts w:cstheme="minorHAnsi"/>
+          <w:sz w:val="24"/>
+          <w:szCs w:val="24"/>
+        </w:rPr>
+        <w:t>.</w:t>
+      </w:r>
+      <w:r>
+        <w:rPr>
+          <w:rFonts w:cstheme="minorHAnsi"/>
+          <w:sz w:val="24"/>
+          <w:szCs w:val="24"/>
+        </w:rPr>
+        <w:t xml:space="preserve"> </w:t>
+      </w:r>
+      <w:r>
+        <w:rPr>
+          <w:rFonts w:cstheme="minorHAnsi"/>
+          <w:sz w:val="24"/>
+          <w:szCs w:val="24"/>
+        </w:rPr>
+        <w:t>El programa mantendría actualizado en todo momento un contador de ambos, y solo en la situación en la que no se ha registrado ningún punto verde (los cuales se han considerado como más fiables y estables), se atiende a los rojos. Así pues, para el caso que nos atañe, el programa basaría su respuesta en función de estos últimos.</w:t>
       </w:r>
     </w:p>
     <w:p>
@@ -3450,55 +4228,15 @@
           <w:sz w:val="24"/>
           <w:szCs w:val="24"/>
         </w:rPr>
-        <w:t xml:space="preserve"> Este mismo problema aparece cuando levantamos dos dedos en donde ahora si aparece un punto verde indicando una zona </w:t>
-      </w:r>
-      <w:r>
-        <w:rPr>
-          <w:rFonts w:cstheme="minorHAnsi"/>
-          <w:sz w:val="24"/>
-          <w:szCs w:val="24"/>
-        </w:rPr>
-        <w:t xml:space="preserve">convexa, </w:t>
-      </w:r>
-      <w:r>
-        <w:rPr>
-          <w:rFonts w:cstheme="minorHAnsi"/>
-          <w:sz w:val="24"/>
-          <w:szCs w:val="24"/>
-        </w:rPr>
-        <w:t xml:space="preserve">pero el problema </w:t>
-      </w:r>
-      <w:r>
-        <w:rPr>
-          <w:rFonts w:cstheme="minorHAnsi"/>
-          <w:sz w:val="24"/>
-          <w:szCs w:val="24"/>
-        </w:rPr>
-        <w:t xml:space="preserve">es que no es único dedo el que esta levantado ya que el que haya un punto de convexidad es porque hay dos dedos levantados. </w:t>
-      </w:r>
-      <w:r>
-        <w:rPr>
-          <w:rFonts w:cstheme="minorHAnsi"/>
-          <w:sz w:val="24"/>
-          <w:szCs w:val="24"/>
-        </w:rPr>
-        <w:t xml:space="preserve">Como solución a este problema hemos optado por indicar que el numero de dedos levantados será el numero de puntos verdes </w:t>
-      </w:r>
-      <w:r>
-        <w:rPr>
-          <w:rFonts w:cstheme="minorHAnsi"/>
-          <w:sz w:val="24"/>
-          <w:szCs w:val="24"/>
-        </w:rPr>
-        <w:t>totales,</w:t>
-      </w:r>
-      <w:r>
-        <w:rPr>
-          <w:rFonts w:cstheme="minorHAnsi"/>
-          <w:sz w:val="24"/>
-          <w:szCs w:val="24"/>
-        </w:rPr>
-        <w:t xml:space="preserve"> pero sumándole uno por lo ya comentado anteriormente.</w:t>
+        <w:t xml:space="preserve"> </w:t>
+      </w:r>
+      <w:r>
+        <w:rPr>
+          <w:rFonts w:cstheme="minorHAnsi"/>
+          <w:sz w:val="24"/>
+          <w:szCs w:val="24"/>
+        </w:rPr>
+        <w:t>Para el caso general, tal y como se ha indicado, se atiende a los defectos de convexidad representados como puntos verdes. En programa, concretamente, indica que hay una cantidad de dedos levantados igual al número de estos puntos más uno.</w:t>
       </w:r>
     </w:p>
     <w:p>
@@ -3508,51 +4246,46 @@
         <w:jc w:val="both"/>
         <w:rPr>
           <w:rFonts w:cstheme="minorHAnsi"/>
-          <w:color w:val="FF0000"/>
-          <w:sz w:val="24"/>
-          <w:szCs w:val="24"/>
-        </w:rPr>
-      </w:pPr>
-      <w:r>
-        <w:rPr>
-          <w:rFonts w:cstheme="minorHAnsi"/>
-          <w:sz w:val="24"/>
-          <w:szCs w:val="24"/>
-        </w:rPr>
-        <w:t xml:space="preserve">De esta manera, cuando el programa detecta que hay más </w:t>
-      </w:r>
-      <w:r>
-        <w:rPr>
-          <w:rFonts w:cstheme="minorHAnsi"/>
-          <w:sz w:val="24"/>
-          <w:szCs w:val="24"/>
-        </w:rPr>
-        <w:t>de un</w:t>
-      </w:r>
-      <w:r>
-        <w:rPr>
-          <w:rFonts w:cstheme="minorHAnsi"/>
-          <w:sz w:val="24"/>
-          <w:szCs w:val="24"/>
-        </w:rPr>
-        <w:t xml:space="preserve"> punto verde, los puntos rojos quedan </w:t>
-      </w:r>
-      <w:r>
-        <w:rPr>
-          <w:rFonts w:cstheme="minorHAnsi"/>
-          <w:sz w:val="24"/>
-          <w:szCs w:val="24"/>
-        </w:rPr>
-        <w:t>invalidados y</w:t>
-      </w:r>
-      <w:r>
-        <w:rPr>
-          <w:rFonts w:cstheme="minorHAnsi"/>
-          <w:sz w:val="24"/>
-          <w:szCs w:val="24"/>
-        </w:rPr>
-        <w:t xml:space="preserve"> no se tienen en cuenta.</w:t>
-      </w:r>
+          <w:sz w:val="24"/>
+          <w:szCs w:val="24"/>
+        </w:rPr>
+      </w:pPr>
+    </w:p>
+    <w:p>
+      <w:pPr>
+        <w:spacing w:line="360" w:lineRule="auto"/>
+        <w:ind w:firstLine="708"/>
+        <w:jc w:val="both"/>
+        <w:rPr>
+          <w:rFonts w:cstheme="minorHAnsi"/>
+          <w:sz w:val="24"/>
+          <w:szCs w:val="24"/>
+        </w:rPr>
+      </w:pPr>
+    </w:p>
+    <w:p>
+      <w:pPr>
+        <w:spacing w:line="360" w:lineRule="auto"/>
+        <w:ind w:firstLine="708"/>
+        <w:jc w:val="both"/>
+        <w:rPr>
+          <w:rFonts w:cstheme="minorHAnsi"/>
+          <w:sz w:val="24"/>
+          <w:szCs w:val="24"/>
+        </w:rPr>
+      </w:pPr>
+    </w:p>
+    <w:p>
+      <w:pPr>
+        <w:spacing w:line="360" w:lineRule="auto"/>
+        <w:ind w:firstLine="708"/>
+        <w:jc w:val="both"/>
+        <w:rPr>
+          <w:rFonts w:cstheme="minorHAnsi"/>
+          <w:sz w:val="24"/>
+          <w:szCs w:val="24"/>
+        </w:rPr>
+      </w:pPr>
     </w:p>
     <w:p>
       <w:pPr>
@@ -3580,15 +4313,49 @@
           <w:szCs w:val="40"/>
         </w:rPr>
         <w:lastRenderedPageBreak/>
-        <w:t xml:space="preserve"> Bounding Rect</w:t>
-      </w:r>
+        <w:t xml:space="preserve"> </w:t>
+      </w:r>
+      <w:proofErr w:type="spellStart"/>
+      <w:r>
+        <w:rPr>
+          <w:rFonts w:ascii="Arial" w:hAnsi="Arial" w:cs="Arial"/>
+          <w:b/>
+          <w:bCs/>
+          <w:sz w:val="40"/>
+          <w:szCs w:val="40"/>
+        </w:rPr>
+        <w:t>Bounding</w:t>
+      </w:r>
+      <w:proofErr w:type="spellEnd"/>
+      <w:r>
+        <w:rPr>
+          <w:rFonts w:ascii="Arial" w:hAnsi="Arial" w:cs="Arial"/>
+          <w:b/>
+          <w:bCs/>
+          <w:sz w:val="40"/>
+          <w:szCs w:val="40"/>
+        </w:rPr>
+        <w:t xml:space="preserve"> </w:t>
+      </w:r>
+      <w:proofErr w:type="spellStart"/>
+      <w:r>
+        <w:rPr>
+          <w:rFonts w:ascii="Arial" w:hAnsi="Arial" w:cs="Arial"/>
+          <w:b/>
+          <w:bCs/>
+          <w:sz w:val="40"/>
+          <w:szCs w:val="40"/>
+        </w:rPr>
+        <w:t>Rect</w:t>
+      </w:r>
+      <w:proofErr w:type="spellEnd"/>
     </w:p>
     <w:p>
       <w:pPr>
         <w:spacing w:line="360" w:lineRule="auto"/>
         <w:jc w:val="both"/>
         <w:rPr>
-          <w:rFonts w:cstheme="minorHAnsi"/>
+          <w:rFonts w:ascii="Calibri" w:eastAsia="Calibri" w:hAnsi="Calibri" w:cs="Calibri"/>
           <w:sz w:val="24"/>
           <w:szCs w:val="24"/>
         </w:rPr>
@@ -3603,23 +4370,53 @@
       </w:r>
       <w:r>
         <w:rPr>
-          <w:rFonts w:cstheme="minorHAnsi"/>
-          <w:sz w:val="24"/>
-          <w:szCs w:val="24"/>
-        </w:rPr>
-        <w:t xml:space="preserve">Para una mejor implementación del programa y mayor modularidad del mismo hemos optado por usar la </w:t>
-      </w:r>
-      <w:r>
-        <w:rPr>
-          <w:rFonts w:cstheme="minorHAnsi"/>
-          <w:sz w:val="24"/>
-          <w:szCs w:val="24"/>
-        </w:rPr>
-        <w:t>función</w:t>
-      </w:r>
-      <w:r>
-        <w:rPr>
-          <w:rFonts w:cstheme="minorHAnsi"/>
+          <w:rFonts w:ascii="Calibri" w:eastAsia="Calibri" w:hAnsi="Calibri" w:cs="Calibri"/>
+          <w:sz w:val="24"/>
+          <w:szCs w:val="24"/>
+        </w:rPr>
+        <w:t xml:space="preserve">Para una mejor implementación del programa y mayor modularidad del mismo hemos optado por usar la función </w:t>
+      </w:r>
+      <w:proofErr w:type="spellStart"/>
+      <w:proofErr w:type="gramStart"/>
+      <w:r>
+        <w:rPr>
+          <w:rFonts w:ascii="Calibri" w:eastAsia="Calibri" w:hAnsi="Calibri" w:cs="Calibri"/>
+          <w:b/>
+          <w:bCs/>
+          <w:color w:val="0070C0"/>
+          <w:sz w:val="24"/>
+          <w:szCs w:val="24"/>
+        </w:rPr>
+        <w:t>boundingRect</w:t>
+      </w:r>
+      <w:proofErr w:type="spellEnd"/>
+      <w:r>
+        <w:rPr>
+          <w:rFonts w:ascii="Calibri" w:eastAsia="Calibri" w:hAnsi="Calibri" w:cs="Calibri"/>
+          <w:b/>
+          <w:bCs/>
+          <w:color w:val="0070C0"/>
+          <w:sz w:val="24"/>
+          <w:szCs w:val="24"/>
+        </w:rPr>
+        <w:t>(</w:t>
+      </w:r>
+      <w:proofErr w:type="gramEnd"/>
+      <w:r>
+        <w:rPr>
+          <w:rFonts w:ascii="Calibri" w:eastAsia="Calibri" w:hAnsi="Calibri" w:cs="Calibri"/>
+          <w:b/>
+          <w:bCs/>
+          <w:color w:val="0070C0"/>
+          <w:sz w:val="24"/>
+          <w:szCs w:val="24"/>
+        </w:rPr>
+        <w:t>)</w:t>
+      </w:r>
+      <w:r>
+        <w:rPr>
+          <w:rFonts w:ascii="Calibri" w:eastAsia="Calibri" w:hAnsi="Calibri" w:cs="Calibri"/>
+          <w:color w:val="0070C0"/>
           <w:sz w:val="24"/>
           <w:szCs w:val="24"/>
         </w:rPr>
@@ -3627,88 +4424,11 @@
       </w:r>
       <w:r>
         <w:rPr>
-          <w:rFonts w:cstheme="minorHAnsi"/>
-          <w:b/>
-          <w:bCs/>
-          <w:color w:val="0070C0"/>
-          <w:sz w:val="24"/>
-          <w:szCs w:val="24"/>
-          <w:u w:val="double"/>
-        </w:rPr>
-        <w:t>boundingRect()</w:t>
-      </w:r>
-      <w:r>
-        <w:rPr>
-          <w:rFonts w:cstheme="minorHAnsi"/>
-          <w:color w:val="0070C0"/>
-          <w:sz w:val="24"/>
-          <w:szCs w:val="24"/>
-        </w:rPr>
-        <w:t xml:space="preserve"> </w:t>
-      </w:r>
-      <w:r>
-        <w:rPr>
-          <w:rFonts w:cstheme="minorHAnsi"/>
-          <w:sz w:val="24"/>
-          <w:szCs w:val="24"/>
-        </w:rPr>
-        <w:t xml:space="preserve">para generar el rectángulo mínimo posible del contorno de la mano. </w:t>
-      </w:r>
-      <w:r>
-        <w:rPr>
-          <w:rFonts w:cstheme="minorHAnsi"/>
-          <w:sz w:val="24"/>
-          <w:szCs w:val="24"/>
-        </w:rPr>
-        <w:t>E</w:t>
-      </w:r>
-      <w:r>
-        <w:rPr>
-          <w:rFonts w:cstheme="minorHAnsi"/>
-          <w:sz w:val="24"/>
-          <w:szCs w:val="24"/>
-        </w:rPr>
-        <w:t xml:space="preserve">ste rectángulo </w:t>
-      </w:r>
-      <w:r>
-        <w:rPr>
-          <w:rFonts w:cstheme="minorHAnsi"/>
-          <w:sz w:val="24"/>
-          <w:szCs w:val="24"/>
-        </w:rPr>
-        <w:t>se emplea para calcular y definir las</w:t>
-      </w:r>
-      <w:r>
-        <w:rPr>
-          <w:rFonts w:cstheme="minorHAnsi"/>
-          <w:sz w:val="24"/>
-          <w:szCs w:val="24"/>
-        </w:rPr>
-        <w:t xml:space="preserve"> proporciones que luego aplicamos a</w:t>
-      </w:r>
-      <w:r>
-        <w:rPr>
-          <w:rFonts w:cstheme="minorHAnsi"/>
-          <w:sz w:val="24"/>
-          <w:szCs w:val="24"/>
-        </w:rPr>
-        <w:t xml:space="preserve">l resto </w:t>
-      </w:r>
-      <w:r>
-        <w:rPr>
-          <w:rFonts w:cstheme="minorHAnsi"/>
-          <w:sz w:val="24"/>
-          <w:szCs w:val="24"/>
-        </w:rPr>
-        <w:t>del</w:t>
-      </w:r>
-      <w:r>
-        <w:rPr>
-          <w:rFonts w:cstheme="minorHAnsi"/>
-          <w:sz w:val="24"/>
-          <w:szCs w:val="24"/>
-        </w:rPr>
-        <w:t xml:space="preserve"> programa. </w:t>
+          <w:rFonts w:ascii="Calibri" w:eastAsia="Calibri" w:hAnsi="Calibri" w:cs="Calibri"/>
+          <w:sz w:val="24"/>
+          <w:szCs w:val="24"/>
+        </w:rPr>
+        <w:t xml:space="preserve">para generar el rectángulo mínimo posible del contorno de la mano. Con este rectángulo sacamos proporciones que luego aplicamos a todo el programa. </w:t>
       </w:r>
     </w:p>
     <w:p>
@@ -3717,18 +4437,18 @@
         <w:ind w:firstLine="708"/>
         <w:jc w:val="both"/>
         <w:rPr>
-          <w:rFonts w:cstheme="minorHAnsi"/>
-          <w:sz w:val="24"/>
-          <w:szCs w:val="24"/>
-        </w:rPr>
-      </w:pPr>
-      <w:r>
-        <w:rPr>
-          <w:rFonts w:cstheme="minorHAnsi"/>
-          <w:sz w:val="24"/>
-          <w:szCs w:val="24"/>
-        </w:rPr>
-        <w:t>Un ejemplo de esto es el caso del porcentaje de error que empleamos para la longitud de los dedos. Si pusiéramos un tamaño fijo en píxeles como podría ser por ejemplo 50 píxeles esto no sería preciso ya que no equivale a la misma longitud de tu mano 50 píxeles cuando la mano está a 10 centímetros de la pantalla a cuando está a 2 metros.</w:t>
+          <w:rFonts w:ascii="Calibri" w:eastAsia="Calibri" w:hAnsi="Calibri" w:cs="Calibri"/>
+          <w:sz w:val="24"/>
+          <w:szCs w:val="24"/>
+        </w:rPr>
+      </w:pPr>
+      <w:r>
+        <w:rPr>
+          <w:rFonts w:ascii="Calibri" w:eastAsia="Calibri" w:hAnsi="Calibri" w:cs="Calibri"/>
+          <w:sz w:val="24"/>
+          <w:szCs w:val="24"/>
+        </w:rPr>
+        <w:t>Un ejemplo de esto es el caso del porcentaje de error que empleamos para la longitud de los dedos. Si pusiéramos un tamaño fijo en píxeles como podría ser por ejemplo 50, esto no sería preciso ya que no equivale a la misma longitud de tu mano 50 píxeles cuando la esta está a 10 centímetros de la pantalla a cuando está a 2 metros.</w:t>
       </w:r>
     </w:p>
     <w:p>
@@ -3737,40 +4457,23 @@
         <w:ind w:firstLine="708"/>
         <w:jc w:val="both"/>
         <w:rPr>
-          <w:rFonts w:cstheme="minorHAnsi"/>
-          <w:sz w:val="24"/>
-          <w:szCs w:val="24"/>
-        </w:rPr>
-      </w:pPr>
-      <w:r>
-        <w:rPr>
-          <w:rFonts w:cstheme="minorHAnsi"/>
-          <w:sz w:val="24"/>
-          <w:szCs w:val="24"/>
-        </w:rPr>
-        <w:t xml:space="preserve">También mediante esta función hemos calculado así el punto medio del rectángulo que la mayoría de las veces coincide con el de la mano y gracias a este punto podemos hacer </w:t>
-      </w:r>
-      <w:r>
-        <w:rPr>
-          <w:rFonts w:cstheme="minorHAnsi"/>
-          <w:sz w:val="24"/>
-          <w:szCs w:val="24"/>
-        </w:rPr>
-        <w:t>más</w:t>
-      </w:r>
-      <w:r>
-        <w:rPr>
-          <w:rFonts w:cstheme="minorHAnsi"/>
-          <w:sz w:val="24"/>
-          <w:szCs w:val="24"/>
-        </w:rPr>
-        <w:t xml:space="preserve"> sencillas o desarrollar varias funciones calculando la posición de dicho punto.</w:t>
+          <w:rFonts w:ascii="Calibri" w:eastAsia="Calibri" w:hAnsi="Calibri" w:cs="Calibri"/>
+          <w:sz w:val="24"/>
+          <w:szCs w:val="24"/>
+        </w:rPr>
+      </w:pPr>
+      <w:r>
+        <w:rPr>
+          <w:rFonts w:ascii="Calibri" w:eastAsia="Calibri" w:hAnsi="Calibri" w:cs="Calibri"/>
+          <w:sz w:val="24"/>
+          <w:szCs w:val="24"/>
+        </w:rPr>
+        <w:t>También, gracias a esta implementación hemos calculado el punto medio del rectángulo que la mayoría de las veces coincide con el de la mano y gracias a este punto podemos hacer más sencillas o desarrollar varias funciones calculando la posición de dicho punto.</w:t>
       </w:r>
     </w:p>
     <w:p>
       <w:pPr>
         <w:spacing w:line="360" w:lineRule="auto"/>
-        <w:ind w:firstLine="708"/>
         <w:jc w:val="both"/>
         <w:rPr>
           <w:rFonts w:ascii="Arial" w:hAnsi="Arial" w:cs="Arial"/>
@@ -3843,8 +4546,42 @@
           <w:sz w:val="24"/>
           <w:szCs w:val="24"/>
         </w:rPr>
-        <w:t xml:space="preserve">Esta función se encarga de imprimir en la pantalla hacia donde se está moviendo, se acaba de mover la mano o si esta parada. Para depurar esta función hemos empleado el punto medio del rectángulo generado por el </w:t>
-      </w:r>
+        <w:t xml:space="preserve">Esta función se encarga de imprimir en la pantalla hacia donde se está moviendo, se acaba de mover la mano o si </w:t>
+      </w:r>
+      <w:r>
+        <w:rPr>
+          <w:rFonts w:cstheme="minorHAnsi"/>
+          <w:sz w:val="24"/>
+          <w:szCs w:val="24"/>
+        </w:rPr>
+        <w:t>esta está</w:t>
+      </w:r>
+      <w:r>
+        <w:rPr>
+          <w:rFonts w:cstheme="minorHAnsi"/>
+          <w:sz w:val="24"/>
+          <w:szCs w:val="24"/>
+        </w:rPr>
+        <w:t xml:space="preserve"> parada. Para </w:t>
+      </w:r>
+      <w:r>
+        <w:rPr>
+          <w:rFonts w:cstheme="minorHAnsi"/>
+          <w:sz w:val="24"/>
+          <w:szCs w:val="24"/>
+        </w:rPr>
+        <w:t>desarrollar</w:t>
+      </w:r>
+      <w:r>
+        <w:rPr>
+          <w:rFonts w:cstheme="minorHAnsi"/>
+          <w:sz w:val="24"/>
+          <w:szCs w:val="24"/>
+        </w:rPr>
+        <w:t xml:space="preserve"> esta función hemos empleado el punto medio del rectángulo generado por el </w:t>
+      </w:r>
+      <w:proofErr w:type="spellStart"/>
+      <w:proofErr w:type="gramStart"/>
       <w:r>
         <w:rPr>
           <w:rFonts w:cstheme="minorHAnsi"/>
@@ -3853,10 +4590,10 @@
           <w:color w:val="0070C0"/>
           <w:sz w:val="24"/>
           <w:szCs w:val="24"/>
-          <w:u w:val="double"/>
         </w:rPr>
         <w:t>boundingRect</w:t>
       </w:r>
+      <w:proofErr w:type="spellEnd"/>
       <w:r>
         <w:rPr>
           <w:rFonts w:cstheme="minorHAnsi"/>
@@ -3866,7 +4603,19 @@
           <w:sz w:val="24"/>
           <w:szCs w:val="24"/>
         </w:rPr>
-        <w:t>()</w:t>
+        <w:t>(</w:t>
+      </w:r>
+      <w:proofErr w:type="gramEnd"/>
+      <w:r>
+        <w:rPr>
+          <w:rFonts w:cstheme="minorHAnsi"/>
+          <w:b/>
+          <w:bCs/>
+          <w:color w:val="0070C0"/>
+          <w:sz w:val="24"/>
+          <w:szCs w:val="24"/>
+        </w:rPr>
+        <w:t>)</w:t>
       </w:r>
       <w:r>
         <w:rPr>
@@ -3895,129 +4644,446 @@
           <w:sz w:val="24"/>
           <w:szCs w:val="24"/>
         </w:rPr>
-        <w:t>El funcionamiento de la idea</w:t>
-      </w:r>
-      <w:r>
-        <w:rPr>
-          <w:rFonts w:cstheme="minorHAnsi"/>
-          <w:sz w:val="24"/>
-          <w:szCs w:val="24"/>
-        </w:rPr>
-        <w:t xml:space="preserve"> implementada es la de indicar hacia donde se ha movido la mano tras haber realizado un movimiento. Para ello, </w:t>
-      </w:r>
-      <w:r>
-        <w:rPr>
-          <w:rFonts w:cstheme="minorHAnsi"/>
-          <w:sz w:val="24"/>
-          <w:szCs w:val="24"/>
-        </w:rPr>
-        <w:t xml:space="preserve">se nos ha ocurrido una idea, </w:t>
-      </w:r>
-      <w:r>
-        <w:rPr>
-          <w:rFonts w:cstheme="minorHAnsi"/>
-          <w:sz w:val="24"/>
-          <w:szCs w:val="24"/>
-        </w:rPr>
-        <w:t xml:space="preserve">la cual se basa en comparar la posición actual de la mano con la posición del ultimo frame utilizado para detectar hacia donde se ha movido. El principal problema nos </w:t>
-      </w:r>
-      <w:r>
-        <w:rPr>
-          <w:rFonts w:cstheme="minorHAnsi"/>
-          <w:sz w:val="24"/>
-          <w:szCs w:val="24"/>
-        </w:rPr>
-        <w:t>surgió</w:t>
-      </w:r>
-      <w:r>
-        <w:rPr>
-          <w:rFonts w:cstheme="minorHAnsi"/>
-          <w:sz w:val="24"/>
-          <w:szCs w:val="24"/>
-        </w:rPr>
-        <w:t xml:space="preserve"> a la hora de detectar cuando debíamos utilizar el frame para comparar la posición de la mano y </w:t>
-      </w:r>
-      <w:r>
-        <w:rPr>
-          <w:rFonts w:cstheme="minorHAnsi"/>
-          <w:sz w:val="24"/>
-          <w:szCs w:val="24"/>
-        </w:rPr>
-        <w:t>que esta fuera la correcta</w:t>
-      </w:r>
-      <w:r>
-        <w:rPr>
-          <w:rFonts w:cstheme="minorHAnsi"/>
-          <w:sz w:val="24"/>
-          <w:szCs w:val="24"/>
-        </w:rPr>
-        <w:t>, est</w:t>
-      </w:r>
-      <w:r>
-        <w:rPr>
-          <w:rFonts w:cstheme="minorHAnsi"/>
-          <w:sz w:val="24"/>
-          <w:szCs w:val="24"/>
-        </w:rPr>
-        <w:t>o</w:t>
-      </w:r>
-      <w:r>
-        <w:rPr>
-          <w:rFonts w:cstheme="minorHAnsi"/>
-          <w:sz w:val="24"/>
-          <w:szCs w:val="24"/>
-        </w:rPr>
-        <w:t xml:space="preserve"> fue debido a que teníamos dos tipos de ideas básicas</w:t>
-      </w:r>
-      <w:r>
-        <w:rPr>
-          <w:rFonts w:cstheme="minorHAnsi"/>
-          <w:sz w:val="24"/>
-          <w:szCs w:val="24"/>
-        </w:rPr>
-        <w:t>. La primera de ellas consiste en implementar un contador de frames y que cada cierta cantidad de frames se comparase la posición del punto central en nuestro boundingRect() del primer frame y del último y dependiendo de la posición inicial imprimir para donde se ha desplazado.</w:t>
-      </w:r>
-      <w:r>
-        <w:rPr>
-          <w:rFonts w:cstheme="minorHAnsi"/>
-          <w:sz w:val="24"/>
-          <w:szCs w:val="24"/>
-        </w:rPr>
-        <w:t xml:space="preserve"> El problema de esta opción era que, si utilizábamos una cámara medianamente básica o con un funcionamiento en cuanto a Hz muy básico, la cantidad de frames capturados seria muy bajos, por lo que para comparar si se ha movido o no, deberíamos adaptar dicho contador al funcionamiento de la cámara.   La segunda idea, que fue por la que optamos finalmente, se basa en utilizar los ciclos de reloj del ordenador, para ello establecemos un contador al igual que para la primera idea, pero la diferencia se basa en que ahora, independientemente de la calidad de la cámara, el registro del movimiento estaría controlado por el reloj o cronometro. De esta manera, cada vez que se cumplen un n</w:t>
-      </w:r>
-      <w:r>
-        <w:rPr>
-          <w:rFonts w:cstheme="minorHAnsi"/>
-          <w:sz w:val="24"/>
-          <w:szCs w:val="24"/>
-        </w:rPr>
-        <w:t>ú</w:t>
-      </w:r>
-      <w:r>
-        <w:rPr>
-          <w:rFonts w:cstheme="minorHAnsi"/>
-          <w:sz w:val="24"/>
-          <w:szCs w:val="24"/>
-        </w:rPr>
-        <w:t>mero exacto de ciclos de reloj, el programa almacena el frame actual, compara el centro de masa de la mano, y en función de hacia donde se haya movido, comparando las coordenadas ‘x’ e ‘y’ del punto, indicaremos por pantalla la posición a la que se ha movido la mano. Una vez realizado todo el cálculo, el programa deberá actualizar el frame antiguo con el que comparamos, al nuevo frame para que, en la siguiente iteración, se compara con el frame correcto</w:t>
-      </w:r>
-      <w:r>
-        <w:rPr>
-          <w:rFonts w:ascii="Arial" w:hAnsi="Arial" w:cs="Arial"/>
-          <w:sz w:val="24"/>
-          <w:szCs w:val="24"/>
-        </w:rPr>
-        <w:t>.</w:t>
-      </w:r>
-    </w:p>
-    <w:p>
-      <w:pPr>
-        <w:rPr>
-          <w:rFonts w:ascii="Arial" w:hAnsi="Arial" w:cs="Arial"/>
-          <w:sz w:val="24"/>
-          <w:szCs w:val="24"/>
-        </w:rPr>
-      </w:pPr>
+        <w:t>El funcionamiento de la idea implementada es la de indicar hacia donde se ha movido la mano tras haber realizado un movimiento. Para ello, hemos tenido que basarnos en una idea</w:t>
+      </w:r>
+      <w:r>
+        <w:rPr>
+          <w:rFonts w:cstheme="minorHAnsi"/>
+          <w:sz w:val="24"/>
+          <w:szCs w:val="24"/>
+        </w:rPr>
+        <w:t>,</w:t>
+      </w:r>
+      <w:r>
+        <w:rPr>
+          <w:rFonts w:cstheme="minorHAnsi"/>
+          <w:sz w:val="24"/>
+          <w:szCs w:val="24"/>
+        </w:rPr>
+        <w:t xml:space="preserve"> </w:t>
+      </w:r>
+      <w:r>
+        <w:rPr>
+          <w:rFonts w:cstheme="minorHAnsi"/>
+          <w:sz w:val="24"/>
+          <w:szCs w:val="24"/>
+        </w:rPr>
+        <w:t>consistente esta</w:t>
+      </w:r>
+      <w:r>
+        <w:rPr>
+          <w:rFonts w:cstheme="minorHAnsi"/>
+          <w:sz w:val="24"/>
+          <w:szCs w:val="24"/>
+        </w:rPr>
+        <w:t xml:space="preserve"> en comparar la posición actual de la mano </w:t>
+      </w:r>
+      <w:r>
+        <w:rPr>
+          <w:rFonts w:cstheme="minorHAnsi"/>
+          <w:sz w:val="24"/>
+          <w:szCs w:val="24"/>
+        </w:rPr>
+        <w:t xml:space="preserve">en distintos </w:t>
+      </w:r>
+      <w:proofErr w:type="spellStart"/>
+      <w:r>
+        <w:rPr>
+          <w:rFonts w:cstheme="minorHAnsi"/>
+          <w:sz w:val="24"/>
+          <w:szCs w:val="24"/>
+        </w:rPr>
+        <w:t>frames</w:t>
+      </w:r>
+      <w:proofErr w:type="spellEnd"/>
+      <w:r>
+        <w:rPr>
+          <w:rFonts w:cstheme="minorHAnsi"/>
+          <w:sz w:val="24"/>
+          <w:szCs w:val="24"/>
+        </w:rPr>
+        <w:t xml:space="preserve"> </w:t>
+      </w:r>
+      <w:r>
+        <w:rPr>
+          <w:rFonts w:cstheme="minorHAnsi"/>
+          <w:sz w:val="24"/>
+          <w:szCs w:val="24"/>
+        </w:rPr>
+        <w:t xml:space="preserve">para detectar hacia donde se ha movido. El principal problema nos surgió a la hora de </w:t>
+      </w:r>
+      <w:r>
+        <w:rPr>
+          <w:rFonts w:cstheme="minorHAnsi"/>
+          <w:sz w:val="24"/>
+          <w:szCs w:val="24"/>
+        </w:rPr>
+        <w:t xml:space="preserve">determinar cuándo y con qué </w:t>
+      </w:r>
+      <w:proofErr w:type="spellStart"/>
+      <w:r>
+        <w:rPr>
+          <w:rFonts w:cstheme="minorHAnsi"/>
+          <w:sz w:val="24"/>
+          <w:szCs w:val="24"/>
+        </w:rPr>
+        <w:t>frames</w:t>
+      </w:r>
+      <w:proofErr w:type="spellEnd"/>
+      <w:r>
+        <w:rPr>
+          <w:rFonts w:cstheme="minorHAnsi"/>
+          <w:sz w:val="24"/>
+          <w:szCs w:val="24"/>
+        </w:rPr>
+        <w:t xml:space="preserve"> realizar las comparaciones. En principio, surgieron dos ideas distintas sobre cómo afrontar el conflicto.</w:t>
+      </w:r>
+      <w:r>
+        <w:rPr>
+          <w:rFonts w:cstheme="minorHAnsi"/>
+          <w:sz w:val="24"/>
+          <w:szCs w:val="24"/>
+        </w:rPr>
+        <w:t xml:space="preserve"> </w:t>
+      </w:r>
+      <w:r>
+        <w:rPr>
+          <w:rFonts w:cstheme="minorHAnsi"/>
+          <w:sz w:val="24"/>
+          <w:szCs w:val="24"/>
+        </w:rPr>
+        <w:t xml:space="preserve">La primera, consistía en </w:t>
+      </w:r>
+      <w:r>
+        <w:rPr>
+          <w:rFonts w:cstheme="minorHAnsi"/>
+          <w:sz w:val="24"/>
+          <w:szCs w:val="24"/>
+        </w:rPr>
+        <w:t xml:space="preserve">contar el número de </w:t>
+      </w:r>
+      <w:proofErr w:type="spellStart"/>
+      <w:r>
+        <w:rPr>
+          <w:rFonts w:cstheme="minorHAnsi"/>
+          <w:sz w:val="24"/>
+          <w:szCs w:val="24"/>
+        </w:rPr>
+        <w:t>frames</w:t>
+      </w:r>
+      <w:proofErr w:type="spellEnd"/>
+      <w:r>
+        <w:rPr>
+          <w:rFonts w:cstheme="minorHAnsi"/>
+          <w:sz w:val="24"/>
+          <w:szCs w:val="24"/>
+        </w:rPr>
+        <w:t xml:space="preserve"> que han pasado</w:t>
+      </w:r>
+      <w:r>
+        <w:rPr>
+          <w:rFonts w:cstheme="minorHAnsi"/>
+          <w:sz w:val="24"/>
+          <w:szCs w:val="24"/>
+        </w:rPr>
+        <w:t>,</w:t>
+      </w:r>
+      <w:r>
+        <w:rPr>
+          <w:rFonts w:cstheme="minorHAnsi"/>
+          <w:sz w:val="24"/>
+          <w:szCs w:val="24"/>
+        </w:rPr>
+        <w:t xml:space="preserve"> y si </w:t>
+      </w:r>
+      <w:r>
+        <w:rPr>
+          <w:rFonts w:cstheme="minorHAnsi"/>
+          <w:sz w:val="24"/>
+          <w:szCs w:val="24"/>
+        </w:rPr>
+        <w:t xml:space="preserve">estos se </w:t>
+      </w:r>
+      <w:r>
+        <w:rPr>
+          <w:rFonts w:cstheme="minorHAnsi"/>
+          <w:sz w:val="24"/>
+          <w:szCs w:val="24"/>
+        </w:rPr>
+        <w:t>corresponde</w:t>
+      </w:r>
+      <w:r>
+        <w:rPr>
+          <w:rFonts w:cstheme="minorHAnsi"/>
+          <w:sz w:val="24"/>
+          <w:szCs w:val="24"/>
+        </w:rPr>
+        <w:t>n con el nú</w:t>
+      </w:r>
+      <w:r>
+        <w:rPr>
+          <w:rFonts w:cstheme="minorHAnsi"/>
+          <w:sz w:val="24"/>
+          <w:szCs w:val="24"/>
+        </w:rPr>
+        <w:t xml:space="preserve">mero establecido, utilizar el </w:t>
+      </w:r>
+      <w:r>
+        <w:rPr>
+          <w:rFonts w:cstheme="minorHAnsi"/>
+          <w:sz w:val="24"/>
+          <w:szCs w:val="24"/>
+        </w:rPr>
+        <w:t xml:space="preserve">último y primer </w:t>
+      </w:r>
+      <w:proofErr w:type="spellStart"/>
+      <w:r>
+        <w:rPr>
+          <w:rFonts w:cstheme="minorHAnsi"/>
+          <w:sz w:val="24"/>
+          <w:szCs w:val="24"/>
+        </w:rPr>
+        <w:t>frame</w:t>
+      </w:r>
+      <w:r>
+        <w:rPr>
+          <w:rFonts w:cstheme="minorHAnsi"/>
+          <w:sz w:val="24"/>
+          <w:szCs w:val="24"/>
+        </w:rPr>
+        <w:t>s</w:t>
+      </w:r>
+      <w:proofErr w:type="spellEnd"/>
+      <w:r>
+        <w:rPr>
+          <w:rFonts w:cstheme="minorHAnsi"/>
+          <w:sz w:val="24"/>
+          <w:szCs w:val="24"/>
+        </w:rPr>
+        <w:t xml:space="preserve"> captados</w:t>
+      </w:r>
+      <w:r>
+        <w:rPr>
+          <w:rFonts w:cstheme="minorHAnsi"/>
+          <w:sz w:val="24"/>
+          <w:szCs w:val="24"/>
+        </w:rPr>
+        <w:t xml:space="preserve"> para comparar la posición</w:t>
+      </w:r>
+      <w:r>
+        <w:rPr>
+          <w:rFonts w:cstheme="minorHAnsi"/>
+          <w:sz w:val="24"/>
+          <w:szCs w:val="24"/>
+        </w:rPr>
+        <w:t xml:space="preserve"> de la mano</w:t>
+      </w:r>
+      <w:r>
+        <w:rPr>
+          <w:rFonts w:cstheme="minorHAnsi"/>
+          <w:sz w:val="24"/>
+          <w:szCs w:val="24"/>
+        </w:rPr>
+        <w:t xml:space="preserve">. El problema de esta opción era que, si utilizábamos una cámara medianamente básica o con un funcionamiento en cuanto a Hz muy básico, la cantidad de </w:t>
+      </w:r>
+      <w:proofErr w:type="spellStart"/>
+      <w:r>
+        <w:rPr>
+          <w:rFonts w:cstheme="minorHAnsi"/>
+          <w:sz w:val="24"/>
+          <w:szCs w:val="24"/>
+        </w:rPr>
+        <w:t>f</w:t>
+      </w:r>
+      <w:r>
+        <w:rPr>
+          <w:rFonts w:cstheme="minorHAnsi"/>
+          <w:sz w:val="24"/>
+          <w:szCs w:val="24"/>
+        </w:rPr>
+        <w:t>rames</w:t>
+      </w:r>
+      <w:proofErr w:type="spellEnd"/>
+      <w:r>
+        <w:rPr>
+          <w:rFonts w:cstheme="minorHAnsi"/>
+          <w:sz w:val="24"/>
+          <w:szCs w:val="24"/>
+        </w:rPr>
+        <w:t xml:space="preserve"> capturados sería muy baja</w:t>
+      </w:r>
+      <w:r>
+        <w:rPr>
+          <w:rFonts w:cstheme="minorHAnsi"/>
+          <w:sz w:val="24"/>
+          <w:szCs w:val="24"/>
+        </w:rPr>
+        <w:t xml:space="preserve">, por lo que para comparar si se ha movido o no, deberíamos adaptar dicho contador al funcionamiento de la cámara.   La segunda idea, que fue por la que optamos finalmente, se basa en utilizar los ciclos de reloj del ordenador, para ello establecemos un contador al igual que para la primera idea, pero la diferencia se basa en que ahora, independientemente de la calidad de la cámara, el registro del movimiento estaría controlado por el </w:t>
+      </w:r>
+      <w:r>
+        <w:rPr>
+          <w:rFonts w:cstheme="minorHAnsi"/>
+          <w:sz w:val="24"/>
+          <w:szCs w:val="24"/>
+        </w:rPr>
+        <w:t>dominio del tiempo. De</w:t>
+      </w:r>
+      <w:r>
+        <w:rPr>
+          <w:rFonts w:cstheme="minorHAnsi"/>
+          <w:sz w:val="24"/>
+          <w:szCs w:val="24"/>
+        </w:rPr>
+        <w:t xml:space="preserve"> esta manera, cada vez que se cumplen un número exacto de ciclos de reloj, el programa almacena el </w:t>
+      </w:r>
+      <w:proofErr w:type="spellStart"/>
+      <w:r>
+        <w:rPr>
+          <w:rFonts w:cstheme="minorHAnsi"/>
+          <w:sz w:val="24"/>
+          <w:szCs w:val="24"/>
+        </w:rPr>
+        <w:t>frame</w:t>
+      </w:r>
+      <w:proofErr w:type="spellEnd"/>
+      <w:r>
+        <w:rPr>
+          <w:rFonts w:cstheme="minorHAnsi"/>
+          <w:sz w:val="24"/>
+          <w:szCs w:val="24"/>
+        </w:rPr>
+        <w:t xml:space="preserve"> actual, compara el centro de masa de la mano</w:t>
+      </w:r>
+      <w:r>
+        <w:rPr>
+          <w:rFonts w:cstheme="minorHAnsi"/>
+          <w:sz w:val="24"/>
+          <w:szCs w:val="24"/>
+        </w:rPr>
+        <w:t xml:space="preserve"> del </w:t>
+      </w:r>
+      <w:proofErr w:type="spellStart"/>
+      <w:r>
+        <w:rPr>
+          <w:rFonts w:cstheme="minorHAnsi"/>
+          <w:sz w:val="24"/>
+          <w:szCs w:val="24"/>
+        </w:rPr>
+        <w:t>frame</w:t>
+      </w:r>
+      <w:proofErr w:type="spellEnd"/>
+      <w:r>
+        <w:rPr>
+          <w:rFonts w:cstheme="minorHAnsi"/>
+          <w:sz w:val="24"/>
+          <w:szCs w:val="24"/>
+        </w:rPr>
+        <w:t xml:space="preserve"> capturado con el de un </w:t>
+      </w:r>
+      <w:proofErr w:type="spellStart"/>
+      <w:r>
+        <w:rPr>
+          <w:rFonts w:cstheme="minorHAnsi"/>
+          <w:sz w:val="24"/>
+          <w:szCs w:val="24"/>
+        </w:rPr>
+        <w:t>frame</w:t>
+      </w:r>
+      <w:proofErr w:type="spellEnd"/>
+      <w:r>
+        <w:rPr>
+          <w:rFonts w:cstheme="minorHAnsi"/>
+          <w:sz w:val="24"/>
+          <w:szCs w:val="24"/>
+        </w:rPr>
+        <w:t xml:space="preserve"> tomado al inicio del proceso de conteo</w:t>
+      </w:r>
+      <w:r>
+        <w:rPr>
+          <w:rFonts w:cstheme="minorHAnsi"/>
+          <w:sz w:val="24"/>
+          <w:szCs w:val="24"/>
+        </w:rPr>
+        <w:t xml:space="preserve">, y en función de hacia donde se haya movido, comparando las coordenadas ‘x’ e ‘y’ del punto, indicaremos por pantalla la posición a la que se ha movido la mano. Una vez realizado todo el cálculo, el programa deberá actualizar el </w:t>
+      </w:r>
+      <w:proofErr w:type="spellStart"/>
+      <w:r>
+        <w:rPr>
+          <w:rFonts w:cstheme="minorHAnsi"/>
+          <w:sz w:val="24"/>
+          <w:szCs w:val="24"/>
+        </w:rPr>
+        <w:t>frame</w:t>
+      </w:r>
+      <w:proofErr w:type="spellEnd"/>
+      <w:r>
+        <w:rPr>
+          <w:rFonts w:cstheme="minorHAnsi"/>
+          <w:sz w:val="24"/>
+          <w:szCs w:val="24"/>
+        </w:rPr>
+        <w:t xml:space="preserve"> </w:t>
+      </w:r>
+      <w:r>
+        <w:rPr>
+          <w:rFonts w:cstheme="minorHAnsi"/>
+          <w:sz w:val="24"/>
+          <w:szCs w:val="24"/>
+        </w:rPr>
+        <w:t>de comparación al que hacíamos referencia con e</w:t>
+      </w:r>
+      <w:r>
+        <w:rPr>
+          <w:rFonts w:cstheme="minorHAnsi"/>
+          <w:sz w:val="24"/>
+          <w:szCs w:val="24"/>
+        </w:rPr>
+        <w:t>l</w:t>
+      </w:r>
+      <w:r>
+        <w:rPr>
+          <w:rFonts w:cstheme="minorHAnsi"/>
+          <w:sz w:val="24"/>
+          <w:szCs w:val="24"/>
+        </w:rPr>
+        <w:t xml:space="preserve"> que se captó tras la finalización del contador. De esta manera, garantizamos que en las siguientes iteraciones se compare con un </w:t>
+      </w:r>
+      <w:proofErr w:type="spellStart"/>
+      <w:r>
+        <w:rPr>
+          <w:rFonts w:cstheme="minorHAnsi"/>
+          <w:sz w:val="24"/>
+          <w:szCs w:val="24"/>
+        </w:rPr>
+        <w:t>frame</w:t>
+      </w:r>
+      <w:proofErr w:type="spellEnd"/>
+      <w:r>
+        <w:rPr>
+          <w:rFonts w:cstheme="minorHAnsi"/>
+          <w:sz w:val="24"/>
+          <w:szCs w:val="24"/>
+        </w:rPr>
+        <w:t xml:space="preserve"> representador de la realidad de dicho instante y no del inicio del proceso (entendido como a su vez, el </w:t>
+      </w:r>
+      <w:proofErr w:type="spellStart"/>
+      <w:r>
+        <w:rPr>
+          <w:rFonts w:cstheme="minorHAnsi"/>
+          <w:sz w:val="24"/>
+          <w:szCs w:val="24"/>
+        </w:rPr>
+        <w:t>frame</w:t>
+      </w:r>
+      <w:proofErr w:type="spellEnd"/>
+      <w:r>
+        <w:rPr>
+          <w:rFonts w:cstheme="minorHAnsi"/>
+          <w:sz w:val="24"/>
+          <w:szCs w:val="24"/>
+        </w:rPr>
+        <w:t xml:space="preserve"> inicial captado tras la obtención de la máscara binaria).</w:t>
+      </w:r>
       <w:r>
         <w:rPr>
           <w:rFonts w:ascii="Arial" w:hAnsi="Arial" w:cs="Arial"/>
@@ -4040,16 +5106,16 @@
           <w:rFonts w:ascii="Arial" w:hAnsi="Arial" w:cs="Arial"/>
           <w:b/>
           <w:bCs/>
-          <w:sz w:val="32"/>
-          <w:szCs w:val="32"/>
-        </w:rPr>
-      </w:pPr>
-      <w:r>
-        <w:rPr>
-          <w:rFonts w:ascii="Arial" w:hAnsi="Arial" w:cs="Arial"/>
-          <w:b/>
-          <w:bCs/>
-          <w:sz w:val="32"/>
+          <w:sz w:val="40"/>
+          <w:szCs w:val="32"/>
+        </w:rPr>
+      </w:pPr>
+      <w:r>
+        <w:rPr>
+          <w:rFonts w:ascii="Arial" w:hAnsi="Arial" w:cs="Arial"/>
+          <w:b/>
+          <w:bCs/>
+          <w:sz w:val="40"/>
           <w:szCs w:val="32"/>
         </w:rPr>
         <w:lastRenderedPageBreak/>
@@ -4108,7 +5174,23 @@
           <w:sz w:val="24"/>
           <w:szCs w:val="24"/>
         </w:rPr>
-        <w:t xml:space="preserve"> más en el funcionamiento, tenemos instanciados un vector de pares </w:t>
+        <w:t xml:space="preserve"> más en el func</w:t>
+      </w:r>
+      <w:r>
+        <w:rPr>
+          <w:rFonts w:cstheme="minorHAnsi"/>
+          <w:sz w:val="24"/>
+          <w:szCs w:val="24"/>
+        </w:rPr>
+        <w:t>ionamiento, tenemos instanciado</w:t>
+      </w:r>
+      <w:r>
+        <w:rPr>
+          <w:rFonts w:cstheme="minorHAnsi"/>
+          <w:sz w:val="24"/>
+          <w:szCs w:val="24"/>
+        </w:rPr>
+        <w:t xml:space="preserve"> un vector de pares </w:t>
       </w:r>
       <w:r>
         <w:rPr>
@@ -4140,31 +5222,33 @@
           <w:sz w:val="24"/>
           <w:szCs w:val="24"/>
         </w:rPr>
-        <w:t xml:space="preserve"> por la pantalla. Esto es así debido a que por cada frame que nos devuelva la cámara, el frame en el cual habíamos reflejados los puntos se actualiza, reseteando la imagen por cada uno de ellos. La solución </w:t>
-      </w:r>
-      <w:r>
-        <w:rPr>
-          <w:rFonts w:cstheme="minorHAnsi"/>
-          <w:sz w:val="24"/>
-          <w:szCs w:val="24"/>
-        </w:rPr>
-        <w:t xml:space="preserve">final fue almacenar cada uno de </w:t>
-      </w:r>
-      <w:r>
-        <w:rPr>
-          <w:rFonts w:cstheme="minorHAnsi"/>
-          <w:sz w:val="24"/>
-          <w:szCs w:val="24"/>
-        </w:rPr>
-        <w:t>estos</w:t>
-      </w:r>
-      <w:r>
-        <w:rPr>
-          <w:rFonts w:cstheme="minorHAnsi"/>
-          <w:sz w:val="24"/>
-          <w:szCs w:val="24"/>
-        </w:rPr>
-        <w:t xml:space="preserve"> puntos y por cada frame volverlos a dibujar, como si de una especie de historial se tratase.</w:t>
+        <w:t xml:space="preserve"> por la pantalla. </w:t>
+      </w:r>
+      <w:r>
+        <w:rPr>
+          <w:rFonts w:cstheme="minorHAnsi"/>
+          <w:sz w:val="24"/>
+          <w:szCs w:val="24"/>
+        </w:rPr>
+        <w:t xml:space="preserve">Esto es así con objeto de garantizar que los puntos que se piten en una imagen, se conserven en las venideras. De esta manera, el sistema funciona como una especie de historial al que se recurre con cada </w:t>
+      </w:r>
+      <w:proofErr w:type="spellStart"/>
+      <w:r>
+        <w:rPr>
+          <w:rFonts w:cstheme="minorHAnsi"/>
+          <w:sz w:val="24"/>
+          <w:szCs w:val="24"/>
+        </w:rPr>
+        <w:t>frame</w:t>
+      </w:r>
+      <w:proofErr w:type="spellEnd"/>
+      <w:r>
+        <w:rPr>
+          <w:rFonts w:cstheme="minorHAnsi"/>
+          <w:sz w:val="24"/>
+          <w:szCs w:val="24"/>
+        </w:rPr>
+        <w:t xml:space="preserve"> para saber qué círculos se debe pintar. </w:t>
       </w:r>
     </w:p>
     <w:p>
@@ -4184,7 +5268,23 @@
           <w:szCs w:val="24"/>
         </w:rPr>
         <w:tab/>
-        <w:t>Una vez finalizada la estructura que almacenará los puntos creamos también dos</w:t>
+        <w:t>Una vez finalizada la estructura que almacenará los puntos</w:t>
+      </w:r>
+      <w:r>
+        <w:rPr>
+          <w:rFonts w:cstheme="minorHAnsi"/>
+          <w:sz w:val="24"/>
+          <w:szCs w:val="24"/>
+        </w:rPr>
+        <w:t>,</w:t>
+      </w:r>
+      <w:r>
+        <w:rPr>
+          <w:rFonts w:cstheme="minorHAnsi"/>
+          <w:sz w:val="24"/>
+          <w:szCs w:val="24"/>
+        </w:rPr>
+        <w:t xml:space="preserve"> creamos también dos</w:t>
       </w:r>
       <w:r>
         <w:rPr>
@@ -4194,6 +5294,7 @@
         </w:rPr>
         <w:t xml:space="preserve"> </w:t>
       </w:r>
+      <w:proofErr w:type="spellStart"/>
       <w:r>
         <w:rPr>
           <w:rFonts w:cstheme="minorHAnsi"/>
@@ -4202,6 +5303,7 @@
         </w:rPr>
         <w:t>flags</w:t>
       </w:r>
+      <w:proofErr w:type="spellEnd"/>
       <w:r>
         <w:rPr>
           <w:rFonts w:cstheme="minorHAnsi"/>
@@ -4216,7 +5318,39 @@
           <w:sz w:val="24"/>
           <w:szCs w:val="24"/>
         </w:rPr>
-        <w:t xml:space="preserve">necesario para activar dicha función </w:t>
+        <w:t>necesario</w:t>
+      </w:r>
+      <w:r>
+        <w:rPr>
+          <w:rFonts w:cstheme="minorHAnsi"/>
+          <w:sz w:val="24"/>
+          <w:szCs w:val="24"/>
+        </w:rPr>
+        <w:t>s</w:t>
+      </w:r>
+      <w:r>
+        <w:rPr>
+          <w:rFonts w:cstheme="minorHAnsi"/>
+          <w:sz w:val="24"/>
+          <w:szCs w:val="24"/>
+        </w:rPr>
+        <w:t xml:space="preserve"> para activar </w:t>
+      </w:r>
+      <w:r>
+        <w:rPr>
+          <w:rFonts w:cstheme="minorHAnsi"/>
+          <w:sz w:val="24"/>
+          <w:szCs w:val="24"/>
+        </w:rPr>
+        <w:t>la función de pintado.</w:t>
+      </w:r>
+      <w:r>
+        <w:rPr>
+          <w:rFonts w:cstheme="minorHAnsi"/>
+          <w:sz w:val="24"/>
+          <w:szCs w:val="24"/>
+        </w:rPr>
+        <w:t xml:space="preserve"> </w:t>
       </w:r>
       <w:r>
         <w:rPr>
@@ -4226,6 +5360,7 @@
         </w:rPr>
         <w:t>(</w:t>
       </w:r>
+      <w:proofErr w:type="spellStart"/>
       <w:r>
         <w:rPr>
           <w:rFonts w:cstheme="minorHAnsi"/>
@@ -4236,7 +5371,20 @@
           <w:szCs w:val="24"/>
           <w:shd w:val="clear" w:color="auto" w:fill="FFFFFF"/>
         </w:rPr>
-        <w:t xml:space="preserve">ChangePaintState_ </w:t>
+        <w:t>ChangePaintState</w:t>
+      </w:r>
+      <w:proofErr w:type="spellEnd"/>
+      <w:r>
+        <w:rPr>
+          <w:rFonts w:cstheme="minorHAnsi"/>
+          <w:b/>
+          <w:bCs/>
+          <w:color w:val="0070C0"/>
+          <w:sz w:val="24"/>
+          <w:szCs w:val="24"/>
+          <w:shd w:val="clear" w:color="auto" w:fill="FFFFFF"/>
+        </w:rPr>
+        <w:t xml:space="preserve">_ </w:t>
       </w:r>
       <w:r>
         <w:rPr>
@@ -4258,6 +5406,7 @@
         </w:rPr>
         <w:t xml:space="preserve"> </w:t>
       </w:r>
+      <w:proofErr w:type="spellStart"/>
       <w:r>
         <w:rPr>
           <w:rFonts w:cstheme="minorHAnsi"/>
@@ -4270,6 +5419,7 @@
         </w:rPr>
         <w:t>paint</w:t>
       </w:r>
+      <w:proofErr w:type="spellEnd"/>
       <w:r>
         <w:rPr>
           <w:rFonts w:cstheme="minorHAnsi"/>
@@ -4296,353 +5446,297 @@
           <w:sz w:val="24"/>
           <w:szCs w:val="24"/>
         </w:rPr>
-        <w:t xml:space="preserve"> La primera variable dicta si es posible cambiar al estado de poder pintar y la segunda si se está pintando. Con esto y la implementación de un condicional sencillo que compruebe el número de dedos (En este caso uno) en pantalla</w:t>
-      </w:r>
-      <w:r>
-        <w:rPr>
-          <w:rFonts w:cstheme="minorHAnsi"/>
-          <w:sz w:val="24"/>
-          <w:szCs w:val="24"/>
-        </w:rPr>
-        <w:t>: S</w:t>
-      </w:r>
-      <w:r>
-        <w:rPr>
-          <w:rFonts w:cstheme="minorHAnsi"/>
-          <w:sz w:val="24"/>
-          <w:szCs w:val="24"/>
-        </w:rPr>
-        <w:t xml:space="preserve">i es posible cambiar a pintar y no estemos nosotros pintando, pasaremos al modo de poder dibujar haciendo el equivalente </w:t>
-      </w:r>
-      <w:r>
-        <w:rPr>
-          <w:rFonts w:cstheme="minorHAnsi"/>
-          <w:b/>
-          <w:bCs/>
-          <w:color w:val="0070C0"/>
-          <w:sz w:val="24"/>
-          <w:szCs w:val="24"/>
-          <w:shd w:val="clear" w:color="auto" w:fill="FFFFFF"/>
-        </w:rPr>
-        <w:t>push_back()</w:t>
-      </w:r>
-      <w:r>
-        <w:rPr>
-          <w:rFonts w:cstheme="minorHAnsi"/>
-          <w:b/>
-          <w:bCs/>
-          <w:color w:val="0070C0"/>
+        <w:t xml:space="preserve"> La primera variable dicta si es posible cambiar al estado de poder pintar y la segunda</w:t>
+      </w:r>
+      <w:r>
+        <w:rPr>
+          <w:rFonts w:cstheme="minorHAnsi"/>
+          <w:sz w:val="24"/>
+          <w:szCs w:val="24"/>
+        </w:rPr>
+        <w:t>,</w:t>
+      </w:r>
+      <w:r>
+        <w:rPr>
+          <w:rFonts w:cstheme="minorHAnsi"/>
+          <w:sz w:val="24"/>
+          <w:szCs w:val="24"/>
+        </w:rPr>
+        <w:t xml:space="preserve"> si se está pintando. </w:t>
+      </w:r>
+      <w:r>
+        <w:rPr>
+          <w:rFonts w:cstheme="minorHAnsi"/>
+          <w:sz w:val="24"/>
+          <w:szCs w:val="24"/>
+        </w:rPr>
+        <w:t xml:space="preserve">En consecuencia, será la alteración de estos </w:t>
+      </w:r>
+      <w:proofErr w:type="spellStart"/>
+      <w:r>
+        <w:rPr>
+          <w:rFonts w:cstheme="minorHAnsi"/>
+          <w:sz w:val="24"/>
+          <w:szCs w:val="24"/>
+        </w:rPr>
+        <w:t>flags</w:t>
+      </w:r>
+      <w:proofErr w:type="spellEnd"/>
+      <w:r>
+        <w:rPr>
+          <w:rFonts w:cstheme="minorHAnsi"/>
+          <w:sz w:val="24"/>
+          <w:szCs w:val="24"/>
+        </w:rPr>
+        <w:t xml:space="preserve"> los que regulen el proceso de gestión de pintado sobre los </w:t>
+      </w:r>
+      <w:proofErr w:type="spellStart"/>
+      <w:r>
+        <w:rPr>
+          <w:rFonts w:cstheme="minorHAnsi"/>
+          <w:sz w:val="24"/>
+          <w:szCs w:val="24"/>
+        </w:rPr>
+        <w:t>frames</w:t>
+      </w:r>
+      <w:proofErr w:type="spellEnd"/>
+      <w:r>
+        <w:rPr>
+          <w:rFonts w:cstheme="minorHAnsi"/>
+          <w:sz w:val="24"/>
+          <w:szCs w:val="24"/>
+        </w:rPr>
+        <w:t xml:space="preserve"> que capten la cámara. El modo de pintado solo puede ser activado cuando lo permite el </w:t>
+      </w:r>
+      <w:proofErr w:type="spellStart"/>
+      <w:r>
+        <w:rPr>
+          <w:rFonts w:cstheme="minorHAnsi"/>
+          <w:sz w:val="24"/>
+          <w:szCs w:val="24"/>
+        </w:rPr>
+        <w:t>flag</w:t>
+      </w:r>
+      <w:proofErr w:type="spellEnd"/>
+      <w:r>
+        <w:rPr>
+          <w:rFonts w:cstheme="minorHAnsi"/>
+          <w:sz w:val="24"/>
+          <w:szCs w:val="24"/>
+        </w:rPr>
+        <w:t xml:space="preserve"> correspondiente, es decir, el de cambio. Este </w:t>
+      </w:r>
+      <w:proofErr w:type="spellStart"/>
+      <w:r>
+        <w:rPr>
+          <w:rFonts w:cstheme="minorHAnsi"/>
+          <w:sz w:val="24"/>
+          <w:szCs w:val="24"/>
+        </w:rPr>
+        <w:t>flag</w:t>
+      </w:r>
+      <w:proofErr w:type="spellEnd"/>
+      <w:r>
+        <w:rPr>
+          <w:rFonts w:cstheme="minorHAnsi"/>
+          <w:sz w:val="24"/>
+          <w:szCs w:val="24"/>
+        </w:rPr>
+        <w:t xml:space="preserve"> cambia su valor cuando, partiendo de la situación inicial de la mano cerrada (en puño), se muestra cualquier otra cantidad de dedos. El segundo </w:t>
+      </w:r>
+      <w:proofErr w:type="spellStart"/>
+      <w:r>
+        <w:rPr>
+          <w:rFonts w:cstheme="minorHAnsi"/>
+          <w:sz w:val="24"/>
+          <w:szCs w:val="24"/>
+        </w:rPr>
+        <w:t>flag</w:t>
+      </w:r>
+      <w:proofErr w:type="spellEnd"/>
+      <w:r>
+        <w:rPr>
+          <w:rFonts w:cstheme="minorHAnsi"/>
+          <w:sz w:val="24"/>
+          <w:szCs w:val="24"/>
+        </w:rPr>
+        <w:t xml:space="preserve">, el que regular el modo de pintado en sí mismo, únicamente puede activarse o desactivarse al cerrar la mano siempre y cuando el otro </w:t>
+      </w:r>
+      <w:proofErr w:type="spellStart"/>
+      <w:r>
+        <w:rPr>
+          <w:rFonts w:cstheme="minorHAnsi"/>
+          <w:sz w:val="24"/>
+          <w:szCs w:val="24"/>
+        </w:rPr>
+        <w:t>flag</w:t>
+      </w:r>
+      <w:proofErr w:type="spellEnd"/>
+      <w:r>
+        <w:rPr>
+          <w:rFonts w:cstheme="minorHAnsi"/>
+          <w:sz w:val="24"/>
+          <w:szCs w:val="24"/>
+        </w:rPr>
+        <w:t xml:space="preserve"> lo permita. El motivo de esta implementación en sencillo, y consiste en evitar una situación en la que el gesto que activa y desactiva el modo de pintado cambio el valor del </w:t>
+      </w:r>
+      <w:proofErr w:type="spellStart"/>
+      <w:r>
+        <w:rPr>
+          <w:rFonts w:cstheme="minorHAnsi"/>
+          <w:sz w:val="24"/>
+          <w:szCs w:val="24"/>
+        </w:rPr>
+        <w:t>flag</w:t>
+      </w:r>
+      <w:proofErr w:type="spellEnd"/>
+      <w:r>
+        <w:rPr>
+          <w:rFonts w:cstheme="minorHAnsi"/>
+          <w:sz w:val="24"/>
+          <w:szCs w:val="24"/>
+        </w:rPr>
+        <w:t xml:space="preserve"> correspondiente constantemente debido a la captación de múltiples </w:t>
+      </w:r>
+      <w:proofErr w:type="spellStart"/>
+      <w:r>
+        <w:rPr>
+          <w:rFonts w:cstheme="minorHAnsi"/>
+          <w:sz w:val="24"/>
+          <w:szCs w:val="24"/>
+        </w:rPr>
+        <w:t>frames</w:t>
+      </w:r>
+      <w:proofErr w:type="spellEnd"/>
+      <w:r>
+        <w:rPr>
+          <w:rFonts w:cstheme="minorHAnsi"/>
+          <w:sz w:val="24"/>
+          <w:szCs w:val="24"/>
+        </w:rPr>
+        <w:t xml:space="preserve"> con el mismo gesto en un corto instante de tiempo.</w:t>
+      </w:r>
+    </w:p>
+    <w:p>
+      <w:pPr>
+        <w:spacing w:line="360" w:lineRule="auto"/>
+        <w:ind w:firstLine="708"/>
+        <w:jc w:val="both"/>
+        <w:rPr>
+          <w:rFonts w:cstheme="minorHAnsi"/>
+          <w:sz w:val="24"/>
+          <w:szCs w:val="24"/>
+        </w:rPr>
+      </w:pPr>
+      <w:r>
+        <w:rPr>
+          <w:rFonts w:cstheme="minorHAnsi"/>
+          <w:sz w:val="24"/>
+          <w:szCs w:val="24"/>
+        </w:rPr>
+        <w:t xml:space="preserve">Una cuestión de importancia, consiste en indicar que los círculos que se dibujan en las imágenes captadas pueden presentar distintos radios. Esto es debido a que este parámetro no es fijo, y se ha adaptado para que </w:t>
+      </w:r>
+      <w:r>
+        <w:rPr>
+          <w:rFonts w:cstheme="minorHAnsi"/>
+          <w:sz w:val="24"/>
+          <w:szCs w:val="24"/>
+        </w:rPr>
+        <w:t>varíe</w:t>
+      </w:r>
+      <w:r>
+        <w:rPr>
+          <w:rFonts w:cstheme="minorHAnsi"/>
+          <w:sz w:val="24"/>
+          <w:szCs w:val="24"/>
+        </w:rPr>
+        <w:t xml:space="preserve"> en función de la distancia de la mano a la cámara. En concreto, </w:t>
+      </w:r>
+      <w:r>
+        <w:rPr>
+          <w:rFonts w:cstheme="minorHAnsi"/>
+          <w:sz w:val="24"/>
+          <w:szCs w:val="24"/>
+        </w:rPr>
+        <w:t>cuanta</w:t>
+      </w:r>
+      <w:r>
+        <w:rPr>
+          <w:rFonts w:cstheme="minorHAnsi"/>
+          <w:sz w:val="24"/>
+          <w:szCs w:val="24"/>
+        </w:rPr>
+        <w:t xml:space="preserve"> más cerca esté la mano de la cámara, más grande se verá el círculo</w:t>
+      </w:r>
+      <w:r>
+        <w:rPr>
+          <w:rFonts w:cstheme="minorHAnsi"/>
+          <w:sz w:val="24"/>
+          <w:szCs w:val="24"/>
+        </w:rPr>
+        <w:t xml:space="preserve">, hecho que es posible gracias a una relación establecida con el </w:t>
+      </w:r>
+      <w:proofErr w:type="spellStart"/>
+      <w:r>
+        <w:rPr>
+          <w:rFonts w:cstheme="minorHAnsi"/>
+          <w:sz w:val="24"/>
+          <w:szCs w:val="24"/>
+        </w:rPr>
+        <w:t>boundingRect</w:t>
+      </w:r>
+      <w:proofErr w:type="spellEnd"/>
+      <w:r>
+        <w:rPr>
+          <w:rFonts w:cstheme="minorHAnsi"/>
+          <w:sz w:val="24"/>
+          <w:szCs w:val="24"/>
+        </w:rPr>
+        <w:t xml:space="preserve"> previamente establecido.</w:t>
+      </w:r>
+    </w:p>
+    <w:p>
+      <w:pPr>
+        <w:spacing w:line="360" w:lineRule="auto"/>
+        <w:ind w:firstLine="708"/>
+        <w:jc w:val="both"/>
+        <w:rPr>
+          <w:rFonts w:cstheme="minorHAnsi"/>
+          <w:sz w:val="24"/>
+          <w:szCs w:val="24"/>
+        </w:rPr>
+      </w:pPr>
+      <w:bookmarkStart w:id="0" w:name="_GoBack"/>
+      <w:bookmarkEnd w:id="0"/>
+      <w:r>
+        <w:rPr>
+          <w:rFonts w:cstheme="minorHAnsi"/>
+          <w:sz w:val="24"/>
+          <w:szCs w:val="24"/>
+        </w:rPr>
+        <w:t xml:space="preserve">Cómo aclaración final, destacar que si se desea borrar el pintado sobre las imágenes, </w:t>
+      </w:r>
+      <w:r>
+        <w:rPr>
+          <w:rFonts w:cstheme="minorHAnsi"/>
+          <w:sz w:val="24"/>
+          <w:szCs w:val="24"/>
+        </w:rPr>
+        <w:lastRenderedPageBreak/>
+        <w:t>basta con desactivar el modo de pintado. De igual manera, pintar será solo posible cuando únicamente se presente un dedo levantado ante la cámara, y será la punta de este la que actúe como pincel. Si el modo de pintado está activado y se exponen más dedos, los círculos hasta dicho entonces dibujados se mantendrán, pero no se crearán nuevas hasta que se vuelva a dar la condición previamente descrita o, por el contrario, se desactivo el modo de pintado.</w:t>
+      </w:r>
+      <w:r>
+        <w:rPr>
+          <w:rFonts w:cstheme="minorHAnsi"/>
           <w:sz w:val="24"/>
           <w:szCs w:val="24"/>
         </w:rPr>
         <w:t xml:space="preserve"> </w:t>
       </w:r>
-      <w:r>
-        <w:rPr>
-          <w:rFonts w:cstheme="minorHAnsi"/>
-          <w:sz w:val="24"/>
-          <w:szCs w:val="24"/>
-        </w:rPr>
-        <w:t xml:space="preserve">con un círculo en la posición de la punta del dedo y el tamaño del mismo que es proporcional al tamaño del </w:t>
-      </w:r>
-      <w:r>
-        <w:rPr>
-          <w:rFonts w:cstheme="minorHAnsi"/>
-          <w:b/>
-          <w:bCs/>
-          <w:color w:val="0070C0"/>
-          <w:sz w:val="24"/>
-          <w:szCs w:val="24"/>
-          <w:shd w:val="clear" w:color="auto" w:fill="FFFFFF"/>
-        </w:rPr>
-        <w:t>boundingRect</w:t>
-      </w:r>
-      <w:r>
-        <w:rPr>
-          <w:rFonts w:cstheme="minorHAnsi"/>
-          <w:b/>
-          <w:bCs/>
-          <w:color w:val="0070C0"/>
-          <w:sz w:val="24"/>
-          <w:szCs w:val="24"/>
-          <w:shd w:val="clear" w:color="auto" w:fill="FFFFFF"/>
-        </w:rPr>
-        <w:t>()</w:t>
-      </w:r>
-      <w:r>
-        <w:rPr>
-          <w:rFonts w:cstheme="minorHAnsi"/>
-          <w:sz w:val="24"/>
-          <w:szCs w:val="24"/>
-        </w:rPr>
-        <w:t>, pues como bien hemos comentado con anterioridad, a menor tamaño de este más alejado de la fuente estamos</w:t>
-      </w:r>
-      <w:r>
-        <w:rPr>
-          <w:rFonts w:cstheme="minorHAnsi"/>
-          <w:sz w:val="24"/>
-          <w:szCs w:val="24"/>
-        </w:rPr>
-        <w:t>,</w:t>
-      </w:r>
-      <w:r>
-        <w:rPr>
-          <w:rFonts w:cstheme="minorHAnsi"/>
-          <w:sz w:val="24"/>
-          <w:szCs w:val="24"/>
-        </w:rPr>
-        <w:t xml:space="preserve"> y viceversa.</w:t>
-      </w:r>
-    </w:p>
-    <w:p>
-      <w:pPr>
-        <w:spacing w:line="360" w:lineRule="auto"/>
-        <w:jc w:val="both"/>
-        <w:rPr>
-          <w:rFonts w:cstheme="minorHAnsi"/>
-          <w:sz w:val="24"/>
-          <w:szCs w:val="24"/>
-        </w:rPr>
-      </w:pPr>
-      <w:r>
-        <w:rPr>
-          <w:rFonts w:cstheme="minorHAnsi"/>
-          <w:sz w:val="24"/>
-          <w:szCs w:val="24"/>
-        </w:rPr>
-        <w:tab/>
-        <w:t>Finalmente, para desactivarlo lo único que tenemos que hacer es cerrar el puño. La lógica que hay detrás es la siguiente: Si</w:t>
-      </w:r>
-      <w:r>
-        <w:rPr>
-          <w:rFonts w:cstheme="minorHAnsi"/>
-          <w:sz w:val="24"/>
-          <w:szCs w:val="24"/>
-        </w:rPr>
-        <w:t xml:space="preserve"> no</w:t>
-      </w:r>
-      <w:r>
-        <w:rPr>
-          <w:rFonts w:cstheme="minorHAnsi"/>
-          <w:sz w:val="24"/>
-          <w:szCs w:val="24"/>
-        </w:rPr>
-        <w:t xml:space="preserve"> tenemos ningún dedo levantado, </w:t>
-      </w:r>
-      <w:r>
-        <w:rPr>
-          <w:rFonts w:cstheme="minorHAnsi"/>
-          <w:sz w:val="24"/>
-          <w:szCs w:val="24"/>
-        </w:rPr>
-        <w:t>los</w:t>
-      </w:r>
-      <w:r>
-        <w:rPr>
-          <w:rFonts w:cstheme="minorHAnsi"/>
-          <w:sz w:val="24"/>
-          <w:szCs w:val="24"/>
-        </w:rPr>
-        <w:t xml:space="preserve"> flag</w:t>
-      </w:r>
-      <w:r>
-        <w:rPr>
-          <w:rFonts w:cstheme="minorHAnsi"/>
-          <w:sz w:val="24"/>
-          <w:szCs w:val="24"/>
-        </w:rPr>
-        <w:t>s</w:t>
-      </w:r>
-      <w:r>
-        <w:rPr>
-          <w:rFonts w:cstheme="minorHAnsi"/>
-          <w:sz w:val="24"/>
-          <w:szCs w:val="24"/>
-        </w:rPr>
-        <w:t xml:space="preserve"> </w:t>
-      </w:r>
-      <w:r>
-        <w:rPr>
-          <w:rFonts w:cstheme="minorHAnsi"/>
-          <w:b/>
-          <w:bCs/>
-          <w:color w:val="0070C0"/>
-          <w:sz w:val="24"/>
-          <w:szCs w:val="24"/>
-          <w:shd w:val="clear" w:color="auto" w:fill="FFFFFF"/>
-        </w:rPr>
-        <w:t>paint</w:t>
-      </w:r>
-      <w:r>
-        <w:rPr>
-          <w:rFonts w:cstheme="minorHAnsi"/>
-          <w:b/>
-          <w:bCs/>
-          <w:color w:val="0070C0"/>
-          <w:sz w:val="24"/>
-          <w:szCs w:val="24"/>
-        </w:rPr>
-        <w:t>_</w:t>
-      </w:r>
-      <w:r>
-        <w:rPr>
-          <w:rFonts w:cstheme="minorHAnsi"/>
-          <w:sz w:val="24"/>
-          <w:szCs w:val="24"/>
-        </w:rPr>
-        <w:t xml:space="preserve"> y </w:t>
-      </w:r>
-      <w:r>
-        <w:rPr>
-          <w:rFonts w:cstheme="minorHAnsi"/>
-          <w:b/>
-          <w:bCs/>
-          <w:color w:val="0070C0"/>
-          <w:sz w:val="24"/>
-          <w:szCs w:val="24"/>
-          <w:shd w:val="clear" w:color="auto" w:fill="FFFFFF"/>
-        </w:rPr>
-        <w:t>changePaintState_</w:t>
-      </w:r>
-      <w:r>
-        <w:rPr>
-          <w:rFonts w:ascii="Consolas" w:hAnsi="Consolas"/>
-          <w:color w:val="24292E"/>
-          <w:sz w:val="18"/>
-          <w:szCs w:val="18"/>
-          <w:shd w:val="clear" w:color="auto" w:fill="FFFFFF"/>
-        </w:rPr>
-        <w:t xml:space="preserve"> </w:t>
-      </w:r>
-      <w:r>
-        <w:rPr>
-          <w:rFonts w:cstheme="minorHAnsi"/>
-          <w:sz w:val="24"/>
-          <w:szCs w:val="24"/>
-        </w:rPr>
-        <w:t>estarán a true, esto producirá t que se limpie</w:t>
-      </w:r>
-      <w:r>
-        <w:rPr>
-          <w:rFonts w:cstheme="minorHAnsi"/>
-          <w:sz w:val="24"/>
-          <w:szCs w:val="24"/>
-        </w:rPr>
-        <w:t xml:space="preserve"> el vector de pares y </w:t>
-      </w:r>
-      <w:r>
-        <w:rPr>
-          <w:rFonts w:cstheme="minorHAnsi"/>
-          <w:sz w:val="24"/>
-          <w:szCs w:val="24"/>
-        </w:rPr>
-        <w:t xml:space="preserve">se </w:t>
-      </w:r>
-      <w:r>
-        <w:rPr>
-          <w:rFonts w:cstheme="minorHAnsi"/>
-          <w:sz w:val="24"/>
-          <w:szCs w:val="24"/>
-        </w:rPr>
-        <w:t>pon</w:t>
-      </w:r>
-      <w:r>
-        <w:rPr>
-          <w:rFonts w:cstheme="minorHAnsi"/>
-          <w:sz w:val="24"/>
-          <w:szCs w:val="24"/>
-        </w:rPr>
-        <w:t>ga</w:t>
-      </w:r>
-      <w:r>
-        <w:rPr>
-          <w:rFonts w:cstheme="minorHAnsi"/>
-          <w:sz w:val="24"/>
-          <w:szCs w:val="24"/>
-        </w:rPr>
-        <w:t xml:space="preserve"> </w:t>
-      </w:r>
-      <w:r>
-        <w:rPr>
-          <w:rFonts w:cstheme="minorHAnsi"/>
-          <w:b/>
-          <w:bCs/>
-          <w:color w:val="0070C0"/>
-          <w:sz w:val="24"/>
-          <w:szCs w:val="24"/>
-          <w:shd w:val="clear" w:color="auto" w:fill="FFFFFF"/>
-        </w:rPr>
-        <w:t>paint</w:t>
-      </w:r>
-      <w:r>
-        <w:rPr>
-          <w:rFonts w:cstheme="minorHAnsi"/>
-          <w:b/>
-          <w:bCs/>
-          <w:color w:val="0070C0"/>
-          <w:sz w:val="24"/>
-          <w:szCs w:val="24"/>
-        </w:rPr>
-        <w:t>_</w:t>
-      </w:r>
-      <w:r>
-        <w:rPr>
-          <w:rFonts w:cstheme="minorHAnsi"/>
-          <w:sz w:val="24"/>
-          <w:szCs w:val="24"/>
-        </w:rPr>
-        <w:t xml:space="preserve"> y </w:t>
-      </w:r>
-      <w:r>
-        <w:rPr>
-          <w:rFonts w:cstheme="minorHAnsi"/>
-          <w:b/>
-          <w:bCs/>
-          <w:color w:val="0070C0"/>
-          <w:sz w:val="24"/>
-          <w:szCs w:val="24"/>
-          <w:shd w:val="clear" w:color="auto" w:fill="FFFFFF"/>
-        </w:rPr>
-        <w:t>changePaintState_</w:t>
-      </w:r>
-      <w:r>
-        <w:rPr>
-          <w:rFonts w:ascii="Consolas" w:hAnsi="Consolas"/>
-          <w:color w:val="24292E"/>
-          <w:sz w:val="18"/>
-          <w:szCs w:val="18"/>
-          <w:shd w:val="clear" w:color="auto" w:fill="FFFFFF"/>
-        </w:rPr>
-        <w:t xml:space="preserve"> </w:t>
-      </w:r>
-      <w:r>
-        <w:rPr>
-          <w:rFonts w:cstheme="minorHAnsi"/>
-          <w:sz w:val="24"/>
-          <w:szCs w:val="24"/>
-        </w:rPr>
-        <w:t>a false para poder repetirse el ciclo permitiendo así pintar de nuevo en un futuro</w:t>
-      </w:r>
-      <w:r>
-        <w:rPr>
-          <w:rFonts w:cstheme="minorHAnsi"/>
-          <w:sz w:val="24"/>
-          <w:szCs w:val="24"/>
-        </w:rPr>
-        <w:t>.</w:t>
-      </w:r>
-      <w:r>
-        <w:rPr>
-          <w:rFonts w:cstheme="minorHAnsi"/>
-          <w:sz w:val="24"/>
-          <w:szCs w:val="24"/>
-        </w:rPr>
-        <w:t xml:space="preserve"> </w:t>
-      </w:r>
     </w:p>
     <w:sectPr>
-      <w:headerReference w:type="default" r:id="rId10"/>
-      <w:footerReference w:type="default" r:id="rId11"/>
+      <w:headerReference w:type="default" r:id="rId11"/>
+      <w:footerReference w:type="default" r:id="rId12"/>
       <w:pgSz w:w="11906" w:h="16838"/>
       <w:pgMar w:top="1440" w:right="1440" w:bottom="1440" w:left="1440" w:header="708" w:footer="708" w:gutter="0"/>
       <w:pgNumType w:start="0"/>
@@ -4655,7 +5749,7 @@
 </file>
 
 <file path=word/endnotes.xml><?xml version="1.0" encoding="utf-8"?>
-<w:endnotes xmlns:wpc="http://schemas.microsoft.com/office/word/2010/wordprocessingCanvas" xmlns:cx="http://schemas.microsoft.com/office/drawing/2014/chartex" xmlns:cx1="http://schemas.microsoft.com/office/drawing/2015/9/8/chartex" xmlns:cx2="http://schemas.microsoft.com/office/drawing/2015/10/21/chartex" xmlns:cx3="http://schemas.microsoft.com/office/drawing/2016/5/9/chartex" xmlns:cx4="http://schemas.microsoft.com/office/drawing/2016/5/10/chartex" xmlns:cx5="http://schemas.microsoft.com/office/drawing/2016/5/11/chartex" xmlns:cx6="http://schemas.microsoft.com/office/drawing/2016/5/12/chartex" xmlns:cx7="http://schemas.microsoft.com/office/drawing/2016/5/13/chartex" xmlns:cx8="http://schemas.microsoft.com/office/drawing/2016/5/14/chartex" xmlns:mc="http://schemas.openxmlformats.org/markup-compatibility/2006" xmlns:aink="http://schemas.microsoft.com/office/drawing/2016/ink" xmlns:am3d="http://schemas.microsoft.com/office/drawing/2017/model3d" xmlns:o="urn:schemas-microsoft-com:office:office" xmlns:r="http://schemas.openxmlformats.org/officeDocument/2006/relationships" xmlns:m="http://schemas.openxmlformats.org/officeDocument/2006/math" xmlns:v="urn:schemas-microsoft-com:vml" xmlns:wp14="http://schemas.microsoft.com/office/word/2010/wordprocessingDrawing" xmlns:wp="http://schemas.openxmlformats.org/drawingml/2006/wordprocessingDrawing" xmlns:w10="urn:schemas-microsoft-com:office:word" xmlns:w="http://schemas.openxmlformats.org/wordprocessingml/2006/main" xmlns:w14="http://schemas.microsoft.com/office/word/2010/wordml" xmlns:w15="http://schemas.microsoft.com/office/word/2012/wordml" xmlns:w16cid="http://schemas.microsoft.com/office/word/2016/wordml/cid" xmlns:w16se="http://schemas.microsoft.com/office/word/2015/wordml/symex" xmlns:wpg="http://schemas.microsoft.com/office/word/2010/wordprocessingGroup" xmlns:wpi="http://schemas.microsoft.com/office/word/2010/wordprocessingInk" xmlns:wne="http://schemas.microsoft.com/office/word/2006/wordml" xmlns:wps="http://schemas.microsoft.com/office/word/2010/wordprocessingShape" mc:Ignorable="w14 w15 w16se w16cid wp14">
+<w:endnotes xmlns:wpc="http://schemas.microsoft.com/office/word/2010/wordprocessingCanvas" xmlns:mc="http://schemas.openxmlformats.org/markup-compatibility/2006" xmlns:o="urn:schemas-microsoft-com:office:office" xmlns:r="http://schemas.openxmlformats.org/officeDocument/2006/relationships" xmlns:m="http://schemas.openxmlformats.org/officeDocument/2006/math" xmlns:v="urn:schemas-microsoft-com:vml" xmlns:wp14="http://schemas.microsoft.com/office/word/2010/wordprocessingDrawing" xmlns:wp="http://schemas.openxmlformats.org/drawingml/2006/wordprocessingDrawing" xmlns:w10="urn:schemas-microsoft-com:office:word" xmlns:w="http://schemas.openxmlformats.org/wordprocessingml/2006/main" xmlns:w14="http://schemas.microsoft.com/office/word/2010/wordml" xmlns:wpg="http://schemas.microsoft.com/office/word/2010/wordprocessingGroup" xmlns:wpi="http://schemas.microsoft.com/office/word/2010/wordprocessingInk" xmlns:wne="http://schemas.microsoft.com/office/word/2006/wordml" xmlns:wps="http://schemas.microsoft.com/office/word/2010/wordprocessingShape" mc:Ignorable="w14 wp14">
   <w:endnote w:type="separator" w:id="-1">
     <w:p>
       <w:pPr>
@@ -4680,7 +5774,7 @@
 </file>
 
 <file path=word/footer1.xml><?xml version="1.0" encoding="utf-8"?>
-<w:ftr xmlns:wpc="http://schemas.microsoft.com/office/word/2010/wordprocessingCanvas" xmlns:cx="http://schemas.microsoft.com/office/drawing/2014/chartex" xmlns:cx1="http://schemas.microsoft.com/office/drawing/2015/9/8/chartex" xmlns:cx2="http://schemas.microsoft.com/office/drawing/2015/10/21/chartex" xmlns:cx3="http://schemas.microsoft.com/office/drawing/2016/5/9/chartex" xmlns:cx4="http://schemas.microsoft.com/office/drawing/2016/5/10/chartex" xmlns:cx5="http://schemas.microsoft.com/office/drawing/2016/5/11/chartex" xmlns:cx6="http://schemas.microsoft.com/office/drawing/2016/5/12/chartex" xmlns:cx7="http://schemas.microsoft.com/office/drawing/2016/5/13/chartex" xmlns:cx8="http://schemas.microsoft.com/office/drawing/2016/5/14/chartex" xmlns:mc="http://schemas.openxmlformats.org/markup-compatibility/2006" xmlns:aink="http://schemas.microsoft.com/office/drawing/2016/ink" xmlns:am3d="http://schemas.microsoft.com/office/drawing/2017/model3d" xmlns:o="urn:schemas-microsoft-com:office:office" xmlns:r="http://schemas.openxmlformats.org/officeDocument/2006/relationships" xmlns:m="http://schemas.openxmlformats.org/officeDocument/2006/math" xmlns:v="urn:schemas-microsoft-com:vml" xmlns:wp14="http://schemas.microsoft.com/office/word/2010/wordprocessingDrawing" xmlns:wp="http://schemas.openxmlformats.org/drawingml/2006/wordprocessingDrawing" xmlns:w10="urn:schemas-microsoft-com:office:word" xmlns:w="http://schemas.openxmlformats.org/wordprocessingml/2006/main" xmlns:w14="http://schemas.microsoft.com/office/word/2010/wordml" xmlns:w15="http://schemas.microsoft.com/office/word/2012/wordml" xmlns:w16cid="http://schemas.microsoft.com/office/word/2016/wordml/cid" xmlns:w16se="http://schemas.microsoft.com/office/word/2015/wordml/symex" xmlns:wpg="http://schemas.microsoft.com/office/word/2010/wordprocessingGroup" xmlns:wpi="http://schemas.microsoft.com/office/word/2010/wordprocessingInk" xmlns:wne="http://schemas.microsoft.com/office/word/2006/wordml" xmlns:wps="http://schemas.microsoft.com/office/word/2010/wordprocessingShape" mc:Ignorable="w14 w15 w16se w16cid wp14">
+<w:ftr xmlns:wpc="http://schemas.microsoft.com/office/word/2010/wordprocessingCanvas" xmlns:mc="http://schemas.openxmlformats.org/markup-compatibility/2006" xmlns:o="urn:schemas-microsoft-com:office:office" xmlns:r="http://schemas.openxmlformats.org/officeDocument/2006/relationships" xmlns:m="http://schemas.openxmlformats.org/officeDocument/2006/math" xmlns:v="urn:schemas-microsoft-com:vml" xmlns:wp14="http://schemas.microsoft.com/office/word/2010/wordprocessingDrawing" xmlns:wp="http://schemas.openxmlformats.org/drawingml/2006/wordprocessingDrawing" xmlns:w10="urn:schemas-microsoft-com:office:word" xmlns:w="http://schemas.openxmlformats.org/wordprocessingml/2006/main" xmlns:w14="http://schemas.microsoft.com/office/word/2010/wordml" xmlns:wpg="http://schemas.microsoft.com/office/word/2010/wordprocessingGroup" xmlns:wpi="http://schemas.microsoft.com/office/word/2010/wordprocessingInk" xmlns:wne="http://schemas.microsoft.com/office/word/2006/wordml" xmlns:wps="http://schemas.microsoft.com/office/word/2010/wordprocessingShape" mc:Ignorable="w14 wp14">
   <w:p>
     <w:pPr>
       <w:pStyle w:val="Piedepgina"/>
@@ -4772,7 +5866,7 @@
                               <w:sz w:val="32"/>
                               <w:szCs w:val="40"/>
                             </w:rPr>
-                            <w:t>7</w:t>
+                            <w:t>13</w:t>
                           </w:r>
                           <w:r>
                             <w:rPr>
@@ -4806,7 +5900,7 @@
         </mc:Choice>
         <mc:Fallback>
           <w:pict>
-            <v:shapetype w14:anchorId="093A1393" id="_x0000_t202" coordsize="21600,21600" o:spt="202" path="m,l,21600r21600,l21600,xe">
+            <v:shapetype id="_x0000_t202" coordsize="21600,21600" o:spt="202" path="m,l,21600r21600,l21600,xe">
               <v:stroke joinstyle="miter"/>
               <v:path gradientshapeok="t" o:connecttype="rect"/>
             </v:shapetype>
@@ -4859,7 +5953,7 @@
                         <w:sz w:val="32"/>
                         <w:szCs w:val="40"/>
                       </w:rPr>
-                      <w:t>7</w:t>
+                      <w:t>13</w:t>
                     </w:r>
                     <w:r>
                       <w:rPr>
@@ -5005,7 +6099,7 @@
         </mc:Choice>
         <mc:Fallback>
           <w:pict>
-            <v:shape w14:anchorId="68C614E4" id="1 Cuadro de texto" o:spid="_x0000_s1031" type="#_x0000_t202" style="position:absolute;margin-left:0;margin-top:-13.05pt;width:415.5pt;height:33.75pt;z-index:251661312;visibility:visible;mso-wrap-style:square;mso-height-percent:0;mso-wrap-distance-left:9pt;mso-wrap-distance-top:0;mso-wrap-distance-right:9pt;mso-wrap-distance-bottom:0;mso-position-horizontal:absolute;mso-position-horizontal-relative:text;mso-position-vertical:absolute;mso-position-vertical-relative:text;mso-height-percent:0;mso-height-relative:margin;v-text-anchor:top" o:gfxdata="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" fillcolor="white [3201]" stroked="f" strokeweight=".5pt">
+            <v:shape id="1 Cuadro de texto" o:spid="_x0000_s1031" type="#_x0000_t202" style="position:absolute;margin-left:0;margin-top:-13.05pt;width:415.5pt;height:33.75pt;z-index:251661312;visibility:visible;mso-wrap-style:square;mso-height-percent:0;mso-wrap-distance-left:9pt;mso-wrap-distance-top:0;mso-wrap-distance-right:9pt;mso-wrap-distance-bottom:0;mso-position-horizontal:absolute;mso-position-horizontal-relative:text;mso-position-vertical:absolute;mso-position-vertical-relative:text;mso-height-percent:0;mso-height-relative:margin;v-text-anchor:top" o:gfxdata="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" fillcolor="white [3201]" stroked="f" strokeweight=".5pt">
               <v:textbox>
                 <w:txbxContent>
                   <w:p>
@@ -5132,7 +6226,7 @@
             </wp:anchor>
           </w:drawing>
         </mc:Choice>
-        <mc:Fallback>
+        <mc:Fallback xmlns:w16se="http://schemas.microsoft.com/office/word/2015/wordml/symex" xmlns:w16cid="http://schemas.microsoft.com/office/word/2016/wordml/cid" xmlns:w15="http://schemas.microsoft.com/office/word/2012/wordml" xmlns:am3d="http://schemas.microsoft.com/office/drawing/2017/model3d" xmlns:aink="http://schemas.microsoft.com/office/drawing/2016/ink" xmlns:cx8="http://schemas.microsoft.com/office/drawing/2016/5/14/chartex" xmlns:cx7="http://schemas.microsoft.com/office/drawing/2016/5/13/chartex" xmlns:cx6="http://schemas.microsoft.com/office/drawing/2016/5/12/chartex" xmlns:cx5="http://schemas.microsoft.com/office/drawing/2016/5/11/chartex" xmlns:cx4="http://schemas.microsoft.com/office/drawing/2016/5/10/chartex" xmlns:cx3="http://schemas.microsoft.com/office/drawing/2016/5/9/chartex" xmlns:cx2="http://schemas.microsoft.com/office/drawing/2015/10/21/chartex" xmlns:cx1="http://schemas.microsoft.com/office/drawing/2015/9/8/chartex" xmlns:cx="http://schemas.microsoft.com/office/drawing/2014/chartex">
           <w:pict>
             <v:rect w14:anchorId="516E2C8A" id="Rectángulo 58" o:spid="_x0000_s1026" style="position:absolute;margin-left:0;margin-top:0;width:468pt;height:2.85pt;z-index:-251656192;visibility:visible;mso-wrap-style:square;mso-width-percent:1000;mso-height-percent:0;mso-wrap-distance-left:9pt;mso-wrap-distance-top:7.2pt;mso-wrap-distance-right:9pt;mso-wrap-distance-bottom:7.2pt;mso-position-horizontal:center;mso-position-horizontal-relative:margin;mso-position-vertical:top;mso-position-vertical-relative:bottom-margin-area;mso-width-percent:1000;mso-height-percent:0;mso-width-relative:margin;mso-height-relative:margin;v-text-anchor:middle" o:gfxdata="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" fillcolor="#4472c4 [3204]" stroked="f" strokeweight="1pt">
               <w10:wrap type="square" anchorx="margin" anchory="margin"/>
@@ -5146,7 +6240,7 @@
 </file>
 
 <file path=word/footnotes.xml><?xml version="1.0" encoding="utf-8"?>
-<w:footnotes xmlns:wpc="http://schemas.microsoft.com/office/word/2010/wordprocessingCanvas" xmlns:cx="http://schemas.microsoft.com/office/drawing/2014/chartex" xmlns:cx1="http://schemas.microsoft.com/office/drawing/2015/9/8/chartex" xmlns:cx2="http://schemas.microsoft.com/office/drawing/2015/10/21/chartex" xmlns:cx3="http://schemas.microsoft.com/office/drawing/2016/5/9/chartex" xmlns:cx4="http://schemas.microsoft.com/office/drawing/2016/5/10/chartex" xmlns:cx5="http://schemas.microsoft.com/office/drawing/2016/5/11/chartex" xmlns:cx6="http://schemas.microsoft.com/office/drawing/2016/5/12/chartex" xmlns:cx7="http://schemas.microsoft.com/office/drawing/2016/5/13/chartex" xmlns:cx8="http://schemas.microsoft.com/office/drawing/2016/5/14/chartex" xmlns:mc="http://schemas.openxmlformats.org/markup-compatibility/2006" xmlns:aink="http://schemas.microsoft.com/office/drawing/2016/ink" xmlns:am3d="http://schemas.microsoft.com/office/drawing/2017/model3d" xmlns:o="urn:schemas-microsoft-com:office:office" xmlns:r="http://schemas.openxmlformats.org/officeDocument/2006/relationships" xmlns:m="http://schemas.openxmlformats.org/officeDocument/2006/math" xmlns:v="urn:schemas-microsoft-com:vml" xmlns:wp14="http://schemas.microsoft.com/office/word/2010/wordprocessingDrawing" xmlns:wp="http://schemas.openxmlformats.org/drawingml/2006/wordprocessingDrawing" xmlns:w10="urn:schemas-microsoft-com:office:word" xmlns:w="http://schemas.openxmlformats.org/wordprocessingml/2006/main" xmlns:w14="http://schemas.microsoft.com/office/word/2010/wordml" xmlns:w15="http://schemas.microsoft.com/office/word/2012/wordml" xmlns:w16cid="http://schemas.microsoft.com/office/word/2016/wordml/cid" xmlns:w16se="http://schemas.microsoft.com/office/word/2015/wordml/symex" xmlns:wpg="http://schemas.microsoft.com/office/word/2010/wordprocessingGroup" xmlns:wpi="http://schemas.microsoft.com/office/word/2010/wordprocessingInk" xmlns:wne="http://schemas.microsoft.com/office/word/2006/wordml" xmlns:wps="http://schemas.microsoft.com/office/word/2010/wordprocessingShape" mc:Ignorable="w14 w15 w16se w16cid wp14">
+<w:footnotes xmlns:wpc="http://schemas.microsoft.com/office/word/2010/wordprocessingCanvas" xmlns:mc="http://schemas.openxmlformats.org/markup-compatibility/2006" xmlns:o="urn:schemas-microsoft-com:office:office" xmlns:r="http://schemas.openxmlformats.org/officeDocument/2006/relationships" xmlns:m="http://schemas.openxmlformats.org/officeDocument/2006/math" xmlns:v="urn:schemas-microsoft-com:vml" xmlns:wp14="http://schemas.microsoft.com/office/word/2010/wordprocessingDrawing" xmlns:wp="http://schemas.openxmlformats.org/drawingml/2006/wordprocessingDrawing" xmlns:w10="urn:schemas-microsoft-com:office:word" xmlns:w="http://schemas.openxmlformats.org/wordprocessingml/2006/main" xmlns:w14="http://schemas.microsoft.com/office/word/2010/wordml" xmlns:wpg="http://schemas.microsoft.com/office/word/2010/wordprocessingGroup" xmlns:wpi="http://schemas.microsoft.com/office/word/2010/wordprocessingInk" xmlns:wne="http://schemas.microsoft.com/office/word/2006/wordml" xmlns:wps="http://schemas.microsoft.com/office/word/2010/wordprocessingShape" mc:Ignorable="w14 wp14">
   <w:footnote w:type="separator" w:id="-1">
     <w:p>
       <w:pPr>
@@ -5171,7 +6265,7 @@
 </file>
 
 <file path=word/header1.xml><?xml version="1.0" encoding="utf-8"?>
-<w:hdr xmlns:wpc="http://schemas.microsoft.com/office/word/2010/wordprocessingCanvas" xmlns:cx="http://schemas.microsoft.com/office/drawing/2014/chartex" xmlns:cx1="http://schemas.microsoft.com/office/drawing/2015/9/8/chartex" xmlns:cx2="http://schemas.microsoft.com/office/drawing/2015/10/21/chartex" xmlns:cx3="http://schemas.microsoft.com/office/drawing/2016/5/9/chartex" xmlns:cx4="http://schemas.microsoft.com/office/drawing/2016/5/10/chartex" xmlns:cx5="http://schemas.microsoft.com/office/drawing/2016/5/11/chartex" xmlns:cx6="http://schemas.microsoft.com/office/drawing/2016/5/12/chartex" xmlns:cx7="http://schemas.microsoft.com/office/drawing/2016/5/13/chartex" xmlns:cx8="http://schemas.microsoft.com/office/drawing/2016/5/14/chartex" xmlns:mc="http://schemas.openxmlformats.org/markup-compatibility/2006" xmlns:aink="http://schemas.microsoft.com/office/drawing/2016/ink" xmlns:am3d="http://schemas.microsoft.com/office/drawing/2017/model3d" xmlns:o="urn:schemas-microsoft-com:office:office" xmlns:r="http://schemas.openxmlformats.org/officeDocument/2006/relationships" xmlns:m="http://schemas.openxmlformats.org/officeDocument/2006/math" xmlns:v="urn:schemas-microsoft-com:vml" xmlns:wp14="http://schemas.microsoft.com/office/word/2010/wordprocessingDrawing" xmlns:wp="http://schemas.openxmlformats.org/drawingml/2006/wordprocessingDrawing" xmlns:w10="urn:schemas-microsoft-com:office:word" xmlns:w="http://schemas.openxmlformats.org/wordprocessingml/2006/main" xmlns:w14="http://schemas.microsoft.com/office/word/2010/wordml" xmlns:w15="http://schemas.microsoft.com/office/word/2012/wordml" xmlns:w16cid="http://schemas.microsoft.com/office/word/2016/wordml/cid" xmlns:w16se="http://schemas.microsoft.com/office/word/2015/wordml/symex" xmlns:wpg="http://schemas.microsoft.com/office/word/2010/wordprocessingGroup" xmlns:wpi="http://schemas.microsoft.com/office/word/2010/wordprocessingInk" xmlns:wne="http://schemas.microsoft.com/office/word/2006/wordml" xmlns:wps="http://schemas.microsoft.com/office/word/2010/wordprocessingShape" mc:Ignorable="w14 w15 w16se w16cid wp14">
+<w:hdr xmlns:wpc="http://schemas.microsoft.com/office/word/2010/wordprocessingCanvas" xmlns:mc="http://schemas.openxmlformats.org/markup-compatibility/2006" xmlns:o="urn:schemas-microsoft-com:office:office" xmlns:r="http://schemas.openxmlformats.org/officeDocument/2006/relationships" xmlns:m="http://schemas.openxmlformats.org/officeDocument/2006/math" xmlns:v="urn:schemas-microsoft-com:vml" xmlns:wp14="http://schemas.microsoft.com/office/word/2010/wordprocessingDrawing" xmlns:wp="http://schemas.openxmlformats.org/drawingml/2006/wordprocessingDrawing" xmlns:w10="urn:schemas-microsoft-com:office:word" xmlns:w="http://schemas.openxmlformats.org/wordprocessingml/2006/main" xmlns:w14="http://schemas.microsoft.com/office/word/2010/wordml" xmlns:wpg="http://schemas.microsoft.com/office/word/2010/wordprocessingGroup" xmlns:wpi="http://schemas.microsoft.com/office/word/2010/wordprocessingInk" xmlns:wne="http://schemas.microsoft.com/office/word/2006/wordml" xmlns:wps="http://schemas.microsoft.com/office/word/2010/wordprocessingShape" mc:Ignorable="w14 wp14">
   <w:tbl>
     <w:tblPr>
       <w:tblW w:w="5000" w:type="pct"/>
@@ -5204,9 +6298,6 @@
           </w:rPr>
           <w:alias w:val="Título"/>
           <w:id w:val="77761602"/>
-          <w:placeholder>
-            <w:docPart w:val="C5A89454CBCF4E3080E1164C0090B55E"/>
-          </w:placeholder>
           <w:dataBinding w:prefixMappings="xmlns:ns0='http://schemas.openxmlformats.org/package/2006/metadata/core-properties' xmlns:ns1='http://purl.org/dc/elements/1.1/'" w:xpath="/ns0:coreProperties[1]/ns1:title[1]" w:storeItemID="{6C3C8BC8-F283-45AE-878A-BAB7291924A1}"/>
           <w:text/>
         </w:sdtPr>
@@ -5232,8 +6323,18 @@
                   <w:sz w:val="36"/>
                   <w:szCs w:val="36"/>
                 </w:rPr>
-                <w:t>Reconocimiento de gestos con OpenCV</w:t>
+                <w:t xml:space="preserve">Reconocimiento de gestos con </w:t>
               </w:r>
+              <w:proofErr w:type="spellStart"/>
+              <w:r>
+                <w:rPr>
+                  <w:rFonts w:asciiTheme="majorHAnsi" w:eastAsiaTheme="majorEastAsia" w:hAnsiTheme="majorHAnsi" w:cstheme="majorBidi"/>
+                  <w:sz w:val="36"/>
+                  <w:szCs w:val="36"/>
+                </w:rPr>
+                <w:t>OpenCV</w:t>
+              </w:r>
+              <w:proofErr w:type="spellEnd"/>
             </w:p>
           </w:tc>
         </w:sdtContent>
@@ -5315,8 +6416,8 @@
 </file>
 
 <file path=word/numbering.xml><?xml version="1.0" encoding="utf-8"?>
-<w:numbering xmlns:wpc="http://schemas.microsoft.com/office/word/2010/wordprocessingCanvas" xmlns:cx="http://schemas.microsoft.com/office/drawing/2014/chartex" xmlns:cx1="http://schemas.microsoft.com/office/drawing/2015/9/8/chartex" xmlns:cx2="http://schemas.microsoft.com/office/drawing/2015/10/21/chartex" xmlns:cx3="http://schemas.microsoft.com/office/drawing/2016/5/9/chartex" xmlns:cx4="http://schemas.microsoft.com/office/drawing/2016/5/10/chartex" xmlns:cx5="http://schemas.microsoft.com/office/drawing/2016/5/11/chartex" xmlns:cx6="http://schemas.microsoft.com/office/drawing/2016/5/12/chartex" xmlns:cx7="http://schemas.microsoft.com/office/drawing/2016/5/13/chartex" xmlns:cx8="http://schemas.microsoft.com/office/drawing/2016/5/14/chartex" xmlns:mc="http://schemas.openxmlformats.org/markup-compatibility/2006" xmlns:aink="http://schemas.microsoft.com/office/drawing/2016/ink" xmlns:am3d="http://schemas.microsoft.com/office/drawing/2017/model3d" xmlns:o="urn:schemas-microsoft-com:office:office" xmlns:r="http://schemas.openxmlformats.org/officeDocument/2006/relationships" xmlns:m="http://schemas.openxmlformats.org/officeDocument/2006/math" xmlns:v="urn:schemas-microsoft-com:vml" xmlns:wp14="http://schemas.microsoft.com/office/word/2010/wordprocessingDrawing" xmlns:wp="http://schemas.openxmlformats.org/drawingml/2006/wordprocessingDrawing" xmlns:w10="urn:schemas-microsoft-com:office:word" xmlns:w="http://schemas.openxmlformats.org/wordprocessingml/2006/main" xmlns:w14="http://schemas.microsoft.com/office/word/2010/wordml" xmlns:w15="http://schemas.microsoft.com/office/word/2012/wordml" xmlns:w16cid="http://schemas.microsoft.com/office/word/2016/wordml/cid" xmlns:w16se="http://schemas.microsoft.com/office/word/2015/wordml/symex" xmlns:wpg="http://schemas.microsoft.com/office/word/2010/wordprocessingGroup" xmlns:wpi="http://schemas.microsoft.com/office/word/2010/wordprocessingInk" xmlns:wne="http://schemas.microsoft.com/office/word/2006/wordml" xmlns:wps="http://schemas.microsoft.com/office/word/2010/wordprocessingShape" mc:Ignorable="w14 w15 w16se w16cid wp14">
-  <w:abstractNum w:abstractNumId="0" w15:restartNumberingAfterBreak="0">
+<w:numbering xmlns:wpc="http://schemas.microsoft.com/office/word/2010/wordprocessingCanvas" xmlns:mc="http://schemas.openxmlformats.org/markup-compatibility/2006" xmlns:o="urn:schemas-microsoft-com:office:office" xmlns:r="http://schemas.openxmlformats.org/officeDocument/2006/relationships" xmlns:m="http://schemas.openxmlformats.org/officeDocument/2006/math" xmlns:v="urn:schemas-microsoft-com:vml" xmlns:wp14="http://schemas.microsoft.com/office/word/2010/wordprocessingDrawing" xmlns:wp="http://schemas.openxmlformats.org/drawingml/2006/wordprocessingDrawing" xmlns:w10="urn:schemas-microsoft-com:office:word" xmlns:w="http://schemas.openxmlformats.org/wordprocessingml/2006/main" xmlns:w14="http://schemas.microsoft.com/office/word/2010/wordml" xmlns:wpg="http://schemas.microsoft.com/office/word/2010/wordprocessingGroup" xmlns:wpi="http://schemas.microsoft.com/office/word/2010/wordprocessingInk" xmlns:wne="http://schemas.microsoft.com/office/word/2006/wordml" xmlns:wps="http://schemas.microsoft.com/office/word/2010/wordprocessingShape" mc:Ignorable="w14 wp14">
+  <w:abstractNum w:abstractNumId="0">
     <w:nsid w:val="0F667AC6"/>
     <w:multiLevelType w:val="multilevel"/>
     <w:tmpl w:val="D68A1CE2"/>
@@ -5437,7 +6538,7 @@
       </w:rPr>
     </w:lvl>
   </w:abstractNum>
-  <w:abstractNum w:abstractNumId="1" w15:restartNumberingAfterBreak="0">
+  <w:abstractNum w:abstractNumId="1">
     <w:nsid w:val="17D75059"/>
     <w:multiLevelType w:val="hybridMultilevel"/>
     <w:tmpl w:val="34DC3226"/>
@@ -5526,7 +6627,7 @@
       </w:pPr>
     </w:lvl>
   </w:abstractNum>
-  <w:abstractNum w:abstractNumId="2" w15:restartNumberingAfterBreak="0">
+  <w:abstractNum w:abstractNumId="2">
     <w:nsid w:val="28D93CC6"/>
     <w:multiLevelType w:val="hybridMultilevel"/>
     <w:tmpl w:val="86A4CB74"/>
@@ -5639,7 +6740,7 @@
       </w:rPr>
     </w:lvl>
   </w:abstractNum>
-  <w:abstractNum w:abstractNumId="3" w15:restartNumberingAfterBreak="0">
+  <w:abstractNum w:abstractNumId="3">
     <w:nsid w:val="37B43511"/>
     <w:multiLevelType w:val="multilevel"/>
     <w:tmpl w:val="0C0A001F"/>
@@ -5728,7 +6829,7 @@
       </w:pPr>
     </w:lvl>
   </w:abstractNum>
-  <w:abstractNum w:abstractNumId="4" w15:restartNumberingAfterBreak="0">
+  <w:abstractNum w:abstractNumId="4">
     <w:nsid w:val="3D7B63D0"/>
     <w:multiLevelType w:val="multilevel"/>
     <w:tmpl w:val="D68A1CE2"/>
@@ -5849,7 +6950,7 @@
       </w:rPr>
     </w:lvl>
   </w:abstractNum>
-  <w:abstractNum w:abstractNumId="5" w15:restartNumberingAfterBreak="0">
+  <w:abstractNum w:abstractNumId="5">
     <w:nsid w:val="3F2362A2"/>
     <w:multiLevelType w:val="multilevel"/>
     <w:tmpl w:val="0C0A001F"/>
@@ -5935,7 +7036,7 @@
       </w:pPr>
     </w:lvl>
   </w:abstractNum>
-  <w:abstractNum w:abstractNumId="6" w15:restartNumberingAfterBreak="0">
+  <w:abstractNum w:abstractNumId="6">
     <w:nsid w:val="654E3B66"/>
     <w:multiLevelType w:val="hybridMultilevel"/>
     <w:tmpl w:val="C5222E66"/>
@@ -6049,7 +7150,7 @@
 </file>
 
 <file path=word/styles.xml><?xml version="1.0" encoding="utf-8"?>
-<w:styles xmlns:mc="http://schemas.openxmlformats.org/markup-compatibility/2006" xmlns:r="http://schemas.openxmlformats.org/officeDocument/2006/relationships" xmlns:w="http://schemas.openxmlformats.org/wordprocessingml/2006/main" xmlns:w14="http://schemas.microsoft.com/office/word/2010/wordml" xmlns:w15="http://schemas.microsoft.com/office/word/2012/wordml" xmlns:w16cid="http://schemas.microsoft.com/office/word/2016/wordml/cid" xmlns:w16se="http://schemas.microsoft.com/office/word/2015/wordml/symex" mc:Ignorable="w14 w15 w16se w16cid">
+<w:styles xmlns:mc="http://schemas.openxmlformats.org/markup-compatibility/2006" xmlns:r="http://schemas.openxmlformats.org/officeDocument/2006/relationships" xmlns:w="http://schemas.openxmlformats.org/wordprocessingml/2006/main" xmlns:w14="http://schemas.microsoft.com/office/word/2010/wordml" mc:Ignorable="w14">
   <w:docDefaults>
     <w:rPrDefault>
       <w:rPr>
@@ -6065,383 +7166,144 @@
       </w:pPr>
     </w:pPrDefault>
   </w:docDefaults>
-  <w:latentStyles w:defLockedState="0" w:defUIPriority="99" w:defSemiHidden="0" w:defUnhideWhenUsed="0" w:defQFormat="0" w:count="376">
-    <w:lsdException w:name="Normal" w:uiPriority="0" w:qFormat="1"/>
-    <w:lsdException w:name="heading 1" w:uiPriority="9" w:qFormat="1"/>
-    <w:lsdException w:name="heading 2" w:semiHidden="1" w:uiPriority="9" w:unhideWhenUsed="1" w:qFormat="1"/>
-    <w:lsdException w:name="heading 3" w:semiHidden="1" w:uiPriority="9" w:unhideWhenUsed="1" w:qFormat="1"/>
-    <w:lsdException w:name="heading 4" w:semiHidden="1" w:uiPriority="9" w:unhideWhenUsed="1" w:qFormat="1"/>
-    <w:lsdException w:name="heading 5" w:semiHidden="1" w:uiPriority="9" w:unhideWhenUsed="1" w:qFormat="1"/>
-    <w:lsdException w:name="heading 6" w:semiHidden="1" w:uiPriority="9" w:unhideWhenUsed="1" w:qFormat="1"/>
-    <w:lsdException w:name="heading 7" w:semiHidden="1" w:uiPriority="9" w:unhideWhenUsed="1" w:qFormat="1"/>
-    <w:lsdException w:name="heading 8" w:semiHidden="1" w:uiPriority="9" w:unhideWhenUsed="1" w:qFormat="1"/>
-    <w:lsdException w:name="heading 9" w:semiHidden="1" w:uiPriority="9" w:unhideWhenUsed="1" w:qFormat="1"/>
-    <w:lsdException w:name="index 1" w:semiHidden="1" w:unhideWhenUsed="1"/>
-    <w:lsdException w:name="index 2" w:semiHidden="1" w:unhideWhenUsed="1"/>
-    <w:lsdException w:name="index 3" w:semiHidden="1" w:unhideWhenUsed="1"/>
-    <w:lsdException w:name="index 4" w:semiHidden="1" w:unhideWhenUsed="1"/>
-    <w:lsdException w:name="index 5" w:semiHidden="1" w:unhideWhenUsed="1"/>
-    <w:lsdException w:name="index 6" w:semiHidden="1" w:unhideWhenUsed="1"/>
-    <w:lsdException w:name="index 7" w:semiHidden="1" w:unhideWhenUsed="1"/>
-    <w:lsdException w:name="index 8" w:semiHidden="1" w:unhideWhenUsed="1"/>
-    <w:lsdException w:name="index 9" w:semiHidden="1" w:unhideWhenUsed="1"/>
-    <w:lsdException w:name="toc 1" w:semiHidden="1" w:uiPriority="39" w:unhideWhenUsed="1"/>
-    <w:lsdException w:name="toc 2" w:semiHidden="1" w:uiPriority="39" w:unhideWhenUsed="1"/>
-    <w:lsdException w:name="toc 3" w:semiHidden="1" w:uiPriority="39" w:unhideWhenUsed="1"/>
-    <w:lsdException w:name="toc 4" w:semiHidden="1" w:uiPriority="39" w:unhideWhenUsed="1"/>
-    <w:lsdException w:name="toc 5" w:semiHidden="1" w:uiPriority="39" w:unhideWhenUsed="1"/>
-    <w:lsdException w:name="toc 6" w:semiHidden="1" w:uiPriority="39" w:unhideWhenUsed="1"/>
-    <w:lsdException w:name="toc 7" w:semiHidden="1" w:uiPriority="39" w:unhideWhenUsed="1"/>
-    <w:lsdException w:name="toc 8" w:semiHidden="1" w:uiPriority="39" w:unhideWhenUsed="1"/>
-    <w:lsdException w:name="toc 9" w:semiHidden="1" w:uiPriority="39" w:unhideWhenUsed="1"/>
-    <w:lsdException w:name="Normal Indent" w:semiHidden="1" w:unhideWhenUsed="1"/>
-    <w:lsdException w:name="footnote text" w:semiHidden="1" w:unhideWhenUsed="1"/>
-    <w:lsdException w:name="annotation text" w:semiHidden="1" w:unhideWhenUsed="1"/>
-    <w:lsdException w:name="header" w:semiHidden="1" w:unhideWhenUsed="1"/>
-    <w:lsdException w:name="footer" w:semiHidden="1" w:unhideWhenUsed="1"/>
-    <w:lsdException w:name="index heading" w:semiHidden="1" w:unhideWhenUsed="1"/>
-    <w:lsdException w:name="caption" w:semiHidden="1" w:uiPriority="35" w:unhideWhenUsed="1" w:qFormat="1"/>
-    <w:lsdException w:name="table of figures" w:semiHidden="1" w:unhideWhenUsed="1"/>
-    <w:lsdException w:name="envelope address" w:semiHidden="1" w:unhideWhenUsed="1"/>
-    <w:lsdException w:name="envelope return" w:semiHidden="1" w:unhideWhenUsed="1"/>
-    <w:lsdException w:name="footnote reference" w:semiHidden="1" w:unhideWhenUsed="1"/>
-    <w:lsdException w:name="annotation reference" w:semiHidden="1" w:unhideWhenUsed="1"/>
-    <w:lsdException w:name="line number" w:semiHidden="1" w:unhideWhenUsed="1"/>
-    <w:lsdException w:name="page number" w:semiHidden="1" w:unhideWhenUsed="1"/>
-    <w:lsdException w:name="endnote reference" w:semiHidden="1" w:unhideWhenUsed="1"/>
-    <w:lsdException w:name="endnote text" w:semiHidden="1" w:unhideWhenUsed="1"/>
-    <w:lsdException w:name="table of authorities" w:semiHidden="1" w:unhideWhenUsed="1"/>
-    <w:lsdException w:name="macro" w:semiHidden="1" w:unhideWhenUsed="1"/>
-    <w:lsdException w:name="toa heading" w:semiHidden="1" w:unhideWhenUsed="1"/>
-    <w:lsdException w:name="List" w:semiHidden="1" w:unhideWhenUsed="1"/>
-    <w:lsdException w:name="List Bullet" w:semiHidden="1" w:unhideWhenUsed="1"/>
-    <w:lsdException w:name="List Number" w:semiHidden="1" w:unhideWhenUsed="1"/>
-    <w:lsdException w:name="List 2" w:semiHidden="1" w:unhideWhenUsed="1"/>
-    <w:lsdException w:name="List 3" w:semiHidden="1" w:unhideWhenUsed="1"/>
-    <w:lsdException w:name="List 4" w:semiHidden="1" w:unhideWhenUsed="1"/>
-    <w:lsdException w:name="List 5" w:semiHidden="1" w:unhideWhenUsed="1"/>
-    <w:lsdException w:name="List Bullet 2" w:semiHidden="1" w:unhideWhenUsed="1"/>
-    <w:lsdException w:name="List Bullet 3" w:semiHidden="1" w:unhideWhenUsed="1"/>
-    <w:lsdException w:name="List Bullet 4" w:semiHidden="1" w:unhideWhenUsed="1"/>
-    <w:lsdException w:name="List Bullet 5" w:semiHidden="1" w:unhideWhenUsed="1"/>
-    <w:lsdException w:name="List Number 2" w:semiHidden="1" w:unhideWhenUsed="1"/>
-    <w:lsdException w:name="List Number 3" w:semiHidden="1" w:unhideWhenUsed="1"/>
-    <w:lsdException w:name="List Number 4" w:semiHidden="1" w:unhideWhenUsed="1"/>
-    <w:lsdException w:name="List Number 5" w:semiHidden="1" w:unhideWhenUsed="1"/>
-    <w:lsdException w:name="Title" w:uiPriority="10" w:qFormat="1"/>
-    <w:lsdException w:name="Closing" w:semiHidden="1" w:unhideWhenUsed="1"/>
-    <w:lsdException w:name="Signature" w:semiHidden="1" w:unhideWhenUsed="1"/>
-    <w:lsdException w:name="Default Paragraph Font" w:semiHidden="1" w:uiPriority="1" w:unhideWhenUsed="1"/>
-    <w:lsdException w:name="Body Text" w:semiHidden="1" w:unhideWhenUsed="1"/>
-    <w:lsdException w:name="Body Text Indent" w:semiHidden="1" w:unhideWhenUsed="1"/>
-    <w:lsdException w:name="List Continue" w:semiHidden="1" w:unhideWhenUsed="1"/>
-    <w:lsdException w:name="List Continue 2" w:semiHidden="1" w:unhideWhenUsed="1"/>
-    <w:lsdException w:name="List Continue 3" w:semiHidden="1" w:unhideWhenUsed="1"/>
-    <w:lsdException w:name="List Continue 4" w:semiHidden="1" w:unhideWhenUsed="1"/>
-    <w:lsdException w:name="List Continue 5" w:semiHidden="1" w:unhideWhenUsed="1"/>
-    <w:lsdException w:name="Message Header" w:semiHidden="1" w:unhideWhenUsed="1"/>
-    <w:lsdException w:name="Subtitle" w:uiPriority="11" w:qFormat="1"/>
-    <w:lsdException w:name="Salutation" w:semiHidden="1" w:unhideWhenUsed="1"/>
-    <w:lsdException w:name="Date" w:semiHidden="1" w:unhideWhenUsed="1"/>
-    <w:lsdException w:name="Body Text First Indent" w:semiHidden="1" w:unhideWhenUsed="1"/>
-    <w:lsdException w:name="Body Text First Indent 2" w:semiHidden="1" w:unhideWhenUsed="1"/>
-    <w:lsdException w:name="Note Heading" w:semiHidden="1" w:unhideWhenUsed="1"/>
-    <w:lsdException w:name="Body Text 2" w:semiHidden="1" w:unhideWhenUsed="1"/>
-    <w:lsdException w:name="Body Text 3" w:semiHidden="1" w:unhideWhenUsed="1"/>
-    <w:lsdException w:name="Body Text Indent 2" w:semiHidden="1" w:unhideWhenUsed="1"/>
-    <w:lsdException w:name="Body Text Indent 3" w:semiHidden="1" w:unhideWhenUsed="1"/>
-    <w:lsdException w:name="Block Text" w:semiHidden="1" w:unhideWhenUsed="1"/>
-    <w:lsdException w:name="Hyperlink" w:semiHidden="1" w:unhideWhenUsed="1"/>
-    <w:lsdException w:name="FollowedHyperlink" w:semiHidden="1" w:unhideWhenUsed="1"/>
-    <w:lsdException w:name="Strong" w:uiPriority="22" w:qFormat="1"/>
-    <w:lsdException w:name="Emphasis" w:uiPriority="20" w:qFormat="1"/>
-    <w:lsdException w:name="Document Map" w:semiHidden="1" w:unhideWhenUsed="1"/>
-    <w:lsdException w:name="Plain Text" w:semiHidden="1" w:unhideWhenUsed="1"/>
-    <w:lsdException w:name="E-mail Signature" w:semiHidden="1" w:unhideWhenUsed="1"/>
-    <w:lsdException w:name="HTML Top of Form" w:semiHidden="1" w:unhideWhenUsed="1"/>
-    <w:lsdException w:name="HTML Bottom of Form" w:semiHidden="1" w:unhideWhenUsed="1"/>
-    <w:lsdException w:name="Normal (Web)" w:semiHidden="1" w:unhideWhenUsed="1"/>
-    <w:lsdException w:name="HTML Acronym" w:semiHidden="1" w:unhideWhenUsed="1"/>
-    <w:lsdException w:name="HTML Address" w:semiHidden="1" w:unhideWhenUsed="1"/>
-    <w:lsdException w:name="HTML Cite" w:semiHidden="1" w:unhideWhenUsed="1"/>
-    <w:lsdException w:name="HTML Code" w:semiHidden="1" w:unhideWhenUsed="1"/>
-    <w:lsdException w:name="HTML Definition" w:semiHidden="1" w:unhideWhenUsed="1"/>
-    <w:lsdException w:name="HTML Keyboard" w:semiHidden="1" w:unhideWhenUsed="1"/>
-    <w:lsdException w:name="HTML Preformatted" w:semiHidden="1" w:unhideWhenUsed="1"/>
-    <w:lsdException w:name="HTML Sample" w:semiHidden="1" w:unhideWhenUsed="1"/>
-    <w:lsdException w:name="HTML Typewriter" w:semiHidden="1" w:unhideWhenUsed="1"/>
-    <w:lsdException w:name="HTML Variable" w:semiHidden="1" w:unhideWhenUsed="1"/>
-    <w:lsdException w:name="Normal Table" w:semiHidden="1" w:unhideWhenUsed="1"/>
-    <w:lsdException w:name="annotation subject" w:semiHidden="1" w:unhideWhenUsed="1"/>
-    <w:lsdException w:name="No List" w:semiHidden="1" w:unhideWhenUsed="1"/>
-    <w:lsdException w:name="Outline List 1" w:semiHidden="1" w:unhideWhenUsed="1"/>
-    <w:lsdException w:name="Outline List 2" w:semiHidden="1" w:unhideWhenUsed="1"/>
-    <w:lsdException w:name="Outline List 3" w:semiHidden="1" w:unhideWhenUsed="1"/>
-    <w:lsdException w:name="Table Simple 1" w:semiHidden="1" w:unhideWhenUsed="1"/>
-    <w:lsdException w:name="Table Simple 2" w:semiHidden="1" w:unhideWhenUsed="1"/>
-    <w:lsdException w:name="Table Simple 3" w:semiHidden="1" w:unhideWhenUsed="1"/>
-    <w:lsdException w:name="Table Classic 1" w:semiHidden="1" w:unhideWhenUsed="1"/>
-    <w:lsdException w:name="Table Classic 2" w:semiHidden="1" w:unhideWhenUsed="1"/>
-    <w:lsdException w:name="Table Classic 3" w:semiHidden="1" w:unhideWhenUsed="1"/>
-    <w:lsdException w:name="Table Classic 4" w:semiHidden="1" w:unhideWhenUsed="1"/>
-    <w:lsdException w:name="Table Colorful 1" w:semiHidden="1" w:unhideWhenUsed="1"/>
-    <w:lsdException w:name="Table Colorful 2" w:semiHidden="1" w:unhideWhenUsed="1"/>
-    <w:lsdException w:name="Table Colorful 3" w:semiHidden="1" w:unhideWhenUsed="1"/>
-    <w:lsdException w:name="Table Columns 1" w:semiHidden="1" w:unhideWhenUsed="1"/>
-    <w:lsdException w:name="Table Columns 2" w:semiHidden="1" w:unhideWhenUsed="1"/>
-    <w:lsdException w:name="Table Columns 3" w:semiHidden="1" w:unhideWhenUsed="1"/>
-    <w:lsdException w:name="Table Columns 4" w:semiHidden="1" w:unhideWhenUsed="1"/>
-    <w:lsdException w:name="Table Columns 5" w:semiHidden="1" w:unhideWhenUsed="1"/>
-    <w:lsdException w:name="Table Grid 1" w:semiHidden="1" w:unhideWhenUsed="1"/>
-    <w:lsdException w:name="Table Grid 2" w:semiHidden="1" w:unhideWhenUsed="1"/>
-    <w:lsdException w:name="Table Grid 3" w:semiHidden="1" w:unhideWhenUsed="1"/>
-    <w:lsdException w:name="Table Grid 4" w:semiHidden="1" w:unhideWhenUsed="1"/>
-    <w:lsdException w:name="Table Grid 5" w:semiHidden="1" w:unhideWhenUsed="1"/>
-    <w:lsdException w:name="Table Grid 6" w:semiHidden="1" w:unhideWhenUsed="1"/>
-    <w:lsdException w:name="Table Grid 7" w:semiHidden="1" w:unhideWhenUsed="1"/>
-    <w:lsdException w:name="Table Grid 8" w:semiHidden="1" w:unhideWhenUsed="1"/>
-    <w:lsdException w:name="Table List 1" w:semiHidden="1" w:unhideWhenUsed="1"/>
-    <w:lsdException w:name="Table List 2" w:semiHidden="1" w:unhideWhenUsed="1"/>
-    <w:lsdException w:name="Table List 3" w:semiHidden="1" w:unhideWhenUsed="1"/>
-    <w:lsdException w:name="Table List 4" w:semiHidden="1" w:unhideWhenUsed="1"/>
-    <w:lsdException w:name="Table List 5" w:semiHidden="1" w:unhideWhenUsed="1"/>
-    <w:lsdException w:name="Table List 6" w:semiHidden="1" w:unhideWhenUsed="1"/>
-    <w:lsdException w:name="Table List 7" w:semiHidden="1" w:unhideWhenUsed="1"/>
-    <w:lsdException w:name="Table List 8" w:semiHidden="1" w:unhideWhenUsed="1"/>
-    <w:lsdException w:name="Table 3D effects 1" w:semiHidden="1" w:unhideWhenUsed="1"/>
-    <w:lsdException w:name="Table 3D effects 2" w:semiHidden="1" w:unhideWhenUsed="1"/>
-    <w:lsdException w:name="Table 3D effects 3" w:semiHidden="1" w:unhideWhenUsed="1"/>
-    <w:lsdException w:name="Table Contemporary" w:semiHidden="1" w:unhideWhenUsed="1"/>
-    <w:lsdException w:name="Table Elegant" w:semiHidden="1" w:unhideWhenUsed="1"/>
-    <w:lsdException w:name="Table Professional" w:semiHidden="1" w:unhideWhenUsed="1"/>
-    <w:lsdException w:name="Table Subtle 1" w:semiHidden="1" w:unhideWhenUsed="1"/>
-    <w:lsdException w:name="Table Subtle 2" w:semiHidden="1" w:unhideWhenUsed="1"/>
-    <w:lsdException w:name="Table Web 1" w:semiHidden="1" w:unhideWhenUsed="1"/>
-    <w:lsdException w:name="Table Web 2" w:semiHidden="1" w:unhideWhenUsed="1"/>
-    <w:lsdException w:name="Table Web 3" w:semiHidden="1" w:unhideWhenUsed="1"/>
-    <w:lsdException w:name="Balloon Text" w:semiHidden="1" w:unhideWhenUsed="1"/>
-    <w:lsdException w:name="Table Grid" w:uiPriority="39"/>
-    <w:lsdException w:name="Table Theme" w:semiHidden="1" w:unhideWhenUsed="1"/>
-    <w:lsdException w:name="Placeholder Text" w:semiHidden="1"/>
-    <w:lsdException w:name="No Spacing" w:uiPriority="1" w:qFormat="1"/>
-    <w:lsdException w:name="Light Shading" w:uiPriority="60"/>
-    <w:lsdException w:name="Light List" w:uiPriority="61"/>
-    <w:lsdException w:name="Light Grid" w:uiPriority="62"/>
-    <w:lsdException w:name="Medium Shading 1" w:uiPriority="63"/>
-    <w:lsdException w:name="Medium Shading 2" w:uiPriority="64"/>
-    <w:lsdException w:name="Medium List 1" w:uiPriority="65"/>
-    <w:lsdException w:name="Medium List 2" w:uiPriority="66"/>
-    <w:lsdException w:name="Medium Grid 1" w:uiPriority="67"/>
-    <w:lsdException w:name="Medium Grid 2" w:uiPriority="68"/>
-    <w:lsdException w:name="Medium Grid 3" w:uiPriority="69"/>
-    <w:lsdException w:name="Dark List" w:uiPriority="70"/>
-    <w:lsdException w:name="Colorful Shading" w:uiPriority="71"/>
-    <w:lsdException w:name="Colorful List" w:uiPriority="72"/>
-    <w:lsdException w:name="Colorful Grid" w:uiPriority="73"/>
-    <w:lsdException w:name="Light Shading Accent 1" w:uiPriority="60"/>
-    <w:lsdException w:name="Light List Accent 1" w:uiPriority="61"/>
-    <w:lsdException w:name="Light Grid Accent 1" w:uiPriority="62"/>
-    <w:lsdException w:name="Medium Shading 1 Accent 1" w:uiPriority="63"/>
-    <w:lsdException w:name="Medium Shading 2 Accent 1" w:uiPriority="64"/>
-    <w:lsdException w:name="Medium List 1 Accent 1" w:uiPriority="65"/>
-    <w:lsdException w:name="Revision" w:semiHidden="1"/>
-    <w:lsdException w:name="List Paragraph" w:uiPriority="34" w:qFormat="1"/>
-    <w:lsdException w:name="Quote" w:uiPriority="29" w:qFormat="1"/>
-    <w:lsdException w:name="Intense Quote" w:uiPriority="30" w:qFormat="1"/>
-    <w:lsdException w:name="Medium List 2 Accent 1" w:uiPriority="66"/>
-    <w:lsdException w:name="Medium Grid 1 Accent 1" w:uiPriority="67"/>
-    <w:lsdException w:name="Medium Grid 2 Accent 1" w:uiPriority="68"/>
-    <w:lsdException w:name="Medium Grid 3 Accent 1" w:uiPriority="69"/>
-    <w:lsdException w:name="Dark List Accent 1" w:uiPriority="70"/>
-    <w:lsdException w:name="Colorful Shading Accent 1" w:uiPriority="71"/>
-    <w:lsdException w:name="Colorful List Accent 1" w:uiPriority="72"/>
-    <w:lsdException w:name="Colorful Grid Accent 1" w:uiPriority="73"/>
-    <w:lsdException w:name="Light Shading Accent 2" w:uiPriority="60"/>
-    <w:lsdException w:name="Light List Accent 2" w:uiPriority="61"/>
-    <w:lsdException w:name="Light Grid Accent 2" w:uiPriority="62"/>
-    <w:lsdException w:name="Medium Shading 1 Accent 2" w:uiPriority="63"/>
-    <w:lsdException w:name="Medium Shading 2 Accent 2" w:uiPriority="64"/>
-    <w:lsdException w:name="Medium List 1 Accent 2" w:uiPriority="65"/>
-    <w:lsdException w:name="Medium List 2 Accent 2" w:uiPriority="66"/>
-    <w:lsdException w:name="Medium Grid 1 Accent 2" w:uiPriority="67"/>
-    <w:lsdException w:name="Medium Grid 2 Accent 2" w:uiPriority="68"/>
-    <w:lsdException w:name="Medium Grid 3 Accent 2" w:uiPriority="69"/>
-    <w:lsdException w:name="Dark List Accent 2" w:uiPriority="70"/>
-    <w:lsdException w:name="Colorful Shading Accent 2" w:uiPriority="71"/>
-    <w:lsdException w:name="Colorful List Accent 2" w:uiPriority="72"/>
-    <w:lsdException w:name="Colorful Grid Accent 2" w:uiPriority="73"/>
-    <w:lsdException w:name="Light Shading Accent 3" w:uiPriority="60"/>
-    <w:lsdException w:name="Light List Accent 3" w:uiPriority="61"/>
-    <w:lsdException w:name="Light Grid Accent 3" w:uiPriority="62"/>
-    <w:lsdException w:name="Medium Shading 1 Accent 3" w:uiPriority="63"/>
-    <w:lsdException w:name="Medium Shading 2 Accent 3" w:uiPriority="64"/>
-    <w:lsdException w:name="Medium List 1 Accent 3" w:uiPriority="65"/>
-    <w:lsdException w:name="Medium List 2 Accent 3" w:uiPriority="66"/>
-    <w:lsdException w:name="Medium Grid 1 Accent 3" w:uiPriority="67"/>
-    <w:lsdException w:name="Medium Grid 2 Accent 3" w:uiPriority="68"/>
-    <w:lsdException w:name="Medium Grid 3 Accent 3" w:uiPriority="69"/>
-    <w:lsdException w:name="Dark List Accent 3" w:uiPriority="70"/>
-    <w:lsdException w:name="Colorful Shading Accent 3" w:uiPriority="71"/>
-    <w:lsdException w:name="Colorful List Accent 3" w:uiPriority="72"/>
-    <w:lsdException w:name="Colorful Grid Accent 3" w:uiPriority="73"/>
-    <w:lsdException w:name="Light Shading Accent 4" w:uiPriority="60"/>
-    <w:lsdException w:name="Light List Accent 4" w:uiPriority="61"/>
-    <w:lsdException w:name="Light Grid Accent 4" w:uiPriority="62"/>
-    <w:lsdException w:name="Medium Shading 1 Accent 4" w:uiPriority="63"/>
-    <w:lsdException w:name="Medium Shading 2 Accent 4" w:uiPriority="64"/>
-    <w:lsdException w:name="Medium List 1 Accent 4" w:uiPriority="65"/>
-    <w:lsdException w:name="Medium List 2 Accent 4" w:uiPriority="66"/>
-    <w:lsdException w:name="Medium Grid 1 Accent 4" w:uiPriority="67"/>
-    <w:lsdException w:name="Medium Grid 2 Accent 4" w:uiPriority="68"/>
-    <w:lsdException w:name="Medium Grid 3 Accent 4" w:uiPriority="69"/>
-    <w:lsdException w:name="Dark List Accent 4" w:uiPriority="70"/>
-    <w:lsdException w:name="Colorful Shading Accent 4" w:uiPriority="71"/>
-    <w:lsdException w:name="Colorful List Accent 4" w:uiPriority="72"/>
-    <w:lsdException w:name="Colorful Grid Accent 4" w:uiPriority="73"/>
-    <w:lsdException w:name="Light Shading Accent 5" w:uiPriority="60"/>
-    <w:lsdException w:name="Light List Accent 5" w:uiPriority="61"/>
-    <w:lsdException w:name="Light Grid Accent 5" w:uiPriority="62"/>
-    <w:lsdException w:name="Medium Shading 1 Accent 5" w:uiPriority="63"/>
-    <w:lsdException w:name="Medium Shading 2 Accent 5" w:uiPriority="64"/>
-    <w:lsdException w:name="Medium List 1 Accent 5" w:uiPriority="65"/>
-    <w:lsdException w:name="Medium List 2 Accent 5" w:uiPriority="66"/>
-    <w:lsdException w:name="Medium Grid 1 Accent 5" w:uiPriority="67"/>
-    <w:lsdException w:name="Medium Grid 2 Accent 5" w:uiPriority="68"/>
-    <w:lsdException w:name="Medium Grid 3 Accent 5" w:uiPriority="69"/>
-    <w:lsdException w:name="Dark List Accent 5" w:uiPriority="70"/>
-    <w:lsdException w:name="Colorful Shading Accent 5" w:uiPriority="71"/>
-    <w:lsdException w:name="Colorful List Accent 5" w:uiPriority="72"/>
-    <w:lsdException w:name="Colorful Grid Accent 5" w:uiPriority="73"/>
-    <w:lsdException w:name="Light Shading Accent 6" w:uiPriority="60"/>
-    <w:lsdException w:name="Light List Accent 6" w:uiPriority="61"/>
-    <w:lsdException w:name="Light Grid Accent 6" w:uiPriority="62"/>
-    <w:lsdException w:name="Medium Shading 1 Accent 6" w:uiPriority="63"/>
-    <w:lsdException w:name="Medium Shading 2 Accent 6" w:uiPriority="64"/>
-    <w:lsdException w:name="Medium List 1 Accent 6" w:uiPriority="65"/>
-    <w:lsdException w:name="Medium List 2 Accent 6" w:uiPriority="66"/>
-    <w:lsdException w:name="Medium Grid 1 Accent 6" w:uiPriority="67"/>
-    <w:lsdException w:name="Medium Grid 2 Accent 6" w:uiPriority="68"/>
-    <w:lsdException w:name="Medium Grid 3 Accent 6" w:uiPriority="69"/>
-    <w:lsdException w:name="Dark List Accent 6" w:uiPriority="70"/>
-    <w:lsdException w:name="Colorful Shading Accent 6" w:uiPriority="71"/>
-    <w:lsdException w:name="Colorful List Accent 6" w:uiPriority="72"/>
-    <w:lsdException w:name="Colorful Grid Accent 6" w:uiPriority="73"/>
-    <w:lsdException w:name="Subtle Emphasis" w:uiPriority="19" w:qFormat="1"/>
-    <w:lsdException w:name="Intense Emphasis" w:uiPriority="21" w:qFormat="1"/>
-    <w:lsdException w:name="Subtle Reference" w:uiPriority="31" w:qFormat="1"/>
-    <w:lsdException w:name="Intense Reference" w:uiPriority="32" w:qFormat="1"/>
-    <w:lsdException w:name="Book Title" w:uiPriority="33" w:qFormat="1"/>
-    <w:lsdException w:name="Bibliography" w:semiHidden="1" w:uiPriority="37" w:unhideWhenUsed="1"/>
-    <w:lsdException w:name="TOC Heading" w:semiHidden="1" w:uiPriority="39" w:unhideWhenUsed="1" w:qFormat="1"/>
-    <w:lsdException w:name="Plain Table 1" w:uiPriority="41"/>
-    <w:lsdException w:name="Plain Table 2" w:uiPriority="42"/>
-    <w:lsdException w:name="Plain Table 3" w:uiPriority="43"/>
-    <w:lsdException w:name="Plain Table 4" w:uiPriority="44"/>
-    <w:lsdException w:name="Plain Table 5" w:uiPriority="45"/>
-    <w:lsdException w:name="Grid Table Light" w:uiPriority="40"/>
-    <w:lsdException w:name="Grid Table 1 Light" w:uiPriority="46"/>
-    <w:lsdException w:name="Grid Table 2" w:uiPriority="47"/>
-    <w:lsdException w:name="Grid Table 3" w:uiPriority="48"/>
-    <w:lsdException w:name="Grid Table 4" w:uiPriority="49"/>
-    <w:lsdException w:name="Grid Table 5 Dark" w:uiPriority="50"/>
-    <w:lsdException w:name="Grid Table 6 Colorful" w:uiPriority="51"/>
-    <w:lsdException w:name="Grid Table 7 Colorful" w:uiPriority="52"/>
-    <w:lsdException w:name="Grid Table 1 Light Accent 1" w:uiPriority="46"/>
-    <w:lsdException w:name="Grid Table 2 Accent 1" w:uiPriority="47"/>
-    <w:lsdException w:name="Grid Table 3 Accent 1" w:uiPriority="48"/>
-    <w:lsdException w:name="Grid Table 4 Accent 1" w:uiPriority="49"/>
-    <w:lsdException w:name="Grid Table 5 Dark Accent 1" w:uiPriority="50"/>
-    <w:lsdException w:name="Grid Table 6 Colorful Accent 1" w:uiPriority="51"/>
-    <w:lsdException w:name="Grid Table 7 Colorful Accent 1" w:uiPriority="52"/>
-    <w:lsdException w:name="Grid Table 1 Light Accent 2" w:uiPriority="46"/>
-    <w:lsdException w:name="Grid Table 2 Accent 2" w:uiPriority="47"/>
-    <w:lsdException w:name="Grid Table 3 Accent 2" w:uiPriority="48"/>
-    <w:lsdException w:name="Grid Table 4 Accent 2" w:uiPriority="49"/>
-    <w:lsdException w:name="Grid Table 5 Dark Accent 2" w:uiPriority="50"/>
-    <w:lsdException w:name="Grid Table 6 Colorful Accent 2" w:uiPriority="51"/>
-    <w:lsdException w:name="Grid Table 7 Colorful Accent 2" w:uiPriority="52"/>
-    <w:lsdException w:name="Grid Table 1 Light Accent 3" w:uiPriority="46"/>
-    <w:lsdException w:name="Grid Table 2 Accent 3" w:uiPriority="47"/>
-    <w:lsdException w:name="Grid Table 3 Accent 3" w:uiPriority="48"/>
-    <w:lsdException w:name="Grid Table 4 Accent 3" w:uiPriority="49"/>
-    <w:lsdException w:name="Grid Table 5 Dark Accent 3" w:uiPriority="50"/>
-    <w:lsdException w:name="Grid Table 6 Colorful Accent 3" w:uiPriority="51"/>
-    <w:lsdException w:name="Grid Table 7 Colorful Accent 3" w:uiPriority="52"/>
-    <w:lsdException w:name="Grid Table 1 Light Accent 4" w:uiPriority="46"/>
-    <w:lsdException w:name="Grid Table 2 Accent 4" w:uiPriority="47"/>
-    <w:lsdException w:name="Grid Table 3 Accent 4" w:uiPriority="48"/>
-    <w:lsdException w:name="Grid Table 4 Accent 4" w:uiPriority="49"/>
-    <w:lsdException w:name="Grid Table 5 Dark Accent 4" w:uiPriority="50"/>
-    <w:lsdException w:name="Grid Table 6 Colorful Accent 4" w:uiPriority="51"/>
-    <w:lsdException w:name="Grid Table 7 Colorful Accent 4" w:uiPriority="52"/>
-    <w:lsdException w:name="Grid Table 1 Light Accent 5" w:uiPriority="46"/>
-    <w:lsdException w:name="Grid Table 2 Accent 5" w:uiPriority="47"/>
-    <w:lsdException w:name="Grid Table 3 Accent 5" w:uiPriority="48"/>
-    <w:lsdException w:name="Grid Table 4 Accent 5" w:uiPriority="49"/>
-    <w:lsdException w:name="Grid Table 5 Dark Accent 5" w:uiPriority="50"/>
-    <w:lsdException w:name="Grid Table 6 Colorful Accent 5" w:uiPriority="51"/>
-    <w:lsdException w:name="Grid Table 7 Colorful Accent 5" w:uiPriority="52"/>
-    <w:lsdException w:name="Grid Table 1 Light Accent 6" w:uiPriority="46"/>
-    <w:lsdException w:name="Grid Table 2 Accent 6" w:uiPriority="47"/>
-    <w:lsdException w:name="Grid Table 3 Accent 6" w:uiPriority="48"/>
-    <w:lsdException w:name="Grid Table 4 Accent 6" w:uiPriority="49"/>
-    <w:lsdException w:name="Grid Table 5 Dark Accent 6" w:uiPriority="50"/>
-    <w:lsdException w:name="Grid Table 6 Colorful Accent 6" w:uiPriority="51"/>
-    <w:lsdException w:name="Grid Table 7 Colorful Accent 6" w:uiPriority="52"/>
-    <w:lsdException w:name="List Table 1 Light" w:uiPriority="46"/>
-    <w:lsdException w:name="List Table 2" w:uiPriority="47"/>
-    <w:lsdException w:name="List Table 3" w:uiPriority="48"/>
-    <w:lsdException w:name="List Table 4" w:uiPriority="49"/>
-    <w:lsdException w:name="List Table 5 Dark" w:uiPriority="50"/>
-    <w:lsdException w:name="List Table 6 Colorful" w:uiPriority="51"/>
-    <w:lsdException w:name="List Table 7 Colorful" w:uiPriority="52"/>
-    <w:lsdException w:name="List Table 1 Light Accent 1" w:uiPriority="46"/>
-    <w:lsdException w:name="List Table 2 Accent 1" w:uiPriority="47"/>
-    <w:lsdException w:name="List Table 3 Accent 1" w:uiPriority="48"/>
-    <w:lsdException w:name="List Table 4 Accent 1" w:uiPriority="49"/>
-    <w:lsdException w:name="List Table 5 Dark Accent 1" w:uiPriority="50"/>
-    <w:lsdException w:name="List Table 6 Colorful Accent 1" w:uiPriority="51"/>
-    <w:lsdException w:name="List Table 7 Colorful Accent 1" w:uiPriority="52"/>
-    <w:lsdException w:name="List Table 1 Light Accent 2" w:uiPriority="46"/>
-    <w:lsdException w:name="List Table 2 Accent 2" w:uiPriority="47"/>
-    <w:lsdException w:name="List Table 3 Accent 2" w:uiPriority="48"/>
-    <w:lsdException w:name="List Table 4 Accent 2" w:uiPriority="49"/>
-    <w:lsdException w:name="List Table 5 Dark Accent 2" w:uiPriority="50"/>
-    <w:lsdException w:name="List Table 6 Colorful Accent 2" w:uiPriority="51"/>
-    <w:lsdException w:name="List Table 7 Colorful Accent 2" w:uiPriority="52"/>
-    <w:lsdException w:name="List Table 1 Light Accent 3" w:uiPriority="46"/>
-    <w:lsdException w:name="List Table 2 Accent 3" w:uiPriority="47"/>
-    <w:lsdException w:name="List Table 3 Accent 3" w:uiPriority="48"/>
-    <w:lsdException w:name="List Table 4 Accent 3" w:uiPriority="49"/>
-    <w:lsdException w:name="List Table 5 Dark Accent 3" w:uiPriority="50"/>
-    <w:lsdException w:name="List Table 6 Colorful Accent 3" w:uiPriority="51"/>
-    <w:lsdException w:name="List Table 7 Colorful Accent 3" w:uiPriority="52"/>
-    <w:lsdException w:name="List Table 1 Light Accent 4" w:uiPriority="46"/>
-    <w:lsdException w:name="List Table 2 Accent 4" w:uiPriority="47"/>
-    <w:lsdException w:name="List Table 3 Accent 4" w:uiPriority="48"/>
-    <w:lsdException w:name="List Table 4 Accent 4" w:uiPriority="49"/>
-    <w:lsdException w:name="List Table 5 Dark Accent 4" w:uiPriority="50"/>
-    <w:lsdException w:name="List Table 6 Colorful Accent 4" w:uiPriority="51"/>
-    <w:lsdException w:name="List Table 7 Colorful Accent 4" w:uiPriority="52"/>
-    <w:lsdException w:name="List Table 1 Light Accent 5" w:uiPriority="46"/>
-    <w:lsdException w:name="List Table 2 Accent 5" w:uiPriority="47"/>
-    <w:lsdException w:name="List Table 3 Accent 5" w:uiPriority="48"/>
-    <w:lsdException w:name="List Table 4 Accent 5" w:uiPriority="49"/>
-    <w:lsdException w:name="List Table 5 Dark Accent 5" w:uiPriority="50"/>
-    <w:lsdException w:name="List Table 6 Colorful Accent 5" w:uiPriority="51"/>
-    <w:lsdException w:name="List Table 7 Colorful Accent 5" w:uiPriority="52"/>
-    <w:lsdException w:name="List Table 1 Light Accent 6" w:uiPriority="46"/>
-    <w:lsdException w:name="List Table 2 Accent 6" w:uiPriority="47"/>
-    <w:lsdException w:name="List Table 3 Accent 6" w:uiPriority="48"/>
-    <w:lsdException w:name="List Table 4 Accent 6" w:uiPriority="49"/>
-    <w:lsdException w:name="List Table 5 Dark Accent 6" w:uiPriority="50"/>
-    <w:lsdException w:name="List Table 6 Colorful Accent 6" w:uiPriority="51"/>
-    <w:lsdException w:name="List Table 7 Colorful Accent 6" w:uiPriority="52"/>
-    <w:lsdException w:name="Mention" w:semiHidden="1" w:unhideWhenUsed="1"/>
-    <w:lsdException w:name="Smart Hyperlink" w:semiHidden="1" w:unhideWhenUsed="1"/>
-    <w:lsdException w:name="Hashtag" w:semiHidden="1" w:unhideWhenUsed="1"/>
-    <w:lsdException w:name="Unresolved Mention" w:semiHidden="1" w:unhideWhenUsed="1"/>
-    <w:lsdException w:name="Smart Link" w:semiHidden="1" w:unhideWhenUsed="1"/>
+  <w:latentStyles w:defLockedState="0" w:defUIPriority="99" w:defSemiHidden="1" w:defUnhideWhenUsed="1" w:defQFormat="0" w:count="267">
+    <w:lsdException w:name="Normal" w:semiHidden="0" w:uiPriority="0" w:unhideWhenUsed="0" w:qFormat="1"/>
+    <w:lsdException w:name="heading 1" w:semiHidden="0" w:uiPriority="9" w:unhideWhenUsed="0" w:qFormat="1"/>
+    <w:lsdException w:name="heading 2" w:uiPriority="9" w:qFormat="1"/>
+    <w:lsdException w:name="heading 3" w:uiPriority="9" w:qFormat="1"/>
+    <w:lsdException w:name="heading 4" w:uiPriority="9" w:qFormat="1"/>
+    <w:lsdException w:name="heading 5" w:uiPriority="9" w:qFormat="1"/>
+    <w:lsdException w:name="heading 6" w:uiPriority="9" w:qFormat="1"/>
+    <w:lsdException w:name="heading 7" w:uiPriority="9" w:qFormat="1"/>
+    <w:lsdException w:name="heading 8" w:uiPriority="9" w:qFormat="1"/>
+    <w:lsdException w:name="heading 9" w:uiPriority="9" w:qFormat="1"/>
+    <w:lsdException w:name="toc 1" w:uiPriority="39"/>
+    <w:lsdException w:name="toc 2" w:uiPriority="39"/>
+    <w:lsdException w:name="toc 3" w:uiPriority="39"/>
+    <w:lsdException w:name="toc 4" w:uiPriority="39"/>
+    <w:lsdException w:name="toc 5" w:uiPriority="39"/>
+    <w:lsdException w:name="toc 6" w:uiPriority="39"/>
+    <w:lsdException w:name="toc 7" w:uiPriority="39"/>
+    <w:lsdException w:name="toc 8" w:uiPriority="39"/>
+    <w:lsdException w:name="toc 9" w:uiPriority="39"/>
+    <w:lsdException w:name="caption" w:uiPriority="35" w:qFormat="1"/>
+    <w:lsdException w:name="Title" w:semiHidden="0" w:uiPriority="10" w:unhideWhenUsed="0" w:qFormat="1"/>
+    <w:lsdException w:name="Default Paragraph Font" w:uiPriority="1"/>
+    <w:lsdException w:name="Subtitle" w:semiHidden="0" w:uiPriority="11" w:unhideWhenUsed="0" w:qFormat="1"/>
+    <w:lsdException w:name="Strong" w:semiHidden="0" w:uiPriority="22" w:unhideWhenUsed="0" w:qFormat="1"/>
+    <w:lsdException w:name="Emphasis" w:semiHidden="0" w:uiPriority="20" w:unhideWhenUsed="0" w:qFormat="1"/>
+    <w:lsdException w:name="Table Grid" w:semiHidden="0" w:uiPriority="39" w:unhideWhenUsed="0"/>
+    <w:lsdException w:name="Placeholder Text" w:unhideWhenUsed="0"/>
+    <w:lsdException w:name="No Spacing" w:semiHidden="0" w:uiPriority="1" w:unhideWhenUsed="0" w:qFormat="1"/>
+    <w:lsdException w:name="Light Shading" w:semiHidden="0" w:uiPriority="60" w:unhideWhenUsed="0"/>
+    <w:lsdException w:name="Light List" w:semiHidden="0" w:uiPriority="61" w:unhideWhenUsed="0"/>
+    <w:lsdException w:name="Light Grid" w:semiHidden="0" w:uiPriority="62" w:unhideWhenUsed="0"/>
+    <w:lsdException w:name="Medium Shading 1" w:semiHidden="0" w:uiPriority="63" w:unhideWhenUsed="0"/>
+    <w:lsdException w:name="Medium Shading 2" w:semiHidden="0" w:uiPriority="64" w:unhideWhenUsed="0"/>
+    <w:lsdException w:name="Medium List 1" w:semiHidden="0" w:uiPriority="65" w:unhideWhenUsed="0"/>
+    <w:lsdException w:name="Medium List 2" w:semiHidden="0" w:uiPriority="66" w:unhideWhenUsed="0"/>
+    <w:lsdException w:name="Medium Grid 1" w:semiHidden="0" w:uiPriority="67" w:unhideWhenUsed="0"/>
+    <w:lsdException w:name="Medium Grid 2" w:semiHidden="0" w:uiPriority="68" w:unhideWhenUsed="0"/>
+    <w:lsdException w:name="Medium Grid 3" w:semiHidden="0" w:uiPriority="69" w:unhideWhenUsed="0"/>
+    <w:lsdException w:name="Dark List" w:semiHidden="0" w:uiPriority="70" w:unhideWhenUsed="0"/>
+    <w:lsdException w:name="Colorful Shading" w:semiHidden="0" w:uiPriority="71" w:unhideWhenUsed="0"/>
+    <w:lsdException w:name="Colorful List" w:semiHidden="0" w:uiPriority="72" w:unhideWhenUsed="0"/>
+    <w:lsdException w:name="Colorful Grid" w:semiHidden="0" w:uiPriority="73" w:unhideWhenUsed="0"/>
+    <w:lsdException w:name="Light Shading Accent 1" w:semiHidden="0" w:uiPriority="60" w:unhideWhenUsed="0"/>
+    <w:lsdException w:name="Light List Accent 1" w:semiHidden="0" w:uiPriority="61" w:unhideWhenUsed="0"/>
+    <w:lsdException w:name="Light Grid Accent 1" w:semiHidden="0" w:uiPriority="62" w:unhideWhenUsed="0"/>
+    <w:lsdException w:name="Medium Shading 1 Accent 1" w:semiHidden="0" w:uiPriority="63" w:unhideWhenUsed="0"/>
+    <w:lsdException w:name="Medium Shading 2 Accent 1" w:semiHidden="0" w:uiPriority="64" w:unhideWhenUsed="0"/>
+    <w:lsdException w:name="Medium List 1 Accent 1" w:semiHidden="0" w:uiPriority="65" w:unhideWhenUsed="0"/>
+    <w:lsdException w:name="Revision" w:unhideWhenUsed="0"/>
+    <w:lsdException w:name="List Paragraph" w:semiHidden="0" w:uiPriority="34" w:unhideWhenUsed="0" w:qFormat="1"/>
+    <w:lsdException w:name="Quote" w:semiHidden="0" w:uiPriority="29" w:unhideWhenUsed="0" w:qFormat="1"/>
+    <w:lsdException w:name="Intense Quote" w:semiHidden="0" w:uiPriority="30" w:unhideWhenUsed="0" w:qFormat="1"/>
+    <w:lsdException w:name="Medium List 2 Accent 1" w:semiHidden="0" w:uiPriority="66" w:unhideWhenUsed="0"/>
+    <w:lsdException w:name="Medium Grid 1 Accent 1" w:semiHidden="0" w:uiPriority="67" w:unhideWhenUsed="0"/>
+    <w:lsdException w:name="Medium Grid 2 Accent 1" w:semiHidden="0" w:uiPriority="68" w:unhideWhenUsed="0"/>
+    <w:lsdException w:name="Medium Grid 3 Accent 1" w:semiHidden="0" w:uiPriority="69" w:unhideWhenUsed="0"/>
+    <w:lsdException w:name="Dark List Accent 1" w:semiHidden="0" w:uiPriority="70" w:unhideWhenUsed="0"/>
+    <w:lsdException w:name="Colorful Shading Accent 1" w:semiHidden="0" w:uiPriority="71" w:unhideWhenUsed="0"/>
+    <w:lsdException w:name="Colorful List Accent 1" w:semiHidden="0" w:uiPriority="72" w:unhideWhenUsed="0"/>
+    <w:lsdException w:name="Colorful Grid Accent 1" w:semiHidden="0" w:uiPriority="73" w:unhideWhenUsed="0"/>
+    <w:lsdException w:name="Light Shading Accent 2" w:semiHidden="0" w:uiPriority="60" w:unhideWhenUsed="0"/>
+    <w:lsdException w:name="Light List Accent 2" w:semiHidden="0" w:uiPriority="61" w:unhideWhenUsed="0"/>
+    <w:lsdException w:name="Light Grid Accent 2" w:semiHidden="0" w:uiPriority="62" w:unhideWhenUsed="0"/>
+    <w:lsdException w:name="Medium Shading 1 Accent 2" w:semiHidden="0" w:uiPriority="63" w:unhideWhenUsed="0"/>
+    <w:lsdException w:name="Medium Shading 2 Accent 2" w:semiHidden="0" w:uiPriority="64" w:unhideWhenUsed="0"/>
+    <w:lsdException w:name="Medium List 1 Accent 2" w:semiHidden="0" w:uiPriority="65" w:unhideWhenUsed="0"/>
+    <w:lsdException w:name="Medium List 2 Accent 2" w:semiHidden="0" w:uiPriority="66" w:unhideWhenUsed="0"/>
+    <w:lsdException w:name="Medium Grid 1 Accent 2" w:semiHidden="0" w:uiPriority="67" w:unhideWhenUsed="0"/>
+    <w:lsdException w:name="Medium Grid 2 Accent 2" w:semiHidden="0" w:uiPriority="68" w:unhideWhenUsed="0"/>
+    <w:lsdException w:name="Medium Grid 3 Accent 2" w:semiHidden="0" w:uiPriority="69" w:unhideWhenUsed="0"/>
+    <w:lsdException w:name="Dark List Accent 2" w:semiHidden="0" w:uiPriority="70" w:unhideWhenUsed="0"/>
+    <w:lsdException w:name="Colorful Shading Accent 2" w:semiHidden="0" w:uiPriority="71" w:unhideWhenUsed="0"/>
+    <w:lsdException w:name="Colorful List Accent 2" w:semiHidden="0" w:uiPriority="72" w:unhideWhenUsed="0"/>
+    <w:lsdException w:name="Colorful Grid Accent 2" w:semiHidden="0" w:uiPriority="73" w:unhideWhenUsed="0"/>
+    <w:lsdException w:name="Light Shading Accent 3" w:semiHidden="0" w:uiPriority="60" w:unhideWhenUsed="0"/>
+    <w:lsdException w:name="Light List Accent 3" w:semiHidden="0" w:uiPriority="61" w:unhideWhenUsed="0"/>
+    <w:lsdException w:name="Light Grid Accent 3" w:semiHidden="0" w:uiPriority="62" w:unhideWhenUsed="0"/>
+    <w:lsdException w:name="Medium Shading 1 Accent 3" w:semiHidden="0" w:uiPriority="63" w:unhideWhenUsed="0"/>
+    <w:lsdException w:name="Medium Shading 2 Accent 3" w:semiHidden="0" w:uiPriority="64" w:unhideWhenUsed="0"/>
+    <w:lsdException w:name="Medium List 1 Accent 3" w:semiHidden="0" w:uiPriority="65" w:unhideWhenUsed="0"/>
+    <w:lsdException w:name="Medium List 2 Accent 3" w:semiHidden="0" w:uiPriority="66" w:unhideWhenUsed="0"/>
+    <w:lsdException w:name="Medium Grid 1 Accent 3" w:semiHidden="0" w:uiPriority="67" w:unhideWhenUsed="0"/>
+    <w:lsdException w:name="Medium Grid 2 Accent 3" w:semiHidden="0" w:uiPriority="68" w:unhideWhenUsed="0"/>
+    <w:lsdException w:name="Medium Grid 3 Accent 3" w:semiHidden="0" w:uiPriority="69" w:unhideWhenUsed="0"/>
+    <w:lsdException w:name="Dark List Accent 3" w:semiHidden="0" w:uiPriority="70" w:unhideWhenUsed="0"/>
+    <w:lsdException w:name="Colorful Shading Accent 3" w:semiHidden="0" w:uiPriority="71" w:unhideWhenUsed="0"/>
+    <w:lsdException w:name="Colorful List Accent 3" w:semiHidden="0" w:uiPriority="72" w:unhideWhenUsed="0"/>
+    <w:lsdException w:name="Colorful Grid Accent 3" w:semiHidden="0" w:uiPriority="73" w:unhideWhenUsed="0"/>
+    <w:lsdException w:name="Light Shading Accent 4" w:semiHidden="0" w:uiPriority="60" w:unhideWhenUsed="0"/>
+    <w:lsdException w:name="Light List Accent 4" w:semiHidden="0" w:uiPriority="61" w:unhideWhenUsed="0"/>
+    <w:lsdException w:name="Light Grid Accent 4" w:semiHidden="0" w:uiPriority="62" w:unhideWhenUsed="0"/>
+    <w:lsdException w:name="Medium Shading 1 Accent 4" w:semiHidden="0" w:uiPriority="63" w:unhideWhenUsed="0"/>
+    <w:lsdException w:name="Medium Shading 2 Accent 4" w:semiHidden="0" w:uiPriority="64" w:unhideWhenUsed="0"/>
+    <w:lsdException w:name="Medium List 1 Accent 4" w:semiHidden="0" w:uiPriority="65" w:unhideWhenUsed="0"/>
+    <w:lsdException w:name="Medium List 2 Accent 4" w:semiHidden="0" w:uiPriority="66" w:unhideWhenUsed="0"/>
+    <w:lsdException w:name="Medium Grid 1 Accent 4" w:semiHidden="0" w:uiPriority="67" w:unhideWhenUsed="0"/>
+    <w:lsdException w:name="Medium Grid 2 Accent 4" w:semiHidden="0" w:uiPriority="68" w:unhideWhenUsed="0"/>
+    <w:lsdException w:name="Medium Grid 3 Accent 4" w:semiHidden="0" w:uiPriority="69" w:unhideWhenUsed="0"/>
+    <w:lsdException w:name="Dark List Accent 4" w:semiHidden="0" w:uiPriority="70" w:unhideWhenUsed="0"/>
+    <w:lsdException w:name="Colorful Shading Accent 4" w:semiHidden="0" w:uiPriority="71" w:unhideWhenUsed="0"/>
+    <w:lsdException w:name="Colorful List Accent 4" w:semiHidden="0" w:uiPriority="72" w:unhideWhenUsed="0"/>
+    <w:lsdException w:name="Colorful Grid Accent 4" w:semiHidden="0" w:uiPriority="73" w:unhideWhenUsed="0"/>
+    <w:lsdException w:name="Light Shading Accent 5" w:semiHidden="0" w:uiPriority="60" w:unhideWhenUsed="0"/>
+    <w:lsdException w:name="Light List Accent 5" w:semiHidden="0" w:uiPriority="61" w:unhideWhenUsed="0"/>
+    <w:lsdException w:name="Light Grid Accent 5" w:semiHidden="0" w:uiPriority="62" w:unhideWhenUsed="0"/>
+    <w:lsdException w:name="Medium Shading 1 Accent 5" w:semiHidden="0" w:uiPriority="63" w:unhideWhenUsed="0"/>
+    <w:lsdException w:name="Medium Shading 2 Accent 5" w:semiHidden="0" w:uiPriority="64" w:unhideWhenUsed="0"/>
+    <w:lsdException w:name="Medium List 1 Accent 5" w:semiHidden="0" w:uiPriority="65" w:unhideWhenUsed="0"/>
+    <w:lsdException w:name="Medium List 2 Accent 5" w:semiHidden="0" w:uiPriority="66" w:unhideWhenUsed="0"/>
+    <w:lsdException w:name="Medium Grid 1 Accent 5" w:semiHidden="0" w:uiPriority="67" w:unhideWhenUsed="0"/>
+    <w:lsdException w:name="Medium Grid 2 Accent 5" w:semiHidden="0" w:uiPriority="68" w:unhideWhenUsed="0"/>
+    <w:lsdException w:name="Medium Grid 3 Accent 5" w:semiHidden="0" w:uiPriority="69" w:unhideWhenUsed="0"/>
+    <w:lsdException w:name="Dark List Accent 5" w:semiHidden="0" w:uiPriority="70" w:unhideWhenUsed="0"/>
+    <w:lsdException w:name="Colorful Shading Accent 5" w:semiHidden="0" w:uiPriority="71" w:unhideWhenUsed="0"/>
+    <w:lsdException w:name="Colorful List Accent 5" w:semiHidden="0" w:uiPriority="72" w:unhideWhenUsed="0"/>
+    <w:lsdException w:name="Colorful Grid Accent 5" w:semiHidden="0" w:uiPriority="73" w:unhideWhenUsed="0"/>
+    <w:lsdException w:name="Light Shading Accent 6" w:semiHidden="0" w:uiPriority="60" w:unhideWhenUsed="0"/>
+    <w:lsdException w:name="Light List Accent 6" w:semiHidden="0" w:uiPriority="61" w:unhideWhenUsed="0"/>
+    <w:lsdException w:name="Light Grid Accent 6" w:semiHidden="0" w:uiPriority="62" w:unhideWhenUsed="0"/>
+    <w:lsdException w:name="Medium Shading 1 Accent 6" w:semiHidden="0" w:uiPriority="63" w:unhideWhenUsed="0"/>
+    <w:lsdException w:name="Medium Shading 2 Accent 6" w:semiHidden="0" w:uiPriority="64" w:unhideWhenUsed="0"/>
+    <w:lsdException w:name="Medium List 1 Accent 6" w:semiHidden="0" w:uiPriority="65" w:unhideWhenUsed="0"/>
+    <w:lsdException w:name="Medium List 2 Accent 6" w:semiHidden="0" w:uiPriority="66" w:unhideWhenUsed="0"/>
+    <w:lsdException w:name="Medium Grid 1 Accent 6" w:semiHidden="0" w:uiPriority="67" w:unhideWhenUsed="0"/>
+    <w:lsdException w:name="Medium Grid 2 Accent 6" w:semiHidden="0" w:uiPriority="68" w:unhideWhenUsed="0"/>
+    <w:lsdException w:name="Medium Grid 3 Accent 6" w:semiHidden="0" w:uiPriority="69" w:unhideWhenUsed="0"/>
+    <w:lsdException w:name="Dark List Accent 6" w:semiHidden="0" w:uiPriority="70" w:unhideWhenUsed="0"/>
+    <w:lsdException w:name="Colorful Shading Accent 6" w:semiHidden="0" w:uiPriority="71" w:unhideWhenUsed="0"/>
+    <w:lsdException w:name="Colorful List Accent 6" w:semiHidden="0" w:uiPriority="72" w:unhideWhenUsed="0"/>
+    <w:lsdException w:name="Colorful Grid Accent 6" w:semiHidden="0" w:uiPriority="73" w:unhideWhenUsed="0"/>
+    <w:lsdException w:name="Subtle Emphasis" w:semiHidden="0" w:uiPriority="19" w:unhideWhenUsed="0" w:qFormat="1"/>
+    <w:lsdException w:name="Intense Emphasis" w:semiHidden="0" w:uiPriority="21" w:unhideWhenUsed="0" w:qFormat="1"/>
+    <w:lsdException w:name="Subtle Reference" w:semiHidden="0" w:uiPriority="31" w:unhideWhenUsed="0" w:qFormat="1"/>
+    <w:lsdException w:name="Intense Reference" w:semiHidden="0" w:uiPriority="32" w:unhideWhenUsed="0" w:qFormat="1"/>
+    <w:lsdException w:name="Book Title" w:semiHidden="0" w:uiPriority="33" w:unhideWhenUsed="0" w:qFormat="1"/>
+    <w:lsdException w:name="Bibliography" w:uiPriority="37"/>
+    <w:lsdException w:name="TOC Heading" w:uiPriority="39" w:qFormat="1"/>
   </w:latentStyles>
   <w:style w:type="paragraph" w:default="1" w:styleId="Normal">
     <w:name w:val="Normal"/>
@@ -6587,568 +7449,161 @@
 </w:styles>
 </file>
 
-<file path=word/glossary/document.xml><?xml version="1.0" encoding="utf-8"?>
-<w:glossaryDocument xmlns:wpc="http://schemas.microsoft.com/office/word/2010/wordprocessingCanvas" xmlns:cx="http://schemas.microsoft.com/office/drawing/2014/chartex" xmlns:cx1="http://schemas.microsoft.com/office/drawing/2015/9/8/chartex" xmlns:cx2="http://schemas.microsoft.com/office/drawing/2015/10/21/chartex" xmlns:cx3="http://schemas.microsoft.com/office/drawing/2016/5/9/chartex" xmlns:cx4="http://schemas.microsoft.com/office/drawing/2016/5/10/chartex" xmlns:cx5="http://schemas.microsoft.com/office/drawing/2016/5/11/chartex" xmlns:cx6="http://schemas.microsoft.com/office/drawing/2016/5/12/chartex" xmlns:cx7="http://schemas.microsoft.com/office/drawing/2016/5/13/chartex" xmlns:cx8="http://schemas.microsoft.com/office/drawing/2016/5/14/chartex" xmlns:mc="http://schemas.openxmlformats.org/markup-compatibility/2006" xmlns:aink="http://schemas.microsoft.com/office/drawing/2016/ink" xmlns:am3d="http://schemas.microsoft.com/office/drawing/2017/model3d" xmlns:o="urn:schemas-microsoft-com:office:office" xmlns:r="http://schemas.openxmlformats.org/officeDocument/2006/relationships" xmlns:m="http://schemas.openxmlformats.org/officeDocument/2006/math" xmlns:v="urn:schemas-microsoft-com:vml" xmlns:wp14="http://schemas.microsoft.com/office/word/2010/wordprocessingDrawing" xmlns:wp="http://schemas.openxmlformats.org/drawingml/2006/wordprocessingDrawing" xmlns:w10="urn:schemas-microsoft-com:office:word" xmlns:w="http://schemas.openxmlformats.org/wordprocessingml/2006/main" xmlns:w14="http://schemas.microsoft.com/office/word/2010/wordml" xmlns:w15="http://schemas.microsoft.com/office/word/2012/wordml" xmlns:w16cid="http://schemas.microsoft.com/office/word/2016/wordml/cid" xmlns:w16se="http://schemas.microsoft.com/office/word/2015/wordml/symex" xmlns:wpg="http://schemas.microsoft.com/office/word/2010/wordprocessingGroup" xmlns:wpi="http://schemas.microsoft.com/office/word/2010/wordprocessingInk" xmlns:wne="http://schemas.microsoft.com/office/word/2006/wordml" xmlns:wps="http://schemas.microsoft.com/office/word/2010/wordprocessingShape" mc:Ignorable="w14 w15 w16se w16cid wp14">
-  <w:docParts>
-    <w:docPart>
-      <w:docPartPr>
-        <w:name w:val="C5A89454CBCF4E3080E1164C0090B55E"/>
-        <w:category>
-          <w:name w:val="General"/>
-          <w:gallery w:val="placeholder"/>
-        </w:category>
-        <w:types>
-          <w:type w:val="bbPlcHdr"/>
-        </w:types>
-        <w:behaviors>
-          <w:behavior w:val="content"/>
-        </w:behaviors>
-        <w:guid w:val="{26DE3248-B5E9-45B4-80AD-CEB133DF0C3E}"/>
-      </w:docPartPr>
-      <w:docPartBody>
-        <w:p>
-          <w:pPr>
-            <w:pStyle w:val="C5A89454CBCF4E3080E1164C0090B55E"/>
-          </w:pPr>
-          <w:r>
-            <w:rPr>
-              <w:rFonts w:asciiTheme="majorHAnsi" w:eastAsiaTheme="majorEastAsia" w:hAnsiTheme="majorHAnsi" w:cstheme="majorBidi"/>
-              <w:sz w:val="36"/>
-              <w:szCs w:val="36"/>
-              <w:lang w:val="es-ES"/>
-            </w:rPr>
-            <w:t>[Escriba el título del documento]</w:t>
-          </w:r>
-        </w:p>
-      </w:docPartBody>
-    </w:docPart>
-  </w:docParts>
-</w:glossaryDocument>
-</file>
-
-<file path=word/glossary/fontTable.xml><?xml version="1.0" encoding="utf-8"?>
-<w:fonts xmlns:mc="http://schemas.openxmlformats.org/markup-compatibility/2006" xmlns:r="http://schemas.openxmlformats.org/officeDocument/2006/relationships" xmlns:w="http://schemas.openxmlformats.org/wordprocessingml/2006/main" xmlns:w14="http://schemas.microsoft.com/office/word/2010/wordml" xmlns:w15="http://schemas.microsoft.com/office/word/2012/wordml" xmlns:w16cid="http://schemas.microsoft.com/office/word/2016/wordml/cid" xmlns:w16se="http://schemas.microsoft.com/office/word/2015/wordml/symex" mc:Ignorable="w14 w15 w16se w16cid">
-  <w:font w:name="Times New Roman">
-    <w:panose1 w:val="02020603050405020304"/>
-    <w:charset w:val="00"/>
-    <w:family w:val="roman"/>
-    <w:pitch w:val="variable"/>
-    <w:sig w:usb0="E0002EFF" w:usb1="C000785B" w:usb2="00000009" w:usb3="00000000" w:csb0="000001FF" w:csb1="00000000"/>
-  </w:font>
-  <w:font w:name="Calibri">
-    <w:panose1 w:val="020F0502020204030204"/>
-    <w:charset w:val="00"/>
-    <w:family w:val="swiss"/>
-    <w:pitch w:val="variable"/>
-    <w:sig w:usb0="E4002EFF" w:usb1="C000247B" w:usb2="00000009" w:usb3="00000000" w:csb0="000001FF" w:csb1="00000000"/>
-  </w:font>
-  <w:font w:name="Courier New">
-    <w:panose1 w:val="02070309020205020404"/>
-    <w:charset w:val="00"/>
-    <w:family w:val="modern"/>
-    <w:pitch w:val="fixed"/>
-    <w:sig w:usb0="E0002EFF" w:usb1="C0007843" w:usb2="00000009" w:usb3="00000000" w:csb0="000001FF" w:csb1="00000000"/>
-  </w:font>
-  <w:font w:name="Wingdings">
-    <w:panose1 w:val="05000000000000000000"/>
-    <w:charset w:val="02"/>
-    <w:family w:val="auto"/>
-    <w:pitch w:val="variable"/>
-    <w:sig w:usb0="00000000" w:usb1="10000000" w:usb2="00000000" w:usb3="00000000" w:csb0="80000000" w:csb1="00000000"/>
-  </w:font>
-  <w:font w:name="Symbol">
-    <w:panose1 w:val="05050102010706020507"/>
-    <w:charset w:val="02"/>
-    <w:family w:val="roman"/>
-    <w:pitch w:val="variable"/>
-    <w:sig w:usb0="00000000" w:usb1="10000000" w:usb2="00000000" w:usb3="00000000" w:csb0="80000000" w:csb1="00000000"/>
-  </w:font>
-  <w:font w:name="Yu Mincho">
-    <w:altName w:val="游明朝"/>
-    <w:charset w:val="80"/>
-    <w:family w:val="roman"/>
-    <w:pitch w:val="variable"/>
-    <w:sig w:usb0="800002E7" w:usb1="2AC7FCFF" w:usb2="00000012" w:usb3="00000000" w:csb0="0002009F" w:csb1="00000000"/>
-  </w:font>
-  <w:font w:name="Tahoma">
-    <w:panose1 w:val="020B0604030504040204"/>
-    <w:charset w:val="00"/>
-    <w:family w:val="swiss"/>
-    <w:pitch w:val="variable"/>
-    <w:sig w:usb0="E1002EFF" w:usb1="C000605B" w:usb2="00000029" w:usb3="00000000" w:csb0="000101FF" w:csb1="00000000"/>
-  </w:font>
-  <w:font w:name="Arial">
-    <w:panose1 w:val="020B0604020202020204"/>
-    <w:charset w:val="00"/>
-    <w:family w:val="swiss"/>
-    <w:pitch w:val="variable"/>
-    <w:sig w:usb0="E0002EFF" w:usb1="C000785B" w:usb2="00000009" w:usb3="00000000" w:csb0="000001FF" w:csb1="00000000"/>
-  </w:font>
-  <w:font w:name="Calibri Light">
-    <w:panose1 w:val="020F0302020204030204"/>
-    <w:charset w:val="00"/>
-    <w:family w:val="swiss"/>
-    <w:pitch w:val="variable"/>
-    <w:sig w:usb0="E4002EFF" w:usb1="C000247B" w:usb2="00000009" w:usb3="00000000" w:csb0="000001FF" w:csb1="00000000"/>
-  </w:font>
-  <w:font w:name="Yu Gothic Light">
-    <w:altName w:val="游ゴシック Light"/>
-    <w:panose1 w:val="020B0300000000000000"/>
-    <w:charset w:val="80"/>
-    <w:family w:val="swiss"/>
-    <w:pitch w:val="variable"/>
-    <w:sig w:usb0="E00002FF" w:usb1="2AC7FDFF" w:usb2="00000016" w:usb3="00000000" w:csb0="0002009F" w:csb1="00000000"/>
-  </w:font>
-  <w:font w:name="Consolas">
-    <w:panose1 w:val="020B0609020204030204"/>
-    <w:charset w:val="00"/>
-    <w:family w:val="modern"/>
-    <w:pitch w:val="fixed"/>
-    <w:sig w:usb0="E00006FF" w:usb1="0000FCFF" w:usb2="00000001" w:usb3="00000000" w:csb0="0000019F" w:csb1="00000000"/>
-  </w:font>
-</w:fonts>
-</file>
-
-<file path=word/glossary/settings.xml><?xml version="1.0" encoding="utf-8"?>
-<w:settings xmlns:mc="http://schemas.openxmlformats.org/markup-compatibility/2006" xmlns:o="urn:schemas-microsoft-com:office:office" xmlns:r="http://schemas.openxmlformats.org/officeDocument/2006/relationships" xmlns:m="http://schemas.openxmlformats.org/officeDocument/2006/math" xmlns:v="urn:schemas-microsoft-com:vml" xmlns:w10="urn:schemas-microsoft-com:office:word" xmlns:w="http://schemas.openxmlformats.org/wordprocessingml/2006/main" xmlns:w14="http://schemas.microsoft.com/office/word/2010/wordml" xmlns:w15="http://schemas.microsoft.com/office/word/2012/wordml" xmlns:w16cid="http://schemas.microsoft.com/office/word/2016/wordml/cid" xmlns:w16se="http://schemas.microsoft.com/office/word/2015/wordml/symex" xmlns:sl="http://schemas.openxmlformats.org/schemaLibrary/2006/main" mc:Ignorable="w14 w15 w16se w16cid">
-  <w:view w:val="normal"/>
-  <w:defaultTabStop w:val="720"/>
-  <w:hyphenationZone w:val="425"/>
-  <w:characterSpacingControl w:val="doNotCompress"/>
-  <w:compat>
-    <w:useFELayout/>
-    <w:compatSetting w:name="compatibilityMode" w:uri="http://schemas.microsoft.com/office/word" w:val="14"/>
-    <w:compatSetting w:name="overrideTableStyleFontSizeAndJustification" w:uri="http://schemas.microsoft.com/office/word" w:val="1"/>
-    <w:compatSetting w:name="enableOpenTypeFeatures" w:uri="http://schemas.microsoft.com/office/word" w:val="1"/>
-    <w:compatSetting w:name="doNotFlipMirrorIndents" w:uri="http://schemas.microsoft.com/office/word" w:val="1"/>
-    <w:compatSetting w:name="useWord2013TrackBottomHyphenation" w:uri="http://schemas.microsoft.com/office/word" w:val="1"/>
-  </w:compat>
-  <w:rsids>
-    <w:rsidRoot w:val="000A10E9"/>
-    <w:rsid w:val="000A10E9"/>
-    <w:rsid w:val="005C5D03"/>
-    <w:rsid w:val="00616705"/>
-    <w:rsid w:val="007C3069"/>
-    <w:rsid w:val="0094763C"/>
-    <w:rsid w:val="00AA1AC9"/>
-    <w:rsid w:val="00B81D9B"/>
-    <w:rsid w:val="00C26863"/>
-    <w:rsid w:val="00E401FE"/>
-  </w:rsids>
-  <m:mathPr>
-    <m:mathFont m:val="Cambria Math"/>
-    <m:brkBin m:val="before"/>
-    <m:brkBinSub m:val="--"/>
-    <m:smallFrac m:val="0"/>
-    <m:dispDef/>
-    <m:lMargin m:val="0"/>
-    <m:rMargin m:val="0"/>
-    <m:defJc m:val="centerGroup"/>
-    <m:wrapIndent m:val="1440"/>
-    <m:intLim m:val="subSup"/>
-    <m:naryLim m:val="undOvr"/>
-  </m:mathPr>
-  <w:themeFontLang w:val="en-GB" w:eastAsia="ja-JP"/>
-  <w:clrSchemeMapping w:bg1="light1" w:t1="dark1" w:bg2="light2" w:t2="dark2" w:accent1="accent1" w:accent2="accent2" w:accent3="accent3" w:accent4="accent4" w:accent5="accent5" w:accent6="accent6" w:hyperlink="hyperlink" w:followedHyperlink="followedHyperlink"/>
-  <w:decimalSymbol w:val="."/>
-  <w:listSeparator w:val=","/>
-</w:settings>
-</file>
-
-<file path=word/glossary/styles.xml><?xml version="1.0" encoding="utf-8"?>
-<w:styles xmlns:mc="http://schemas.openxmlformats.org/markup-compatibility/2006" xmlns:r="http://schemas.openxmlformats.org/officeDocument/2006/relationships" xmlns:w="http://schemas.openxmlformats.org/wordprocessingml/2006/main" xmlns:w14="http://schemas.microsoft.com/office/word/2010/wordml" xmlns:w15="http://schemas.microsoft.com/office/word/2012/wordml" xmlns:w16cid="http://schemas.microsoft.com/office/word/2016/wordml/cid" xmlns:w16se="http://schemas.microsoft.com/office/word/2015/wordml/symex" mc:Ignorable="w14 w15 w16se w16cid">
+<file path=word/stylesWithEffects.xml><?xml version="1.0" encoding="utf-8"?>
+<w:styles xmlns:wpc="http://schemas.microsoft.com/office/word/2010/wordprocessingCanvas" xmlns:mc="http://schemas.openxmlformats.org/markup-compatibility/2006" xmlns:o="urn:schemas-microsoft-com:office:office" xmlns:r="http://schemas.openxmlformats.org/officeDocument/2006/relationships" xmlns:m="http://schemas.openxmlformats.org/officeDocument/2006/math" xmlns:v="urn:schemas-microsoft-com:vml" xmlns:wp14="http://schemas.microsoft.com/office/word/2010/wordprocessingDrawing" xmlns:wp="http://schemas.openxmlformats.org/drawingml/2006/wordprocessingDrawing" xmlns:w10="urn:schemas-microsoft-com:office:word" xmlns:w="http://schemas.openxmlformats.org/wordprocessingml/2006/main" xmlns:w14="http://schemas.microsoft.com/office/word/2010/wordml" xmlns:wpg="http://schemas.microsoft.com/office/word/2010/wordprocessingGroup" xmlns:wpi="http://schemas.microsoft.com/office/word/2010/wordprocessingInk" xmlns:wne="http://schemas.microsoft.com/office/word/2006/wordml" xmlns:wps="http://schemas.microsoft.com/office/word/2010/wordprocessingShape" mc:Ignorable="w14 wp14">
   <w:docDefaults>
     <w:rPrDefault>
       <w:rPr>
-        <w:rFonts w:asciiTheme="minorHAnsi" w:eastAsiaTheme="minorEastAsia" w:hAnsiTheme="minorHAnsi" w:cstheme="minorBidi"/>
+        <w:rFonts w:asciiTheme="minorHAnsi" w:eastAsiaTheme="minorHAnsi" w:hAnsiTheme="minorHAnsi" w:cstheme="minorBidi"/>
         <w:sz w:val="22"/>
         <w:szCs w:val="22"/>
-        <w:lang w:val="en-GB" w:eastAsia="en-GB" w:bidi="ar-SA"/>
+        <w:lang w:val="es-ES" w:eastAsia="en-US" w:bidi="ar-SA"/>
       </w:rPr>
     </w:rPrDefault>
     <w:pPrDefault>
       <w:pPr>
-        <w:spacing w:after="200" w:line="276" w:lineRule="auto"/>
+        <w:spacing w:after="160" w:line="259" w:lineRule="auto"/>
       </w:pPr>
     </w:pPrDefault>
   </w:docDefaults>
-  <w:latentStyles w:defLockedState="0" w:defUIPriority="99" w:defSemiHidden="0" w:defUnhideWhenUsed="0" w:defQFormat="0" w:count="376">
-    <w:lsdException w:name="Normal" w:uiPriority="0" w:qFormat="1"/>
-    <w:lsdException w:name="heading 1" w:uiPriority="9" w:qFormat="1"/>
-    <w:lsdException w:name="heading 2" w:semiHidden="1" w:uiPriority="9" w:unhideWhenUsed="1" w:qFormat="1"/>
-    <w:lsdException w:name="heading 3" w:semiHidden="1" w:uiPriority="9" w:unhideWhenUsed="1" w:qFormat="1"/>
-    <w:lsdException w:name="heading 4" w:semiHidden="1" w:uiPriority="9" w:unhideWhenUsed="1" w:qFormat="1"/>
-    <w:lsdException w:name="heading 5" w:semiHidden="1" w:uiPriority="9" w:unhideWhenUsed="1" w:qFormat="1"/>
-    <w:lsdException w:name="heading 6" w:semiHidden="1" w:uiPriority="9" w:unhideWhenUsed="1" w:qFormat="1"/>
-    <w:lsdException w:name="heading 7" w:semiHidden="1" w:uiPriority="9" w:unhideWhenUsed="1" w:qFormat="1"/>
-    <w:lsdException w:name="heading 8" w:semiHidden="1" w:uiPriority="9" w:unhideWhenUsed="1" w:qFormat="1"/>
-    <w:lsdException w:name="heading 9" w:semiHidden="1" w:uiPriority="9" w:unhideWhenUsed="1" w:qFormat="1"/>
-    <w:lsdException w:name="index 1" w:semiHidden="1" w:unhideWhenUsed="1"/>
-    <w:lsdException w:name="index 2" w:semiHidden="1" w:unhideWhenUsed="1"/>
-    <w:lsdException w:name="index 3" w:semiHidden="1" w:unhideWhenUsed="1"/>
-    <w:lsdException w:name="index 4" w:semiHidden="1" w:unhideWhenUsed="1"/>
-    <w:lsdException w:name="index 5" w:semiHidden="1" w:unhideWhenUsed="1"/>
-    <w:lsdException w:name="index 6" w:semiHidden="1" w:unhideWhenUsed="1"/>
-    <w:lsdException w:name="index 7" w:semiHidden="1" w:unhideWhenUsed="1"/>
-    <w:lsdException w:name="index 8" w:semiHidden="1" w:unhideWhenUsed="1"/>
-    <w:lsdException w:name="index 9" w:semiHidden="1" w:unhideWhenUsed="1"/>
-    <w:lsdException w:name="toc 1" w:semiHidden="1" w:uiPriority="39" w:unhideWhenUsed="1"/>
-    <w:lsdException w:name="toc 2" w:semiHidden="1" w:uiPriority="39" w:unhideWhenUsed="1"/>
-    <w:lsdException w:name="toc 3" w:semiHidden="1" w:uiPriority="39" w:unhideWhenUsed="1"/>
-    <w:lsdException w:name="toc 4" w:semiHidden="1" w:uiPriority="39" w:unhideWhenUsed="1"/>
-    <w:lsdException w:name="toc 5" w:semiHidden="1" w:uiPriority="39" w:unhideWhenUsed="1"/>
-    <w:lsdException w:name="toc 6" w:semiHidden="1" w:uiPriority="39" w:unhideWhenUsed="1"/>
-    <w:lsdException w:name="toc 7" w:semiHidden="1" w:uiPriority="39" w:unhideWhenUsed="1"/>
-    <w:lsdException w:name="toc 8" w:semiHidden="1" w:uiPriority="39" w:unhideWhenUsed="1"/>
-    <w:lsdException w:name="toc 9" w:semiHidden="1" w:uiPriority="39" w:unhideWhenUsed="1"/>
-    <w:lsdException w:name="Normal Indent" w:semiHidden="1" w:unhideWhenUsed="1"/>
-    <w:lsdException w:name="footnote text" w:semiHidden="1" w:unhideWhenUsed="1"/>
-    <w:lsdException w:name="annotation text" w:semiHidden="1" w:unhideWhenUsed="1"/>
-    <w:lsdException w:name="header" w:semiHidden="1" w:unhideWhenUsed="1"/>
-    <w:lsdException w:name="footer" w:semiHidden="1" w:unhideWhenUsed="1"/>
-    <w:lsdException w:name="index heading" w:semiHidden="1" w:unhideWhenUsed="1"/>
-    <w:lsdException w:name="caption" w:semiHidden="1" w:uiPriority="35" w:unhideWhenUsed="1" w:qFormat="1"/>
-    <w:lsdException w:name="table of figures" w:semiHidden="1" w:unhideWhenUsed="1"/>
-    <w:lsdException w:name="envelope address" w:semiHidden="1" w:unhideWhenUsed="1"/>
-    <w:lsdException w:name="envelope return" w:semiHidden="1" w:unhideWhenUsed="1"/>
-    <w:lsdException w:name="footnote reference" w:semiHidden="1" w:unhideWhenUsed="1"/>
-    <w:lsdException w:name="annotation reference" w:semiHidden="1" w:unhideWhenUsed="1"/>
-    <w:lsdException w:name="line number" w:semiHidden="1" w:unhideWhenUsed="1"/>
-    <w:lsdException w:name="page number" w:semiHidden="1" w:unhideWhenUsed="1"/>
-    <w:lsdException w:name="endnote reference" w:semiHidden="1" w:unhideWhenUsed="1"/>
-    <w:lsdException w:name="endnote text" w:semiHidden="1" w:unhideWhenUsed="1"/>
-    <w:lsdException w:name="table of authorities" w:semiHidden="1" w:unhideWhenUsed="1"/>
-    <w:lsdException w:name="macro" w:semiHidden="1" w:unhideWhenUsed="1"/>
-    <w:lsdException w:name="toa heading" w:semiHidden="1" w:unhideWhenUsed="1"/>
-    <w:lsdException w:name="List" w:semiHidden="1" w:unhideWhenUsed="1"/>
-    <w:lsdException w:name="List Bullet" w:semiHidden="1" w:unhideWhenUsed="1"/>
-    <w:lsdException w:name="List Number" w:semiHidden="1" w:unhideWhenUsed="1"/>
-    <w:lsdException w:name="List 2" w:semiHidden="1" w:unhideWhenUsed="1"/>
-    <w:lsdException w:name="List 3" w:semiHidden="1" w:unhideWhenUsed="1"/>
-    <w:lsdException w:name="List 4" w:semiHidden="1" w:unhideWhenUsed="1"/>
-    <w:lsdException w:name="List 5" w:semiHidden="1" w:unhideWhenUsed="1"/>
-    <w:lsdException w:name="List Bullet 2" w:semiHidden="1" w:unhideWhenUsed="1"/>
-    <w:lsdException w:name="List Bullet 3" w:semiHidden="1" w:unhideWhenUsed="1"/>
-    <w:lsdException w:name="List Bullet 4" w:semiHidden="1" w:unhideWhenUsed="1"/>
-    <w:lsdException w:name="List Bullet 5" w:semiHidden="1" w:unhideWhenUsed="1"/>
-    <w:lsdException w:name="List Number 2" w:semiHidden="1" w:unhideWhenUsed="1"/>
-    <w:lsdException w:name="List Number 3" w:semiHidden="1" w:unhideWhenUsed="1"/>
-    <w:lsdException w:name="List Number 4" w:semiHidden="1" w:unhideWhenUsed="1"/>
-    <w:lsdException w:name="List Number 5" w:semiHidden="1" w:unhideWhenUsed="1"/>
-    <w:lsdException w:name="Title" w:uiPriority="10" w:qFormat="1"/>
-    <w:lsdException w:name="Closing" w:semiHidden="1" w:unhideWhenUsed="1"/>
-    <w:lsdException w:name="Signature" w:semiHidden="1" w:unhideWhenUsed="1"/>
-    <w:lsdException w:name="Default Paragraph Font" w:semiHidden="1" w:uiPriority="1" w:unhideWhenUsed="1"/>
-    <w:lsdException w:name="Body Text" w:semiHidden="1" w:unhideWhenUsed="1"/>
-    <w:lsdException w:name="Body Text Indent" w:semiHidden="1" w:unhideWhenUsed="1"/>
-    <w:lsdException w:name="List Continue" w:semiHidden="1" w:unhideWhenUsed="1"/>
-    <w:lsdException w:name="List Continue 2" w:semiHidden="1" w:unhideWhenUsed="1"/>
-    <w:lsdException w:name="List Continue 3" w:semiHidden="1" w:unhideWhenUsed="1"/>
-    <w:lsdException w:name="List Continue 4" w:semiHidden="1" w:unhideWhenUsed="1"/>
-    <w:lsdException w:name="List Continue 5" w:semiHidden="1" w:unhideWhenUsed="1"/>
-    <w:lsdException w:name="Message Header" w:semiHidden="1" w:unhideWhenUsed="1"/>
-    <w:lsdException w:name="Subtitle" w:uiPriority="11" w:qFormat="1"/>
-    <w:lsdException w:name="Salutation" w:semiHidden="1" w:unhideWhenUsed="1"/>
-    <w:lsdException w:name="Date" w:semiHidden="1" w:unhideWhenUsed="1"/>
-    <w:lsdException w:name="Body Text First Indent" w:semiHidden="1" w:unhideWhenUsed="1"/>
-    <w:lsdException w:name="Body Text First Indent 2" w:semiHidden="1" w:unhideWhenUsed="1"/>
-    <w:lsdException w:name="Note Heading" w:semiHidden="1" w:unhideWhenUsed="1"/>
-    <w:lsdException w:name="Body Text 2" w:semiHidden="1" w:unhideWhenUsed="1"/>
-    <w:lsdException w:name="Body Text 3" w:semiHidden="1" w:unhideWhenUsed="1"/>
-    <w:lsdException w:name="Body Text Indent 2" w:semiHidden="1" w:unhideWhenUsed="1"/>
-    <w:lsdException w:name="Body Text Indent 3" w:semiHidden="1" w:unhideWhenUsed="1"/>
-    <w:lsdException w:name="Block Text" w:semiHidden="1" w:unhideWhenUsed="1"/>
-    <w:lsdException w:name="Hyperlink" w:semiHidden="1" w:unhideWhenUsed="1"/>
-    <w:lsdException w:name="FollowedHyperlink" w:semiHidden="1" w:unhideWhenUsed="1"/>
-    <w:lsdException w:name="Strong" w:uiPriority="22" w:qFormat="1"/>
-    <w:lsdException w:name="Emphasis" w:uiPriority="20" w:qFormat="1"/>
-    <w:lsdException w:name="Document Map" w:semiHidden="1" w:unhideWhenUsed="1"/>
-    <w:lsdException w:name="Plain Text" w:semiHidden="1" w:unhideWhenUsed="1"/>
-    <w:lsdException w:name="E-mail Signature" w:semiHidden="1" w:unhideWhenUsed="1"/>
-    <w:lsdException w:name="HTML Top of Form" w:semiHidden="1" w:unhideWhenUsed="1"/>
-    <w:lsdException w:name="HTML Bottom of Form" w:semiHidden="1" w:unhideWhenUsed="1"/>
-    <w:lsdException w:name="Normal (Web)" w:semiHidden="1" w:unhideWhenUsed="1"/>
-    <w:lsdException w:name="HTML Acronym" w:semiHidden="1" w:unhideWhenUsed="1"/>
-    <w:lsdException w:name="HTML Address" w:semiHidden="1" w:unhideWhenUsed="1"/>
-    <w:lsdException w:name="HTML Cite" w:semiHidden="1" w:unhideWhenUsed="1"/>
-    <w:lsdException w:name="HTML Code" w:semiHidden="1" w:unhideWhenUsed="1"/>
-    <w:lsdException w:name="HTML Definition" w:semiHidden="1" w:unhideWhenUsed="1"/>
-    <w:lsdException w:name="HTML Keyboard" w:semiHidden="1" w:unhideWhenUsed="1"/>
-    <w:lsdException w:name="HTML Preformatted" w:semiHidden="1" w:unhideWhenUsed="1"/>
-    <w:lsdException w:name="HTML Sample" w:semiHidden="1" w:unhideWhenUsed="1"/>
-    <w:lsdException w:name="HTML Typewriter" w:semiHidden="1" w:unhideWhenUsed="1"/>
-    <w:lsdException w:name="HTML Variable" w:semiHidden="1" w:unhideWhenUsed="1"/>
-    <w:lsdException w:name="Normal Table" w:semiHidden="1" w:unhideWhenUsed="1"/>
-    <w:lsdException w:name="annotation subject" w:semiHidden="1" w:unhideWhenUsed="1"/>
-    <w:lsdException w:name="No List" w:semiHidden="1" w:unhideWhenUsed="1"/>
-    <w:lsdException w:name="Outline List 1" w:semiHidden="1" w:unhideWhenUsed="1"/>
-    <w:lsdException w:name="Outline List 2" w:semiHidden="1" w:unhideWhenUsed="1"/>
-    <w:lsdException w:name="Outline List 3" w:semiHidden="1" w:unhideWhenUsed="1"/>
-    <w:lsdException w:name="Table Simple 1" w:semiHidden="1" w:unhideWhenUsed="1"/>
-    <w:lsdException w:name="Table Simple 2" w:semiHidden="1" w:unhideWhenUsed="1"/>
-    <w:lsdException w:name="Table Simple 3" w:semiHidden="1" w:unhideWhenUsed="1"/>
-    <w:lsdException w:name="Table Classic 1" w:semiHidden="1" w:unhideWhenUsed="1"/>
-    <w:lsdException w:name="Table Classic 2" w:semiHidden="1" w:unhideWhenUsed="1"/>
-    <w:lsdException w:name="Table Classic 3" w:semiHidden="1" w:unhideWhenUsed="1"/>
-    <w:lsdException w:name="Table Classic 4" w:semiHidden="1" w:unhideWhenUsed="1"/>
-    <w:lsdException w:name="Table Colorful 1" w:semiHidden="1" w:unhideWhenUsed="1"/>
-    <w:lsdException w:name="Table Colorful 2" w:semiHidden="1" w:unhideWhenUsed="1"/>
-    <w:lsdException w:name="Table Colorful 3" w:semiHidden="1" w:unhideWhenUsed="1"/>
-    <w:lsdException w:name="Table Columns 1" w:semiHidden="1" w:unhideWhenUsed="1"/>
-    <w:lsdException w:name="Table Columns 2" w:semiHidden="1" w:unhideWhenUsed="1"/>
-    <w:lsdException w:name="Table Columns 3" w:semiHidden="1" w:unhideWhenUsed="1"/>
-    <w:lsdException w:name="Table Columns 4" w:semiHidden="1" w:unhideWhenUsed="1"/>
-    <w:lsdException w:name="Table Columns 5" w:semiHidden="1" w:unhideWhenUsed="1"/>
-    <w:lsdException w:name="Table Grid 1" w:semiHidden="1" w:unhideWhenUsed="1"/>
-    <w:lsdException w:name="Table Grid 2" w:semiHidden="1" w:unhideWhenUsed="1"/>
-    <w:lsdException w:name="Table Grid 3" w:semiHidden="1" w:unhideWhenUsed="1"/>
-    <w:lsdException w:name="Table Grid 4" w:semiHidden="1" w:unhideWhenUsed="1"/>
-    <w:lsdException w:name="Table Grid 5" w:semiHidden="1" w:unhideWhenUsed="1"/>
-    <w:lsdException w:name="Table Grid 6" w:semiHidden="1" w:unhideWhenUsed="1"/>
-    <w:lsdException w:name="Table Grid 7" w:semiHidden="1" w:unhideWhenUsed="1"/>
-    <w:lsdException w:name="Table Grid 8" w:semiHidden="1" w:unhideWhenUsed="1"/>
-    <w:lsdException w:name="Table List 1" w:semiHidden="1" w:unhideWhenUsed="1"/>
-    <w:lsdException w:name="Table List 2" w:semiHidden="1" w:unhideWhenUsed="1"/>
-    <w:lsdException w:name="Table List 3" w:semiHidden="1" w:unhideWhenUsed="1"/>
-    <w:lsdException w:name="Table List 4" w:semiHidden="1" w:unhideWhenUsed="1"/>
-    <w:lsdException w:name="Table List 5" w:semiHidden="1" w:unhideWhenUsed="1"/>
-    <w:lsdException w:name="Table List 6" w:semiHidden="1" w:unhideWhenUsed="1"/>
-    <w:lsdException w:name="Table List 7" w:semiHidden="1" w:unhideWhenUsed="1"/>
-    <w:lsdException w:name="Table List 8" w:semiHidden="1" w:unhideWhenUsed="1"/>
-    <w:lsdException w:name="Table 3D effects 1" w:semiHidden="1" w:unhideWhenUsed="1"/>
-    <w:lsdException w:name="Table 3D effects 2" w:semiHidden="1" w:unhideWhenUsed="1"/>
-    <w:lsdException w:name="Table 3D effects 3" w:semiHidden="1" w:unhideWhenUsed="1"/>
-    <w:lsdException w:name="Table Contemporary" w:semiHidden="1" w:unhideWhenUsed="1"/>
-    <w:lsdException w:name="Table Elegant" w:semiHidden="1" w:unhideWhenUsed="1"/>
-    <w:lsdException w:name="Table Professional" w:semiHidden="1" w:unhideWhenUsed="1"/>
-    <w:lsdException w:name="Table Subtle 1" w:semiHidden="1" w:unhideWhenUsed="1"/>
-    <w:lsdException w:name="Table Subtle 2" w:semiHidden="1" w:unhideWhenUsed="1"/>
-    <w:lsdException w:name="Table Web 1" w:semiHidden="1" w:unhideWhenUsed="1"/>
-    <w:lsdException w:name="Table Web 2" w:semiHidden="1" w:unhideWhenUsed="1"/>
-    <w:lsdException w:name="Table Web 3" w:semiHidden="1" w:unhideWhenUsed="1"/>
-    <w:lsdException w:name="Balloon Text" w:semiHidden="1" w:unhideWhenUsed="1"/>
-    <w:lsdException w:name="Table Grid" w:uiPriority="59"/>
-    <w:lsdException w:name="Table Theme" w:semiHidden="1" w:unhideWhenUsed="1"/>
-    <w:lsdException w:name="Placeholder Text" w:semiHidden="1"/>
-    <w:lsdException w:name="No Spacing" w:uiPriority="1" w:qFormat="1"/>
-    <w:lsdException w:name="Light Shading" w:uiPriority="60"/>
-    <w:lsdException w:name="Light List" w:uiPriority="61"/>
-    <w:lsdException w:name="Light Grid" w:uiPriority="62"/>
-    <w:lsdException w:name="Medium Shading 1" w:uiPriority="63"/>
-    <w:lsdException w:name="Medium Shading 2" w:uiPriority="64"/>
-    <w:lsdException w:name="Medium List 1" w:uiPriority="65"/>
-    <w:lsdException w:name="Medium List 2" w:uiPriority="66"/>
-    <w:lsdException w:name="Medium Grid 1" w:uiPriority="67"/>
-    <w:lsdException w:name="Medium Grid 2" w:uiPriority="68"/>
-    <w:lsdException w:name="Medium Grid 3" w:uiPriority="69"/>
-    <w:lsdException w:name="Dark List" w:uiPriority="70"/>
-    <w:lsdException w:name="Colorful Shading" w:uiPriority="71"/>
-    <w:lsdException w:name="Colorful List" w:uiPriority="72"/>
-    <w:lsdException w:name="Colorful Grid" w:uiPriority="73"/>
-    <w:lsdException w:name="Light Shading Accent 1" w:uiPriority="60"/>
-    <w:lsdException w:name="Light List Accent 1" w:uiPriority="61"/>
-    <w:lsdException w:name="Light Grid Accent 1" w:uiPriority="62"/>
-    <w:lsdException w:name="Medium Shading 1 Accent 1" w:uiPriority="63"/>
-    <w:lsdException w:name="Medium Shading 2 Accent 1" w:uiPriority="64"/>
-    <w:lsdException w:name="Medium List 1 Accent 1" w:uiPriority="65"/>
-    <w:lsdException w:name="Revision" w:semiHidden="1"/>
-    <w:lsdException w:name="List Paragraph" w:uiPriority="34" w:qFormat="1"/>
-    <w:lsdException w:name="Quote" w:uiPriority="29" w:qFormat="1"/>
-    <w:lsdException w:name="Intense Quote" w:uiPriority="30" w:qFormat="1"/>
-    <w:lsdException w:name="Medium List 2 Accent 1" w:uiPriority="66"/>
-    <w:lsdException w:name="Medium Grid 1 Accent 1" w:uiPriority="67"/>
-    <w:lsdException w:name="Medium Grid 2 Accent 1" w:uiPriority="68"/>
-    <w:lsdException w:name="Medium Grid 3 Accent 1" w:uiPriority="69"/>
-    <w:lsdException w:name="Dark List Accent 1" w:uiPriority="70"/>
-    <w:lsdException w:name="Colorful Shading Accent 1" w:uiPriority="71"/>
-    <w:lsdException w:name="Colorful List Accent 1" w:uiPriority="72"/>
-    <w:lsdException w:name="Colorful Grid Accent 1" w:uiPriority="73"/>
-    <w:lsdException w:name="Light Shading Accent 2" w:uiPriority="60"/>
-    <w:lsdException w:name="Light List Accent 2" w:uiPriority="61"/>
-    <w:lsdException w:name="Light Grid Accent 2" w:uiPriority="62"/>
-    <w:lsdException w:name="Medium Shading 1 Accent 2" w:uiPriority="63"/>
-    <w:lsdException w:name="Medium Shading 2 Accent 2" w:uiPriority="64"/>
-    <w:lsdException w:name="Medium List 1 Accent 2" w:uiPriority="65"/>
-    <w:lsdException w:name="Medium List 2 Accent 2" w:uiPriority="66"/>
-    <w:lsdException w:name="Medium Grid 1 Accent 2" w:uiPriority="67"/>
-    <w:lsdException w:name="Medium Grid 2 Accent 2" w:uiPriority="68"/>
-    <w:lsdException w:name="Medium Grid 3 Accent 2" w:uiPriority="69"/>
-    <w:lsdException w:name="Dark List Accent 2" w:uiPriority="70"/>
-    <w:lsdException w:name="Colorful Shading Accent 2" w:uiPriority="71"/>
-    <w:lsdException w:name="Colorful List Accent 2" w:uiPriority="72"/>
-    <w:lsdException w:name="Colorful Grid Accent 2" w:uiPriority="73"/>
-    <w:lsdException w:name="Light Shading Accent 3" w:uiPriority="60"/>
-    <w:lsdException w:name="Light List Accent 3" w:uiPriority="61"/>
-    <w:lsdException w:name="Light Grid Accent 3" w:uiPriority="62"/>
-    <w:lsdException w:name="Medium Shading 1 Accent 3" w:uiPriority="63"/>
-    <w:lsdException w:name="Medium Shading 2 Accent 3" w:uiPriority="64"/>
-    <w:lsdException w:name="Medium List 1 Accent 3" w:uiPriority="65"/>
-    <w:lsdException w:name="Medium List 2 Accent 3" w:uiPriority="66"/>
-    <w:lsdException w:name="Medium Grid 1 Accent 3" w:uiPriority="67"/>
-    <w:lsdException w:name="Medium Grid 2 Accent 3" w:uiPriority="68"/>
-    <w:lsdException w:name="Medium Grid 3 Accent 3" w:uiPriority="69"/>
-    <w:lsdException w:name="Dark List Accent 3" w:uiPriority="70"/>
-    <w:lsdException w:name="Colorful Shading Accent 3" w:uiPriority="71"/>
-    <w:lsdException w:name="Colorful List Accent 3" w:uiPriority="72"/>
-    <w:lsdException w:name="Colorful Grid Accent 3" w:uiPriority="73"/>
-    <w:lsdException w:name="Light Shading Accent 4" w:uiPriority="60"/>
-    <w:lsdException w:name="Light List Accent 4" w:uiPriority="61"/>
-    <w:lsdException w:name="Light Grid Accent 4" w:uiPriority="62"/>
-    <w:lsdException w:name="Medium Shading 1 Accent 4" w:uiPriority="63"/>
-    <w:lsdException w:name="Medium Shading 2 Accent 4" w:uiPriority="64"/>
-    <w:lsdException w:name="Medium List 1 Accent 4" w:uiPriority="65"/>
-    <w:lsdException w:name="Medium List 2 Accent 4" w:uiPriority="66"/>
-    <w:lsdException w:name="Medium Grid 1 Accent 4" w:uiPriority="67"/>
-    <w:lsdException w:name="Medium Grid 2 Accent 4" w:uiPriority="68"/>
-    <w:lsdException w:name="Medium Grid 3 Accent 4" w:uiPriority="69"/>
-    <w:lsdException w:name="Dark List Accent 4" w:uiPriority="70"/>
-    <w:lsdException w:name="Colorful Shading Accent 4" w:uiPriority="71"/>
-    <w:lsdException w:name="Colorful List Accent 4" w:uiPriority="72"/>
-    <w:lsdException w:name="Colorful Grid Accent 4" w:uiPriority="73"/>
-    <w:lsdException w:name="Light Shading Accent 5" w:uiPriority="60"/>
-    <w:lsdException w:name="Light List Accent 5" w:uiPriority="61"/>
-    <w:lsdException w:name="Light Grid Accent 5" w:uiPriority="62"/>
-    <w:lsdException w:name="Medium Shading 1 Accent 5" w:uiPriority="63"/>
-    <w:lsdException w:name="Medium Shading 2 Accent 5" w:uiPriority="64"/>
-    <w:lsdException w:name="Medium List 1 Accent 5" w:uiPriority="65"/>
-    <w:lsdException w:name="Medium List 2 Accent 5" w:uiPriority="66"/>
-    <w:lsdException w:name="Medium Grid 1 Accent 5" w:uiPriority="67"/>
-    <w:lsdException w:name="Medium Grid 2 Accent 5" w:uiPriority="68"/>
-    <w:lsdException w:name="Medium Grid 3 Accent 5" w:uiPriority="69"/>
-    <w:lsdException w:name="Dark List Accent 5" w:uiPriority="70"/>
-    <w:lsdException w:name="Colorful Shading Accent 5" w:uiPriority="71"/>
-    <w:lsdException w:name="Colorful List Accent 5" w:uiPriority="72"/>
-    <w:lsdException w:name="Colorful Grid Accent 5" w:uiPriority="73"/>
-    <w:lsdException w:name="Light Shading Accent 6" w:uiPriority="60"/>
-    <w:lsdException w:name="Light List Accent 6" w:uiPriority="61"/>
-    <w:lsdException w:name="Light Grid Accent 6" w:uiPriority="62"/>
-    <w:lsdException w:name="Medium Shading 1 Accent 6" w:uiPriority="63"/>
-    <w:lsdException w:name="Medium Shading 2 Accent 6" w:uiPriority="64"/>
-    <w:lsdException w:name="Medium List 1 Accent 6" w:uiPriority="65"/>
-    <w:lsdException w:name="Medium List 2 Accent 6" w:uiPriority="66"/>
-    <w:lsdException w:name="Medium Grid 1 Accent 6" w:uiPriority="67"/>
-    <w:lsdException w:name="Medium Grid 2 Accent 6" w:uiPriority="68"/>
-    <w:lsdException w:name="Medium Grid 3 Accent 6" w:uiPriority="69"/>
-    <w:lsdException w:name="Dark List Accent 6" w:uiPriority="70"/>
-    <w:lsdException w:name="Colorful Shading Accent 6" w:uiPriority="71"/>
-    <w:lsdException w:name="Colorful List Accent 6" w:uiPriority="72"/>
-    <w:lsdException w:name="Colorful Grid Accent 6" w:uiPriority="73"/>
-    <w:lsdException w:name="Subtle Emphasis" w:uiPriority="19" w:qFormat="1"/>
-    <w:lsdException w:name="Intense Emphasis" w:uiPriority="21" w:qFormat="1"/>
-    <w:lsdException w:name="Subtle Reference" w:uiPriority="31" w:qFormat="1"/>
-    <w:lsdException w:name="Intense Reference" w:uiPriority="32" w:qFormat="1"/>
-    <w:lsdException w:name="Book Title" w:uiPriority="33" w:qFormat="1"/>
-    <w:lsdException w:name="Bibliography" w:semiHidden="1" w:uiPriority="37" w:unhideWhenUsed="1"/>
-    <w:lsdException w:name="TOC Heading" w:semiHidden="1" w:uiPriority="39" w:unhideWhenUsed="1" w:qFormat="1"/>
-    <w:lsdException w:name="Plain Table 1" w:uiPriority="41"/>
-    <w:lsdException w:name="Plain Table 2" w:uiPriority="42"/>
-    <w:lsdException w:name="Plain Table 3" w:uiPriority="43"/>
-    <w:lsdException w:name="Plain Table 4" w:uiPriority="44"/>
-    <w:lsdException w:name="Plain Table 5" w:uiPriority="45"/>
-    <w:lsdException w:name="Grid Table Light" w:uiPriority="40"/>
-    <w:lsdException w:name="Grid Table 1 Light" w:uiPriority="46"/>
-    <w:lsdException w:name="Grid Table 2" w:uiPriority="47"/>
-    <w:lsdException w:name="Grid Table 3" w:uiPriority="48"/>
-    <w:lsdException w:name="Grid Table 4" w:uiPriority="49"/>
-    <w:lsdException w:name="Grid Table 5 Dark" w:uiPriority="50"/>
-    <w:lsdException w:name="Grid Table 6 Colorful" w:uiPriority="51"/>
-    <w:lsdException w:name="Grid Table 7 Colorful" w:uiPriority="52"/>
-    <w:lsdException w:name="Grid Table 1 Light Accent 1" w:uiPriority="46"/>
-    <w:lsdException w:name="Grid Table 2 Accent 1" w:uiPriority="47"/>
-    <w:lsdException w:name="Grid Table 3 Accent 1" w:uiPriority="48"/>
-    <w:lsdException w:name="Grid Table 4 Accent 1" w:uiPriority="49"/>
-    <w:lsdException w:name="Grid Table 5 Dark Accent 1" w:uiPriority="50"/>
-    <w:lsdException w:name="Grid Table 6 Colorful Accent 1" w:uiPriority="51"/>
-    <w:lsdException w:name="Grid Table 7 Colorful Accent 1" w:uiPriority="52"/>
-    <w:lsdException w:name="Grid Table 1 Light Accent 2" w:uiPriority="46"/>
-    <w:lsdException w:name="Grid Table 2 Accent 2" w:uiPriority="47"/>
-    <w:lsdException w:name="Grid Table 3 Accent 2" w:uiPriority="48"/>
-    <w:lsdException w:name="Grid Table 4 Accent 2" w:uiPriority="49"/>
-    <w:lsdException w:name="Grid Table 5 Dark Accent 2" w:uiPriority="50"/>
-    <w:lsdException w:name="Grid Table 6 Colorful Accent 2" w:uiPriority="51"/>
-    <w:lsdException w:name="Grid Table 7 Colorful Accent 2" w:uiPriority="52"/>
-    <w:lsdException w:name="Grid Table 1 Light Accent 3" w:uiPriority="46"/>
-    <w:lsdException w:name="Grid Table 2 Accent 3" w:uiPriority="47"/>
-    <w:lsdException w:name="Grid Table 3 Accent 3" w:uiPriority="48"/>
-    <w:lsdException w:name="Grid Table 4 Accent 3" w:uiPriority="49"/>
-    <w:lsdException w:name="Grid Table 5 Dark Accent 3" w:uiPriority="50"/>
-    <w:lsdException w:name="Grid Table 6 Colorful Accent 3" w:uiPriority="51"/>
-    <w:lsdException w:name="Grid Table 7 Colorful Accent 3" w:uiPriority="52"/>
-    <w:lsdException w:name="Grid Table 1 Light Accent 4" w:uiPriority="46"/>
-    <w:lsdException w:name="Grid Table 2 Accent 4" w:uiPriority="47"/>
-    <w:lsdException w:name="Grid Table 3 Accent 4" w:uiPriority="48"/>
-    <w:lsdException w:name="Grid Table 4 Accent 4" w:uiPriority="49"/>
-    <w:lsdException w:name="Grid Table 5 Dark Accent 4" w:uiPriority="50"/>
-    <w:lsdException w:name="Grid Table 6 Colorful Accent 4" w:uiPriority="51"/>
-    <w:lsdException w:name="Grid Table 7 Colorful Accent 4" w:uiPriority="52"/>
-    <w:lsdException w:name="Grid Table 1 Light Accent 5" w:uiPriority="46"/>
-    <w:lsdException w:name="Grid Table 2 Accent 5" w:uiPriority="47"/>
-    <w:lsdException w:name="Grid Table 3 Accent 5" w:uiPriority="48"/>
-    <w:lsdException w:name="Grid Table 4 Accent 5" w:uiPriority="49"/>
-    <w:lsdException w:name="Grid Table 5 Dark Accent 5" w:uiPriority="50"/>
-    <w:lsdException w:name="Grid Table 6 Colorful Accent 5" w:uiPriority="51"/>
-    <w:lsdException w:name="Grid Table 7 Colorful Accent 5" w:uiPriority="52"/>
-    <w:lsdException w:name="Grid Table 1 Light Accent 6" w:uiPriority="46"/>
-    <w:lsdException w:name="Grid Table 2 Accent 6" w:uiPriority="47"/>
-    <w:lsdException w:name="Grid Table 3 Accent 6" w:uiPriority="48"/>
-    <w:lsdException w:name="Grid Table 4 Accent 6" w:uiPriority="49"/>
-    <w:lsdException w:name="Grid Table 5 Dark Accent 6" w:uiPriority="50"/>
-    <w:lsdException w:name="Grid Table 6 Colorful Accent 6" w:uiPriority="51"/>
-    <w:lsdException w:name="Grid Table 7 Colorful Accent 6" w:uiPriority="52"/>
-    <w:lsdException w:name="List Table 1 Light" w:uiPriority="46"/>
-    <w:lsdException w:name="List Table 2" w:uiPriority="47"/>
-    <w:lsdException w:name="List Table 3" w:uiPriority="48"/>
-    <w:lsdException w:name="List Table 4" w:uiPriority="49"/>
-    <w:lsdException w:name="List Table 5 Dark" w:uiPriority="50"/>
-    <w:lsdException w:name="List Table 6 Colorful" w:uiPriority="51"/>
-    <w:lsdException w:name="List Table 7 Colorful" w:uiPriority="52"/>
-    <w:lsdException w:name="List Table 1 Light Accent 1" w:uiPriority="46"/>
-    <w:lsdException w:name="List Table 2 Accent 1" w:uiPriority="47"/>
-    <w:lsdException w:name="List Table 3 Accent 1" w:uiPriority="48"/>
-    <w:lsdException w:name="List Table 4 Accent 1" w:uiPriority="49"/>
-    <w:lsdException w:name="List Table 5 Dark Accent 1" w:uiPriority="50"/>
-    <w:lsdException w:name="List Table 6 Colorful Accent 1" w:uiPriority="51"/>
-    <w:lsdException w:name="List Table 7 Colorful Accent 1" w:uiPriority="52"/>
-    <w:lsdException w:name="List Table 1 Light Accent 2" w:uiPriority="46"/>
-    <w:lsdException w:name="List Table 2 Accent 2" w:uiPriority="47"/>
-    <w:lsdException w:name="List Table 3 Accent 2" w:uiPriority="48"/>
-    <w:lsdException w:name="List Table 4 Accent 2" w:uiPriority="49"/>
-    <w:lsdException w:name="List Table 5 Dark Accent 2" w:uiPriority="50"/>
-    <w:lsdException w:name="List Table 6 Colorful Accent 2" w:uiPriority="51"/>
-    <w:lsdException w:name="List Table 7 Colorful Accent 2" w:uiPriority="52"/>
-    <w:lsdException w:name="List Table 1 Light Accent 3" w:uiPriority="46"/>
-    <w:lsdException w:name="List Table 2 Accent 3" w:uiPriority="47"/>
-    <w:lsdException w:name="List Table 3 Accent 3" w:uiPriority="48"/>
-    <w:lsdException w:name="List Table 4 Accent 3" w:uiPriority="49"/>
-    <w:lsdException w:name="List Table 5 Dark Accent 3" w:uiPriority="50"/>
-    <w:lsdException w:name="List Table 6 Colorful Accent 3" w:uiPriority="51"/>
-    <w:lsdException w:name="List Table 7 Colorful Accent 3" w:uiPriority="52"/>
-    <w:lsdException w:name="List Table 1 Light Accent 4" w:uiPriority="46"/>
-    <w:lsdException w:name="List Table 2 Accent 4" w:uiPriority="47"/>
-    <w:lsdException w:name="List Table 3 Accent 4" w:uiPriority="48"/>
-    <w:lsdException w:name="List Table 4 Accent 4" w:uiPriority="49"/>
-    <w:lsdException w:name="List Table 5 Dark Accent 4" w:uiPriority="50"/>
-    <w:lsdException w:name="List Table 6 Colorful Accent 4" w:uiPriority="51"/>
-    <w:lsdException w:name="List Table 7 Colorful Accent 4" w:uiPriority="52"/>
-    <w:lsdException w:name="List Table 1 Light Accent 5" w:uiPriority="46"/>
-    <w:lsdException w:name="List Table 2 Accent 5" w:uiPriority="47"/>
-    <w:lsdException w:name="List Table 3 Accent 5" w:uiPriority="48"/>
-    <w:lsdException w:name="List Table 4 Accent 5" w:uiPriority="49"/>
-    <w:lsdException w:name="List Table 5 Dark Accent 5" w:uiPriority="50"/>
-    <w:lsdException w:name="List Table 6 Colorful Accent 5" w:uiPriority="51"/>
-    <w:lsdException w:name="List Table 7 Colorful Accent 5" w:uiPriority="52"/>
-    <w:lsdException w:name="List Table 1 Light Accent 6" w:uiPriority="46"/>
-    <w:lsdException w:name="List Table 2 Accent 6" w:uiPriority="47"/>
-    <w:lsdException w:name="List Table 3 Accent 6" w:uiPriority="48"/>
-    <w:lsdException w:name="List Table 4 Accent 6" w:uiPriority="49"/>
-    <w:lsdException w:name="List Table 5 Dark Accent 6" w:uiPriority="50"/>
-    <w:lsdException w:name="List Table 6 Colorful Accent 6" w:uiPriority="51"/>
-    <w:lsdException w:name="List Table 7 Colorful Accent 6" w:uiPriority="52"/>
-    <w:lsdException w:name="Mention" w:semiHidden="1" w:unhideWhenUsed="1"/>
-    <w:lsdException w:name="Smart Hyperlink" w:semiHidden="1" w:unhideWhenUsed="1"/>
-    <w:lsdException w:name="Hashtag" w:semiHidden="1" w:unhideWhenUsed="1"/>
-    <w:lsdException w:name="Unresolved Mention" w:semiHidden="1" w:unhideWhenUsed="1"/>
-    <w:lsdException w:name="Smart Link" w:semiHidden="1" w:unhideWhenUsed="1"/>
+  <w:latentStyles w:defLockedState="0" w:defUIPriority="99" w:defSemiHidden="1" w:defUnhideWhenUsed="1" w:defQFormat="0" w:count="267">
+    <w:lsdException w:name="Normal" w:semiHidden="0" w:uiPriority="0" w:unhideWhenUsed="0" w:qFormat="1"/>
+    <w:lsdException w:name="heading 1" w:semiHidden="0" w:uiPriority="9" w:unhideWhenUsed="0" w:qFormat="1"/>
+    <w:lsdException w:name="heading 2" w:uiPriority="9" w:qFormat="1"/>
+    <w:lsdException w:name="heading 3" w:uiPriority="9" w:qFormat="1"/>
+    <w:lsdException w:name="heading 4" w:uiPriority="9" w:qFormat="1"/>
+    <w:lsdException w:name="heading 5" w:uiPriority="9" w:qFormat="1"/>
+    <w:lsdException w:name="heading 6" w:uiPriority="9" w:qFormat="1"/>
+    <w:lsdException w:name="heading 7" w:uiPriority="9" w:qFormat="1"/>
+    <w:lsdException w:name="heading 8" w:uiPriority="9" w:qFormat="1"/>
+    <w:lsdException w:name="heading 9" w:uiPriority="9" w:qFormat="1"/>
+    <w:lsdException w:name="toc 1" w:uiPriority="39"/>
+    <w:lsdException w:name="toc 2" w:uiPriority="39"/>
+    <w:lsdException w:name="toc 3" w:uiPriority="39"/>
+    <w:lsdException w:name="toc 4" w:uiPriority="39"/>
+    <w:lsdException w:name="toc 5" w:uiPriority="39"/>
+    <w:lsdException w:name="toc 6" w:uiPriority="39"/>
+    <w:lsdException w:name="toc 7" w:uiPriority="39"/>
+    <w:lsdException w:name="toc 8" w:uiPriority="39"/>
+    <w:lsdException w:name="toc 9" w:uiPriority="39"/>
+    <w:lsdException w:name="caption" w:uiPriority="35" w:qFormat="1"/>
+    <w:lsdException w:name="Title" w:semiHidden="0" w:uiPriority="10" w:unhideWhenUsed="0" w:qFormat="1"/>
+    <w:lsdException w:name="Default Paragraph Font" w:uiPriority="1"/>
+    <w:lsdException w:name="Subtitle" w:semiHidden="0" w:uiPriority="11" w:unhideWhenUsed="0" w:qFormat="1"/>
+    <w:lsdException w:name="Strong" w:semiHidden="0" w:uiPriority="22" w:unhideWhenUsed="0" w:qFormat="1"/>
+    <w:lsdException w:name="Emphasis" w:semiHidden="0" w:uiPriority="20" w:unhideWhenUsed="0" w:qFormat="1"/>
+    <w:lsdException w:name="Table Grid" w:semiHidden="0" w:uiPriority="39" w:unhideWhenUsed="0"/>
+    <w:lsdException w:name="Placeholder Text" w:unhideWhenUsed="0"/>
+    <w:lsdException w:name="No Spacing" w:semiHidden="0" w:uiPriority="1" w:unhideWhenUsed="0" w:qFormat="1"/>
+    <w:lsdException w:name="Light Shading" w:semiHidden="0" w:uiPriority="60" w:unhideWhenUsed="0"/>
+    <w:lsdException w:name="Light List" w:semiHidden="0" w:uiPriority="61" w:unhideWhenUsed="0"/>
+    <w:lsdException w:name="Light Grid" w:semiHidden="0" w:uiPriority="62" w:unhideWhenUsed="0"/>
+    <w:lsdException w:name="Medium Shading 1" w:semiHidden="0" w:uiPriority="63" w:unhideWhenUsed="0"/>
+    <w:lsdException w:name="Medium Shading 2" w:semiHidden="0" w:uiPriority="64" w:unhideWhenUsed="0"/>
+    <w:lsdException w:name="Medium List 1" w:semiHidden="0" w:uiPriority="65" w:unhideWhenUsed="0"/>
+    <w:lsdException w:name="Medium List 2" w:semiHidden="0" w:uiPriority="66" w:unhideWhenUsed="0"/>
+    <w:lsdException w:name="Medium Grid 1" w:semiHidden="0" w:uiPriority="67" w:unhideWhenUsed="0"/>
+    <w:lsdException w:name="Medium Grid 2" w:semiHidden="0" w:uiPriority="68" w:unhideWhenUsed="0"/>
+    <w:lsdException w:name="Medium Grid 3" w:semiHidden="0" w:uiPriority="69" w:unhideWhenUsed="0"/>
+    <w:lsdException w:name="Dark List" w:semiHidden="0" w:uiPriority="70" w:unhideWhenUsed="0"/>
+    <w:lsdException w:name="Colorful Shading" w:semiHidden="0" w:uiPriority="71" w:unhideWhenUsed="0"/>
+    <w:lsdException w:name="Colorful List" w:semiHidden="0" w:uiPriority="72" w:unhideWhenUsed="0"/>
+    <w:lsdException w:name="Colorful Grid" w:semiHidden="0" w:uiPriority="73" w:unhideWhenUsed="0"/>
+    <w:lsdException w:name="Light Shading Accent 1" w:semiHidden="0" w:uiPriority="60" w:unhideWhenUsed="0"/>
+    <w:lsdException w:name="Light List Accent 1" w:semiHidden="0" w:uiPriority="61" w:unhideWhenUsed="0"/>
+    <w:lsdException w:name="Light Grid Accent 1" w:semiHidden="0" w:uiPriority="62" w:unhideWhenUsed="0"/>
+    <w:lsdException w:name="Medium Shading 1 Accent 1" w:semiHidden="0" w:uiPriority="63" w:unhideWhenUsed="0"/>
+    <w:lsdException w:name="Medium Shading 2 Accent 1" w:semiHidden="0" w:uiPriority="64" w:unhideWhenUsed="0"/>
+    <w:lsdException w:name="Medium List 1 Accent 1" w:semiHidden="0" w:uiPriority="65" w:unhideWhenUsed="0"/>
+    <w:lsdException w:name="Revision" w:unhideWhenUsed="0"/>
+    <w:lsdException w:name="List Paragraph" w:semiHidden="0" w:uiPriority="34" w:unhideWhenUsed="0" w:qFormat="1"/>
+    <w:lsdException w:name="Quote" w:semiHidden="0" w:uiPriority="29" w:unhideWhenUsed="0" w:qFormat="1"/>
+    <w:lsdException w:name="Intense Quote" w:semiHidden="0" w:uiPriority="30" w:unhideWhenUsed="0" w:qFormat="1"/>
+    <w:lsdException w:name="Medium List 2 Accent 1" w:semiHidden="0" w:uiPriority="66" w:unhideWhenUsed="0"/>
+    <w:lsdException w:name="Medium Grid 1 Accent 1" w:semiHidden="0" w:uiPriority="67" w:unhideWhenUsed="0"/>
+    <w:lsdException w:name="Medium Grid 2 Accent 1" w:semiHidden="0" w:uiPriority="68" w:unhideWhenUsed="0"/>
+    <w:lsdException w:name="Medium Grid 3 Accent 1" w:semiHidden="0" w:uiPriority="69" w:unhideWhenUsed="0"/>
+    <w:lsdException w:name="Dark List Accent 1" w:semiHidden="0" w:uiPriority="70" w:unhideWhenUsed="0"/>
+    <w:lsdException w:name="Colorful Shading Accent 1" w:semiHidden="0" w:uiPriority="71" w:unhideWhenUsed="0"/>
+    <w:lsdException w:name="Colorful List Accent 1" w:semiHidden="0" w:uiPriority="72" w:unhideWhenUsed="0"/>
+    <w:lsdException w:name="Colorful Grid Accent 1" w:semiHidden="0" w:uiPriority="73" w:unhideWhenUsed="0"/>
+    <w:lsdException w:name="Light Shading Accent 2" w:semiHidden="0" w:uiPriority="60" w:unhideWhenUsed="0"/>
+    <w:lsdException w:name="Light List Accent 2" w:semiHidden="0" w:uiPriority="61" w:unhideWhenUsed="0"/>
+    <w:lsdException w:name="Light Grid Accent 2" w:semiHidden="0" w:uiPriority="62" w:unhideWhenUsed="0"/>
+    <w:lsdException w:name="Medium Shading 1 Accent 2" w:semiHidden="0" w:uiPriority="63" w:unhideWhenUsed="0"/>
+    <w:lsdException w:name="Medium Shading 2 Accent 2" w:semiHidden="0" w:uiPriority="64" w:unhideWhenUsed="0"/>
+    <w:lsdException w:name="Medium List 1 Accent 2" w:semiHidden="0" w:uiPriority="65" w:unhideWhenUsed="0"/>
+    <w:lsdException w:name="Medium List 2 Accent 2" w:semiHidden="0" w:uiPriority="66" w:unhideWhenUsed="0"/>
+    <w:lsdException w:name="Medium Grid 1 Accent 2" w:semiHidden="0" w:uiPriority="67" w:unhideWhenUsed="0"/>
+    <w:lsdException w:name="Medium Grid 2 Accent 2" w:semiHidden="0" w:uiPriority="68" w:unhideWhenUsed="0"/>
+    <w:lsdException w:name="Medium Grid 3 Accent 2" w:semiHidden="0" w:uiPriority="69" w:unhideWhenUsed="0"/>
+    <w:lsdException w:name="Dark List Accent 2" w:semiHidden="0" w:uiPriority="70" w:unhideWhenUsed="0"/>
+    <w:lsdException w:name="Colorful Shading Accent 2" w:semiHidden="0" w:uiPriority="71" w:unhideWhenUsed="0"/>
+    <w:lsdException w:name="Colorful List Accent 2" w:semiHidden="0" w:uiPriority="72" w:unhideWhenUsed="0"/>
+    <w:lsdException w:name="Colorful Grid Accent 2" w:semiHidden="0" w:uiPriority="73" w:unhideWhenUsed="0"/>
+    <w:lsdException w:name="Light Shading Accent 3" w:semiHidden="0" w:uiPriority="60" w:unhideWhenUsed="0"/>
+    <w:lsdException w:name="Light List Accent 3" w:semiHidden="0" w:uiPriority="61" w:unhideWhenUsed="0"/>
+    <w:lsdException w:name="Light Grid Accent 3" w:semiHidden="0" w:uiPriority="62" w:unhideWhenUsed="0"/>
+    <w:lsdException w:name="Medium Shading 1 Accent 3" w:semiHidden="0" w:uiPriority="63" w:unhideWhenUsed="0"/>
+    <w:lsdException w:name="Medium Shading 2 Accent 3" w:semiHidden="0" w:uiPriority="64" w:unhideWhenUsed="0"/>
+    <w:lsdException w:name="Medium List 1 Accent 3" w:semiHidden="0" w:uiPriority="65" w:unhideWhenUsed="0"/>
+    <w:lsdException w:name="Medium List 2 Accent 3" w:semiHidden="0" w:uiPriority="66" w:unhideWhenUsed="0"/>
+    <w:lsdException w:name="Medium Grid 1 Accent 3" w:semiHidden="0" w:uiPriority="67" w:unhideWhenUsed="0"/>
+    <w:lsdException w:name="Medium Grid 2 Accent 3" w:semiHidden="0" w:uiPriority="68" w:unhideWhenUsed="0"/>
+    <w:lsdException w:name="Medium Grid 3 Accent 3" w:semiHidden="0" w:uiPriority="69" w:unhideWhenUsed="0"/>
+    <w:lsdException w:name="Dark List Accent 3" w:semiHidden="0" w:uiPriority="70" w:unhideWhenUsed="0"/>
+    <w:lsdException w:name="Colorful Shading Accent 3" w:semiHidden="0" w:uiPriority="71" w:unhideWhenUsed="0"/>
+    <w:lsdException w:name="Colorful List Accent 3" w:semiHidden="0" w:uiPriority="72" w:unhideWhenUsed="0"/>
+    <w:lsdException w:name="Colorful Grid Accent 3" w:semiHidden="0" w:uiPriority="73" w:unhideWhenUsed="0"/>
+    <w:lsdException w:name="Light Shading Accent 4" w:semiHidden="0" w:uiPriority="60" w:unhideWhenUsed="0"/>
+    <w:lsdException w:name="Light List Accent 4" w:semiHidden="0" w:uiPriority="61" w:unhideWhenUsed="0"/>
+    <w:lsdException w:name="Light Grid Accent 4" w:semiHidden="0" w:uiPriority="62" w:unhideWhenUsed="0"/>
+    <w:lsdException w:name="Medium Shading 1 Accent 4" w:semiHidden="0" w:uiPriority="63" w:unhideWhenUsed="0"/>
+    <w:lsdException w:name="Medium Shading 2 Accent 4" w:semiHidden="0" w:uiPriority="64" w:unhideWhenUsed="0"/>
+    <w:lsdException w:name="Medium List 1 Accent 4" w:semiHidden="0" w:uiPriority="65" w:unhideWhenUsed="0"/>
+    <w:lsdException w:name="Medium List 2 Accent 4" w:semiHidden="0" w:uiPriority="66" w:unhideWhenUsed="0"/>
+    <w:lsdException w:name="Medium Grid 1 Accent 4" w:semiHidden="0" w:uiPriority="67" w:unhideWhenUsed="0"/>
+    <w:lsdException w:name="Medium Grid 2 Accent 4" w:semiHidden="0" w:uiPriority="68" w:unhideWhenUsed="0"/>
+    <w:lsdException w:name="Medium Grid 3 Accent 4" w:semiHidden="0" w:uiPriority="69" w:unhideWhenUsed="0"/>
+    <w:lsdException w:name="Dark List Accent 4" w:semiHidden="0" w:uiPriority="70" w:unhideWhenUsed="0"/>
+    <w:lsdException w:name="Colorful Shading Accent 4" w:semiHidden="0" w:uiPriority="71" w:unhideWhenUsed="0"/>
+    <w:lsdException w:name="Colorful List Accent 4" w:semiHidden="0" w:uiPriority="72" w:unhideWhenUsed="0"/>
+    <w:lsdException w:name="Colorful Grid Accent 4" w:semiHidden="0" w:uiPriority="73" w:unhideWhenUsed="0"/>
+    <w:lsdException w:name="Light Shading Accent 5" w:semiHidden="0" w:uiPriority="60" w:unhideWhenUsed="0"/>
+    <w:lsdException w:name="Light List Accent 5" w:semiHidden="0" w:uiPriority="61" w:unhideWhenUsed="0"/>
+    <w:lsdException w:name="Light Grid Accent 5" w:semiHidden="0" w:uiPriority="62" w:unhideWhenUsed="0"/>
+    <w:lsdException w:name="Medium Shading 1 Accent 5" w:semiHidden="0" w:uiPriority="63" w:unhideWhenUsed="0"/>
+    <w:lsdException w:name="Medium Shading 2 Accent 5" w:semiHidden="0" w:uiPriority="64" w:unhideWhenUsed="0"/>
+    <w:lsdException w:name="Medium List 1 Accent 5" w:semiHidden="0" w:uiPriority="65" w:unhideWhenUsed="0"/>
+    <w:lsdException w:name="Medium List 2 Accent 5" w:semiHidden="0" w:uiPriority="66" w:unhideWhenUsed="0"/>
+    <w:lsdException w:name="Medium Grid 1 Accent 5" w:semiHidden="0" w:uiPriority="67" w:unhideWhenUsed="0"/>
+    <w:lsdException w:name="Medium Grid 2 Accent 5" w:semiHidden="0" w:uiPriority="68" w:unhideWhenUsed="0"/>
+    <w:lsdException w:name="Medium Grid 3 Accent 5" w:semiHidden="0" w:uiPriority="69" w:unhideWhenUsed="0"/>
+    <w:lsdException w:name="Dark List Accent 5" w:semiHidden="0" w:uiPriority="70" w:unhideWhenUsed="0"/>
+    <w:lsdException w:name="Colorful Shading Accent 5" w:semiHidden="0" w:uiPriority="71" w:unhideWhenUsed="0"/>
+    <w:lsdException w:name="Colorful List Accent 5" w:semiHidden="0" w:uiPriority="72" w:unhideWhenUsed="0"/>
+    <w:lsdException w:name="Colorful Grid Accent 5" w:semiHidden="0" w:uiPriority="73" w:unhideWhenUsed="0"/>
+    <w:lsdException w:name="Light Shading Accent 6" w:semiHidden="0" w:uiPriority="60" w:unhideWhenUsed="0"/>
+    <w:lsdException w:name="Light List Accent 6" w:semiHidden="0" w:uiPriority="61" w:unhideWhenUsed="0"/>
+    <w:lsdException w:name="Light Grid Accent 6" w:semiHidden="0" w:uiPriority="62" w:unhideWhenUsed="0"/>
+    <w:lsdException w:name="Medium Shading 1 Accent 6" w:semiHidden="0" w:uiPriority="63" w:unhideWhenUsed="0"/>
+    <w:lsdException w:name="Medium Shading 2 Accent 6" w:semiHidden="0" w:uiPriority="64" w:unhideWhenUsed="0"/>
+    <w:lsdException w:name="Medium List 1 Accent 6" w:semiHidden="0" w:uiPriority="65" w:unhideWhenUsed="0"/>
+    <w:lsdException w:name="Medium List 2 Accent 6" w:semiHidden="0" w:uiPriority="66" w:unhideWhenUsed="0"/>
+    <w:lsdException w:name="Medium Grid 1 Accent 6" w:semiHidden="0" w:uiPriority="67" w:unhideWhenUsed="0"/>
+    <w:lsdException w:name="Medium Grid 2 Accent 6" w:semiHidden="0" w:uiPriority="68" w:unhideWhenUsed="0"/>
+    <w:lsdException w:name="Medium Grid 3 Accent 6" w:semiHidden="0" w:uiPriority="69" w:unhideWhenUsed="0"/>
+    <w:lsdException w:name="Dark List Accent 6" w:semiHidden="0" w:uiPriority="70" w:unhideWhenUsed="0"/>
+    <w:lsdException w:name="Colorful Shading Accent 6" w:semiHidden="0" w:uiPriority="71" w:unhideWhenUsed="0"/>
+    <w:lsdException w:name="Colorful List Accent 6" w:semiHidden="0" w:uiPriority="72" w:unhideWhenUsed="0"/>
+    <w:lsdException w:name="Colorful Grid Accent 6" w:semiHidden="0" w:uiPriority="73" w:unhideWhenUsed="0"/>
+    <w:lsdException w:name="Subtle Emphasis" w:semiHidden="0" w:uiPriority="19" w:unhideWhenUsed="0" w:qFormat="1"/>
+    <w:lsdException w:name="Intense Emphasis" w:semiHidden="0" w:uiPriority="21" w:unhideWhenUsed="0" w:qFormat="1"/>
+    <w:lsdException w:name="Subtle Reference" w:semiHidden="0" w:uiPriority="31" w:unhideWhenUsed="0" w:qFormat="1"/>
+    <w:lsdException w:name="Intense Reference" w:semiHidden="0" w:uiPriority="32" w:unhideWhenUsed="0" w:qFormat="1"/>
+    <w:lsdException w:name="Book Title" w:semiHidden="0" w:uiPriority="33" w:unhideWhenUsed="0" w:qFormat="1"/>
+    <w:lsdException w:name="Bibliography" w:uiPriority="37"/>
+    <w:lsdException w:name="TOC Heading" w:uiPriority="39" w:qFormat="1"/>
   </w:latentStyles>
   <w:style w:type="paragraph" w:default="1" w:styleId="Normal">
     <w:name w:val="Normal"/>
@@ -7181,30 +7636,117 @@
     <w:semiHidden/>
     <w:unhideWhenUsed/>
   </w:style>
-  <w:style w:type="paragraph" w:customStyle="1" w:styleId="13E16EF8E2E546D380EC13695E744406">
-    <w:name w:val="13E16EF8E2E546D380EC13695E744406"/>
-    <w:rsid w:val="000A10E9"/>
+  <w:style w:type="paragraph" w:styleId="Sinespaciado">
+    <w:name w:val="No Spacing"/>
+    <w:link w:val="SinespaciadoCar"/>
+    <w:uiPriority w:val="1"/>
+    <w:qFormat/>
+    <w:rsid w:val="00E27C64"/>
+    <w:pPr>
+      <w:spacing w:after="0" w:line="240" w:lineRule="auto"/>
+    </w:pPr>
+    <w:rPr>
+      <w:rFonts w:eastAsiaTheme="minorEastAsia"/>
+      <w:lang w:eastAsia="es-ES"/>
+    </w:rPr>
   </w:style>
-  <w:style w:type="paragraph" w:customStyle="1" w:styleId="C5A89454CBCF4E3080E1164C0090B55E">
-    <w:name w:val="C5A89454CBCF4E3080E1164C0090B55E"/>
-    <w:rsid w:val="000A10E9"/>
+  <w:style w:type="character" w:customStyle="1" w:styleId="SinespaciadoCar">
+    <w:name w:val="Sin espaciado Car"/>
+    <w:basedOn w:val="Fuentedeprrafopredeter"/>
+    <w:link w:val="Sinespaciado"/>
+    <w:uiPriority w:val="1"/>
+    <w:rsid w:val="00E27C64"/>
+    <w:rPr>
+      <w:rFonts w:eastAsiaTheme="minorEastAsia"/>
+      <w:lang w:eastAsia="es-ES"/>
+    </w:rPr>
   </w:style>
-  <w:style w:type="paragraph" w:customStyle="1" w:styleId="C6922FAAFB2B4ED5B935CE98C40028F2">
-    <w:name w:val="C6922FAAFB2B4ED5B935CE98C40028F2"/>
-    <w:rsid w:val="000A10E9"/>
+  <w:style w:type="paragraph" w:styleId="Prrafodelista">
+    <w:name w:val="List Paragraph"/>
+    <w:basedOn w:val="Normal"/>
+    <w:uiPriority w:val="34"/>
+    <w:qFormat/>
+    <w:rsid w:val="00556C40"/>
+    <w:pPr>
+      <w:ind w:left="720"/>
+      <w:contextualSpacing/>
+    </w:pPr>
   </w:style>
-  <w:style w:type="paragraph" w:customStyle="1" w:styleId="62268CF4AF1846768637D9801B5C15A6">
-    <w:name w:val="62268CF4AF1846768637D9801B5C15A6"/>
-    <w:rsid w:val="000A10E9"/>
+  <w:style w:type="paragraph" w:styleId="Textodeglobo">
+    <w:name w:val="Balloon Text"/>
+    <w:basedOn w:val="Normal"/>
+    <w:link w:val="TextodegloboCar"/>
+    <w:uiPriority w:val="99"/>
+    <w:semiHidden/>
+    <w:unhideWhenUsed/>
+    <w:rsid w:val="00F34A99"/>
+    <w:pPr>
+      <w:spacing w:after="0" w:line="240" w:lineRule="auto"/>
+    </w:pPr>
+    <w:rPr>
+      <w:rFonts w:ascii="Tahoma" w:hAnsi="Tahoma" w:cs="Tahoma"/>
+      <w:sz w:val="16"/>
+      <w:szCs w:val="16"/>
+    </w:rPr>
+  </w:style>
+  <w:style w:type="character" w:customStyle="1" w:styleId="TextodegloboCar">
+    <w:name w:val="Texto de globo Car"/>
+    <w:basedOn w:val="Fuentedeprrafopredeter"/>
+    <w:link w:val="Textodeglobo"/>
+    <w:uiPriority w:val="99"/>
+    <w:semiHidden/>
+    <w:rsid w:val="00F34A99"/>
+    <w:rPr>
+      <w:rFonts w:ascii="Tahoma" w:hAnsi="Tahoma" w:cs="Tahoma"/>
+      <w:sz w:val="16"/>
+      <w:szCs w:val="16"/>
+    </w:rPr>
+  </w:style>
+  <w:style w:type="paragraph" w:styleId="Encabezado">
+    <w:name w:val="header"/>
+    <w:basedOn w:val="Normal"/>
+    <w:link w:val="EncabezadoCar"/>
+    <w:uiPriority w:val="99"/>
+    <w:unhideWhenUsed/>
+    <w:rsid w:val="00922953"/>
+    <w:pPr>
+      <w:tabs>
+        <w:tab w:val="center" w:pos="4252"/>
+        <w:tab w:val="right" w:pos="8504"/>
+      </w:tabs>
+      <w:spacing w:after="0" w:line="240" w:lineRule="auto"/>
+    </w:pPr>
+  </w:style>
+  <w:style w:type="character" w:customStyle="1" w:styleId="EncabezadoCar">
+    <w:name w:val="Encabezado Car"/>
+    <w:basedOn w:val="Fuentedeprrafopredeter"/>
+    <w:link w:val="Encabezado"/>
+    <w:uiPriority w:val="99"/>
+    <w:rsid w:val="00922953"/>
+  </w:style>
+  <w:style w:type="paragraph" w:styleId="Piedepgina">
+    <w:name w:val="footer"/>
+    <w:basedOn w:val="Normal"/>
+    <w:link w:val="PiedepginaCar"/>
+    <w:uiPriority w:val="99"/>
+    <w:unhideWhenUsed/>
+    <w:rsid w:val="00922953"/>
+    <w:pPr>
+      <w:tabs>
+        <w:tab w:val="center" w:pos="4252"/>
+        <w:tab w:val="right" w:pos="8504"/>
+      </w:tabs>
+      <w:spacing w:after="0" w:line="240" w:lineRule="auto"/>
+    </w:pPr>
+  </w:style>
+  <w:style w:type="character" w:customStyle="1" w:styleId="PiedepginaCar">
+    <w:name w:val="Pie de página Car"/>
+    <w:basedOn w:val="Fuentedeprrafopredeter"/>
+    <w:link w:val="Piedepgina"/>
+    <w:uiPriority w:val="99"/>
+    <w:rsid w:val="00922953"/>
   </w:style>
 </w:styles>
-</file>
-
-<file path=word/glossary/webSettings.xml><?xml version="1.0" encoding="utf-8"?>
-<w:webSettings xmlns:mc="http://schemas.openxmlformats.org/markup-compatibility/2006" xmlns:r="http://schemas.openxmlformats.org/officeDocument/2006/relationships" xmlns:w="http://schemas.openxmlformats.org/wordprocessingml/2006/main" xmlns:w14="http://schemas.microsoft.com/office/word/2010/wordml" xmlns:w15="http://schemas.microsoft.com/office/word/2012/wordml" xmlns:w16cid="http://schemas.microsoft.com/office/word/2016/wordml/cid" xmlns:w16se="http://schemas.microsoft.com/office/word/2015/wordml/symex" mc:Ignorable="w14 w15 w16se w16cid">
-  <w:optimizeForBrowser/>
-  <w:allowPNG/>
-</w:webSettings>
 </file>
 
 <file path=word/theme/theme1.xml><?xml version="1.0" encoding="utf-8"?>
@@ -7496,7 +8038,7 @@
   <a:extraClrSchemeLst/>
   <a:extLst>
     <a:ext uri="{05A4C25C-085E-4340-85A3-A5531E510DB2}">
-      <thm15:themeFamily xmlns:thm15="http://schemas.microsoft.com/office/thememl/2012/main" name="Office Theme" id="{62F939B6-93AF-4DB8-9C6B-D6C7DFDC589F}" vid="{4A3C46E8-61CC-4603-A589-7422A47A8E4A}"/>
+      <thm15:themeFamily xmlns:thm15="http://schemas.microsoft.com/office/thememl/2012/main" xmlns="" name="Office Theme" id="{62F939B6-93AF-4DB8-9C6B-D6C7DFDC589F}" vid="{4A3C46E8-61CC-4603-A589-7422A47A8E4A}"/>
     </a:ext>
   </a:extLst>
 </a:theme>
@@ -7526,7 +8068,7 @@
 </file>
 
 <file path=customXml/itemProps2.xml><?xml version="1.0" encoding="utf-8"?>
-<ds:datastoreItem xmlns:ds="http://schemas.openxmlformats.org/officeDocument/2006/customXml" ds:itemID="{0A269CDA-CDC8-4BC8-8309-7425DD2BD649}">
+<ds:datastoreItem xmlns:ds="http://schemas.openxmlformats.org/officeDocument/2006/customXml" ds:itemID="{653B3E33-C57B-4524-B1BB-711CF1937495}">
   <ds:schemaRefs>
     <ds:schemaRef ds:uri="http://schemas.openxmlformats.org/officeDocument/2006/bibliography"/>
   </ds:schemaRefs>

--- a/INFORME_SIPC_final.docx
+++ b/INFORME_SIPC_final.docx
@@ -1,6 +1,6 @@
 
 <file path=word/document.xml><?xml version="1.0" encoding="utf-8"?>
-<w:document xmlns:wpc="http://schemas.microsoft.com/office/word/2010/wordprocessingCanvas" xmlns:mc="http://schemas.openxmlformats.org/markup-compatibility/2006" xmlns:o="urn:schemas-microsoft-com:office:office" xmlns:r="http://schemas.openxmlformats.org/officeDocument/2006/relationships" xmlns:m="http://schemas.openxmlformats.org/officeDocument/2006/math" xmlns:v="urn:schemas-microsoft-com:vml" xmlns:wp14="http://schemas.microsoft.com/office/word/2010/wordprocessingDrawing" xmlns:wp="http://schemas.openxmlformats.org/drawingml/2006/wordprocessingDrawing" xmlns:w10="urn:schemas-microsoft-com:office:word" xmlns:w="http://schemas.openxmlformats.org/wordprocessingml/2006/main" xmlns:w14="http://schemas.microsoft.com/office/word/2010/wordml" xmlns:wpg="http://schemas.microsoft.com/office/word/2010/wordprocessingGroup" xmlns:wpi="http://schemas.microsoft.com/office/word/2010/wordprocessingInk" xmlns:wne="http://schemas.microsoft.com/office/word/2006/wordml" xmlns:wps="http://schemas.microsoft.com/office/word/2010/wordprocessingShape" mc:Ignorable="w14 wp14">
+<w:document xmlns:wpc="http://schemas.microsoft.com/office/word/2010/wordprocessingCanvas" xmlns:cx="http://schemas.microsoft.com/office/drawing/2014/chartex" xmlns:cx1="http://schemas.microsoft.com/office/drawing/2015/9/8/chartex" xmlns:cx2="http://schemas.microsoft.com/office/drawing/2015/10/21/chartex" xmlns:cx3="http://schemas.microsoft.com/office/drawing/2016/5/9/chartex" xmlns:cx4="http://schemas.microsoft.com/office/drawing/2016/5/10/chartex" xmlns:cx5="http://schemas.microsoft.com/office/drawing/2016/5/11/chartex" xmlns:cx6="http://schemas.microsoft.com/office/drawing/2016/5/12/chartex" xmlns:cx7="http://schemas.microsoft.com/office/drawing/2016/5/13/chartex" xmlns:cx8="http://schemas.microsoft.com/office/drawing/2016/5/14/chartex" xmlns:mc="http://schemas.openxmlformats.org/markup-compatibility/2006" xmlns:aink="http://schemas.microsoft.com/office/drawing/2016/ink" xmlns:am3d="http://schemas.microsoft.com/office/drawing/2017/model3d" xmlns:o="urn:schemas-microsoft-com:office:office" xmlns:r="http://schemas.openxmlformats.org/officeDocument/2006/relationships" xmlns:m="http://schemas.openxmlformats.org/officeDocument/2006/math" xmlns:v="urn:schemas-microsoft-com:vml" xmlns:wp14="http://schemas.microsoft.com/office/word/2010/wordprocessingDrawing" xmlns:wp="http://schemas.openxmlformats.org/drawingml/2006/wordprocessingDrawing" xmlns:w10="urn:schemas-microsoft-com:office:word" xmlns:w="http://schemas.openxmlformats.org/wordprocessingml/2006/main" xmlns:w14="http://schemas.microsoft.com/office/word/2010/wordml" xmlns:w15="http://schemas.microsoft.com/office/word/2012/wordml" xmlns:w16cid="http://schemas.microsoft.com/office/word/2016/wordml/cid" xmlns:w16se="http://schemas.microsoft.com/office/word/2015/wordml/symex" xmlns:wpg="http://schemas.microsoft.com/office/word/2010/wordprocessingGroup" xmlns:wpi="http://schemas.microsoft.com/office/word/2010/wordprocessingInk" xmlns:wne="http://schemas.microsoft.com/office/word/2006/wordml" xmlns:wps="http://schemas.microsoft.com/office/word/2010/wordprocessingShape" mc:Ignorable="w14 w15 w16se w16cid wp14">
   <w:body>
     <w:sdt>
       <w:sdtPr>
@@ -359,8 +359,8 @@
               <mc:Fallback>
                 <w:pict>
                   <v:group id="Grupo 193" o:spid="_x0000_s1026" style="position:absolute;margin-left:0;margin-top:0;width:540.55pt;height:718.4pt;z-index:-251657216;mso-width-percent:882;mso-height-percent:909;mso-position-horizontal:center;mso-position-horizontal-relative:page;mso-position-vertical:center;mso-position-vertical-relative:page;mso-width-percent:882;mso-height-percent:909" coordsize="68648,91235" o:gfxdata="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">
-                    <v:rect id="Rectángulo 194" o:spid="_x0000_s1027" style="position:absolute;width:68580;height:13716;visibility:visible;mso-wrap-style:square;v-text-anchor:middle" o:gfxdata="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" fillcolor="#4472c4 [3204]" stroked="f" strokeweight="1pt"/>
-                    <v:rect id="Rectángulo 195" o:spid="_x0000_s1028" style="position:absolute;top:40943;width:68580;height:50292;visibility:visible;mso-wrap-style:square;v-text-anchor:bottom" o:gfxdata="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" fillcolor="#4472c4 [3204]" stroked="f" strokeweight="1pt">
+                    <v:rect id="Rectángulo 194" o:spid="_x0000_s1027" style="position:absolute;width:68580;height:13716;visibility:visible;mso-wrap-style:square;v-text-anchor:middle" o:gfxdata="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" fillcolor="#4472c4 [3204]" stroked="f" strokeweight="1pt"/>
+                    <v:rect id="Rectángulo 195" o:spid="_x0000_s1028" style="position:absolute;top:40943;width:68580;height:50292;visibility:visible;mso-wrap-style:square;v-text-anchor:bottom" o:gfxdata="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" fillcolor="#4472c4 [3204]" stroked="f" strokeweight="1pt">
                       <v:textbox inset="36pt,57.6pt,36pt,36pt">
                         <w:txbxContent>
                           <w:sdt>
@@ -482,7 +482,7 @@
                       <v:stroke joinstyle="miter"/>
                       <v:path gradientshapeok="t" o:connecttype="rect"/>
                     </v:shapetype>
-                    <v:shape id="Cuadro de texto 196" o:spid="_x0000_s1029" type="#_x0000_t202" style="position:absolute;left:68;top:13716;width:68580;height:27227;visibility:visible;mso-wrap-style:square;v-text-anchor:middle" o:gfxdata="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" fillcolor="white [3212]" stroked="f" strokeweight=".5pt">
+                    <v:shape id="Cuadro de texto 196" o:spid="_x0000_s1029" type="#_x0000_t202" style="position:absolute;left:68;top:13716;width:68580;height:27227;visibility:visible;mso-wrap-style:square;v-text-anchor:middle" o:gfxdata="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" fillcolor="white [3212]" stroked="f" strokeweight=".5pt">
                       <v:textbox inset="36pt,7.2pt,36pt,7.2pt">
                         <w:txbxContent>
                           <w:sdt>
@@ -587,7 +587,7 @@
                         <pic:cNvPicPr/>
                       </pic:nvPicPr>
                       <pic:blipFill>
-                        <a:blip r:embed="rId10">
+                        <a:blip r:embed="rId9">
                           <a:extLst>
                             <a:ext uri="{28A0092B-C50C-407E-A947-70E740481C1C}">
                               <a14:useLocalDpi xmlns:a14="http://schemas.microsoft.com/office/drawing/2010/main" val="0"/>
@@ -687,33 +687,15 @@
           <w:sz w:val="28"/>
           <w:szCs w:val="28"/>
         </w:rPr>
-        <w:t xml:space="preserve">Substracción de </w:t>
-      </w:r>
-      <w:proofErr w:type="gramStart"/>
-      <w:r>
-        <w:rPr>
-          <w:rFonts w:ascii="Arial" w:hAnsi="Arial" w:cs="Arial"/>
-          <w:sz w:val="28"/>
-          <w:szCs w:val="28"/>
-        </w:rPr>
-        <w:t>fondo</w:t>
-      </w:r>
-      <w:r>
-        <w:rPr>
-          <w:rFonts w:ascii="Arial" w:hAnsi="Arial" w:cs="Arial"/>
-          <w:sz w:val="28"/>
-          <w:szCs w:val="28"/>
-        </w:rPr>
-        <w:t xml:space="preserve"> …</w:t>
-      </w:r>
-      <w:proofErr w:type="gramEnd"/>
-      <w:r>
-        <w:rPr>
-          <w:rFonts w:ascii="Arial" w:hAnsi="Arial" w:cs="Arial"/>
-          <w:sz w:val="28"/>
-          <w:szCs w:val="28"/>
-        </w:rPr>
-        <w:t>…………</w:t>
+        <w:t>Substracción de fondo</w:t>
+      </w:r>
+      <w:r>
+        <w:rPr>
+          <w:rFonts w:ascii="Arial" w:hAnsi="Arial" w:cs="Arial"/>
+          <w:sz w:val="28"/>
+          <w:szCs w:val="28"/>
+        </w:rPr>
+        <w:t xml:space="preserve"> ……………</w:t>
       </w:r>
       <w:r>
         <w:rPr>
@@ -761,39 +743,8 @@
           <w:szCs w:val="28"/>
           <w:lang w:val="en-GB"/>
         </w:rPr>
-        <w:t xml:space="preserve">My BG </w:t>
-      </w:r>
-      <w:proofErr w:type="spellStart"/>
-      <w:r>
-        <w:rPr>
-          <w:rFonts w:ascii="Arial" w:hAnsi="Arial" w:cs="Arial"/>
-          <w:sz w:val="28"/>
-          <w:szCs w:val="28"/>
-          <w:lang w:val="en-GB"/>
-        </w:rPr>
-        <w:t>Subtractor</w:t>
-      </w:r>
-      <w:proofErr w:type="spellEnd"/>
-      <w:r>
-        <w:rPr>
-          <w:rFonts w:ascii="Arial" w:hAnsi="Arial" w:cs="Arial"/>
-          <w:sz w:val="28"/>
-          <w:szCs w:val="28"/>
-          <w:lang w:val="en-GB"/>
-        </w:rPr>
-        <w:t xml:space="preserve"> </w:t>
-      </w:r>
-      <w:proofErr w:type="spellStart"/>
-      <w:r>
-        <w:rPr>
-          <w:rFonts w:ascii="Arial" w:hAnsi="Arial" w:cs="Arial"/>
-          <w:sz w:val="28"/>
-          <w:szCs w:val="28"/>
-          <w:lang w:val="en-GB"/>
-        </w:rPr>
-        <w:t>Color</w:t>
-      </w:r>
-      <w:proofErr w:type="spellEnd"/>
+        <w:t>My BG Subtractor Color</w:t>
+      </w:r>
       <w:r>
         <w:rPr>
           <w:rFonts w:ascii="Arial" w:hAnsi="Arial" w:cs="Arial"/>
@@ -1174,23 +1125,13 @@
           <w:szCs w:val="28"/>
         </w:rPr>
       </w:pPr>
-      <w:proofErr w:type="spellStart"/>
-      <w:r>
-        <w:rPr>
-          <w:rFonts w:ascii="Arial" w:hAnsi="Arial" w:cs="Arial"/>
-          <w:sz w:val="28"/>
-          <w:szCs w:val="28"/>
-        </w:rPr>
-        <w:t>Convex</w:t>
-      </w:r>
-      <w:proofErr w:type="spellEnd"/>
-      <w:r>
-        <w:rPr>
-          <w:rFonts w:ascii="Arial" w:hAnsi="Arial" w:cs="Arial"/>
-          <w:sz w:val="28"/>
-          <w:szCs w:val="28"/>
-        </w:rPr>
-        <w:t xml:space="preserve"> Hull </w:t>
+      <w:r>
+        <w:rPr>
+          <w:rFonts w:ascii="Arial" w:hAnsi="Arial" w:cs="Arial"/>
+          <w:sz w:val="28"/>
+          <w:szCs w:val="28"/>
+        </w:rPr>
+        <w:t xml:space="preserve">Convex Hull </w:t>
       </w:r>
       <w:r>
         <w:rPr>
@@ -1398,34 +1339,14 @@
           <w:szCs w:val="28"/>
         </w:rPr>
       </w:pPr>
-      <w:proofErr w:type="spellStart"/>
-      <w:r>
-        <w:rPr>
-          <w:rFonts w:ascii="Arial" w:hAnsi="Arial" w:cs="Arial"/>
-          <w:sz w:val="28"/>
-          <w:szCs w:val="28"/>
-        </w:rPr>
-        <w:t>Bounding</w:t>
-      </w:r>
-      <w:proofErr w:type="spellEnd"/>
-      <w:r>
-        <w:rPr>
-          <w:rFonts w:ascii="Arial" w:hAnsi="Arial" w:cs="Arial"/>
-          <w:sz w:val="28"/>
-          <w:szCs w:val="28"/>
-        </w:rPr>
-        <w:t xml:space="preserve"> </w:t>
-      </w:r>
-      <w:proofErr w:type="spellStart"/>
-      <w:r>
-        <w:rPr>
-          <w:rFonts w:ascii="Arial" w:hAnsi="Arial" w:cs="Arial"/>
-          <w:sz w:val="28"/>
-          <w:szCs w:val="28"/>
-        </w:rPr>
-        <w:t>Rect</w:t>
-      </w:r>
-      <w:proofErr w:type="spellEnd"/>
+      <w:r>
+        <w:rPr>
+          <w:rFonts w:ascii="Arial" w:hAnsi="Arial" w:cs="Arial"/>
+          <w:sz w:val="28"/>
+          <w:szCs w:val="28"/>
+        </w:rPr>
+        <w:t>Bounding Rect</w:t>
+      </w:r>
       <w:r>
         <w:rPr>
           <w:rFonts w:ascii="Arial" w:hAnsi="Arial" w:cs="Arial"/>
@@ -1526,16 +1447,7 @@
           <w:sz w:val="28"/>
           <w:szCs w:val="28"/>
         </w:rPr>
-        <w:t xml:space="preserve">Pintar en la pantalla con el </w:t>
-      </w:r>
-      <w:proofErr w:type="gramStart"/>
-      <w:r>
-        <w:rPr>
-          <w:rFonts w:ascii="Arial" w:hAnsi="Arial" w:cs="Arial"/>
-          <w:sz w:val="28"/>
-          <w:szCs w:val="28"/>
-        </w:rPr>
-        <w:t>dedo</w:t>
+        <w:t>Pintar en la pantalla con el dedo</w:t>
       </w:r>
       <w:r>
         <w:rPr>
@@ -1551,16 +1463,7 @@
           <w:sz w:val="32"/>
           <w:szCs w:val="32"/>
         </w:rPr>
-        <w:t>…</w:t>
-      </w:r>
-      <w:proofErr w:type="gramEnd"/>
-      <w:r>
-        <w:rPr>
-          <w:rFonts w:ascii="Arial" w:hAnsi="Arial" w:cs="Arial"/>
-          <w:sz w:val="32"/>
-          <w:szCs w:val="32"/>
-        </w:rPr>
-        <w:t>………………………</w:t>
+        <w:t>…………………………</w:t>
       </w:r>
       <w:r>
         <w:rPr>
@@ -1741,65 +1644,14 @@
         </w:rPr>
         <w:t xml:space="preserve">subyacente a HLS ya que los valores de </w:t>
       </w:r>
-      <w:proofErr w:type="spellStart"/>
-      <w:r>
-        <w:rPr>
-          <w:rFonts w:cs="Arial"/>
-          <w:bCs/>
-          <w:sz w:val="24"/>
-          <w:szCs w:val="32"/>
-        </w:rPr>
-        <w:t>Hue</w:t>
-      </w:r>
-      <w:proofErr w:type="spellEnd"/>
-      <w:r>
-        <w:rPr>
-          <w:rFonts w:cs="Arial"/>
-          <w:bCs/>
-          <w:sz w:val="24"/>
-          <w:szCs w:val="32"/>
-        </w:rPr>
-        <w:t xml:space="preserve"> (Matiz), </w:t>
-      </w:r>
-      <w:proofErr w:type="spellStart"/>
-      <w:r>
-        <w:rPr>
-          <w:rFonts w:cs="Arial"/>
-          <w:bCs/>
-          <w:sz w:val="24"/>
-          <w:szCs w:val="32"/>
-        </w:rPr>
-        <w:t>Ligthness</w:t>
-      </w:r>
-      <w:proofErr w:type="spellEnd"/>
-      <w:r>
-        <w:rPr>
-          <w:rFonts w:cs="Arial"/>
-          <w:bCs/>
-          <w:sz w:val="24"/>
-          <w:szCs w:val="32"/>
-        </w:rPr>
-        <w:t xml:space="preserve"> (Brillo) y </w:t>
-      </w:r>
-      <w:proofErr w:type="spellStart"/>
-      <w:r>
-        <w:rPr>
-          <w:rFonts w:cs="Arial"/>
-          <w:bCs/>
-          <w:sz w:val="24"/>
-          <w:szCs w:val="32"/>
-        </w:rPr>
-        <w:t>Saturation</w:t>
-      </w:r>
-      <w:proofErr w:type="spellEnd"/>
-      <w:r>
-        <w:rPr>
-          <w:rFonts w:cs="Arial"/>
-          <w:bCs/>
-          <w:sz w:val="24"/>
-          <w:szCs w:val="32"/>
-        </w:rPr>
-        <w:t xml:space="preserve"> (Saturación)</w:t>
+      <w:r>
+        <w:rPr>
+          <w:rFonts w:cs="Arial"/>
+          <w:bCs/>
+          <w:sz w:val="24"/>
+          <w:szCs w:val="32"/>
+        </w:rPr>
+        <w:t>Hue (Matiz), Ligthness (Brillo) y Saturation (Saturación)</w:t>
       </w:r>
       <w:r>
         <w:rPr>
@@ -1864,8 +1716,6 @@
         </w:rPr>
         <w:t xml:space="preserve"> en toda su extensión, las condiciones del ambiente van a influenciar en la percepción del mismo. Un ejemplo, quizás el más destacado, se correspondería con la existencia de sombras que afecten a ciertas regiones de la mano. La conversión de una imagen de un formato a otro se ha realizado a través de la función </w:t>
       </w:r>
-      <w:proofErr w:type="spellStart"/>
-      <w:proofErr w:type="gramStart"/>
       <w:r>
         <w:rPr>
           <w:rFonts w:cs="Arial"/>
@@ -1875,31 +1725,7 @@
           <w:sz w:val="24"/>
           <w:szCs w:val="32"/>
         </w:rPr>
-        <w:t>cvtColor</w:t>
-      </w:r>
-      <w:proofErr w:type="spellEnd"/>
-      <w:r>
-        <w:rPr>
-          <w:rFonts w:cs="Arial"/>
-          <w:b/>
-          <w:bCs/>
-          <w:color w:val="4472C4" w:themeColor="accent1"/>
-          <w:sz w:val="24"/>
-          <w:szCs w:val="32"/>
-        </w:rPr>
-        <w:t>(</w:t>
-      </w:r>
-      <w:proofErr w:type="gramEnd"/>
-      <w:r>
-        <w:rPr>
-          <w:rFonts w:cs="Arial"/>
-          <w:b/>
-          <w:bCs/>
-          <w:color w:val="4472C4" w:themeColor="accent1"/>
-          <w:sz w:val="24"/>
-          <w:szCs w:val="32"/>
-        </w:rPr>
-        <w:t>).</w:t>
+        <w:t>cvtColor().</w:t>
       </w:r>
     </w:p>
     <w:p>
@@ -1934,8 +1760,6 @@
         </w:rPr>
         <w:t xml:space="preserve">determinar una serie de secciones cuadriculares (18 concretamente) de la imagen. En primera instancia, se obtienen las coordenadas que cada una de ellas va a ocupar, y se registra dicha información en un vector de puntos para su uso posterior. Obtenidas las coordenadas, se utilizan para la creación de los susodichos cuadrados a través de la función </w:t>
       </w:r>
-      <w:proofErr w:type="spellStart"/>
-      <w:proofErr w:type="gramStart"/>
       <w:r>
         <w:rPr>
           <w:rFonts w:cs="Arial"/>
@@ -1945,9 +1769,81 @@
           <w:sz w:val="24"/>
           <w:szCs w:val="32"/>
         </w:rPr>
-        <w:t>rectangle</w:t>
-      </w:r>
-      <w:proofErr w:type="spellEnd"/>
+        <w:t>rectangle()</w:t>
+      </w:r>
+      <w:r>
+        <w:rPr>
+          <w:rFonts w:cs="Arial"/>
+          <w:b/>
+          <w:bCs/>
+          <w:sz w:val="24"/>
+          <w:szCs w:val="32"/>
+        </w:rPr>
+        <w:t>.</w:t>
+      </w:r>
+      <w:r>
+        <w:rPr>
+          <w:rFonts w:cs="Arial"/>
+          <w:bCs/>
+          <w:sz w:val="24"/>
+          <w:szCs w:val="32"/>
+        </w:rPr>
+        <w:t xml:space="preserve"> Tras </w:t>
+      </w:r>
+      <w:r>
+        <w:rPr>
+          <w:rFonts w:cs="Arial"/>
+          <w:bCs/>
+          <w:sz w:val="24"/>
+          <w:szCs w:val="32"/>
+        </w:rPr>
+        <w:t>este paso, en la imagen aparecerán</w:t>
+      </w:r>
+      <w:r>
+        <w:rPr>
+          <w:rFonts w:cs="Arial"/>
+          <w:bCs/>
+          <w:sz w:val="24"/>
+          <w:szCs w:val="32"/>
+        </w:rPr>
+        <w:t xml:space="preserve"> las secciones marcadas con un color (verde). El usuario deberá cubrir dichas secciones, en su totalidad, con su mano y pulsar una tecla (</w:t>
+      </w:r>
+      <w:r>
+        <w:rPr>
+          <w:rFonts w:cs="Arial"/>
+          <w:bCs/>
+          <w:sz w:val="24"/>
+          <w:szCs w:val="32"/>
+        </w:rPr>
+        <w:t>espacio</w:t>
+      </w:r>
+      <w:r>
+        <w:rPr>
+          <w:rFonts w:cs="Arial"/>
+          <w:bCs/>
+          <w:sz w:val="24"/>
+          <w:szCs w:val="32"/>
+        </w:rPr>
+        <w:t xml:space="preserve">) para proceder a la captura de un nuevo frame para su análisis. Nuevamente, se convierte la imagen obtenida a HLS y </w:t>
+      </w:r>
+      <w:r>
+        <w:rPr>
+          <w:rFonts w:cs="Arial"/>
+          <w:bCs/>
+          <w:sz w:val="24"/>
+          <w:szCs w:val="32"/>
+        </w:rPr>
+        <w:t xml:space="preserve">se </w:t>
+      </w:r>
+      <w:r>
+        <w:rPr>
+          <w:rFonts w:cs="Arial"/>
+          <w:bCs/>
+          <w:sz w:val="24"/>
+          <w:szCs w:val="32"/>
+        </w:rPr>
+        <w:t xml:space="preserve">guarda, en un vector de objetos Scalar, la media del color de cada sección obtenida mediante la función </w:t>
+      </w:r>
       <w:r>
         <w:rPr>
           <w:rFonts w:cs="Arial"/>
@@ -1957,156 +1853,7 @@
           <w:sz w:val="24"/>
           <w:szCs w:val="32"/>
         </w:rPr>
-        <w:t>(</w:t>
-      </w:r>
-      <w:proofErr w:type="gramEnd"/>
-      <w:r>
-        <w:rPr>
-          <w:rFonts w:cs="Arial"/>
-          <w:b/>
-          <w:bCs/>
-          <w:color w:val="4472C4" w:themeColor="accent1"/>
-          <w:sz w:val="24"/>
-          <w:szCs w:val="32"/>
-        </w:rPr>
-        <w:t>)</w:t>
-      </w:r>
-      <w:r>
-        <w:rPr>
-          <w:rFonts w:cs="Arial"/>
-          <w:b/>
-          <w:bCs/>
-          <w:sz w:val="24"/>
-          <w:szCs w:val="32"/>
-        </w:rPr>
-        <w:t>.</w:t>
-      </w:r>
-      <w:r>
-        <w:rPr>
-          <w:rFonts w:cs="Arial"/>
-          <w:bCs/>
-          <w:sz w:val="24"/>
-          <w:szCs w:val="32"/>
-        </w:rPr>
-        <w:t xml:space="preserve"> Tras </w:t>
-      </w:r>
-      <w:r>
-        <w:rPr>
-          <w:rFonts w:cs="Arial"/>
-          <w:bCs/>
-          <w:sz w:val="24"/>
-          <w:szCs w:val="32"/>
-        </w:rPr>
-        <w:t>este paso, en la imagen aparecerán</w:t>
-      </w:r>
-      <w:r>
-        <w:rPr>
-          <w:rFonts w:cs="Arial"/>
-          <w:bCs/>
-          <w:sz w:val="24"/>
-          <w:szCs w:val="32"/>
-        </w:rPr>
-        <w:t xml:space="preserve"> las secciones marcadas con un color (verde). El usuario deberá cubrir dichas secciones, en su totalidad, con su mano y pulsar una tecla (</w:t>
-      </w:r>
-      <w:r>
-        <w:rPr>
-          <w:rFonts w:cs="Arial"/>
-          <w:bCs/>
-          <w:sz w:val="24"/>
-          <w:szCs w:val="32"/>
-        </w:rPr>
-        <w:t>espacio</w:t>
-      </w:r>
-      <w:r>
-        <w:rPr>
-          <w:rFonts w:cs="Arial"/>
-          <w:bCs/>
-          <w:sz w:val="24"/>
-          <w:szCs w:val="32"/>
-        </w:rPr>
-        <w:t xml:space="preserve">) para proceder a la captura de un nuevo </w:t>
-      </w:r>
-      <w:proofErr w:type="spellStart"/>
-      <w:r>
-        <w:rPr>
-          <w:rFonts w:cs="Arial"/>
-          <w:bCs/>
-          <w:sz w:val="24"/>
-          <w:szCs w:val="32"/>
-        </w:rPr>
-        <w:t>frame</w:t>
-      </w:r>
-      <w:proofErr w:type="spellEnd"/>
-      <w:r>
-        <w:rPr>
-          <w:rFonts w:cs="Arial"/>
-          <w:bCs/>
-          <w:sz w:val="24"/>
-          <w:szCs w:val="32"/>
-        </w:rPr>
-        <w:t xml:space="preserve"> para su análisis. Nuevamente, se convierte la imagen obtenida a HLS y </w:t>
-      </w:r>
-      <w:r>
-        <w:rPr>
-          <w:rFonts w:cs="Arial"/>
-          <w:bCs/>
-          <w:sz w:val="24"/>
-          <w:szCs w:val="32"/>
-        </w:rPr>
-        <w:t xml:space="preserve">se </w:t>
-      </w:r>
-      <w:r>
-        <w:rPr>
-          <w:rFonts w:cs="Arial"/>
-          <w:bCs/>
-          <w:sz w:val="24"/>
-          <w:szCs w:val="32"/>
-        </w:rPr>
-        <w:t xml:space="preserve">guarda, en un vector de objetos </w:t>
-      </w:r>
-      <w:proofErr w:type="spellStart"/>
-      <w:r>
-        <w:rPr>
-          <w:rFonts w:cs="Arial"/>
-          <w:bCs/>
-          <w:sz w:val="24"/>
-          <w:szCs w:val="32"/>
-        </w:rPr>
-        <w:t>Scalar</w:t>
-      </w:r>
-      <w:proofErr w:type="spellEnd"/>
-      <w:r>
-        <w:rPr>
-          <w:rFonts w:cs="Arial"/>
-          <w:bCs/>
-          <w:sz w:val="24"/>
-          <w:szCs w:val="32"/>
-        </w:rPr>
-        <w:t xml:space="preserve">, la media del color de cada sección obtenida mediante la función </w:t>
-      </w:r>
-      <w:proofErr w:type="gramStart"/>
-      <w:r>
-        <w:rPr>
-          <w:rFonts w:cs="Arial"/>
-          <w:b/>
-          <w:bCs/>
-          <w:color w:val="4472C4" w:themeColor="accent1"/>
-          <w:sz w:val="24"/>
-          <w:szCs w:val="32"/>
-        </w:rPr>
-        <w:t>mean(</w:t>
-      </w:r>
-      <w:proofErr w:type="gramEnd"/>
-      <w:r>
-        <w:rPr>
-          <w:rFonts w:cs="Arial"/>
-          <w:b/>
-          <w:bCs/>
-          <w:color w:val="4472C4" w:themeColor="accent1"/>
-          <w:sz w:val="24"/>
-          <w:szCs w:val="32"/>
-        </w:rPr>
-        <w:t>)</w:t>
+        <w:t>mean()</w:t>
       </w:r>
       <w:r>
         <w:rPr>
@@ -2209,27 +1956,7 @@
           <w:sz w:val="24"/>
           <w:szCs w:val="32"/>
         </w:rPr>
-        <w:t xml:space="preserve">El siguiente paso consistirá en obtener la máscara binaria que, en esencia, se corresponderá con una mano. Para ello, se procederá a obtener una serie de imágenes binarias por cada una de las secciones que se crearon en el paso anterior. Estas imágenes son de todo el </w:t>
-      </w:r>
-      <w:proofErr w:type="spellStart"/>
-      <w:r>
-        <w:rPr>
-          <w:rFonts w:cs="Arial"/>
-          <w:bCs/>
-          <w:sz w:val="24"/>
-          <w:szCs w:val="32"/>
-        </w:rPr>
-        <w:t>frame</w:t>
-      </w:r>
-      <w:proofErr w:type="spellEnd"/>
-      <w:r>
-        <w:rPr>
-          <w:rFonts w:cs="Arial"/>
-          <w:bCs/>
-          <w:sz w:val="24"/>
-          <w:szCs w:val="32"/>
-        </w:rPr>
-        <w:t xml:space="preserve"> capturado y no de la región contenida en una de las secciones. Para obtener cada una de estas imágenes</w:t>
+        <w:t>El siguiente paso consistirá en obtener la máscara binaria que, en esencia, se corresponderá con una mano. Para ello, se procederá a obtener una serie de imágenes binarias por cada una de las secciones que se crearon en el paso anterior. Estas imágenes son de todo el frame capturado y no de la región contenida en una de las secciones. Para obtener cada una de estas imágenes</w:t>
       </w:r>
       <w:r>
         <w:rPr>
@@ -2249,8 +1976,6 @@
         </w:rPr>
         <w:t xml:space="preserve"> se utilizará la función </w:t>
       </w:r>
-      <w:proofErr w:type="spellStart"/>
-      <w:proofErr w:type="gramStart"/>
       <w:r>
         <w:rPr>
           <w:rFonts w:cs="Arial"/>
@@ -2260,31 +1985,7 @@
           <w:sz w:val="24"/>
           <w:szCs w:val="32"/>
         </w:rPr>
-        <w:t>inRange</w:t>
-      </w:r>
-      <w:proofErr w:type="spellEnd"/>
-      <w:r>
-        <w:rPr>
-          <w:rFonts w:cs="Arial"/>
-          <w:b/>
-          <w:bCs/>
-          <w:color w:val="4472C4" w:themeColor="accent1"/>
-          <w:sz w:val="24"/>
-          <w:szCs w:val="32"/>
-        </w:rPr>
-        <w:t>(</w:t>
-      </w:r>
-      <w:proofErr w:type="gramEnd"/>
-      <w:r>
-        <w:rPr>
-          <w:rFonts w:cs="Arial"/>
-          <w:b/>
-          <w:bCs/>
-          <w:color w:val="4472C4" w:themeColor="accent1"/>
-          <w:sz w:val="24"/>
-          <w:szCs w:val="32"/>
-        </w:rPr>
-        <w:t>).</w:t>
+        <w:t>inRange().</w:t>
       </w:r>
       <w:r>
         <w:rPr>
@@ -2326,29 +2027,8 @@
           <w:sz w:val="24"/>
           <w:szCs w:val="32"/>
         </w:rPr>
-        <w:t xml:space="preserve">Los rangos se calculan a través de las medias de color recogidas en el paso anterior. Cada una de estas medias, al ser un objeto </w:t>
-      </w:r>
-      <w:proofErr w:type="spellStart"/>
-      <w:r>
-        <w:rPr>
-          <w:rFonts w:cs="Arial"/>
-          <w:bCs/>
-          <w:sz w:val="24"/>
-          <w:szCs w:val="32"/>
-        </w:rPr>
-        <w:t>Scalar</w:t>
-      </w:r>
-      <w:proofErr w:type="spellEnd"/>
-      <w:r>
-        <w:rPr>
-          <w:rFonts w:cs="Arial"/>
-          <w:bCs/>
-          <w:sz w:val="24"/>
-          <w:szCs w:val="32"/>
-        </w:rPr>
-        <w:t xml:space="preserve">, poseen un indicador de cada canal HLS. Para cada uno de dichos componentes, se fija un valor superior e inferior (por comodidad, se encuentran definidos como atributos). Las correspondientes sumas (con los valores superiores) y restas (con los valores inferiores) de dichos valores con los de cada canal para cada una de las imágenes son almacenados y utilizados para definir, posteriormente, los rangos superiores e inferiores que utilizará la función </w:t>
-      </w:r>
-      <w:proofErr w:type="spellStart"/>
+        <w:t xml:space="preserve">Los rangos se calculan a través de las medias de color recogidas en el paso anterior. Cada una de estas medias, al ser un objeto Scalar, poseen un indicador de cada canal HLS. Para cada uno de dichos componentes, se fija un valor superior e inferior (por comodidad, se encuentran definidos como atributos). Las correspondientes sumas (con los valores superiores) y restas (con los valores inferiores) de dichos valores con los de cada canal para cada una de las imágenes son almacenados y utilizados para definir, posteriormente, los rangos superiores e inferiores que utilizará la función </w:t>
+      </w:r>
       <w:r>
         <w:rPr>
           <w:rFonts w:cs="Arial"/>
@@ -2359,7 +2039,6 @@
         </w:rPr>
         <w:t>inRange</w:t>
       </w:r>
-      <w:proofErr w:type="spellEnd"/>
       <w:r>
         <w:rPr>
           <w:rFonts w:cs="Arial"/>
@@ -2412,8 +2091,6 @@
         </w:rPr>
         <w:t xml:space="preserve">Las imágenes obtenidas mediante </w:t>
       </w:r>
-      <w:proofErr w:type="spellStart"/>
-      <w:proofErr w:type="gramStart"/>
       <w:r>
         <w:rPr>
           <w:rFonts w:cs="Arial"/>
@@ -2423,31 +2100,7 @@
           <w:sz w:val="24"/>
           <w:szCs w:val="32"/>
         </w:rPr>
-        <w:t>inRange</w:t>
-      </w:r>
-      <w:proofErr w:type="spellEnd"/>
-      <w:r>
-        <w:rPr>
-          <w:rFonts w:cs="Arial"/>
-          <w:b/>
-          <w:bCs/>
-          <w:color w:val="4472C4" w:themeColor="accent1"/>
-          <w:sz w:val="24"/>
-          <w:szCs w:val="32"/>
-        </w:rPr>
-        <w:t>(</w:t>
-      </w:r>
-      <w:proofErr w:type="gramEnd"/>
-      <w:r>
-        <w:rPr>
-          <w:rFonts w:cs="Arial"/>
-          <w:b/>
-          <w:bCs/>
-          <w:color w:val="4472C4" w:themeColor="accent1"/>
-          <w:sz w:val="24"/>
-          <w:szCs w:val="32"/>
-        </w:rPr>
-        <w:t>)</w:t>
+        <w:t>inRange()</w:t>
       </w:r>
       <w:r>
         <w:rPr>
@@ -2740,25 +2393,7 @@
           <w:sz w:val="24"/>
           <w:szCs w:val="24"/>
         </w:rPr>
-        <w:t xml:space="preserve">La máscara obtenida en el paso anterior presentará, normalmente, diversas cantidades de ruido que deberá ser corregido para obtener una máscara binaria válida que permita la realización con éxito de los pasos posteriores.  Para tal fin, </w:t>
-      </w:r>
-      <w:proofErr w:type="spellStart"/>
-      <w:r>
-        <w:rPr>
-          <w:rFonts w:cs="Arial"/>
-          <w:sz w:val="24"/>
-          <w:szCs w:val="24"/>
-        </w:rPr>
-        <w:t>OpenCV</w:t>
-      </w:r>
-      <w:proofErr w:type="spellEnd"/>
-      <w:r>
-        <w:rPr>
-          <w:rFonts w:cs="Arial"/>
-          <w:sz w:val="24"/>
-          <w:szCs w:val="24"/>
-        </w:rPr>
-        <w:t xml:space="preserve"> ofrece distintas funciones que podemos utilizar como distintas alternativas para conseguir nuestro objetivo en función de las situaciones que presente nuestra máscara sin corregir. En caso de que la máscara presente poco ruido, puede ser conveniente realizar operaciones de erosión, que expanden los píxeles negros a sus vecindades. Mientras que si los defectos se encuentran principalmente en el “interior de la mano” puede ser más adecuado emplear primero operaciones de dilatación, que realizan el mismo procedimiento que las de erosión pero extendiendo los pixeles no negros. Ambas funciones se pueden combinar sin temer que una revierta los cambios producidos por la otra, pues las aplicaciones de las funciones se aplican sobre la resultante de la operación anterior, por lo que, por ejemplo, si una operación de erosión se elimina el ruido externo, una posterior operación de dilatación no podrá restaurarlo.</w:t>
+        <w:t>La máscara obtenida en el paso anterior presentará, normalmente, diversas cantidades de ruido que deberá ser corregido para obtener una máscara binaria válida que permita la realización con éxito de los pasos posteriores.  Para tal fin, OpenCV ofrece distintas funciones que podemos utilizar como distintas alternativas para conseguir nuestro objetivo en función de las situaciones que presente nuestra máscara sin corregir. En caso de que la máscara presente poco ruido, puede ser conveniente realizar operaciones de erosión, que expanden los píxeles negros a sus vecindades. Mientras que si los defectos se encuentran principalmente en el “interior de la mano” puede ser más adecuado emplear primero operaciones de dilatación, que realizan el mismo procedimiento que las de erosión pero extendiendo los pixeles no negros. Ambas funciones se pueden combinar sin temer que una revierta los cambios producidos por la otra, pues las aplicaciones de las funciones se aplican sobre la resultante de la operación anterior, por lo que, por ejemplo, si una operación de erosión se elimina el ruido externo, una posterior operación de dilatación no podrá restaurarlo.</w:t>
       </w:r>
     </w:p>
     <w:p>
@@ -2780,8 +2415,6 @@
         </w:rPr>
         <w:t xml:space="preserve">Para nuestro caso concreto, se ha reducido el ruido inicialmente a través de la función </w:t>
       </w:r>
-      <w:proofErr w:type="spellStart"/>
-      <w:proofErr w:type="gramStart"/>
       <w:r>
         <w:rPr>
           <w:rFonts w:cs="Arial"/>
@@ -2790,29 +2423,7 @@
           <w:sz w:val="24"/>
           <w:szCs w:val="24"/>
         </w:rPr>
-        <w:t>medianBlur</w:t>
-      </w:r>
-      <w:proofErr w:type="spellEnd"/>
-      <w:r>
-        <w:rPr>
-          <w:rFonts w:cs="Arial"/>
-          <w:b/>
-          <w:color w:val="0070C0"/>
-          <w:sz w:val="24"/>
-          <w:szCs w:val="24"/>
-        </w:rPr>
-        <w:t>(</w:t>
-      </w:r>
-      <w:proofErr w:type="gramEnd"/>
-      <w:r>
-        <w:rPr>
-          <w:rFonts w:cs="Arial"/>
-          <w:b/>
-          <w:color w:val="0070C0"/>
-          <w:sz w:val="24"/>
-          <w:szCs w:val="24"/>
-        </w:rPr>
-        <w:t>)</w:t>
+        <w:t>medianBlur()</w:t>
       </w:r>
       <w:r>
         <w:rPr>
@@ -2851,8 +2462,6 @@
         </w:rPr>
         <w:t xml:space="preserve">Posteriormente al filtro de la mediana, se prosiguió con la reducción del ruido a través de una operación de erosión mediante la función </w:t>
       </w:r>
-      <w:proofErr w:type="spellStart"/>
-      <w:proofErr w:type="gramStart"/>
       <w:r>
         <w:rPr>
           <w:rFonts w:cs="Arial"/>
@@ -2861,29 +2470,7 @@
           <w:sz w:val="24"/>
           <w:szCs w:val="24"/>
         </w:rPr>
-        <w:t>erode</w:t>
-      </w:r>
-      <w:proofErr w:type="spellEnd"/>
-      <w:r>
-        <w:rPr>
-          <w:rFonts w:cs="Arial"/>
-          <w:b/>
-          <w:color w:val="0070C0"/>
-          <w:sz w:val="24"/>
-          <w:szCs w:val="24"/>
-        </w:rPr>
-        <w:t>(</w:t>
-      </w:r>
-      <w:proofErr w:type="gramEnd"/>
-      <w:r>
-        <w:rPr>
-          <w:rFonts w:cs="Arial"/>
-          <w:b/>
-          <w:color w:val="0070C0"/>
-          <w:sz w:val="24"/>
-          <w:szCs w:val="24"/>
-        </w:rPr>
-        <w:t>),</w:t>
+        <w:t>erode(),</w:t>
       </w:r>
       <w:r>
         <w:rPr>
@@ -2965,25 +2552,7 @@
           <w:sz w:val="24"/>
           <w:szCs w:val="24"/>
         </w:rPr>
-        <w:t xml:space="preserve">Para generar el contorno de la mano fue necesario que antes pintáramos un pequeño círculo en la pantalla ya que de lo contrario si el programa no encuentra un contorno fallaría, es decir, siempre debe ser capaz de reconocer un contorno y de esta manera estamos "forzando" el que reconozca al menos el pequeño círculo. En caso de que en el </w:t>
-      </w:r>
-      <w:proofErr w:type="spellStart"/>
-      <w:r>
-        <w:rPr>
-          <w:rFonts w:cs="Arial"/>
-          <w:sz w:val="24"/>
-          <w:szCs w:val="24"/>
-        </w:rPr>
-        <w:t>frame</w:t>
-      </w:r>
-      <w:proofErr w:type="spellEnd"/>
-      <w:r>
-        <w:rPr>
-          <w:rFonts w:cs="Arial"/>
-          <w:sz w:val="24"/>
-          <w:szCs w:val="24"/>
-        </w:rPr>
-        <w:t xml:space="preserve"> aparezca un contorno reconocible mayor el </w:t>
+        <w:t xml:space="preserve">Para generar el contorno de la mano fue necesario que antes pintáramos un pequeño círculo en la pantalla ya que de lo contrario si el programa no encuentra un contorno fallaría, es decir, siempre debe ser capaz de reconocer un contorno y de esta manera estamos "forzando" el que reconozca al menos el pequeño círculo. En caso de que en el frame aparezca un contorno reconocible mayor el </w:t>
       </w:r>
       <w:r>
         <w:rPr>
@@ -3021,7 +2590,6 @@
         </w:rPr>
         <w:t xml:space="preserve">Posteriormente, utilizamos la función </w:t>
       </w:r>
-      <w:proofErr w:type="spellStart"/>
       <w:r>
         <w:rPr>
           <w:rFonts w:cs="Arial"/>
@@ -3030,18 +2598,7 @@
           <w:sz w:val="24"/>
           <w:szCs w:val="24"/>
         </w:rPr>
-        <w:t>findContours</w:t>
-      </w:r>
-      <w:proofErr w:type="spellEnd"/>
-      <w:r>
-        <w:rPr>
-          <w:rFonts w:cs="Arial"/>
-          <w:b/>
-          <w:color w:val="0070C0"/>
-          <w:sz w:val="24"/>
-          <w:szCs w:val="24"/>
-        </w:rPr>
-        <w:t>()</w:t>
+        <w:t>findContours()</w:t>
       </w:r>
       <w:r>
         <w:rPr>
@@ -3103,8 +2660,6 @@
         </w:rPr>
         <w:t xml:space="preserve">Acto seguido, nos interesa quedarnos únicamente con el contorno que se corresponde con el de la mano. Si los pasos anteriores se han realizado correctamente, el contorno de la mano debería ser el de mayor longitud. En concreto, más que obtener el contorno en sí, nos interesa determinar su índice, es decir, la posición que ocupa dentro del vector de vectores de puntos. Identificado el índice correspondiente, hacemos uso de la función </w:t>
       </w:r>
-      <w:proofErr w:type="spellStart"/>
-      <w:proofErr w:type="gramStart"/>
       <w:r>
         <w:rPr>
           <w:rFonts w:cs="Arial"/>
@@ -3113,9 +2668,16 @@
           <w:sz w:val="24"/>
           <w:szCs w:val="24"/>
         </w:rPr>
-        <w:t>drawContours</w:t>
-      </w:r>
-      <w:proofErr w:type="spellEnd"/>
+        <w:t>drawContours()</w:t>
+      </w:r>
+      <w:r>
+        <w:rPr>
+          <w:rFonts w:cs="Arial"/>
+          <w:sz w:val="24"/>
+          <w:szCs w:val="24"/>
+        </w:rPr>
+        <w:t xml:space="preserve"> para dibujarlo en las imágenes captadas por la cámara. La función presentada, en concreto, requiere que se le pasa como argumento la totalidad de los contornos, es decir, el vector de vectores de puntos que sirve como contenedor de estos. Es por ello mismo, por lo que se requiere saber cuál es el índice del contorno que se desea pintar: para indicarle a la función </w:t>
+      </w:r>
       <w:r>
         <w:rPr>
           <w:rFonts w:cs="Arial"/>
@@ -3124,60 +2686,7 @@
           <w:sz w:val="24"/>
           <w:szCs w:val="24"/>
         </w:rPr>
-        <w:t>(</w:t>
-      </w:r>
-      <w:proofErr w:type="gramEnd"/>
-      <w:r>
-        <w:rPr>
-          <w:rFonts w:cs="Arial"/>
-          <w:b/>
-          <w:color w:val="0070C0"/>
-          <w:sz w:val="24"/>
-          <w:szCs w:val="24"/>
-        </w:rPr>
-        <w:t>)</w:t>
-      </w:r>
-      <w:r>
-        <w:rPr>
-          <w:rFonts w:cs="Arial"/>
-          <w:sz w:val="24"/>
-          <w:szCs w:val="24"/>
-        </w:rPr>
-        <w:t xml:space="preserve"> para dibujarlo en las imágenes captadas por la cámara. La función presentada, en concreto, requiere que se le pasa como argumento la totalidad de los contornos, es decir, el vector de vectores de puntos que sirve como contenedor de estos. Es por ello mismo, por lo que se requiere saber cuál es el índice del contorno que se desea pintar: para indicarle a la función </w:t>
-      </w:r>
-      <w:proofErr w:type="spellStart"/>
-      <w:proofErr w:type="gramStart"/>
-      <w:r>
-        <w:rPr>
-          <w:rFonts w:cs="Arial"/>
-          <w:b/>
-          <w:color w:val="0070C0"/>
-          <w:sz w:val="24"/>
-          <w:szCs w:val="24"/>
-        </w:rPr>
-        <w:t>drawContours</w:t>
-      </w:r>
-      <w:proofErr w:type="spellEnd"/>
-      <w:r>
-        <w:rPr>
-          <w:rFonts w:cs="Arial"/>
-          <w:b/>
-          <w:color w:val="0070C0"/>
-          <w:sz w:val="24"/>
-          <w:szCs w:val="24"/>
-        </w:rPr>
-        <w:t>(</w:t>
-      </w:r>
-      <w:proofErr w:type="gramEnd"/>
-      <w:r>
-        <w:rPr>
-          <w:rFonts w:cs="Arial"/>
-          <w:b/>
-          <w:color w:val="0070C0"/>
-          <w:sz w:val="24"/>
-          <w:szCs w:val="24"/>
-        </w:rPr>
-        <w:t xml:space="preserve">) </w:t>
+        <w:t xml:space="preserve">drawContours() </w:t>
       </w:r>
       <w:r>
         <w:rPr>
@@ -3226,7 +2735,6 @@
           <w:szCs w:val="40"/>
         </w:rPr>
       </w:pPr>
-      <w:proofErr w:type="spellStart"/>
       <w:r>
         <w:rPr>
           <w:rFonts w:ascii="Arial" w:hAnsi="Arial" w:cs="Arial"/>
@@ -3236,18 +2744,7 @@
           <w:szCs w:val="40"/>
         </w:rPr>
         <w:lastRenderedPageBreak/>
-        <w:t>Convex</w:t>
-      </w:r>
-      <w:proofErr w:type="spellEnd"/>
-      <w:r>
-        <w:rPr>
-          <w:rFonts w:ascii="Arial" w:hAnsi="Arial" w:cs="Arial"/>
-          <w:b/>
-          <w:bCs/>
-          <w:sz w:val="40"/>
-          <w:szCs w:val="40"/>
-        </w:rPr>
-        <w:t xml:space="preserve"> Hull</w:t>
+        <w:t>Convex Hull</w:t>
       </w:r>
     </w:p>
     <w:p>
@@ -3275,43 +2772,7 @@
           <w:sz w:val="24"/>
           <w:szCs w:val="24"/>
         </w:rPr>
-        <w:t>Una envolvente convexa (</w:t>
-      </w:r>
-      <w:proofErr w:type="spellStart"/>
-      <w:r>
-        <w:rPr>
-          <w:rFonts w:cs="Arial"/>
-          <w:sz w:val="24"/>
-          <w:szCs w:val="24"/>
-        </w:rPr>
-        <w:t>Convex</w:t>
-      </w:r>
-      <w:proofErr w:type="spellEnd"/>
-      <w:r>
-        <w:rPr>
-          <w:rFonts w:cs="Arial"/>
-          <w:sz w:val="24"/>
-          <w:szCs w:val="24"/>
-        </w:rPr>
-        <w:t xml:space="preserve"> </w:t>
-      </w:r>
-      <w:proofErr w:type="spellStart"/>
-      <w:r>
-        <w:rPr>
-          <w:rFonts w:cs="Arial"/>
-          <w:sz w:val="24"/>
-          <w:szCs w:val="24"/>
-        </w:rPr>
-        <w:t>hull</w:t>
-      </w:r>
-      <w:proofErr w:type="spellEnd"/>
-      <w:r>
-        <w:rPr>
-          <w:rFonts w:cs="Arial"/>
-          <w:sz w:val="24"/>
-          <w:szCs w:val="24"/>
-        </w:rPr>
-        <w:t xml:space="preserve"> en inglés) se define como la intersección de todos los conjuntos convexos que contienen a un conjunto de puntos, o lo que es lo mismo para nuestro caso; un polígono que contiene a toda una serie de puntos en su interior, de área mínima, y donde la intersección entre cualquier de sus puntos se encuentra contenida de igual manera en el polígono. </w:t>
+        <w:t xml:space="preserve">Una envolvente convexa (Convex hull en inglés) se define como la intersección de todos los conjuntos convexos que contienen a un conjunto de puntos, o lo que es lo mismo para nuestro caso; un polígono que contiene a toda una serie de puntos en su interior, de área mínima, y donde la intersección entre cualquier de sus puntos se encuentra contenida de igual manera en el polígono. </w:t>
       </w:r>
     </w:p>
     <w:p>
@@ -3339,28 +2800,8 @@
           <w:sz w:val="24"/>
           <w:szCs w:val="24"/>
         </w:rPr>
-        <w:t xml:space="preserve">, </w:t>
-      </w:r>
-      <w:proofErr w:type="spellStart"/>
-      <w:r>
-        <w:rPr>
-          <w:rFonts w:cs="Arial"/>
-          <w:sz w:val="24"/>
-          <w:szCs w:val="24"/>
-        </w:rPr>
-        <w:t>OpenCV</w:t>
-      </w:r>
-      <w:proofErr w:type="spellEnd"/>
-      <w:r>
-        <w:rPr>
-          <w:rFonts w:cs="Arial"/>
-          <w:sz w:val="24"/>
-          <w:szCs w:val="24"/>
-        </w:rPr>
-        <w:t xml:space="preserve"> nos ofrece la función </w:t>
-      </w:r>
-      <w:proofErr w:type="spellStart"/>
-      <w:proofErr w:type="gramStart"/>
+        <w:t xml:space="preserve">, OpenCV nos ofrece la función </w:t>
+      </w:r>
       <w:r>
         <w:rPr>
           <w:rFonts w:cs="Arial"/>
@@ -3369,20 +2810,49 @@
           <w:sz w:val="24"/>
           <w:szCs w:val="24"/>
         </w:rPr>
-        <w:t>convexHull</w:t>
-      </w:r>
-      <w:proofErr w:type="spellEnd"/>
-      <w:r>
-        <w:rPr>
-          <w:rFonts w:cs="Arial"/>
-          <w:b/>
+        <w:t>convexHull(),</w:t>
+      </w:r>
+      <w:r>
+        <w:rPr>
+          <w:rFonts w:cs="Arial"/>
           <w:color w:val="0070C0"/>
           <w:sz w:val="24"/>
           <w:szCs w:val="24"/>
         </w:rPr>
-        <w:t>(</w:t>
-      </w:r>
-      <w:proofErr w:type="gramEnd"/>
+        <w:t xml:space="preserve"> </w:t>
+      </w:r>
+      <w:r>
+        <w:rPr>
+          <w:rFonts w:cs="Arial"/>
+          <w:sz w:val="24"/>
+          <w:szCs w:val="24"/>
+        </w:rPr>
+        <w:t>para la cual</w:t>
+      </w:r>
+      <w:r>
+        <w:rPr>
+          <w:rFonts w:cs="Arial"/>
+          <w:sz w:val="24"/>
+          <w:szCs w:val="24"/>
+        </w:rPr>
+        <w:t>, es necesario recurrir al contorno de la mano que, previamente, se había identificado del conjunto de contornos detectados. Esto es as</w:t>
+      </w:r>
+      <w:r>
+        <w:rPr>
+          <w:rFonts w:cs="Arial"/>
+          <w:sz w:val="24"/>
+          <w:szCs w:val="24"/>
+        </w:rPr>
+        <w:t>í</w:t>
+      </w:r>
+      <w:r>
+        <w:rPr>
+          <w:rFonts w:cs="Arial"/>
+          <w:sz w:val="24"/>
+          <w:szCs w:val="24"/>
+        </w:rPr>
+        <w:t xml:space="preserve"> ya que dicho contorno será sobre el que se defina la envolvente convexa. No obstante, </w:t>
+      </w:r>
       <w:r>
         <w:rPr>
           <w:rFonts w:cs="Arial"/>
@@ -3391,82 +2861,7 @@
           <w:sz w:val="24"/>
           <w:szCs w:val="24"/>
         </w:rPr>
-        <w:t>),</w:t>
-      </w:r>
-      <w:r>
-        <w:rPr>
-          <w:rFonts w:cs="Arial"/>
-          <w:color w:val="0070C0"/>
-          <w:sz w:val="24"/>
-          <w:szCs w:val="24"/>
-        </w:rPr>
-        <w:t xml:space="preserve"> </w:t>
-      </w:r>
-      <w:r>
-        <w:rPr>
-          <w:rFonts w:cs="Arial"/>
-          <w:sz w:val="24"/>
-          <w:szCs w:val="24"/>
-        </w:rPr>
-        <w:t>para la cual</w:t>
-      </w:r>
-      <w:r>
-        <w:rPr>
-          <w:rFonts w:cs="Arial"/>
-          <w:sz w:val="24"/>
-          <w:szCs w:val="24"/>
-        </w:rPr>
-        <w:t>, es necesario recurrir al contorno de la mano que, previamente, se había identificado del conjunto de contornos detectados. Esto es as</w:t>
-      </w:r>
-      <w:r>
-        <w:rPr>
-          <w:rFonts w:cs="Arial"/>
-          <w:sz w:val="24"/>
-          <w:szCs w:val="24"/>
-        </w:rPr>
-        <w:t>í</w:t>
-      </w:r>
-      <w:r>
-        <w:rPr>
-          <w:rFonts w:cs="Arial"/>
-          <w:sz w:val="24"/>
-          <w:szCs w:val="24"/>
-        </w:rPr>
-        <w:t xml:space="preserve"> ya que dicho contorno será sobre el que se defina la envolvente convexa. No obstante, </w:t>
-      </w:r>
-      <w:proofErr w:type="spellStart"/>
-      <w:proofErr w:type="gramStart"/>
-      <w:r>
-        <w:rPr>
-          <w:rFonts w:cs="Arial"/>
-          <w:b/>
-          <w:color w:val="0070C0"/>
-          <w:sz w:val="24"/>
-          <w:szCs w:val="24"/>
-        </w:rPr>
-        <w:t>convexHull</w:t>
-      </w:r>
-      <w:proofErr w:type="spellEnd"/>
-      <w:r>
-        <w:rPr>
-          <w:rFonts w:cs="Arial"/>
-          <w:b/>
-          <w:color w:val="0070C0"/>
-          <w:sz w:val="24"/>
-          <w:szCs w:val="24"/>
-        </w:rPr>
-        <w:t>(</w:t>
-      </w:r>
-      <w:proofErr w:type="gramEnd"/>
-      <w:r>
-        <w:rPr>
-          <w:rFonts w:cs="Arial"/>
-          <w:b/>
-          <w:color w:val="0070C0"/>
-          <w:sz w:val="24"/>
-          <w:szCs w:val="24"/>
-        </w:rPr>
-        <w:t>)</w:t>
+        <w:t>convexHull()</w:t>
       </w:r>
       <w:r>
         <w:rPr>
@@ -3496,7 +2891,6 @@
         </w:rPr>
         <w:t xml:space="preserve">Para lograr su representación, se ha recurrido a un procedimiento “más manual”. Es decir, no se ha usado ningún tipo de función que permita dicha acción en concreto. En su lugar, se ha procedido a utilizar la función </w:t>
       </w:r>
-      <w:proofErr w:type="gramStart"/>
       <w:r>
         <w:rPr>
           <w:rFonts w:cs="Arial"/>
@@ -3506,86 +2900,50 @@
           <w:szCs w:val="24"/>
           <w:u w:val="double"/>
         </w:rPr>
-        <w:t>line(</w:t>
-      </w:r>
-      <w:proofErr w:type="gramEnd"/>
-      <w:r>
-        <w:rPr>
-          <w:rFonts w:cs="Arial"/>
-          <w:b/>
+        <w:t>line()</w:t>
+      </w:r>
+      <w:r>
+        <w:rPr>
+          <w:rFonts w:cs="Arial"/>
           <w:color w:val="0070C0"/>
           <w:sz w:val="24"/>
           <w:szCs w:val="24"/>
-          <w:u w:val="double"/>
-        </w:rPr>
-        <w:t>)</w:t>
-      </w:r>
-      <w:r>
-        <w:rPr>
-          <w:rFonts w:cs="Arial"/>
+        </w:rPr>
+        <w:t xml:space="preserve"> </w:t>
+      </w:r>
+      <w:r>
+        <w:rPr>
+          <w:rFonts w:cs="Arial"/>
+          <w:sz w:val="24"/>
+          <w:szCs w:val="24"/>
+        </w:rPr>
+        <w:t xml:space="preserve">entre los puntos que conformarían la envolvente convexa originando un polígono en el proceso y en el cual se enmarcaría nuestra máscara binaria de la mano. Para tal fin, es necesario recurrir a la información obtenida a través de la función a la que </w:t>
+      </w:r>
+      <w:r>
+        <w:rPr>
+          <w:rFonts w:cs="Arial"/>
+          <w:sz w:val="24"/>
+          <w:szCs w:val="24"/>
+        </w:rPr>
+        <w:t>inicialmente</w:t>
+      </w:r>
+      <w:r>
+        <w:rPr>
+          <w:rFonts w:cs="Arial"/>
+          <w:sz w:val="24"/>
+          <w:szCs w:val="24"/>
+        </w:rPr>
+        <w:t xml:space="preserve"> hacíamos referencia y que se había obtenido mediante </w:t>
+      </w:r>
+      <w:r>
+        <w:rPr>
+          <w:rFonts w:cs="Arial"/>
+          <w:b/>
           <w:color w:val="0070C0"/>
           <w:sz w:val="24"/>
           <w:szCs w:val="24"/>
         </w:rPr>
-        <w:t xml:space="preserve"> </w:t>
-      </w:r>
-      <w:r>
-        <w:rPr>
-          <w:rFonts w:cs="Arial"/>
-          <w:sz w:val="24"/>
-          <w:szCs w:val="24"/>
-        </w:rPr>
-        <w:t xml:space="preserve">entre los puntos que conformarían la envolvente convexa originando un polígono en el proceso y en el cual se enmarcaría nuestra máscara binaria de la mano. Para tal fin, es necesario recurrir a la información obtenida a través de la función a la que </w:t>
-      </w:r>
-      <w:r>
-        <w:rPr>
-          <w:rFonts w:cs="Arial"/>
-          <w:sz w:val="24"/>
-          <w:szCs w:val="24"/>
-        </w:rPr>
-        <w:t>inicialmente</w:t>
-      </w:r>
-      <w:r>
-        <w:rPr>
-          <w:rFonts w:cs="Arial"/>
-          <w:sz w:val="24"/>
-          <w:szCs w:val="24"/>
-        </w:rPr>
-        <w:t xml:space="preserve"> hacíamos referencia y que se había obtenido mediante </w:t>
-      </w:r>
-      <w:proofErr w:type="spellStart"/>
-      <w:proofErr w:type="gramStart"/>
-      <w:r>
-        <w:rPr>
-          <w:rFonts w:cs="Arial"/>
-          <w:b/>
-          <w:color w:val="0070C0"/>
-          <w:sz w:val="24"/>
-          <w:szCs w:val="24"/>
-        </w:rPr>
-        <w:t>convexHull</w:t>
-      </w:r>
-      <w:proofErr w:type="spellEnd"/>
-      <w:r>
-        <w:rPr>
-          <w:rFonts w:cs="Arial"/>
-          <w:b/>
-          <w:color w:val="0070C0"/>
-          <w:sz w:val="24"/>
-          <w:szCs w:val="24"/>
-        </w:rPr>
-        <w:t>(</w:t>
-      </w:r>
-      <w:proofErr w:type="gramEnd"/>
-      <w:r>
-        <w:rPr>
-          <w:rFonts w:cs="Arial"/>
-          <w:b/>
-          <w:color w:val="0070C0"/>
-          <w:sz w:val="24"/>
-          <w:szCs w:val="24"/>
-        </w:rPr>
-        <w:t>).</w:t>
+        <w:t>convexHull().</w:t>
       </w:r>
     </w:p>
     <w:p>
@@ -3685,28 +3043,8 @@
           <w:sz w:val="24"/>
           <w:szCs w:val="24"/>
         </w:rPr>
-        <w:t xml:space="preserve">. Para el caso concreto de una mano, estos defectos ayudan a determinar, por ejemplo, el nacimiento de los dedos. Con </w:t>
-      </w:r>
-      <w:proofErr w:type="spellStart"/>
-      <w:r>
-        <w:rPr>
-          <w:rFonts w:cs="Arial"/>
-          <w:sz w:val="24"/>
-          <w:szCs w:val="24"/>
-        </w:rPr>
-        <w:t>OpenCV</w:t>
-      </w:r>
-      <w:proofErr w:type="spellEnd"/>
-      <w:r>
-        <w:rPr>
-          <w:rFonts w:cs="Arial"/>
-          <w:sz w:val="24"/>
-          <w:szCs w:val="24"/>
-        </w:rPr>
-        <w:t xml:space="preserve">, los defectos pueden ser fácilmente calculados mediante la función </w:t>
-      </w:r>
-      <w:proofErr w:type="spellStart"/>
-      <w:proofErr w:type="gramStart"/>
+        <w:t xml:space="preserve">. Para el caso concreto de una mano, estos defectos ayudan a determinar, por ejemplo, el nacimiento de los dedos. Con OpenCV, los defectos pueden ser fácilmente calculados mediante la función </w:t>
+      </w:r>
       <w:r>
         <w:rPr>
           <w:rFonts w:cs="Arial"/>
@@ -3715,37 +3053,15 @@
           <w:sz w:val="24"/>
           <w:szCs w:val="24"/>
         </w:rPr>
-        <w:t>convexityDefects</w:t>
-      </w:r>
-      <w:proofErr w:type="spellEnd"/>
-      <w:r>
-        <w:rPr>
-          <w:rFonts w:cs="Arial"/>
-          <w:b/>
+        <w:t>convexityDefects(),</w:t>
+      </w:r>
+      <w:r>
+        <w:rPr>
+          <w:rFonts w:cs="Arial"/>
           <w:color w:val="0070C0"/>
           <w:sz w:val="24"/>
           <w:szCs w:val="24"/>
         </w:rPr>
-        <w:t>(</w:t>
-      </w:r>
-      <w:proofErr w:type="gramEnd"/>
-      <w:r>
-        <w:rPr>
-          <w:rFonts w:cs="Arial"/>
-          <w:b/>
-          <w:color w:val="0070C0"/>
-          <w:sz w:val="24"/>
-          <w:szCs w:val="24"/>
-        </w:rPr>
-        <w:t>),</w:t>
-      </w:r>
-      <w:r>
-        <w:rPr>
-          <w:rFonts w:cs="Arial"/>
-          <w:color w:val="0070C0"/>
-          <w:sz w:val="24"/>
-          <w:szCs w:val="24"/>
-        </w:rPr>
         <w:t xml:space="preserve"> </w:t>
       </w:r>
       <w:r>
@@ -3754,25 +3070,7 @@
           <w:sz w:val="24"/>
           <w:szCs w:val="24"/>
         </w:rPr>
-        <w:t xml:space="preserve">que requiere, como se puede esperar, del contorno de la mano y del </w:t>
-      </w:r>
-      <w:proofErr w:type="spellStart"/>
-      <w:r>
-        <w:rPr>
-          <w:rFonts w:cs="Arial"/>
-          <w:sz w:val="24"/>
-          <w:szCs w:val="24"/>
-        </w:rPr>
-        <w:t>hull</w:t>
-      </w:r>
-      <w:proofErr w:type="spellEnd"/>
-      <w:r>
-        <w:rPr>
-          <w:rFonts w:cs="Arial"/>
-          <w:sz w:val="24"/>
-          <w:szCs w:val="24"/>
-        </w:rPr>
-        <w:t xml:space="preserve"> definido como argumentos. De igual manera, se requiere de algún tipo de contenedor (vector de “enteros de cuatro elementos”) que se pasa por referencia para almacenar los defectos calculados. </w:t>
+        <w:t xml:space="preserve">que requiere, como se puede esperar, del contorno de la mano y del hull definido como argumentos. De igual manera, se requiere de algún tipo de contenedor (vector de “enteros de cuatro elementos”) que se pasa por referencia para almacenar los defectos calculados. </w:t>
       </w:r>
     </w:p>
     <w:p>
@@ -3810,7 +3108,6 @@
         </w:rPr>
         <w:t xml:space="preserve"> de los dedos y las regiones de unión entre ellos. A tal fin, se calcula mediante funciones trigonométricas el ángulo que forman los puntos iniciales, finales y el más lejano de cada defecto encontrado sobre el contorno de la mano y se incluye la condición de que estos han de ser agudos. En consecuencia, si el ángulo calculado entre estos puntos resulta no cumplir con dicha condición, el defecto se descarta. De igual manera, se antepone una condición adicional, que aplica para la distancia que existe entre el punto más lejano del defecto, y la propia envolvente convexa. En concreto, fijamos la condición de que dicha distancia ha de ser superior a un valor que se ajusta en función de la distancia a la que se encuentra la mano de la cámara, hecho que es posible gracias a la implementación de un </w:t>
       </w:r>
-      <w:proofErr w:type="spellStart"/>
       <w:r>
         <w:rPr>
           <w:rFonts w:cs="Arial"/>
@@ -3822,7 +3119,6 @@
         </w:rPr>
         <w:t>boundingRect</w:t>
       </w:r>
-      <w:proofErr w:type="spellEnd"/>
       <w:r>
         <w:rPr>
           <w:rFonts w:cs="Arial"/>
@@ -3990,25 +3286,7 @@
           <w:sz w:val="24"/>
           <w:szCs w:val="24"/>
         </w:rPr>
-        <w:t xml:space="preserve">que presenta la imagen en el </w:t>
-      </w:r>
-      <w:proofErr w:type="spellStart"/>
-      <w:r>
-        <w:rPr>
-          <w:rFonts w:cstheme="minorHAnsi"/>
-          <w:sz w:val="24"/>
-          <w:szCs w:val="24"/>
-        </w:rPr>
-        <w:t>frame</w:t>
-      </w:r>
-      <w:proofErr w:type="spellEnd"/>
-      <w:r>
-        <w:rPr>
-          <w:rFonts w:cstheme="minorHAnsi"/>
-          <w:sz w:val="24"/>
-          <w:szCs w:val="24"/>
-        </w:rPr>
-        <w:t xml:space="preserve"> captado y en función del número de </w:t>
+        <w:t xml:space="preserve">que presenta la imagen en el frame captado y en función del número de </w:t>
       </w:r>
       <w:r>
         <w:rPr>
@@ -4313,42 +3591,8 @@
           <w:szCs w:val="40"/>
         </w:rPr>
         <w:lastRenderedPageBreak/>
-        <w:t xml:space="preserve"> </w:t>
-      </w:r>
-      <w:proofErr w:type="spellStart"/>
-      <w:r>
-        <w:rPr>
-          <w:rFonts w:ascii="Arial" w:hAnsi="Arial" w:cs="Arial"/>
-          <w:b/>
-          <w:bCs/>
-          <w:sz w:val="40"/>
-          <w:szCs w:val="40"/>
-        </w:rPr>
-        <w:t>Bounding</w:t>
-      </w:r>
-      <w:proofErr w:type="spellEnd"/>
-      <w:r>
-        <w:rPr>
-          <w:rFonts w:ascii="Arial" w:hAnsi="Arial" w:cs="Arial"/>
-          <w:b/>
-          <w:bCs/>
-          <w:sz w:val="40"/>
-          <w:szCs w:val="40"/>
-        </w:rPr>
-        <w:t xml:space="preserve"> </w:t>
-      </w:r>
-      <w:proofErr w:type="spellStart"/>
-      <w:r>
-        <w:rPr>
-          <w:rFonts w:ascii="Arial" w:hAnsi="Arial" w:cs="Arial"/>
-          <w:b/>
-          <w:bCs/>
-          <w:sz w:val="40"/>
-          <w:szCs w:val="40"/>
-        </w:rPr>
-        <w:t>Rect</w:t>
-      </w:r>
-      <w:proofErr w:type="spellEnd"/>
+        <w:t xml:space="preserve"> Bounding Rect</w:t>
+      </w:r>
     </w:p>
     <w:p>
       <w:pPr>
@@ -4376,8 +3620,6 @@
         </w:rPr>
         <w:t xml:space="preserve">Para una mejor implementación del programa y mayor modularidad del mismo hemos optado por usar la función </w:t>
       </w:r>
-      <w:proofErr w:type="spellStart"/>
-      <w:proofErr w:type="gramStart"/>
       <w:r>
         <w:rPr>
           <w:rFonts w:ascii="Calibri" w:eastAsia="Calibri" w:hAnsi="Calibri" w:cs="Calibri"/>
@@ -4387,31 +3629,7 @@
           <w:sz w:val="24"/>
           <w:szCs w:val="24"/>
         </w:rPr>
-        <w:t>boundingRect</w:t>
-      </w:r>
-      <w:proofErr w:type="spellEnd"/>
-      <w:r>
-        <w:rPr>
-          <w:rFonts w:ascii="Calibri" w:eastAsia="Calibri" w:hAnsi="Calibri" w:cs="Calibri"/>
-          <w:b/>
-          <w:bCs/>
-          <w:color w:val="0070C0"/>
-          <w:sz w:val="24"/>
-          <w:szCs w:val="24"/>
-        </w:rPr>
-        <w:t>(</w:t>
-      </w:r>
-      <w:proofErr w:type="gramEnd"/>
-      <w:r>
-        <w:rPr>
-          <w:rFonts w:ascii="Calibri" w:eastAsia="Calibri" w:hAnsi="Calibri" w:cs="Calibri"/>
-          <w:b/>
-          <w:bCs/>
-          <w:color w:val="0070C0"/>
-          <w:sz w:val="24"/>
-          <w:szCs w:val="24"/>
-        </w:rPr>
-        <w:t>)</w:t>
+        <w:t>boundingRect()</w:t>
       </w:r>
       <w:r>
         <w:rPr>
@@ -4454,10 +3672,12 @@
     <w:p>
       <w:pPr>
         <w:spacing w:line="360" w:lineRule="auto"/>
-        <w:ind w:firstLine="708"/>
         <w:jc w:val="both"/>
         <w:rPr>
           <w:rFonts w:ascii="Calibri" w:eastAsia="Calibri" w:hAnsi="Calibri" w:cs="Calibri"/>
+          <w:b/>
+          <w:bCs/>
+          <w:color w:val="0070C0"/>
           <w:sz w:val="24"/>
           <w:szCs w:val="24"/>
         </w:rPr>
@@ -4468,7 +3688,118 @@
           <w:sz w:val="24"/>
           <w:szCs w:val="24"/>
         </w:rPr>
-        <w:t>También, gracias a esta implementación hemos calculado el punto medio del rectángulo que la mayoría de las veces coincide con el de la mano y gracias a este punto podemos hacer más sencillas o desarrollar varias funciones calculando la posición de dicho punto.</w:t>
+        <w:tab/>
+        <w:t xml:space="preserve">De esta manera y modulando más el código hemos realizado una ampliación del mismo creando una clase </w:t>
+      </w:r>
+      <w:r>
+        <w:rPr>
+          <w:rFonts w:ascii="Calibri" w:eastAsia="Calibri" w:hAnsi="Calibri" w:cs="Calibri"/>
+          <w:b/>
+          <w:bCs/>
+          <w:color w:val="0070C0"/>
+          <w:sz w:val="24"/>
+          <w:szCs w:val="24"/>
+        </w:rPr>
+        <w:t>BoundingRect</w:t>
+      </w:r>
+      <w:r>
+        <w:rPr>
+          <w:rFonts w:ascii="Calibri" w:eastAsia="Calibri" w:hAnsi="Calibri" w:cs="Calibri"/>
+          <w:b/>
+          <w:bCs/>
+          <w:color w:val="0070C0"/>
+          <w:sz w:val="24"/>
+          <w:szCs w:val="24"/>
+        </w:rPr>
+        <w:t xml:space="preserve"> </w:t>
+      </w:r>
+      <w:r>
+        <w:rPr>
+          <w:rFonts w:ascii="Calibri" w:eastAsia="Calibri" w:hAnsi="Calibri" w:cs="Calibri"/>
+          <w:sz w:val="24"/>
+          <w:szCs w:val="24"/>
+        </w:rPr>
+        <w:t>que hereda de cv::Rect</w:t>
+      </w:r>
+      <w:r>
+        <w:rPr>
+          <w:rFonts w:ascii="Calibri" w:eastAsia="Calibri" w:hAnsi="Calibri" w:cs="Calibri"/>
+          <w:sz w:val="24"/>
+          <w:szCs w:val="24"/>
+        </w:rPr>
+        <w:t>,</w:t>
+      </w:r>
+      <w:r>
+        <w:rPr>
+          <w:rFonts w:ascii="Calibri" w:eastAsia="Calibri" w:hAnsi="Calibri" w:cs="Calibri"/>
+          <w:b/>
+          <w:bCs/>
+          <w:color w:val="0070C0"/>
+          <w:sz w:val="24"/>
+          <w:szCs w:val="24"/>
+        </w:rPr>
+        <w:t xml:space="preserve"> </w:t>
+      </w:r>
+      <w:r>
+        <w:rPr>
+          <w:rFonts w:ascii="Calibri" w:eastAsia="Calibri" w:hAnsi="Calibri" w:cs="Calibri"/>
+          <w:sz w:val="24"/>
+          <w:szCs w:val="24"/>
+        </w:rPr>
+        <w:t>cuyos</w:t>
+      </w:r>
+      <w:r>
+        <w:rPr>
+          <w:rFonts w:ascii="Calibri" w:eastAsia="Calibri" w:hAnsi="Calibri" w:cs="Calibri"/>
+          <w:sz w:val="24"/>
+          <w:szCs w:val="24"/>
+        </w:rPr>
+        <w:t xml:space="preserve"> atributos son dos: El punto central de dicho rectángulo y el punto Angular que es el punto de referencia que tenemos para crear diversos triángulos internamente del </w:t>
+      </w:r>
+      <w:r>
+        <w:rPr>
+          <w:rFonts w:ascii="Calibri" w:eastAsia="Calibri" w:hAnsi="Calibri" w:cs="Calibri"/>
+          <w:b/>
+          <w:bCs/>
+          <w:color w:val="0070C0"/>
+          <w:sz w:val="24"/>
+          <w:szCs w:val="24"/>
+        </w:rPr>
+        <w:t>BoundingRect</w:t>
+      </w:r>
+      <w:r>
+        <w:rPr>
+          <w:rFonts w:ascii="Calibri" w:eastAsia="Calibri" w:hAnsi="Calibri" w:cs="Calibri"/>
+          <w:sz w:val="24"/>
+          <w:szCs w:val="24"/>
+        </w:rPr>
+        <w:t xml:space="preserve"> y de está forma calcular rotaciones y demás, aumentando así</w:t>
+      </w:r>
+      <w:r>
+        <w:rPr>
+          <w:rFonts w:ascii="Calibri" w:eastAsia="Calibri" w:hAnsi="Calibri" w:cs="Calibri"/>
+          <w:sz w:val="24"/>
+          <w:szCs w:val="24"/>
+        </w:rPr>
+        <w:t xml:space="preserve"> </w:t>
+      </w:r>
+      <w:bookmarkStart w:id="0" w:name="_GoBack"/>
+      <w:bookmarkEnd w:id="0"/>
+      <w:r>
+        <w:rPr>
+          <w:rFonts w:ascii="Calibri" w:eastAsia="Calibri" w:hAnsi="Calibri" w:cs="Calibri"/>
+          <w:sz w:val="24"/>
+          <w:szCs w:val="24"/>
+        </w:rPr>
+        <w:t>las funcionalidades que nos pueda brindar</w:t>
+      </w:r>
+      <w:r>
+        <w:rPr>
+          <w:rFonts w:ascii="Calibri" w:eastAsia="Calibri" w:hAnsi="Calibri" w:cs="Calibri"/>
+          <w:sz w:val="24"/>
+          <w:szCs w:val="24"/>
+        </w:rPr>
+        <w:t>: hallar aproximadamente el punto medio de la mano, su inclinación, dirección a la que apuntan los dedos, etc.</w:t>
       </w:r>
     </w:p>
     <w:p>
@@ -4580,8 +3911,6 @@
         </w:rPr>
         <w:t xml:space="preserve"> esta función hemos empleado el punto medio del rectángulo generado por el </w:t>
       </w:r>
-      <w:proofErr w:type="spellStart"/>
-      <w:proofErr w:type="gramStart"/>
       <w:r>
         <w:rPr>
           <w:rFonts w:cstheme="minorHAnsi"/>
@@ -4591,31 +3920,7 @@
           <w:sz w:val="24"/>
           <w:szCs w:val="24"/>
         </w:rPr>
-        <w:t>boundingRect</w:t>
-      </w:r>
-      <w:proofErr w:type="spellEnd"/>
-      <w:r>
-        <w:rPr>
-          <w:rFonts w:cstheme="minorHAnsi"/>
-          <w:b/>
-          <w:bCs/>
-          <w:color w:val="0070C0"/>
-          <w:sz w:val="24"/>
-          <w:szCs w:val="24"/>
-        </w:rPr>
-        <w:t>(</w:t>
-      </w:r>
-      <w:proofErr w:type="gramEnd"/>
-      <w:r>
-        <w:rPr>
-          <w:rFonts w:cstheme="minorHAnsi"/>
-          <w:b/>
-          <w:bCs/>
-          <w:color w:val="0070C0"/>
-          <w:sz w:val="24"/>
-          <w:szCs w:val="24"/>
-        </w:rPr>
-        <w:t>)</w:t>
+        <w:t>boundingRect()</w:t>
       </w:r>
       <w:r>
         <w:rPr>
@@ -4684,18 +3989,24 @@
           <w:sz w:val="24"/>
           <w:szCs w:val="24"/>
         </w:rPr>
-        <w:t xml:space="preserve">en distintos </w:t>
-      </w:r>
-      <w:proofErr w:type="spellStart"/>
-      <w:r>
-        <w:rPr>
-          <w:rFonts w:cstheme="minorHAnsi"/>
-          <w:sz w:val="24"/>
-          <w:szCs w:val="24"/>
-        </w:rPr>
-        <w:t>frames</w:t>
-      </w:r>
-      <w:proofErr w:type="spellEnd"/>
+        <w:t xml:space="preserve">en distintos frames </w:t>
+      </w:r>
+      <w:r>
+        <w:rPr>
+          <w:rFonts w:cstheme="minorHAnsi"/>
+          <w:sz w:val="24"/>
+          <w:szCs w:val="24"/>
+        </w:rPr>
+        <w:t xml:space="preserve">para detectar hacia donde se ha movido. El principal problema nos surgió a la hora de </w:t>
+      </w:r>
+      <w:r>
+        <w:rPr>
+          <w:rFonts w:cstheme="minorHAnsi"/>
+          <w:sz w:val="24"/>
+          <w:szCs w:val="24"/>
+        </w:rPr>
+        <w:t>determinar cuándo y con qué frames realizar las comparaciones. En principio, surgieron dos ideas distintas sobre cómo afrontar el conflicto.</w:t>
+      </w:r>
       <w:r>
         <w:rPr>
           <w:rFonts w:cstheme="minorHAnsi"/>
@@ -4710,48 +4021,6 @@
           <w:sz w:val="24"/>
           <w:szCs w:val="24"/>
         </w:rPr>
-        <w:t xml:space="preserve">para detectar hacia donde se ha movido. El principal problema nos surgió a la hora de </w:t>
-      </w:r>
-      <w:r>
-        <w:rPr>
-          <w:rFonts w:cstheme="minorHAnsi"/>
-          <w:sz w:val="24"/>
-          <w:szCs w:val="24"/>
-        </w:rPr>
-        <w:t xml:space="preserve">determinar cuándo y con qué </w:t>
-      </w:r>
-      <w:proofErr w:type="spellStart"/>
-      <w:r>
-        <w:rPr>
-          <w:rFonts w:cstheme="minorHAnsi"/>
-          <w:sz w:val="24"/>
-          <w:szCs w:val="24"/>
-        </w:rPr>
-        <w:t>frames</w:t>
-      </w:r>
-      <w:proofErr w:type="spellEnd"/>
-      <w:r>
-        <w:rPr>
-          <w:rFonts w:cstheme="minorHAnsi"/>
-          <w:sz w:val="24"/>
-          <w:szCs w:val="24"/>
-        </w:rPr>
-        <w:t xml:space="preserve"> realizar las comparaciones. En principio, surgieron dos ideas distintas sobre cómo afrontar el conflicto.</w:t>
-      </w:r>
-      <w:r>
-        <w:rPr>
-          <w:rFonts w:cstheme="minorHAnsi"/>
-          <w:sz w:val="24"/>
-          <w:szCs w:val="24"/>
-        </w:rPr>
-        <w:t xml:space="preserve"> </w:t>
-      </w:r>
-      <w:r>
-        <w:rPr>
-          <w:rFonts w:cstheme="minorHAnsi"/>
-          <w:sz w:val="24"/>
-          <w:szCs w:val="24"/>
-        </w:rPr>
         <w:t xml:space="preserve">La primera, consistía en </w:t>
       </w:r>
       <w:r>
@@ -4760,25 +4029,7 @@
           <w:sz w:val="24"/>
           <w:szCs w:val="24"/>
         </w:rPr>
-        <w:t xml:space="preserve">contar el número de </w:t>
-      </w:r>
-      <w:proofErr w:type="spellStart"/>
-      <w:r>
-        <w:rPr>
-          <w:rFonts w:cstheme="minorHAnsi"/>
-          <w:sz w:val="24"/>
-          <w:szCs w:val="24"/>
-        </w:rPr>
-        <w:t>frames</w:t>
-      </w:r>
-      <w:proofErr w:type="spellEnd"/>
-      <w:r>
-        <w:rPr>
-          <w:rFonts w:cstheme="minorHAnsi"/>
-          <w:sz w:val="24"/>
-          <w:szCs w:val="24"/>
-        </w:rPr>
-        <w:t xml:space="preserve"> que han pasado</w:t>
+        <w:t>contar el número de frames que han pasado</w:t>
       </w:r>
       <w:r>
         <w:rPr>
@@ -4836,7 +4087,6 @@
         </w:rPr>
         <w:t xml:space="preserve">último y primer </w:t>
       </w:r>
-      <w:proofErr w:type="spellStart"/>
       <w:r>
         <w:rPr>
           <w:rFonts w:cstheme="minorHAnsi"/>
@@ -4851,16 +4101,7 @@
           <w:sz w:val="24"/>
           <w:szCs w:val="24"/>
         </w:rPr>
-        <w:t>s</w:t>
-      </w:r>
-      <w:proofErr w:type="spellEnd"/>
-      <w:r>
-        <w:rPr>
-          <w:rFonts w:cstheme="minorHAnsi"/>
-          <w:sz w:val="24"/>
-          <w:szCs w:val="24"/>
-        </w:rPr>
-        <w:t xml:space="preserve"> captados</w:t>
+        <w:t>s captados</w:t>
       </w:r>
       <w:r>
         <w:rPr>
@@ -4884,33 +4125,15 @@
           <w:sz w:val="24"/>
           <w:szCs w:val="24"/>
         </w:rPr>
-        <w:t xml:space="preserve">. El problema de esta opción era que, si utilizábamos una cámara medianamente básica o con un funcionamiento en cuanto a Hz muy básico, la cantidad de </w:t>
-      </w:r>
-      <w:proofErr w:type="spellStart"/>
-      <w:r>
-        <w:rPr>
-          <w:rFonts w:cstheme="minorHAnsi"/>
-          <w:sz w:val="24"/>
-          <w:szCs w:val="24"/>
-        </w:rPr>
-        <w:t>f</w:t>
-      </w:r>
-      <w:r>
-        <w:rPr>
-          <w:rFonts w:cstheme="minorHAnsi"/>
-          <w:sz w:val="24"/>
-          <w:szCs w:val="24"/>
-        </w:rPr>
-        <w:t>rames</w:t>
-      </w:r>
-      <w:proofErr w:type="spellEnd"/>
-      <w:r>
-        <w:rPr>
-          <w:rFonts w:cstheme="minorHAnsi"/>
-          <w:sz w:val="24"/>
-          <w:szCs w:val="24"/>
-        </w:rPr>
-        <w:t xml:space="preserve"> capturados sería muy baja</w:t>
+        <w:t>. El problema de esta opción era que, si utilizábamos una cámara medianamente básica o con un funcionamiento en cuanto a Hz muy básico, la cantidad de f</w:t>
+      </w:r>
+      <w:r>
+        <w:rPr>
+          <w:rFonts w:cstheme="minorHAnsi"/>
+          <w:sz w:val="24"/>
+          <w:szCs w:val="24"/>
+        </w:rPr>
+        <w:t>rames capturados sería muy baja</w:t>
       </w:r>
       <w:r>
         <w:rPr>
@@ -4934,95 +4157,23 @@
           <w:sz w:val="24"/>
           <w:szCs w:val="24"/>
         </w:rPr>
-        <w:t xml:space="preserve"> esta manera, cada vez que se cumplen un número exacto de ciclos de reloj, el programa almacena el </w:t>
-      </w:r>
-      <w:proofErr w:type="spellStart"/>
-      <w:r>
-        <w:rPr>
-          <w:rFonts w:cstheme="minorHAnsi"/>
-          <w:sz w:val="24"/>
-          <w:szCs w:val="24"/>
-        </w:rPr>
-        <w:t>frame</w:t>
-      </w:r>
-      <w:proofErr w:type="spellEnd"/>
-      <w:r>
-        <w:rPr>
-          <w:rFonts w:cstheme="minorHAnsi"/>
-          <w:sz w:val="24"/>
-          <w:szCs w:val="24"/>
-        </w:rPr>
-        <w:t xml:space="preserve"> actual, compara el centro de masa de la mano</w:t>
-      </w:r>
-      <w:r>
-        <w:rPr>
-          <w:rFonts w:cstheme="minorHAnsi"/>
-          <w:sz w:val="24"/>
-          <w:szCs w:val="24"/>
-        </w:rPr>
-        <w:t xml:space="preserve"> del </w:t>
-      </w:r>
-      <w:proofErr w:type="spellStart"/>
-      <w:r>
-        <w:rPr>
-          <w:rFonts w:cstheme="minorHAnsi"/>
-          <w:sz w:val="24"/>
-          <w:szCs w:val="24"/>
-        </w:rPr>
-        <w:t>frame</w:t>
-      </w:r>
-      <w:proofErr w:type="spellEnd"/>
-      <w:r>
-        <w:rPr>
-          <w:rFonts w:cstheme="minorHAnsi"/>
-          <w:sz w:val="24"/>
-          <w:szCs w:val="24"/>
-        </w:rPr>
-        <w:t xml:space="preserve"> capturado con el de un </w:t>
-      </w:r>
-      <w:proofErr w:type="spellStart"/>
-      <w:r>
-        <w:rPr>
-          <w:rFonts w:cstheme="minorHAnsi"/>
-          <w:sz w:val="24"/>
-          <w:szCs w:val="24"/>
-        </w:rPr>
-        <w:t>frame</w:t>
-      </w:r>
-      <w:proofErr w:type="spellEnd"/>
-      <w:r>
-        <w:rPr>
-          <w:rFonts w:cstheme="minorHAnsi"/>
-          <w:sz w:val="24"/>
-          <w:szCs w:val="24"/>
-        </w:rPr>
-        <w:t xml:space="preserve"> tomado al inicio del proceso de conteo</w:t>
-      </w:r>
-      <w:r>
-        <w:rPr>
-          <w:rFonts w:cstheme="minorHAnsi"/>
-          <w:sz w:val="24"/>
-          <w:szCs w:val="24"/>
-        </w:rPr>
-        <w:t xml:space="preserve">, y en función de hacia donde se haya movido, comparando las coordenadas ‘x’ e ‘y’ del punto, indicaremos por pantalla la posición a la que se ha movido la mano. Una vez realizado todo el cálculo, el programa deberá actualizar el </w:t>
-      </w:r>
-      <w:proofErr w:type="spellStart"/>
-      <w:r>
-        <w:rPr>
-          <w:rFonts w:cstheme="minorHAnsi"/>
-          <w:sz w:val="24"/>
-          <w:szCs w:val="24"/>
-        </w:rPr>
-        <w:t>frame</w:t>
-      </w:r>
-      <w:proofErr w:type="spellEnd"/>
-      <w:r>
-        <w:rPr>
-          <w:rFonts w:cstheme="minorHAnsi"/>
-          <w:sz w:val="24"/>
-          <w:szCs w:val="24"/>
-        </w:rPr>
-        <w:t xml:space="preserve"> </w:t>
+        <w:t xml:space="preserve"> esta manera, cada vez que se cumplen un número exacto de ciclos de reloj, el programa almacena el frame actual, compara el centro de masa de la mano</w:t>
+      </w:r>
+      <w:r>
+        <w:rPr>
+          <w:rFonts w:cstheme="minorHAnsi"/>
+          <w:sz w:val="24"/>
+          <w:szCs w:val="24"/>
+        </w:rPr>
+        <w:t xml:space="preserve"> del frame capturado con el de un frame tomado al inicio del proceso de conteo</w:t>
+      </w:r>
+      <w:r>
+        <w:rPr>
+          <w:rFonts w:cstheme="minorHAnsi"/>
+          <w:sz w:val="24"/>
+          <w:szCs w:val="24"/>
+        </w:rPr>
+        <w:t xml:space="preserve">, y en función de hacia donde se haya movido, comparando las coordenadas ‘x’ e ‘y’ del punto, indicaremos por pantalla la posición a la que se ha movido la mano. Una vez realizado todo el cálculo, el programa deberá actualizar el frame </w:t>
       </w:r>
       <w:r>
         <w:rPr>
@@ -5046,43 +4197,7 @@
           <w:sz w:val="24"/>
           <w:szCs w:val="24"/>
         </w:rPr>
-        <w:t xml:space="preserve"> que se captó tras la finalización del contador. De esta manera, garantizamos que en las siguientes iteraciones se compare con un </w:t>
-      </w:r>
-      <w:proofErr w:type="spellStart"/>
-      <w:r>
-        <w:rPr>
-          <w:rFonts w:cstheme="minorHAnsi"/>
-          <w:sz w:val="24"/>
-          <w:szCs w:val="24"/>
-        </w:rPr>
-        <w:t>frame</w:t>
-      </w:r>
-      <w:proofErr w:type="spellEnd"/>
-      <w:r>
-        <w:rPr>
-          <w:rFonts w:cstheme="minorHAnsi"/>
-          <w:sz w:val="24"/>
-          <w:szCs w:val="24"/>
-        </w:rPr>
-        <w:t xml:space="preserve"> representador de la realidad de dicho instante y no del inicio del proceso (entendido como a su vez, el </w:t>
-      </w:r>
-      <w:proofErr w:type="spellStart"/>
-      <w:r>
-        <w:rPr>
-          <w:rFonts w:cstheme="minorHAnsi"/>
-          <w:sz w:val="24"/>
-          <w:szCs w:val="24"/>
-        </w:rPr>
-        <w:t>frame</w:t>
-      </w:r>
-      <w:proofErr w:type="spellEnd"/>
-      <w:r>
-        <w:rPr>
-          <w:rFonts w:cstheme="minorHAnsi"/>
-          <w:sz w:val="24"/>
-          <w:szCs w:val="24"/>
-        </w:rPr>
-        <w:t xml:space="preserve"> inicial captado tras la obtención de la máscara binaria).</w:t>
+        <w:t xml:space="preserve"> que se captó tras la finalización del contador. De esta manera, garantizamos que en las siguientes iteraciones se compare con un frame representador de la realidad de dicho instante y no del inicio del proceso (entendido como a su vez, el frame inicial captado tras la obtención de la máscara binaria).</w:t>
       </w:r>
       <w:r>
         <w:rPr>
@@ -5230,25 +4345,7 @@
           <w:sz w:val="24"/>
           <w:szCs w:val="24"/>
         </w:rPr>
-        <w:t xml:space="preserve">Esto es así con objeto de garantizar que los puntos que se piten en una imagen, se conserven en las venideras. De esta manera, el sistema funciona como una especie de historial al que se recurre con cada </w:t>
-      </w:r>
-      <w:proofErr w:type="spellStart"/>
-      <w:r>
-        <w:rPr>
-          <w:rFonts w:cstheme="minorHAnsi"/>
-          <w:sz w:val="24"/>
-          <w:szCs w:val="24"/>
-        </w:rPr>
-        <w:t>frame</w:t>
-      </w:r>
-      <w:proofErr w:type="spellEnd"/>
-      <w:r>
-        <w:rPr>
-          <w:rFonts w:cstheme="minorHAnsi"/>
-          <w:sz w:val="24"/>
-          <w:szCs w:val="24"/>
-        </w:rPr>
-        <w:t xml:space="preserve"> para saber qué círculos se debe pintar. </w:t>
+        <w:t xml:space="preserve">Esto es así con objeto de garantizar que los puntos que se piten en una imagen, se conserven en las venideras. De esta manera, el sistema funciona como una especie de historial al que se recurre con cada frame para saber qué círculos se debe pintar. </w:t>
       </w:r>
     </w:p>
     <w:p>
@@ -5294,7 +4391,6 @@
         </w:rPr>
         <w:t xml:space="preserve"> </w:t>
       </w:r>
-      <w:proofErr w:type="spellStart"/>
       <w:r>
         <w:rPr>
           <w:rFonts w:cstheme="minorHAnsi"/>
@@ -5303,7 +4399,6 @@
         </w:rPr>
         <w:t>flags</w:t>
       </w:r>
-      <w:proofErr w:type="spellEnd"/>
       <w:r>
         <w:rPr>
           <w:rFonts w:cstheme="minorHAnsi"/>
@@ -5360,7 +4455,6 @@
         </w:rPr>
         <w:t>(</w:t>
       </w:r>
-      <w:proofErr w:type="spellStart"/>
       <w:r>
         <w:rPr>
           <w:rFonts w:cstheme="minorHAnsi"/>
@@ -5371,9 +4465,28 @@
           <w:szCs w:val="24"/>
           <w:shd w:val="clear" w:color="auto" w:fill="FFFFFF"/>
         </w:rPr>
-        <w:t>ChangePaintState</w:t>
-      </w:r>
-      <w:proofErr w:type="spellEnd"/>
+        <w:t xml:space="preserve">ChangePaintState_ </w:t>
+      </w:r>
+      <w:r>
+        <w:rPr>
+          <w:rFonts w:cstheme="minorHAnsi"/>
+          <w:color w:val="24292E"/>
+          <w:sz w:val="24"/>
+          <w:szCs w:val="24"/>
+          <w:shd w:val="clear" w:color="auto" w:fill="FFFFFF"/>
+        </w:rPr>
+        <w:t>y</w:t>
+      </w:r>
+      <w:r>
+        <w:rPr>
+          <w:rFonts w:cstheme="minorHAnsi"/>
+          <w:color w:val="24292E"/>
+          <w:sz w:val="24"/>
+          <w:szCs w:val="24"/>
+          <w:shd w:val="clear" w:color="auto" w:fill="FFFFFF"/>
+        </w:rPr>
+        <w:t xml:space="preserve"> </w:t>
+      </w:r>
       <w:r>
         <w:rPr>
           <w:rFonts w:cstheme="minorHAnsi"/>
@@ -5384,52 +4497,18 @@
           <w:szCs w:val="24"/>
           <w:shd w:val="clear" w:color="auto" w:fill="FFFFFF"/>
         </w:rPr>
-        <w:t xml:space="preserve">_ </w:t>
-      </w:r>
-      <w:r>
-        <w:rPr>
-          <w:rFonts w:cstheme="minorHAnsi"/>
-          <w:color w:val="24292E"/>
+        <w:t>paint</w:t>
+      </w:r>
+      <w:r>
+        <w:rPr>
+          <w:rFonts w:cstheme="minorHAnsi"/>
+          <w:b/>
+          <w:bCs/>
+          <w:color w:val="0070C0"/>
           <w:sz w:val="24"/>
           <w:szCs w:val="24"/>
           <w:shd w:val="clear" w:color="auto" w:fill="FFFFFF"/>
         </w:rPr>
-        <w:t>y</w:t>
-      </w:r>
-      <w:r>
-        <w:rPr>
-          <w:rFonts w:cstheme="minorHAnsi"/>
-          <w:color w:val="24292E"/>
-          <w:sz w:val="24"/>
-          <w:szCs w:val="24"/>
-          <w:shd w:val="clear" w:color="auto" w:fill="FFFFFF"/>
-        </w:rPr>
-        <w:t xml:space="preserve"> </w:t>
-      </w:r>
-      <w:proofErr w:type="spellStart"/>
-      <w:r>
-        <w:rPr>
-          <w:rFonts w:cstheme="minorHAnsi"/>
-          <w:b/>
-          <w:bCs/>
-          <w:color w:val="0070C0"/>
-          <w:sz w:val="24"/>
-          <w:szCs w:val="24"/>
-          <w:shd w:val="clear" w:color="auto" w:fill="FFFFFF"/>
-        </w:rPr>
-        <w:t>paint</w:t>
-      </w:r>
-      <w:proofErr w:type="spellEnd"/>
-      <w:r>
-        <w:rPr>
-          <w:rFonts w:cstheme="minorHAnsi"/>
-          <w:b/>
-          <w:bCs/>
-          <w:color w:val="0070C0"/>
-          <w:sz w:val="24"/>
-          <w:szCs w:val="24"/>
-          <w:shd w:val="clear" w:color="auto" w:fill="FFFFFF"/>
-        </w:rPr>
         <w:t>_</w:t>
       </w:r>
       <w:r>
@@ -5470,151 +4549,7 @@
           <w:sz w:val="24"/>
           <w:szCs w:val="24"/>
         </w:rPr>
-        <w:t xml:space="preserve">En consecuencia, será la alteración de estos </w:t>
-      </w:r>
-      <w:proofErr w:type="spellStart"/>
-      <w:r>
-        <w:rPr>
-          <w:rFonts w:cstheme="minorHAnsi"/>
-          <w:sz w:val="24"/>
-          <w:szCs w:val="24"/>
-        </w:rPr>
-        <w:t>flags</w:t>
-      </w:r>
-      <w:proofErr w:type="spellEnd"/>
-      <w:r>
-        <w:rPr>
-          <w:rFonts w:cstheme="minorHAnsi"/>
-          <w:sz w:val="24"/>
-          <w:szCs w:val="24"/>
-        </w:rPr>
-        <w:t xml:space="preserve"> los que regulen el proceso de gestión de pintado sobre los </w:t>
-      </w:r>
-      <w:proofErr w:type="spellStart"/>
-      <w:r>
-        <w:rPr>
-          <w:rFonts w:cstheme="minorHAnsi"/>
-          <w:sz w:val="24"/>
-          <w:szCs w:val="24"/>
-        </w:rPr>
-        <w:t>frames</w:t>
-      </w:r>
-      <w:proofErr w:type="spellEnd"/>
-      <w:r>
-        <w:rPr>
-          <w:rFonts w:cstheme="minorHAnsi"/>
-          <w:sz w:val="24"/>
-          <w:szCs w:val="24"/>
-        </w:rPr>
-        <w:t xml:space="preserve"> que capten la cámara. El modo de pintado solo puede ser activado cuando lo permite el </w:t>
-      </w:r>
-      <w:proofErr w:type="spellStart"/>
-      <w:r>
-        <w:rPr>
-          <w:rFonts w:cstheme="minorHAnsi"/>
-          <w:sz w:val="24"/>
-          <w:szCs w:val="24"/>
-        </w:rPr>
-        <w:t>flag</w:t>
-      </w:r>
-      <w:proofErr w:type="spellEnd"/>
-      <w:r>
-        <w:rPr>
-          <w:rFonts w:cstheme="minorHAnsi"/>
-          <w:sz w:val="24"/>
-          <w:szCs w:val="24"/>
-        </w:rPr>
-        <w:t xml:space="preserve"> correspondiente, es decir, el de cambio. Este </w:t>
-      </w:r>
-      <w:proofErr w:type="spellStart"/>
-      <w:r>
-        <w:rPr>
-          <w:rFonts w:cstheme="minorHAnsi"/>
-          <w:sz w:val="24"/>
-          <w:szCs w:val="24"/>
-        </w:rPr>
-        <w:t>flag</w:t>
-      </w:r>
-      <w:proofErr w:type="spellEnd"/>
-      <w:r>
-        <w:rPr>
-          <w:rFonts w:cstheme="minorHAnsi"/>
-          <w:sz w:val="24"/>
-          <w:szCs w:val="24"/>
-        </w:rPr>
-        <w:t xml:space="preserve"> cambia su valor cuando, partiendo de la situación inicial de la mano cerrada (en puño), se muestra cualquier otra cantidad de dedos. El segundo </w:t>
-      </w:r>
-      <w:proofErr w:type="spellStart"/>
-      <w:r>
-        <w:rPr>
-          <w:rFonts w:cstheme="minorHAnsi"/>
-          <w:sz w:val="24"/>
-          <w:szCs w:val="24"/>
-        </w:rPr>
-        <w:t>flag</w:t>
-      </w:r>
-      <w:proofErr w:type="spellEnd"/>
-      <w:r>
-        <w:rPr>
-          <w:rFonts w:cstheme="minorHAnsi"/>
-          <w:sz w:val="24"/>
-          <w:szCs w:val="24"/>
-        </w:rPr>
-        <w:t xml:space="preserve">, el que regular el modo de pintado en sí mismo, únicamente puede activarse o desactivarse al cerrar la mano siempre y cuando el otro </w:t>
-      </w:r>
-      <w:proofErr w:type="spellStart"/>
-      <w:r>
-        <w:rPr>
-          <w:rFonts w:cstheme="minorHAnsi"/>
-          <w:sz w:val="24"/>
-          <w:szCs w:val="24"/>
-        </w:rPr>
-        <w:t>flag</w:t>
-      </w:r>
-      <w:proofErr w:type="spellEnd"/>
-      <w:r>
-        <w:rPr>
-          <w:rFonts w:cstheme="minorHAnsi"/>
-          <w:sz w:val="24"/>
-          <w:szCs w:val="24"/>
-        </w:rPr>
-        <w:t xml:space="preserve"> lo permita. El motivo de esta implementación en sencillo, y consiste en evitar una situación en la que el gesto que activa y desactiva el modo de pintado cambio el valor del </w:t>
-      </w:r>
-      <w:proofErr w:type="spellStart"/>
-      <w:r>
-        <w:rPr>
-          <w:rFonts w:cstheme="minorHAnsi"/>
-          <w:sz w:val="24"/>
-          <w:szCs w:val="24"/>
-        </w:rPr>
-        <w:t>flag</w:t>
-      </w:r>
-      <w:proofErr w:type="spellEnd"/>
-      <w:r>
-        <w:rPr>
-          <w:rFonts w:cstheme="minorHAnsi"/>
-          <w:sz w:val="24"/>
-          <w:szCs w:val="24"/>
-        </w:rPr>
-        <w:t xml:space="preserve"> correspondiente constantemente debido a la captación de múltiples </w:t>
-      </w:r>
-      <w:proofErr w:type="spellStart"/>
-      <w:r>
-        <w:rPr>
-          <w:rFonts w:cstheme="minorHAnsi"/>
-          <w:sz w:val="24"/>
-          <w:szCs w:val="24"/>
-        </w:rPr>
-        <w:t>frames</w:t>
-      </w:r>
-      <w:proofErr w:type="spellEnd"/>
-      <w:r>
-        <w:rPr>
-          <w:rFonts w:cstheme="minorHAnsi"/>
-          <w:sz w:val="24"/>
-          <w:szCs w:val="24"/>
-        </w:rPr>
-        <w:t xml:space="preserve"> con el mismo gesto en un corto instante de tiempo.</w:t>
+        <w:t>En consecuencia, será la alteración de estos flags los que regulen el proceso de gestión de pintado sobre los frames que capten la cámara. El modo de pintado solo puede ser activado cuando lo permite el flag correspondiente, es decir, el de cambio. Este flag cambia su valor cuando, partiendo de la situación inicial de la mano cerrada (en puño), se muestra cualquier otra cantidad de dedos. El segundo flag, el que regular el modo de pintado en sí mismo, únicamente puede activarse o desactivarse al cerrar la mano siempre y cuando el otro flag lo permita. El motivo de esta implementación en sencillo, y consiste en evitar una situación en la que el gesto que activa y desactiva el modo de pintado cambio el valor del flag correspondiente constantemente debido a la captación de múltiples frames con el mismo gesto en un corto instante de tiempo.</w:t>
       </w:r>
     </w:p>
     <w:p>
@@ -5674,25 +4609,7 @@
           <w:sz w:val="24"/>
           <w:szCs w:val="24"/>
         </w:rPr>
-        <w:t xml:space="preserve">, hecho que es posible gracias a una relación establecida con el </w:t>
-      </w:r>
-      <w:proofErr w:type="spellStart"/>
-      <w:r>
-        <w:rPr>
-          <w:rFonts w:cstheme="minorHAnsi"/>
-          <w:sz w:val="24"/>
-          <w:szCs w:val="24"/>
-        </w:rPr>
-        <w:t>boundingRect</w:t>
-      </w:r>
-      <w:proofErr w:type="spellEnd"/>
-      <w:r>
-        <w:rPr>
-          <w:rFonts w:cstheme="minorHAnsi"/>
-          <w:sz w:val="24"/>
-          <w:szCs w:val="24"/>
-        </w:rPr>
-        <w:t xml:space="preserve"> previamente establecido.</w:t>
+        <w:t>, hecho que es posible gracias a una relación establecida con el boundingRect previamente establecido.</w:t>
       </w:r>
     </w:p>
     <w:p>
@@ -5706,8 +4623,6 @@
           <w:szCs w:val="24"/>
         </w:rPr>
       </w:pPr>
-      <w:bookmarkStart w:id="0" w:name="_GoBack"/>
-      <w:bookmarkEnd w:id="0"/>
       <w:r>
         <w:rPr>
           <w:rFonts w:cstheme="minorHAnsi"/>
@@ -5735,8 +4650,8 @@
       </w:r>
     </w:p>
     <w:sectPr>
-      <w:headerReference w:type="default" r:id="rId11"/>
-      <w:footerReference w:type="default" r:id="rId12"/>
+      <w:headerReference w:type="default" r:id="rId10"/>
+      <w:footerReference w:type="default" r:id="rId11"/>
       <w:pgSz w:w="11906" w:h="16838"/>
       <w:pgMar w:top="1440" w:right="1440" w:bottom="1440" w:left="1440" w:header="708" w:footer="708" w:gutter="0"/>
       <w:pgNumType w:start="0"/>
@@ -5749,7 +4664,7 @@
 </file>
 
 <file path=word/endnotes.xml><?xml version="1.0" encoding="utf-8"?>
-<w:endnotes xmlns:wpc="http://schemas.microsoft.com/office/word/2010/wordprocessingCanvas" xmlns:mc="http://schemas.openxmlformats.org/markup-compatibility/2006" xmlns:o="urn:schemas-microsoft-com:office:office" xmlns:r="http://schemas.openxmlformats.org/officeDocument/2006/relationships" xmlns:m="http://schemas.openxmlformats.org/officeDocument/2006/math" xmlns:v="urn:schemas-microsoft-com:vml" xmlns:wp14="http://schemas.microsoft.com/office/word/2010/wordprocessingDrawing" xmlns:wp="http://schemas.openxmlformats.org/drawingml/2006/wordprocessingDrawing" xmlns:w10="urn:schemas-microsoft-com:office:word" xmlns:w="http://schemas.openxmlformats.org/wordprocessingml/2006/main" xmlns:w14="http://schemas.microsoft.com/office/word/2010/wordml" xmlns:wpg="http://schemas.microsoft.com/office/word/2010/wordprocessingGroup" xmlns:wpi="http://schemas.microsoft.com/office/word/2010/wordprocessingInk" xmlns:wne="http://schemas.microsoft.com/office/word/2006/wordml" xmlns:wps="http://schemas.microsoft.com/office/word/2010/wordprocessingShape" mc:Ignorable="w14 wp14">
+<w:endnotes xmlns:wpc="http://schemas.microsoft.com/office/word/2010/wordprocessingCanvas" xmlns:cx="http://schemas.microsoft.com/office/drawing/2014/chartex" xmlns:cx1="http://schemas.microsoft.com/office/drawing/2015/9/8/chartex" xmlns:cx2="http://schemas.microsoft.com/office/drawing/2015/10/21/chartex" xmlns:cx3="http://schemas.microsoft.com/office/drawing/2016/5/9/chartex" xmlns:cx4="http://schemas.microsoft.com/office/drawing/2016/5/10/chartex" xmlns:cx5="http://schemas.microsoft.com/office/drawing/2016/5/11/chartex" xmlns:cx6="http://schemas.microsoft.com/office/drawing/2016/5/12/chartex" xmlns:cx7="http://schemas.microsoft.com/office/drawing/2016/5/13/chartex" xmlns:cx8="http://schemas.microsoft.com/office/drawing/2016/5/14/chartex" xmlns:mc="http://schemas.openxmlformats.org/markup-compatibility/2006" xmlns:aink="http://schemas.microsoft.com/office/drawing/2016/ink" xmlns:am3d="http://schemas.microsoft.com/office/drawing/2017/model3d" xmlns:o="urn:schemas-microsoft-com:office:office" xmlns:r="http://schemas.openxmlformats.org/officeDocument/2006/relationships" xmlns:m="http://schemas.openxmlformats.org/officeDocument/2006/math" xmlns:v="urn:schemas-microsoft-com:vml" xmlns:wp14="http://schemas.microsoft.com/office/word/2010/wordprocessingDrawing" xmlns:wp="http://schemas.openxmlformats.org/drawingml/2006/wordprocessingDrawing" xmlns:w10="urn:schemas-microsoft-com:office:word" xmlns:w="http://schemas.openxmlformats.org/wordprocessingml/2006/main" xmlns:w14="http://schemas.microsoft.com/office/word/2010/wordml" xmlns:w15="http://schemas.microsoft.com/office/word/2012/wordml" xmlns:w16cid="http://schemas.microsoft.com/office/word/2016/wordml/cid" xmlns:w16se="http://schemas.microsoft.com/office/word/2015/wordml/symex" xmlns:wpg="http://schemas.microsoft.com/office/word/2010/wordprocessingGroup" xmlns:wpi="http://schemas.microsoft.com/office/word/2010/wordprocessingInk" xmlns:wne="http://schemas.microsoft.com/office/word/2006/wordml" xmlns:wps="http://schemas.microsoft.com/office/word/2010/wordprocessingShape" mc:Ignorable="w14 w15 w16se w16cid wp14">
   <w:endnote w:type="separator" w:id="-1">
     <w:p>
       <w:pPr>
@@ -5774,7 +4689,7 @@
 </file>
 
 <file path=word/footer1.xml><?xml version="1.0" encoding="utf-8"?>
-<w:ftr xmlns:wpc="http://schemas.microsoft.com/office/word/2010/wordprocessingCanvas" xmlns:mc="http://schemas.openxmlformats.org/markup-compatibility/2006" xmlns:o="urn:schemas-microsoft-com:office:office" xmlns:r="http://schemas.openxmlformats.org/officeDocument/2006/relationships" xmlns:m="http://schemas.openxmlformats.org/officeDocument/2006/math" xmlns:v="urn:schemas-microsoft-com:vml" xmlns:wp14="http://schemas.microsoft.com/office/word/2010/wordprocessingDrawing" xmlns:wp="http://schemas.openxmlformats.org/drawingml/2006/wordprocessingDrawing" xmlns:w10="urn:schemas-microsoft-com:office:word" xmlns:w="http://schemas.openxmlformats.org/wordprocessingml/2006/main" xmlns:w14="http://schemas.microsoft.com/office/word/2010/wordml" xmlns:wpg="http://schemas.microsoft.com/office/word/2010/wordprocessingGroup" xmlns:wpi="http://schemas.microsoft.com/office/word/2010/wordprocessingInk" xmlns:wne="http://schemas.microsoft.com/office/word/2006/wordml" xmlns:wps="http://schemas.microsoft.com/office/word/2010/wordprocessingShape" mc:Ignorable="w14 wp14">
+<w:ftr xmlns:wpc="http://schemas.microsoft.com/office/word/2010/wordprocessingCanvas" xmlns:cx="http://schemas.microsoft.com/office/drawing/2014/chartex" xmlns:cx1="http://schemas.microsoft.com/office/drawing/2015/9/8/chartex" xmlns:cx2="http://schemas.microsoft.com/office/drawing/2015/10/21/chartex" xmlns:cx3="http://schemas.microsoft.com/office/drawing/2016/5/9/chartex" xmlns:cx4="http://schemas.microsoft.com/office/drawing/2016/5/10/chartex" xmlns:cx5="http://schemas.microsoft.com/office/drawing/2016/5/11/chartex" xmlns:cx6="http://schemas.microsoft.com/office/drawing/2016/5/12/chartex" xmlns:cx7="http://schemas.microsoft.com/office/drawing/2016/5/13/chartex" xmlns:cx8="http://schemas.microsoft.com/office/drawing/2016/5/14/chartex" xmlns:mc="http://schemas.openxmlformats.org/markup-compatibility/2006" xmlns:aink="http://schemas.microsoft.com/office/drawing/2016/ink" xmlns:am3d="http://schemas.microsoft.com/office/drawing/2017/model3d" xmlns:o="urn:schemas-microsoft-com:office:office" xmlns:r="http://schemas.openxmlformats.org/officeDocument/2006/relationships" xmlns:m="http://schemas.openxmlformats.org/officeDocument/2006/math" xmlns:v="urn:schemas-microsoft-com:vml" xmlns:wp14="http://schemas.microsoft.com/office/word/2010/wordprocessingDrawing" xmlns:wp="http://schemas.openxmlformats.org/drawingml/2006/wordprocessingDrawing" xmlns:w10="urn:schemas-microsoft-com:office:word" xmlns:w="http://schemas.openxmlformats.org/wordprocessingml/2006/main" xmlns:w14="http://schemas.microsoft.com/office/word/2010/wordml" xmlns:w15="http://schemas.microsoft.com/office/word/2012/wordml" xmlns:w16cid="http://schemas.microsoft.com/office/word/2016/wordml/cid" xmlns:w16se="http://schemas.microsoft.com/office/word/2015/wordml/symex" xmlns:wpg="http://schemas.microsoft.com/office/word/2010/wordprocessingGroup" xmlns:wpi="http://schemas.microsoft.com/office/word/2010/wordprocessingInk" xmlns:wne="http://schemas.microsoft.com/office/word/2006/wordml" xmlns:wps="http://schemas.microsoft.com/office/word/2010/wordprocessingShape" mc:Ignorable="w14 w15 w16se w16cid wp14">
   <w:p>
     <w:pPr>
       <w:pStyle w:val="Piedepgina"/>
@@ -5900,7 +4815,7 @@
         </mc:Choice>
         <mc:Fallback>
           <w:pict>
-            <v:shapetype id="_x0000_t202" coordsize="21600,21600" o:spt="202" path="m,l,21600r21600,l21600,xe">
+            <v:shapetype w14:anchorId="093A1393" id="_x0000_t202" coordsize="21600,21600" o:spt="202" path="m,l,21600r21600,l21600,xe">
               <v:stroke joinstyle="miter"/>
               <v:path gradientshapeok="t" o:connecttype="rect"/>
             </v:shapetype>
@@ -6099,7 +5014,7 @@
         </mc:Choice>
         <mc:Fallback>
           <w:pict>
-            <v:shape id="1 Cuadro de texto" o:spid="_x0000_s1031" type="#_x0000_t202" style="position:absolute;margin-left:0;margin-top:-13.05pt;width:415.5pt;height:33.75pt;z-index:251661312;visibility:visible;mso-wrap-style:square;mso-height-percent:0;mso-wrap-distance-left:9pt;mso-wrap-distance-top:0;mso-wrap-distance-right:9pt;mso-wrap-distance-bottom:0;mso-position-horizontal:absolute;mso-position-horizontal-relative:text;mso-position-vertical:absolute;mso-position-vertical-relative:text;mso-height-percent:0;mso-height-relative:margin;v-text-anchor:top" o:gfxdata="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" fillcolor="white [3201]" stroked="f" strokeweight=".5pt">
+            <v:shape w14:anchorId="68C614E4" id="1 Cuadro de texto" o:spid="_x0000_s1031" type="#_x0000_t202" style="position:absolute;margin-left:0;margin-top:-13.05pt;width:415.5pt;height:33.75pt;z-index:251661312;visibility:visible;mso-wrap-style:square;mso-height-percent:0;mso-wrap-distance-left:9pt;mso-wrap-distance-top:0;mso-wrap-distance-right:9pt;mso-wrap-distance-bottom:0;mso-position-horizontal:absolute;mso-position-horizontal-relative:text;mso-position-vertical:absolute;mso-position-vertical-relative:text;mso-height-percent:0;mso-height-relative:margin;v-text-anchor:top" o:gfxdata="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" fillcolor="white [3201]" stroked="f" strokeweight=".5pt">
               <v:textbox>
                 <w:txbxContent>
                   <w:p>
@@ -6226,9 +5141,9 @@
             </wp:anchor>
           </w:drawing>
         </mc:Choice>
-        <mc:Fallback xmlns:w16se="http://schemas.microsoft.com/office/word/2015/wordml/symex" xmlns:w16cid="http://schemas.microsoft.com/office/word/2016/wordml/cid" xmlns:w15="http://schemas.microsoft.com/office/word/2012/wordml" xmlns:am3d="http://schemas.microsoft.com/office/drawing/2017/model3d" xmlns:aink="http://schemas.microsoft.com/office/drawing/2016/ink" xmlns:cx8="http://schemas.microsoft.com/office/drawing/2016/5/14/chartex" xmlns:cx7="http://schemas.microsoft.com/office/drawing/2016/5/13/chartex" xmlns:cx6="http://schemas.microsoft.com/office/drawing/2016/5/12/chartex" xmlns:cx5="http://schemas.microsoft.com/office/drawing/2016/5/11/chartex" xmlns:cx4="http://schemas.microsoft.com/office/drawing/2016/5/10/chartex" xmlns:cx3="http://schemas.microsoft.com/office/drawing/2016/5/9/chartex" xmlns:cx2="http://schemas.microsoft.com/office/drawing/2015/10/21/chartex" xmlns:cx1="http://schemas.microsoft.com/office/drawing/2015/9/8/chartex" xmlns:cx="http://schemas.microsoft.com/office/drawing/2014/chartex">
+        <mc:Fallback>
           <w:pict>
-            <v:rect w14:anchorId="516E2C8A" id="Rectángulo 58" o:spid="_x0000_s1026" style="position:absolute;margin-left:0;margin-top:0;width:468pt;height:2.85pt;z-index:-251656192;visibility:visible;mso-wrap-style:square;mso-width-percent:1000;mso-height-percent:0;mso-wrap-distance-left:9pt;mso-wrap-distance-top:7.2pt;mso-wrap-distance-right:9pt;mso-wrap-distance-bottom:7.2pt;mso-position-horizontal:center;mso-position-horizontal-relative:margin;mso-position-vertical:top;mso-position-vertical-relative:bottom-margin-area;mso-width-percent:1000;mso-height-percent:0;mso-width-relative:margin;mso-height-relative:margin;v-text-anchor:middle" o:gfxdata="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" fillcolor="#4472c4 [3204]" stroked="f" strokeweight="1pt">
+            <v:rect w14:anchorId="69511FC6" id="Rectángulo 58" o:spid="_x0000_s1026" style="position:absolute;margin-left:0;margin-top:0;width:468pt;height:2.85pt;z-index:-251656192;visibility:visible;mso-wrap-style:square;mso-width-percent:1000;mso-height-percent:0;mso-wrap-distance-left:9pt;mso-wrap-distance-top:7.2pt;mso-wrap-distance-right:9pt;mso-wrap-distance-bottom:7.2pt;mso-position-horizontal:center;mso-position-horizontal-relative:margin;mso-position-vertical:top;mso-position-vertical-relative:bottom-margin-area;mso-width-percent:1000;mso-height-percent:0;mso-width-relative:margin;mso-height-relative:margin;v-text-anchor:middle" o:gfxdata="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" fillcolor="#4472c4 [3204]" stroked="f" strokeweight="1pt">
               <w10:wrap type="square" anchorx="margin" anchory="margin"/>
             </v:rect>
           </w:pict>
@@ -6240,7 +5155,7 @@
 </file>
 
 <file path=word/footnotes.xml><?xml version="1.0" encoding="utf-8"?>
-<w:footnotes xmlns:wpc="http://schemas.microsoft.com/office/word/2010/wordprocessingCanvas" xmlns:mc="http://schemas.openxmlformats.org/markup-compatibility/2006" xmlns:o="urn:schemas-microsoft-com:office:office" xmlns:r="http://schemas.openxmlformats.org/officeDocument/2006/relationships" xmlns:m="http://schemas.openxmlformats.org/officeDocument/2006/math" xmlns:v="urn:schemas-microsoft-com:vml" xmlns:wp14="http://schemas.microsoft.com/office/word/2010/wordprocessingDrawing" xmlns:wp="http://schemas.openxmlformats.org/drawingml/2006/wordprocessingDrawing" xmlns:w10="urn:schemas-microsoft-com:office:word" xmlns:w="http://schemas.openxmlformats.org/wordprocessingml/2006/main" xmlns:w14="http://schemas.microsoft.com/office/word/2010/wordml" xmlns:wpg="http://schemas.microsoft.com/office/word/2010/wordprocessingGroup" xmlns:wpi="http://schemas.microsoft.com/office/word/2010/wordprocessingInk" xmlns:wne="http://schemas.microsoft.com/office/word/2006/wordml" xmlns:wps="http://schemas.microsoft.com/office/word/2010/wordprocessingShape" mc:Ignorable="w14 wp14">
+<w:footnotes xmlns:wpc="http://schemas.microsoft.com/office/word/2010/wordprocessingCanvas" xmlns:cx="http://schemas.microsoft.com/office/drawing/2014/chartex" xmlns:cx1="http://schemas.microsoft.com/office/drawing/2015/9/8/chartex" xmlns:cx2="http://schemas.microsoft.com/office/drawing/2015/10/21/chartex" xmlns:cx3="http://schemas.microsoft.com/office/drawing/2016/5/9/chartex" xmlns:cx4="http://schemas.microsoft.com/office/drawing/2016/5/10/chartex" xmlns:cx5="http://schemas.microsoft.com/office/drawing/2016/5/11/chartex" xmlns:cx6="http://schemas.microsoft.com/office/drawing/2016/5/12/chartex" xmlns:cx7="http://schemas.microsoft.com/office/drawing/2016/5/13/chartex" xmlns:cx8="http://schemas.microsoft.com/office/drawing/2016/5/14/chartex" xmlns:mc="http://schemas.openxmlformats.org/markup-compatibility/2006" xmlns:aink="http://schemas.microsoft.com/office/drawing/2016/ink" xmlns:am3d="http://schemas.microsoft.com/office/drawing/2017/model3d" xmlns:o="urn:schemas-microsoft-com:office:office" xmlns:r="http://schemas.openxmlformats.org/officeDocument/2006/relationships" xmlns:m="http://schemas.openxmlformats.org/officeDocument/2006/math" xmlns:v="urn:schemas-microsoft-com:vml" xmlns:wp14="http://schemas.microsoft.com/office/word/2010/wordprocessingDrawing" xmlns:wp="http://schemas.openxmlformats.org/drawingml/2006/wordprocessingDrawing" xmlns:w10="urn:schemas-microsoft-com:office:word" xmlns:w="http://schemas.openxmlformats.org/wordprocessingml/2006/main" xmlns:w14="http://schemas.microsoft.com/office/word/2010/wordml" xmlns:w15="http://schemas.microsoft.com/office/word/2012/wordml" xmlns:w16cid="http://schemas.microsoft.com/office/word/2016/wordml/cid" xmlns:w16se="http://schemas.microsoft.com/office/word/2015/wordml/symex" xmlns:wpg="http://schemas.microsoft.com/office/word/2010/wordprocessingGroup" xmlns:wpi="http://schemas.microsoft.com/office/word/2010/wordprocessingInk" xmlns:wne="http://schemas.microsoft.com/office/word/2006/wordml" xmlns:wps="http://schemas.microsoft.com/office/word/2010/wordprocessingShape" mc:Ignorable="w14 w15 w16se w16cid wp14">
   <w:footnote w:type="separator" w:id="-1">
     <w:p>
       <w:pPr>
@@ -6265,7 +5180,7 @@
 </file>
 
 <file path=word/header1.xml><?xml version="1.0" encoding="utf-8"?>
-<w:hdr xmlns:wpc="http://schemas.microsoft.com/office/word/2010/wordprocessingCanvas" xmlns:mc="http://schemas.openxmlformats.org/markup-compatibility/2006" xmlns:o="urn:schemas-microsoft-com:office:office" xmlns:r="http://schemas.openxmlformats.org/officeDocument/2006/relationships" xmlns:m="http://schemas.openxmlformats.org/officeDocument/2006/math" xmlns:v="urn:schemas-microsoft-com:vml" xmlns:wp14="http://schemas.microsoft.com/office/word/2010/wordprocessingDrawing" xmlns:wp="http://schemas.openxmlformats.org/drawingml/2006/wordprocessingDrawing" xmlns:w10="urn:schemas-microsoft-com:office:word" xmlns:w="http://schemas.openxmlformats.org/wordprocessingml/2006/main" xmlns:w14="http://schemas.microsoft.com/office/word/2010/wordml" xmlns:wpg="http://schemas.microsoft.com/office/word/2010/wordprocessingGroup" xmlns:wpi="http://schemas.microsoft.com/office/word/2010/wordprocessingInk" xmlns:wne="http://schemas.microsoft.com/office/word/2006/wordml" xmlns:wps="http://schemas.microsoft.com/office/word/2010/wordprocessingShape" mc:Ignorable="w14 wp14">
+<w:hdr xmlns:wpc="http://schemas.microsoft.com/office/word/2010/wordprocessingCanvas" xmlns:cx="http://schemas.microsoft.com/office/drawing/2014/chartex" xmlns:cx1="http://schemas.microsoft.com/office/drawing/2015/9/8/chartex" xmlns:cx2="http://schemas.microsoft.com/office/drawing/2015/10/21/chartex" xmlns:cx3="http://schemas.microsoft.com/office/drawing/2016/5/9/chartex" xmlns:cx4="http://schemas.microsoft.com/office/drawing/2016/5/10/chartex" xmlns:cx5="http://schemas.microsoft.com/office/drawing/2016/5/11/chartex" xmlns:cx6="http://schemas.microsoft.com/office/drawing/2016/5/12/chartex" xmlns:cx7="http://schemas.microsoft.com/office/drawing/2016/5/13/chartex" xmlns:cx8="http://schemas.microsoft.com/office/drawing/2016/5/14/chartex" xmlns:mc="http://schemas.openxmlformats.org/markup-compatibility/2006" xmlns:aink="http://schemas.microsoft.com/office/drawing/2016/ink" xmlns:am3d="http://schemas.microsoft.com/office/drawing/2017/model3d" xmlns:o="urn:schemas-microsoft-com:office:office" xmlns:r="http://schemas.openxmlformats.org/officeDocument/2006/relationships" xmlns:m="http://schemas.openxmlformats.org/officeDocument/2006/math" xmlns:v="urn:schemas-microsoft-com:vml" xmlns:wp14="http://schemas.microsoft.com/office/word/2010/wordprocessingDrawing" xmlns:wp="http://schemas.openxmlformats.org/drawingml/2006/wordprocessingDrawing" xmlns:w10="urn:schemas-microsoft-com:office:word" xmlns:w="http://schemas.openxmlformats.org/wordprocessingml/2006/main" xmlns:w14="http://schemas.microsoft.com/office/word/2010/wordml" xmlns:w15="http://schemas.microsoft.com/office/word/2012/wordml" xmlns:w16cid="http://schemas.microsoft.com/office/word/2016/wordml/cid" xmlns:w16se="http://schemas.microsoft.com/office/word/2015/wordml/symex" xmlns:wpg="http://schemas.microsoft.com/office/word/2010/wordprocessingGroup" xmlns:wpi="http://schemas.microsoft.com/office/word/2010/wordprocessingInk" xmlns:wne="http://schemas.microsoft.com/office/word/2006/wordml" xmlns:wps="http://schemas.microsoft.com/office/word/2010/wordprocessingShape" mc:Ignorable="w14 w15 w16se w16cid wp14">
   <w:tbl>
     <w:tblPr>
       <w:tblW w:w="5000" w:type="pct"/>
@@ -6323,18 +5238,8 @@
                   <w:sz w:val="36"/>
                   <w:szCs w:val="36"/>
                 </w:rPr>
-                <w:t xml:space="preserve">Reconocimiento de gestos con </w:t>
+                <w:t>Reconocimiento de gestos con OpenCV</w:t>
               </w:r>
-              <w:proofErr w:type="spellStart"/>
-              <w:r>
-                <w:rPr>
-                  <w:rFonts w:asciiTheme="majorHAnsi" w:eastAsiaTheme="majorEastAsia" w:hAnsiTheme="majorHAnsi" w:cstheme="majorBidi"/>
-                  <w:sz w:val="36"/>
-                  <w:szCs w:val="36"/>
-                </w:rPr>
-                <w:t>OpenCV</w:t>
-              </w:r>
-              <w:proofErr w:type="spellEnd"/>
             </w:p>
           </w:tc>
         </w:sdtContent>
@@ -6416,8 +5321,8 @@
 </file>
 
 <file path=word/numbering.xml><?xml version="1.0" encoding="utf-8"?>
-<w:numbering xmlns:wpc="http://schemas.microsoft.com/office/word/2010/wordprocessingCanvas" xmlns:mc="http://schemas.openxmlformats.org/markup-compatibility/2006" xmlns:o="urn:schemas-microsoft-com:office:office" xmlns:r="http://schemas.openxmlformats.org/officeDocument/2006/relationships" xmlns:m="http://schemas.openxmlformats.org/officeDocument/2006/math" xmlns:v="urn:schemas-microsoft-com:vml" xmlns:wp14="http://schemas.microsoft.com/office/word/2010/wordprocessingDrawing" xmlns:wp="http://schemas.openxmlformats.org/drawingml/2006/wordprocessingDrawing" xmlns:w10="urn:schemas-microsoft-com:office:word" xmlns:w="http://schemas.openxmlformats.org/wordprocessingml/2006/main" xmlns:w14="http://schemas.microsoft.com/office/word/2010/wordml" xmlns:wpg="http://schemas.microsoft.com/office/word/2010/wordprocessingGroup" xmlns:wpi="http://schemas.microsoft.com/office/word/2010/wordprocessingInk" xmlns:wne="http://schemas.microsoft.com/office/word/2006/wordml" xmlns:wps="http://schemas.microsoft.com/office/word/2010/wordprocessingShape" mc:Ignorable="w14 wp14">
-  <w:abstractNum w:abstractNumId="0">
+<w:numbering xmlns:wpc="http://schemas.microsoft.com/office/word/2010/wordprocessingCanvas" xmlns:cx="http://schemas.microsoft.com/office/drawing/2014/chartex" xmlns:cx1="http://schemas.microsoft.com/office/drawing/2015/9/8/chartex" xmlns:cx2="http://schemas.microsoft.com/office/drawing/2015/10/21/chartex" xmlns:cx3="http://schemas.microsoft.com/office/drawing/2016/5/9/chartex" xmlns:cx4="http://schemas.microsoft.com/office/drawing/2016/5/10/chartex" xmlns:cx5="http://schemas.microsoft.com/office/drawing/2016/5/11/chartex" xmlns:cx6="http://schemas.microsoft.com/office/drawing/2016/5/12/chartex" xmlns:cx7="http://schemas.microsoft.com/office/drawing/2016/5/13/chartex" xmlns:cx8="http://schemas.microsoft.com/office/drawing/2016/5/14/chartex" xmlns:mc="http://schemas.openxmlformats.org/markup-compatibility/2006" xmlns:aink="http://schemas.microsoft.com/office/drawing/2016/ink" xmlns:am3d="http://schemas.microsoft.com/office/drawing/2017/model3d" xmlns:o="urn:schemas-microsoft-com:office:office" xmlns:r="http://schemas.openxmlformats.org/officeDocument/2006/relationships" xmlns:m="http://schemas.openxmlformats.org/officeDocument/2006/math" xmlns:v="urn:schemas-microsoft-com:vml" xmlns:wp14="http://schemas.microsoft.com/office/word/2010/wordprocessingDrawing" xmlns:wp="http://schemas.openxmlformats.org/drawingml/2006/wordprocessingDrawing" xmlns:w10="urn:schemas-microsoft-com:office:word" xmlns:w="http://schemas.openxmlformats.org/wordprocessingml/2006/main" xmlns:w14="http://schemas.microsoft.com/office/word/2010/wordml" xmlns:w15="http://schemas.microsoft.com/office/word/2012/wordml" xmlns:w16cid="http://schemas.microsoft.com/office/word/2016/wordml/cid" xmlns:w16se="http://schemas.microsoft.com/office/word/2015/wordml/symex" xmlns:wpg="http://schemas.microsoft.com/office/word/2010/wordprocessingGroup" xmlns:wpi="http://schemas.microsoft.com/office/word/2010/wordprocessingInk" xmlns:wne="http://schemas.microsoft.com/office/word/2006/wordml" xmlns:wps="http://schemas.microsoft.com/office/word/2010/wordprocessingShape" mc:Ignorable="w14 w15 w16se w16cid wp14">
+  <w:abstractNum w:abstractNumId="0" w15:restartNumberingAfterBreak="0">
     <w:nsid w:val="0F667AC6"/>
     <w:multiLevelType w:val="multilevel"/>
     <w:tmpl w:val="D68A1CE2"/>
@@ -6538,7 +5443,7 @@
       </w:rPr>
     </w:lvl>
   </w:abstractNum>
-  <w:abstractNum w:abstractNumId="1">
+  <w:abstractNum w:abstractNumId="1" w15:restartNumberingAfterBreak="0">
     <w:nsid w:val="17D75059"/>
     <w:multiLevelType w:val="hybridMultilevel"/>
     <w:tmpl w:val="34DC3226"/>
@@ -6627,7 +5532,7 @@
       </w:pPr>
     </w:lvl>
   </w:abstractNum>
-  <w:abstractNum w:abstractNumId="2">
+  <w:abstractNum w:abstractNumId="2" w15:restartNumberingAfterBreak="0">
     <w:nsid w:val="28D93CC6"/>
     <w:multiLevelType w:val="hybridMultilevel"/>
     <w:tmpl w:val="86A4CB74"/>
@@ -6740,7 +5645,7 @@
       </w:rPr>
     </w:lvl>
   </w:abstractNum>
-  <w:abstractNum w:abstractNumId="3">
+  <w:abstractNum w:abstractNumId="3" w15:restartNumberingAfterBreak="0">
     <w:nsid w:val="37B43511"/>
     <w:multiLevelType w:val="multilevel"/>
     <w:tmpl w:val="0C0A001F"/>
@@ -6829,7 +5734,7 @@
       </w:pPr>
     </w:lvl>
   </w:abstractNum>
-  <w:abstractNum w:abstractNumId="4">
+  <w:abstractNum w:abstractNumId="4" w15:restartNumberingAfterBreak="0">
     <w:nsid w:val="3D7B63D0"/>
     <w:multiLevelType w:val="multilevel"/>
     <w:tmpl w:val="D68A1CE2"/>
@@ -6950,7 +5855,7 @@
       </w:rPr>
     </w:lvl>
   </w:abstractNum>
-  <w:abstractNum w:abstractNumId="5">
+  <w:abstractNum w:abstractNumId="5" w15:restartNumberingAfterBreak="0">
     <w:nsid w:val="3F2362A2"/>
     <w:multiLevelType w:val="multilevel"/>
     <w:tmpl w:val="0C0A001F"/>
@@ -7036,7 +5941,7 @@
       </w:pPr>
     </w:lvl>
   </w:abstractNum>
-  <w:abstractNum w:abstractNumId="6">
+  <w:abstractNum w:abstractNumId="6" w15:restartNumberingAfterBreak="0">
     <w:nsid w:val="654E3B66"/>
     <w:multiLevelType w:val="hybridMultilevel"/>
     <w:tmpl w:val="C5222E66"/>
@@ -7150,7 +6055,7 @@
 </file>
 
 <file path=word/styles.xml><?xml version="1.0" encoding="utf-8"?>
-<w:styles xmlns:mc="http://schemas.openxmlformats.org/markup-compatibility/2006" xmlns:r="http://schemas.openxmlformats.org/officeDocument/2006/relationships" xmlns:w="http://schemas.openxmlformats.org/wordprocessingml/2006/main" xmlns:w14="http://schemas.microsoft.com/office/word/2010/wordml" mc:Ignorable="w14">
+<w:styles xmlns:mc="http://schemas.openxmlformats.org/markup-compatibility/2006" xmlns:r="http://schemas.openxmlformats.org/officeDocument/2006/relationships" xmlns:w="http://schemas.openxmlformats.org/wordprocessingml/2006/main" xmlns:w14="http://schemas.microsoft.com/office/word/2010/wordml" xmlns:w15="http://schemas.microsoft.com/office/word/2012/wordml" xmlns:w16cid="http://schemas.microsoft.com/office/word/2016/wordml/cid" xmlns:w16se="http://schemas.microsoft.com/office/word/2015/wordml/symex" mc:Ignorable="w14 w15 w16se w16cid">
   <w:docDefaults>
     <w:rPrDefault>
       <w:rPr>
@@ -7166,444 +6071,383 @@
       </w:pPr>
     </w:pPrDefault>
   </w:docDefaults>
-  <w:latentStyles w:defLockedState="0" w:defUIPriority="99" w:defSemiHidden="1" w:defUnhideWhenUsed="1" w:defQFormat="0" w:count="267">
-    <w:lsdException w:name="Normal" w:semiHidden="0" w:uiPriority="0" w:unhideWhenUsed="0" w:qFormat="1"/>
-    <w:lsdException w:name="heading 1" w:semiHidden="0" w:uiPriority="9" w:unhideWhenUsed="0" w:qFormat="1"/>
-    <w:lsdException w:name="heading 2" w:uiPriority="9" w:qFormat="1"/>
-    <w:lsdException w:name="heading 3" w:uiPriority="9" w:qFormat="1"/>
-    <w:lsdException w:name="heading 4" w:uiPriority="9" w:qFormat="1"/>
-    <w:lsdException w:name="heading 5" w:uiPriority="9" w:qFormat="1"/>
-    <w:lsdException w:name="heading 6" w:uiPriority="9" w:qFormat="1"/>
-    <w:lsdException w:name="heading 7" w:uiPriority="9" w:qFormat="1"/>
-    <w:lsdException w:name="heading 8" w:uiPriority="9" w:qFormat="1"/>
-    <w:lsdException w:name="heading 9" w:uiPriority="9" w:qFormat="1"/>
-    <w:lsdException w:name="toc 1" w:uiPriority="39"/>
-    <w:lsdException w:name="toc 2" w:uiPriority="39"/>
-    <w:lsdException w:name="toc 3" w:uiPriority="39"/>
-    <w:lsdException w:name="toc 4" w:uiPriority="39"/>
-    <w:lsdException w:name="toc 5" w:uiPriority="39"/>
-    <w:lsdException w:name="toc 6" w:uiPriority="39"/>
-    <w:lsdException w:name="toc 7" w:uiPriority="39"/>
-    <w:lsdException w:name="toc 8" w:uiPriority="39"/>
-    <w:lsdException w:name="toc 9" w:uiPriority="39"/>
-    <w:lsdException w:name="caption" w:uiPriority="35" w:qFormat="1"/>
-    <w:lsdException w:name="Title" w:semiHidden="0" w:uiPriority="10" w:unhideWhenUsed="0" w:qFormat="1"/>
-    <w:lsdException w:name="Default Paragraph Font" w:uiPriority="1"/>
-    <w:lsdException w:name="Subtitle" w:semiHidden="0" w:uiPriority="11" w:unhideWhenUsed="0" w:qFormat="1"/>
-    <w:lsdException w:name="Strong" w:semiHidden="0" w:uiPriority="22" w:unhideWhenUsed="0" w:qFormat="1"/>
-    <w:lsdException w:name="Emphasis" w:semiHidden="0" w:uiPriority="20" w:unhideWhenUsed="0" w:qFormat="1"/>
-    <w:lsdException w:name="Table Grid" w:semiHidden="0" w:uiPriority="39" w:unhideWhenUsed="0"/>
-    <w:lsdException w:name="Placeholder Text" w:unhideWhenUsed="0"/>
-    <w:lsdException w:name="No Spacing" w:semiHidden="0" w:uiPriority="1" w:unhideWhenUsed="0" w:qFormat="1"/>
-    <w:lsdException w:name="Light Shading" w:semiHidden="0" w:uiPriority="60" w:unhideWhenUsed="0"/>
-    <w:lsdException w:name="Light List" w:semiHidden="0" w:uiPriority="61" w:unhideWhenUsed="0"/>
-    <w:lsdException w:name="Light Grid" w:semiHidden="0" w:uiPriority="62" w:unhideWhenUsed="0"/>
-    <w:lsdException w:name="Medium Shading 1" w:semiHidden="0" w:uiPriority="63" w:unhideWhenUsed="0"/>
-    <w:lsdException w:name="Medium Shading 2" w:semiHidden="0" w:uiPriority="64" w:unhideWhenUsed="0"/>
-    <w:lsdException w:name="Medium List 1" w:semiHidden="0" w:uiPriority="65" w:unhideWhenUsed="0"/>
-    <w:lsdException w:name="Medium List 2" w:semiHidden="0" w:uiPriority="66" w:unhideWhenUsed="0"/>
-    <w:lsdException w:name="Medium Grid 1" w:semiHidden="0" w:uiPriority="67" w:unhideWhenUsed="0"/>
-    <w:lsdException w:name="Medium Grid 2" w:semiHidden="0" w:uiPriority="68" w:unhideWhenUsed="0"/>
-    <w:lsdException w:name="Medium Grid 3" w:semiHidden="0" w:uiPriority="69" w:unhideWhenUsed="0"/>
-    <w:lsdException w:name="Dark List" w:semiHidden="0" w:uiPriority="70" w:unhideWhenUsed="0"/>
-    <w:lsdException w:name="Colorful Shading" w:semiHidden="0" w:uiPriority="71" w:unhideWhenUsed="0"/>
-    <w:lsdException w:name="Colorful List" w:semiHidden="0" w:uiPriority="72" w:unhideWhenUsed="0"/>
-    <w:lsdException w:name="Colorful Grid" w:semiHidden="0" w:uiPriority="73" w:unhideWhenUsed="0"/>
-    <w:lsdException w:name="Light Shading Accent 1" w:semiHidden="0" w:uiPriority="60" w:unhideWhenUsed="0"/>
-    <w:lsdException w:name="Light List Accent 1" w:semiHidden="0" w:uiPriority="61" w:unhideWhenUsed="0"/>
-    <w:lsdException w:name="Light Grid Accent 1" w:semiHidden="0" w:uiPriority="62" w:unhideWhenUsed="0"/>
-    <w:lsdException w:name="Medium Shading 1 Accent 1" w:semiHidden="0" w:uiPriority="63" w:unhideWhenUsed="0"/>
-    <w:lsdException w:name="Medium Shading 2 Accent 1" w:semiHidden="0" w:uiPriority="64" w:unhideWhenUsed="0"/>
-    <w:lsdException w:name="Medium List 1 Accent 1" w:semiHidden="0" w:uiPriority="65" w:unhideWhenUsed="0"/>
-    <w:lsdException w:name="Revision" w:unhideWhenUsed="0"/>
-    <w:lsdException w:name="List Paragraph" w:semiHidden="0" w:uiPriority="34" w:unhideWhenUsed="0" w:qFormat="1"/>
-    <w:lsdException w:name="Quote" w:semiHidden="0" w:uiPriority="29" w:unhideWhenUsed="0" w:qFormat="1"/>
-    <w:lsdException w:name="Intense Quote" w:semiHidden="0" w:uiPriority="30" w:unhideWhenUsed="0" w:qFormat="1"/>
-    <w:lsdException w:name="Medium List 2 Accent 1" w:semiHidden="0" w:uiPriority="66" w:unhideWhenUsed="0"/>
-    <w:lsdException w:name="Medium Grid 1 Accent 1" w:semiHidden="0" w:uiPriority="67" w:unhideWhenUsed="0"/>
-    <w:lsdException w:name="Medium Grid 2 Accent 1" w:semiHidden="0" w:uiPriority="68" w:unhideWhenUsed="0"/>
-    <w:lsdException w:name="Medium Grid 3 Accent 1" w:semiHidden="0" w:uiPriority="69" w:unhideWhenUsed="0"/>
-    <w:lsdException w:name="Dark List Accent 1" w:semiHidden="0" w:uiPriority="70" w:unhideWhenUsed="0"/>
-    <w:lsdException w:name="Colorful Shading Accent 1" w:semiHidden="0" w:uiPriority="71" w:unhideWhenUsed="0"/>
-    <w:lsdException w:name="Colorful List Accent 1" w:semiHidden="0" w:uiPriority="72" w:unhideWhenUsed="0"/>
-    <w:lsdException w:name="Colorful Grid Accent 1" w:semiHidden="0" w:uiPriority="73" w:unhideWhenUsed="0"/>
-    <w:lsdException w:name="Light Shading Accent 2" w:semiHidden="0" w:uiPriority="60" w:unhideWhenUsed="0"/>
-    <w:lsdException w:name="Light List Accent 2" w:semiHidden="0" w:uiPriority="61" w:unhideWhenUsed="0"/>
-    <w:lsdException w:name="Light Grid Accent 2" w:semiHidden="0" w:uiPriority="62" w:unhideWhenUsed="0"/>
-    <w:lsdException w:name="Medium Shading 1 Accent 2" w:semiHidden="0" w:uiPriority="63" w:unhideWhenUsed="0"/>
-    <w:lsdException w:name="Medium Shading 2 Accent 2" w:semiHidden="0" w:uiPriority="64" w:unhideWhenUsed="0"/>
-    <w:lsdException w:name="Medium List 1 Accent 2" w:semiHidden="0" w:uiPriority="65" w:unhideWhenUsed="0"/>
-    <w:lsdException w:name="Medium List 2 Accent 2" w:semiHidden="0" w:uiPriority="66" w:unhideWhenUsed="0"/>
-    <w:lsdException w:name="Medium Grid 1 Accent 2" w:semiHidden="0" w:uiPriority="67" w:unhideWhenUsed="0"/>
-    <w:lsdException w:name="Medium Grid 2 Accent 2" w:semiHidden="0" w:uiPriority="68" w:unhideWhenUsed="0"/>
-    <w:lsdException w:name="Medium Grid 3 Accent 2" w:semiHidden="0" w:uiPriority="69" w:unhideWhenUsed="0"/>
-    <w:lsdException w:name="Dark List Accent 2" w:semiHidden="0" w:uiPriority="70" w:unhideWhenUsed="0"/>
-    <w:lsdException w:name="Colorful Shading Accent 2" w:semiHidden="0" w:uiPriority="71" w:unhideWhenUsed="0"/>
-    <w:lsdException w:name="Colorful List Accent 2" w:semiHidden="0" w:uiPriority="72" w:unhideWhenUsed="0"/>
-    <w:lsdException w:name="Colorful Grid Accent 2" w:semiHidden="0" w:uiPriority="73" w:unhideWhenUsed="0"/>
-    <w:lsdException w:name="Light Shading Accent 3" w:semiHidden="0" w:uiPriority="60" w:unhideWhenUsed="0"/>
-    <w:lsdException w:name="Light List Accent 3" w:semiHidden="0" w:uiPriority="61" w:unhideWhenUsed="0"/>
-    <w:lsdException w:name="Light Grid Accent 3" w:semiHidden="0" w:uiPriority="62" w:unhideWhenUsed="0"/>
-    <w:lsdException w:name="Medium Shading 1 Accent 3" w:semiHidden="0" w:uiPriority="63" w:unhideWhenUsed="0"/>
-    <w:lsdException w:name="Medium Shading 2 Accent 3" w:semiHidden="0" w:uiPriority="64" w:unhideWhenUsed="0"/>
-    <w:lsdException w:name="Medium List 1 Accent 3" w:semiHidden="0" w:uiPriority="65" w:unhideWhenUsed="0"/>
-    <w:lsdException w:name="Medium List 2 Accent 3" w:semiHidden="0" w:uiPriority="66" w:unhideWhenUsed="0"/>
-    <w:lsdException w:name="Medium Grid 1 Accent 3" w:semiHidden="0" w:uiPriority="67" w:unhideWhenUsed="0"/>
-    <w:lsdException w:name="Medium Grid 2 Accent 3" w:semiHidden="0" w:uiPriority="68" w:unhideWhenUsed="0"/>
-    <w:lsdException w:name="Medium Grid 3 Accent 3" w:semiHidden="0" w:uiPriority="69" w:unhideWhenUsed="0"/>
-    <w:lsdException w:name="Dark List Accent 3" w:semiHidden="0" w:uiPriority="70" w:unhideWhenUsed="0"/>
-    <w:lsdException w:name="Colorful Shading Accent 3" w:semiHidden="0" w:uiPriority="71" w:unhideWhenUsed="0"/>
-    <w:lsdException w:name="Colorful List Accent 3" w:semiHidden="0" w:uiPriority="72" w:unhideWhenUsed="0"/>
-    <w:lsdException w:name="Colorful Grid Accent 3" w:semiHidden="0" w:uiPriority="73" w:unhideWhenUsed="0"/>
-    <w:lsdException w:name="Light Shading Accent 4" w:semiHidden="0" w:uiPriority="60" w:unhideWhenUsed="0"/>
-    <w:lsdException w:name="Light List Accent 4" w:semiHidden="0" w:uiPriority="61" w:unhideWhenUsed="0"/>
-    <w:lsdException w:name="Light Grid Accent 4" w:semiHidden="0" w:uiPriority="62" w:unhideWhenUsed="0"/>
-    <w:lsdException w:name="Medium Shading 1 Accent 4" w:semiHidden="0" w:uiPriority="63" w:unhideWhenUsed="0"/>
-    <w:lsdException w:name="Medium Shading 2 Accent 4" w:semiHidden="0" w:uiPriority="64" w:unhideWhenUsed="0"/>
-    <w:lsdException w:name="Medium List 1 Accent 4" w:semiHidden="0" w:uiPriority="65" w:unhideWhenUsed="0"/>
-    <w:lsdException w:name="Medium List 2 Accent 4" w:semiHidden="0" w:uiPriority="66" w:unhideWhenUsed="0"/>
-    <w:lsdException w:name="Medium Grid 1 Accent 4" w:semiHidden="0" w:uiPriority="67" w:unhideWhenUsed="0"/>
-    <w:lsdException w:name="Medium Grid 2 Accent 4" w:semiHidden="0" w:uiPriority="68" w:unhideWhenUsed="0"/>
-    <w:lsdException w:name="Medium Grid 3 Accent 4" w:semiHidden="0" w:uiPriority="69" w:unhideWhenUsed="0"/>
-    <w:lsdException w:name="Dark List Accent 4" w:semiHidden="0" w:uiPriority="70" w:unhideWhenUsed="0"/>
-    <w:lsdException w:name="Colorful Shading Accent 4" w:semiHidden="0" w:uiPriority="71" w:unhideWhenUsed="0"/>
-    <w:lsdException w:name="Colorful List Accent 4" w:semiHidden="0" w:uiPriority="72" w:unhideWhenUsed="0"/>
-    <w:lsdException w:name="Colorful Grid Accent 4" w:semiHidden="0" w:uiPriority="73" w:unhideWhenUsed="0"/>
-    <w:lsdException w:name="Light Shading Accent 5" w:semiHidden="0" w:uiPriority="60" w:unhideWhenUsed="0"/>
-    <w:lsdException w:name="Light List Accent 5" w:semiHidden="0" w:uiPriority="61" w:unhideWhenUsed="0"/>
-    <w:lsdException w:name="Light Grid Accent 5" w:semiHidden="0" w:uiPriority="62" w:unhideWhenUsed="0"/>
-    <w:lsdException w:name="Medium Shading 1 Accent 5" w:semiHidden="0" w:uiPriority="63" w:unhideWhenUsed="0"/>
-    <w:lsdException w:name="Medium Shading 2 Accent 5" w:semiHidden="0" w:uiPriority="64" w:unhideWhenUsed="0"/>
-    <w:lsdException w:name="Medium List 1 Accent 5" w:semiHidden="0" w:uiPriority="65" w:unhideWhenUsed="0"/>
-    <w:lsdException w:name="Medium List 2 Accent 5" w:semiHidden="0" w:uiPriority="66" w:unhideWhenUsed="0"/>
-    <w:lsdException w:name="Medium Grid 1 Accent 5" w:semiHidden="0" w:uiPriority="67" w:unhideWhenUsed="0"/>
-    <w:lsdException w:name="Medium Grid 2 Accent 5" w:semiHidden="0" w:uiPriority="68" w:unhideWhenUsed="0"/>
-    <w:lsdException w:name="Medium Grid 3 Accent 5" w:semiHidden="0" w:uiPriority="69" w:unhideWhenUsed="0"/>
-    <w:lsdException w:name="Dark List Accent 5" w:semiHidden="0" w:uiPriority="70" w:unhideWhenUsed="0"/>
-    <w:lsdException w:name="Colorful Shading Accent 5" w:semiHidden="0" w:uiPriority="71" w:unhideWhenUsed="0"/>
-    <w:lsdException w:name="Colorful List Accent 5" w:semiHidden="0" w:uiPriority="72" w:unhideWhenUsed="0"/>
-    <w:lsdException w:name="Colorful Grid Accent 5" w:semiHidden="0" w:uiPriority="73" w:unhideWhenUsed="0"/>
-    <w:lsdException w:name="Light Shading Accent 6" w:semiHidden="0" w:uiPriority="60" w:unhideWhenUsed="0"/>
-    <w:lsdException w:name="Light List Accent 6" w:semiHidden="0" w:uiPriority="61" w:unhideWhenUsed="0"/>
-    <w:lsdException w:name="Light Grid Accent 6" w:semiHidden="0" w:uiPriority="62" w:unhideWhenUsed="0"/>
-    <w:lsdException w:name="Medium Shading 1 Accent 6" w:semiHidden="0" w:uiPriority="63" w:unhideWhenUsed="0"/>
-    <w:lsdException w:name="Medium Shading 2 Accent 6" w:semiHidden="0" w:uiPriority="64" w:unhideWhenUsed="0"/>
-    <w:lsdException w:name="Medium List 1 Accent 6" w:semiHidden="0" w:uiPriority="65" w:unhideWhenUsed="0"/>
-    <w:lsdException w:name="Medium List 2 Accent 6" w:semiHidden="0" w:uiPriority="66" w:unhideWhenUsed="0"/>
-    <w:lsdException w:name="Medium Grid 1 Accent 6" w:semiHidden="0" w:uiPriority="67" w:unhideWhenUsed="0"/>
-    <w:lsdException w:name="Medium Grid 2 Accent 6" w:semiHidden="0" w:uiPriority="68" w:unhideWhenUsed="0"/>
-    <w:lsdException w:name="Medium Grid 3 Accent 6" w:semiHidden="0" w:uiPriority="69" w:unhideWhenUsed="0"/>
-    <w:lsdException w:name="Dark List Accent 6" w:semiHidden="0" w:uiPriority="70" w:unhideWhenUsed="0"/>
-    <w:lsdException w:name="Colorful Shading Accent 6" w:semiHidden="0" w:uiPriority="71" w:unhideWhenUsed="0"/>
-    <w:lsdException w:name="Colorful List Accent 6" w:semiHidden="0" w:uiPriority="72" w:unhideWhenUsed="0"/>
-    <w:lsdException w:name="Colorful Grid Accent 6" w:semiHidden="0" w:uiPriority="73" w:unhideWhenUsed="0"/>
-    <w:lsdException w:name="Subtle Emphasis" w:semiHidden="0" w:uiPriority="19" w:unhideWhenUsed="0" w:qFormat="1"/>
-    <w:lsdException w:name="Intense Emphasis" w:semiHidden="0" w:uiPriority="21" w:unhideWhenUsed="0" w:qFormat="1"/>
-    <w:lsdException w:name="Subtle Reference" w:semiHidden="0" w:uiPriority="31" w:unhideWhenUsed="0" w:qFormat="1"/>
-    <w:lsdException w:name="Intense Reference" w:semiHidden="0" w:uiPriority="32" w:unhideWhenUsed="0" w:qFormat="1"/>
-    <w:lsdException w:name="Book Title" w:semiHidden="0" w:uiPriority="33" w:unhideWhenUsed="0" w:qFormat="1"/>
-    <w:lsdException w:name="Bibliography" w:uiPriority="37"/>
-    <w:lsdException w:name="TOC Heading" w:uiPriority="39" w:qFormat="1"/>
-  </w:latentStyles>
-  <w:style w:type="paragraph" w:default="1" w:styleId="Normal">
-    <w:name w:val="Normal"/>
-    <w:qFormat/>
-  </w:style>
-  <w:style w:type="character" w:default="1" w:styleId="Fuentedeprrafopredeter">
-    <w:name w:val="Default Paragraph Font"/>
-    <w:uiPriority w:val="1"/>
-    <w:semiHidden/>
-    <w:unhideWhenUsed/>
-  </w:style>
-  <w:style w:type="table" w:default="1" w:styleId="Tablanormal">
-    <w:name w:val="Normal Table"/>
-    <w:uiPriority w:val="99"/>
-    <w:semiHidden/>
-    <w:unhideWhenUsed/>
-    <w:tblPr>
-      <w:tblInd w:w="0" w:type="dxa"/>
-      <w:tblCellMar>
-        <w:top w:w="0" w:type="dxa"/>
-        <w:left w:w="108" w:type="dxa"/>
-        <w:bottom w:w="0" w:type="dxa"/>
-        <w:right w:w="108" w:type="dxa"/>
-      </w:tblCellMar>
-    </w:tblPr>
-  </w:style>
-  <w:style w:type="numbering" w:default="1" w:styleId="Sinlista">
-    <w:name w:val="No List"/>
-    <w:uiPriority w:val="99"/>
-    <w:semiHidden/>
-    <w:unhideWhenUsed/>
-  </w:style>
-  <w:style w:type="paragraph" w:styleId="Sinespaciado">
-    <w:name w:val="No Spacing"/>
-    <w:link w:val="SinespaciadoCar"/>
-    <w:uiPriority w:val="1"/>
-    <w:qFormat/>
-    <w:rsid w:val="00E27C64"/>
-    <w:pPr>
-      <w:spacing w:after="0" w:line="240" w:lineRule="auto"/>
-    </w:pPr>
-    <w:rPr>
-      <w:rFonts w:eastAsiaTheme="minorEastAsia"/>
-      <w:lang w:eastAsia="es-ES"/>
-    </w:rPr>
-  </w:style>
-  <w:style w:type="character" w:customStyle="1" w:styleId="SinespaciadoCar">
-    <w:name w:val="Sin espaciado Car"/>
-    <w:basedOn w:val="Fuentedeprrafopredeter"/>
-    <w:link w:val="Sinespaciado"/>
-    <w:uiPriority w:val="1"/>
-    <w:rsid w:val="00E27C64"/>
-    <w:rPr>
-      <w:rFonts w:eastAsiaTheme="minorEastAsia"/>
-      <w:lang w:eastAsia="es-ES"/>
-    </w:rPr>
-  </w:style>
-  <w:style w:type="paragraph" w:styleId="Prrafodelista">
-    <w:name w:val="List Paragraph"/>
-    <w:basedOn w:val="Normal"/>
-    <w:uiPriority w:val="34"/>
-    <w:qFormat/>
-    <w:rsid w:val="00556C40"/>
-    <w:pPr>
-      <w:ind w:left="720"/>
-      <w:contextualSpacing/>
-    </w:pPr>
-  </w:style>
-  <w:style w:type="paragraph" w:styleId="Textodeglobo">
-    <w:name w:val="Balloon Text"/>
-    <w:basedOn w:val="Normal"/>
-    <w:link w:val="TextodegloboCar"/>
-    <w:uiPriority w:val="99"/>
-    <w:semiHidden/>
-    <w:unhideWhenUsed/>
-    <w:rsid w:val="00F34A99"/>
-    <w:pPr>
-      <w:spacing w:after="0" w:line="240" w:lineRule="auto"/>
-    </w:pPr>
-    <w:rPr>
-      <w:rFonts w:ascii="Tahoma" w:hAnsi="Tahoma" w:cs="Tahoma"/>
-      <w:sz w:val="16"/>
-      <w:szCs w:val="16"/>
-    </w:rPr>
-  </w:style>
-  <w:style w:type="character" w:customStyle="1" w:styleId="TextodegloboCar">
-    <w:name w:val="Texto de globo Car"/>
-    <w:basedOn w:val="Fuentedeprrafopredeter"/>
-    <w:link w:val="Textodeglobo"/>
-    <w:uiPriority w:val="99"/>
-    <w:semiHidden/>
-    <w:rsid w:val="00F34A99"/>
-    <w:rPr>
-      <w:rFonts w:ascii="Tahoma" w:hAnsi="Tahoma" w:cs="Tahoma"/>
-      <w:sz w:val="16"/>
-      <w:szCs w:val="16"/>
-    </w:rPr>
-  </w:style>
-  <w:style w:type="paragraph" w:styleId="Encabezado">
-    <w:name w:val="header"/>
-    <w:basedOn w:val="Normal"/>
-    <w:link w:val="EncabezadoCar"/>
-    <w:uiPriority w:val="99"/>
-    <w:unhideWhenUsed/>
-    <w:rsid w:val="00922953"/>
-    <w:pPr>
-      <w:tabs>
-        <w:tab w:val="center" w:pos="4252"/>
-        <w:tab w:val="right" w:pos="8504"/>
-      </w:tabs>
-      <w:spacing w:after="0" w:line="240" w:lineRule="auto"/>
-    </w:pPr>
-  </w:style>
-  <w:style w:type="character" w:customStyle="1" w:styleId="EncabezadoCar">
-    <w:name w:val="Encabezado Car"/>
-    <w:basedOn w:val="Fuentedeprrafopredeter"/>
-    <w:link w:val="Encabezado"/>
-    <w:uiPriority w:val="99"/>
-    <w:rsid w:val="00922953"/>
-  </w:style>
-  <w:style w:type="paragraph" w:styleId="Piedepgina">
-    <w:name w:val="footer"/>
-    <w:basedOn w:val="Normal"/>
-    <w:link w:val="PiedepginaCar"/>
-    <w:uiPriority w:val="99"/>
-    <w:unhideWhenUsed/>
-    <w:rsid w:val="00922953"/>
-    <w:pPr>
-      <w:tabs>
-        <w:tab w:val="center" w:pos="4252"/>
-        <w:tab w:val="right" w:pos="8504"/>
-      </w:tabs>
-      <w:spacing w:after="0" w:line="240" w:lineRule="auto"/>
-    </w:pPr>
-  </w:style>
-  <w:style w:type="character" w:customStyle="1" w:styleId="PiedepginaCar">
-    <w:name w:val="Pie de página Car"/>
-    <w:basedOn w:val="Fuentedeprrafopredeter"/>
-    <w:link w:val="Piedepgina"/>
-    <w:uiPriority w:val="99"/>
-    <w:rsid w:val="00922953"/>
-  </w:style>
-</w:styles>
-</file>
-
-<file path=word/stylesWithEffects.xml><?xml version="1.0" encoding="utf-8"?>
-<w:styles xmlns:wpc="http://schemas.microsoft.com/office/word/2010/wordprocessingCanvas" xmlns:mc="http://schemas.openxmlformats.org/markup-compatibility/2006" xmlns:o="urn:schemas-microsoft-com:office:office" xmlns:r="http://schemas.openxmlformats.org/officeDocument/2006/relationships" xmlns:m="http://schemas.openxmlformats.org/officeDocument/2006/math" xmlns:v="urn:schemas-microsoft-com:vml" xmlns:wp14="http://schemas.microsoft.com/office/word/2010/wordprocessingDrawing" xmlns:wp="http://schemas.openxmlformats.org/drawingml/2006/wordprocessingDrawing" xmlns:w10="urn:schemas-microsoft-com:office:word" xmlns:w="http://schemas.openxmlformats.org/wordprocessingml/2006/main" xmlns:w14="http://schemas.microsoft.com/office/word/2010/wordml" xmlns:wpg="http://schemas.microsoft.com/office/word/2010/wordprocessingGroup" xmlns:wpi="http://schemas.microsoft.com/office/word/2010/wordprocessingInk" xmlns:wne="http://schemas.microsoft.com/office/word/2006/wordml" xmlns:wps="http://schemas.microsoft.com/office/word/2010/wordprocessingShape" mc:Ignorable="w14 wp14">
-  <w:docDefaults>
-    <w:rPrDefault>
-      <w:rPr>
-        <w:rFonts w:asciiTheme="minorHAnsi" w:eastAsiaTheme="minorHAnsi" w:hAnsiTheme="minorHAnsi" w:cstheme="minorBidi"/>
-        <w:sz w:val="22"/>
-        <w:szCs w:val="22"/>
-        <w:lang w:val="es-ES" w:eastAsia="en-US" w:bidi="ar-SA"/>
-      </w:rPr>
-    </w:rPrDefault>
-    <w:pPrDefault>
-      <w:pPr>
-        <w:spacing w:after="160" w:line="259" w:lineRule="auto"/>
-      </w:pPr>
-    </w:pPrDefault>
-  </w:docDefaults>
-  <w:latentStyles w:defLockedState="0" w:defUIPriority="99" w:defSemiHidden="1" w:defUnhideWhenUsed="1" w:defQFormat="0" w:count="267">
-    <w:lsdException w:name="Normal" w:semiHidden="0" w:uiPriority="0" w:unhideWhenUsed="0" w:qFormat="1"/>
-    <w:lsdException w:name="heading 1" w:semiHidden="0" w:uiPriority="9" w:unhideWhenUsed="0" w:qFormat="1"/>
-    <w:lsdException w:name="heading 2" w:uiPriority="9" w:qFormat="1"/>
-    <w:lsdException w:name="heading 3" w:uiPriority="9" w:qFormat="1"/>
-    <w:lsdException w:name="heading 4" w:uiPriority="9" w:qFormat="1"/>
-    <w:lsdException w:name="heading 5" w:uiPriority="9" w:qFormat="1"/>
-    <w:lsdException w:name="heading 6" w:uiPriority="9" w:qFormat="1"/>
-    <w:lsdException w:name="heading 7" w:uiPriority="9" w:qFormat="1"/>
-    <w:lsdException w:name="heading 8" w:uiPriority="9" w:qFormat="1"/>
-    <w:lsdException w:name="heading 9" w:uiPriority="9" w:qFormat="1"/>
-    <w:lsdException w:name="toc 1" w:uiPriority="39"/>
-    <w:lsdException w:name="toc 2" w:uiPriority="39"/>
-    <w:lsdException w:name="toc 3" w:uiPriority="39"/>
-    <w:lsdException w:name="toc 4" w:uiPriority="39"/>
-    <w:lsdException w:name="toc 5" w:uiPriority="39"/>
-    <w:lsdException w:name="toc 6" w:uiPriority="39"/>
-    <w:lsdException w:name="toc 7" w:uiPriority="39"/>
-    <w:lsdException w:name="toc 8" w:uiPriority="39"/>
-    <w:lsdException w:name="toc 9" w:uiPriority="39"/>
-    <w:lsdException w:name="caption" w:uiPriority="35" w:qFormat="1"/>
-    <w:lsdException w:name="Title" w:semiHidden="0" w:uiPriority="10" w:unhideWhenUsed="0" w:qFormat="1"/>
-    <w:lsdException w:name="Default Paragraph Font" w:uiPriority="1"/>
-    <w:lsdException w:name="Subtitle" w:semiHidden="0" w:uiPriority="11" w:unhideWhenUsed="0" w:qFormat="1"/>
-    <w:lsdException w:name="Strong" w:semiHidden="0" w:uiPriority="22" w:unhideWhenUsed="0" w:qFormat="1"/>
-    <w:lsdException w:name="Emphasis" w:semiHidden="0" w:uiPriority="20" w:unhideWhenUsed="0" w:qFormat="1"/>
-    <w:lsdException w:name="Table Grid" w:semiHidden="0" w:uiPriority="39" w:unhideWhenUsed="0"/>
-    <w:lsdException w:name="Placeholder Text" w:unhideWhenUsed="0"/>
-    <w:lsdException w:name="No Spacing" w:semiHidden="0" w:uiPriority="1" w:unhideWhenUsed="0" w:qFormat="1"/>
-    <w:lsdException w:name="Light Shading" w:semiHidden="0" w:uiPriority="60" w:unhideWhenUsed="0"/>
-    <w:lsdException w:name="Light List" w:semiHidden="0" w:uiPriority="61" w:unhideWhenUsed="0"/>
-    <w:lsdException w:name="Light Grid" w:semiHidden="0" w:uiPriority="62" w:unhideWhenUsed="0"/>
-    <w:lsdException w:name="Medium Shading 1" w:semiHidden="0" w:uiPriority="63" w:unhideWhenUsed="0"/>
-    <w:lsdException w:name="Medium Shading 2" w:semiHidden="0" w:uiPriority="64" w:unhideWhenUsed="0"/>
-    <w:lsdException w:name="Medium List 1" w:semiHidden="0" w:uiPriority="65" w:unhideWhenUsed="0"/>
-    <w:lsdException w:name="Medium List 2" w:semiHidden="0" w:uiPriority="66" w:unhideWhenUsed="0"/>
-    <w:lsdException w:name="Medium Grid 1" w:semiHidden="0" w:uiPriority="67" w:unhideWhenUsed="0"/>
-    <w:lsdException w:name="Medium Grid 2" w:semiHidden="0" w:uiPriority="68" w:unhideWhenUsed="0"/>
-    <w:lsdException w:name="Medium Grid 3" w:semiHidden="0" w:uiPriority="69" w:unhideWhenUsed="0"/>
-    <w:lsdException w:name="Dark List" w:semiHidden="0" w:uiPriority="70" w:unhideWhenUsed="0"/>
-    <w:lsdException w:name="Colorful Shading" w:semiHidden="0" w:uiPriority="71" w:unhideWhenUsed="0"/>
-    <w:lsdException w:name="Colorful List" w:semiHidden="0" w:uiPriority="72" w:unhideWhenUsed="0"/>
-    <w:lsdException w:name="Colorful Grid" w:semiHidden="0" w:uiPriority="73" w:unhideWhenUsed="0"/>
-    <w:lsdException w:name="Light Shading Accent 1" w:semiHidden="0" w:uiPriority="60" w:unhideWhenUsed="0"/>
-    <w:lsdException w:name="Light List Accent 1" w:semiHidden="0" w:uiPriority="61" w:unhideWhenUsed="0"/>
-    <w:lsdException w:name="Light Grid Accent 1" w:semiHidden="0" w:uiPriority="62" w:unhideWhenUsed="0"/>
-    <w:lsdException w:name="Medium Shading 1 Accent 1" w:semiHidden="0" w:uiPriority="63" w:unhideWhenUsed="0"/>
-    <w:lsdException w:name="Medium Shading 2 Accent 1" w:semiHidden="0" w:uiPriority="64" w:unhideWhenUsed="0"/>
-    <w:lsdException w:name="Medium List 1 Accent 1" w:semiHidden="0" w:uiPriority="65" w:unhideWhenUsed="0"/>
-    <w:lsdException w:name="Revision" w:unhideWhenUsed="0"/>
-    <w:lsdException w:name="List Paragraph" w:semiHidden="0" w:uiPriority="34" w:unhideWhenUsed="0" w:qFormat="1"/>
-    <w:lsdException w:name="Quote" w:semiHidden="0" w:uiPriority="29" w:unhideWhenUsed="0" w:qFormat="1"/>
-    <w:lsdException w:name="Intense Quote" w:semiHidden="0" w:uiPriority="30" w:unhideWhenUsed="0" w:qFormat="1"/>
-    <w:lsdException w:name="Medium List 2 Accent 1" w:semiHidden="0" w:uiPriority="66" w:unhideWhenUsed="0"/>
-    <w:lsdException w:name="Medium Grid 1 Accent 1" w:semiHidden="0" w:uiPriority="67" w:unhideWhenUsed="0"/>
-    <w:lsdException w:name="Medium Grid 2 Accent 1" w:semiHidden="0" w:uiPriority="68" w:unhideWhenUsed="0"/>
-    <w:lsdException w:name="Medium Grid 3 Accent 1" w:semiHidden="0" w:uiPriority="69" w:unhideWhenUsed="0"/>
-    <w:lsdException w:name="Dark List Accent 1" w:semiHidden="0" w:uiPriority="70" w:unhideWhenUsed="0"/>
-    <w:lsdException w:name="Colorful Shading Accent 1" w:semiHidden="0" w:uiPriority="71" w:unhideWhenUsed="0"/>
-    <w:lsdException w:name="Colorful List Accent 1" w:semiHidden="0" w:uiPriority="72" w:unhideWhenUsed="0"/>
-    <w:lsdException w:name="Colorful Grid Accent 1" w:semiHidden="0" w:uiPriority="73" w:unhideWhenUsed="0"/>
-    <w:lsdException w:name="Light Shading Accent 2" w:semiHidden="0" w:uiPriority="60" w:unhideWhenUsed="0"/>
-    <w:lsdException w:name="Light List Accent 2" w:semiHidden="0" w:uiPriority="61" w:unhideWhenUsed="0"/>
-    <w:lsdException w:name="Light Grid Accent 2" w:semiHidden="0" w:uiPriority="62" w:unhideWhenUsed="0"/>
-    <w:lsdException w:name="Medium Shading 1 Accent 2" w:semiHidden="0" w:uiPriority="63" w:unhideWhenUsed="0"/>
-    <w:lsdException w:name="Medium Shading 2 Accent 2" w:semiHidden="0" w:uiPriority="64" w:unhideWhenUsed="0"/>
-    <w:lsdException w:name="Medium List 1 Accent 2" w:semiHidden="0" w:uiPriority="65" w:unhideWhenUsed="0"/>
-    <w:lsdException w:name="Medium List 2 Accent 2" w:semiHidden="0" w:uiPriority="66" w:unhideWhenUsed="0"/>
-    <w:lsdException w:name="Medium Grid 1 Accent 2" w:semiHidden="0" w:uiPriority="67" w:unhideWhenUsed="0"/>
-    <w:lsdException w:name="Medium Grid 2 Accent 2" w:semiHidden="0" w:uiPriority="68" w:unhideWhenUsed="0"/>
-    <w:lsdException w:name="Medium Grid 3 Accent 2" w:semiHidden="0" w:uiPriority="69" w:unhideWhenUsed="0"/>
-    <w:lsdException w:name="Dark List Accent 2" w:semiHidden="0" w:uiPriority="70" w:unhideWhenUsed="0"/>
-    <w:lsdException w:name="Colorful Shading Accent 2" w:semiHidden="0" w:uiPriority="71" w:unhideWhenUsed="0"/>
-    <w:lsdException w:name="Colorful List Accent 2" w:semiHidden="0" w:uiPriority="72" w:unhideWhenUsed="0"/>
-    <w:lsdException w:name="Colorful Grid Accent 2" w:semiHidden="0" w:uiPriority="73" w:unhideWhenUsed="0"/>
-    <w:lsdException w:name="Light Shading Accent 3" w:semiHidden="0" w:uiPriority="60" w:unhideWhenUsed="0"/>
-    <w:lsdException w:name="Light List Accent 3" w:semiHidden="0" w:uiPriority="61" w:unhideWhenUsed="0"/>
-    <w:lsdException w:name="Light Grid Accent 3" w:semiHidden="0" w:uiPriority="62" w:unhideWhenUsed="0"/>
-    <w:lsdException w:name="Medium Shading 1 Accent 3" w:semiHidden="0" w:uiPriority="63" w:unhideWhenUsed="0"/>
-    <w:lsdException w:name="Medium Shading 2 Accent 3" w:semiHidden="0" w:uiPriority="64" w:unhideWhenUsed="0"/>
-    <w:lsdException w:name="Medium List 1 Accent 3" w:semiHidden="0" w:uiPriority="65" w:unhideWhenUsed="0"/>
-    <w:lsdException w:name="Medium List 2 Accent 3" w:semiHidden="0" w:uiPriority="66" w:unhideWhenUsed="0"/>
-    <w:lsdException w:name="Medium Grid 1 Accent 3" w:semiHidden="0" w:uiPriority="67" w:unhideWhenUsed="0"/>
-    <w:lsdException w:name="Medium Grid 2 Accent 3" w:semiHidden="0" w:uiPriority="68" w:unhideWhenUsed="0"/>
-    <w:lsdException w:name="Medium Grid 3 Accent 3" w:semiHidden="0" w:uiPriority="69" w:unhideWhenUsed="0"/>
-    <w:lsdException w:name="Dark List Accent 3" w:semiHidden="0" w:uiPriority="70" w:unhideWhenUsed="0"/>
-    <w:lsdException w:name="Colorful Shading Accent 3" w:semiHidden="0" w:uiPriority="71" w:unhideWhenUsed="0"/>
-    <w:lsdException w:name="Colorful List Accent 3" w:semiHidden="0" w:uiPriority="72" w:unhideWhenUsed="0"/>
-    <w:lsdException w:name="Colorful Grid Accent 3" w:semiHidden="0" w:uiPriority="73" w:unhideWhenUsed="0"/>
-    <w:lsdException w:name="Light Shading Accent 4" w:semiHidden="0" w:uiPriority="60" w:unhideWhenUsed="0"/>
-    <w:lsdException w:name="Light List Accent 4" w:semiHidden="0" w:uiPriority="61" w:unhideWhenUsed="0"/>
-    <w:lsdException w:name="Light Grid Accent 4" w:semiHidden="0" w:uiPriority="62" w:unhideWhenUsed="0"/>
-    <w:lsdException w:name="Medium Shading 1 Accent 4" w:semiHidden="0" w:uiPriority="63" w:unhideWhenUsed="0"/>
-    <w:lsdException w:name="Medium Shading 2 Accent 4" w:semiHidden="0" w:uiPriority="64" w:unhideWhenUsed="0"/>
-    <w:lsdException w:name="Medium List 1 Accent 4" w:semiHidden="0" w:uiPriority="65" w:unhideWhenUsed="0"/>
-    <w:lsdException w:name="Medium List 2 Accent 4" w:semiHidden="0" w:uiPriority="66" w:unhideWhenUsed="0"/>
-    <w:lsdException w:name="Medium Grid 1 Accent 4" w:semiHidden="0" w:uiPriority="67" w:unhideWhenUsed="0"/>
-    <w:lsdException w:name="Medium Grid 2 Accent 4" w:semiHidden="0" w:uiPriority="68" w:unhideWhenUsed="0"/>
-    <w:lsdException w:name="Medium Grid 3 Accent 4" w:semiHidden="0" w:uiPriority="69" w:unhideWhenUsed="0"/>
-    <w:lsdException w:name="Dark List Accent 4" w:semiHidden="0" w:uiPriority="70" w:unhideWhenUsed="0"/>
-    <w:lsdException w:name="Colorful Shading Accent 4" w:semiHidden="0" w:uiPriority="71" w:unhideWhenUsed="0"/>
-    <w:lsdException w:name="Colorful List Accent 4" w:semiHidden="0" w:uiPriority="72" w:unhideWhenUsed="0"/>
-    <w:lsdException w:name="Colorful Grid Accent 4" w:semiHidden="0" w:uiPriority="73" w:unhideWhenUsed="0"/>
-    <w:lsdException w:name="Light Shading Accent 5" w:semiHidden="0" w:uiPriority="60" w:unhideWhenUsed="0"/>
-    <w:lsdException w:name="Light List Accent 5" w:semiHidden="0" w:uiPriority="61" w:unhideWhenUsed="0"/>
-    <w:lsdException w:name="Light Grid Accent 5" w:semiHidden="0" w:uiPriority="62" w:unhideWhenUsed="0"/>
-    <w:lsdException w:name="Medium Shading 1 Accent 5" w:semiHidden="0" w:uiPriority="63" w:unhideWhenUsed="0"/>
-    <w:lsdException w:name="Medium Shading 2 Accent 5" w:semiHidden="0" w:uiPriority="64" w:unhideWhenUsed="0"/>
-    <w:lsdException w:name="Medium List 1 Accent 5" w:semiHidden="0" w:uiPriority="65" w:unhideWhenUsed="0"/>
-    <w:lsdException w:name="Medium List 2 Accent 5" w:semiHidden="0" w:uiPriority="66" w:unhideWhenUsed="0"/>
-    <w:lsdException w:name="Medium Grid 1 Accent 5" w:semiHidden="0" w:uiPriority="67" w:unhideWhenUsed="0"/>
-    <w:lsdException w:name="Medium Grid 2 Accent 5" w:semiHidden="0" w:uiPriority="68" w:unhideWhenUsed="0"/>
-    <w:lsdException w:name="Medium Grid 3 Accent 5" w:semiHidden="0" w:uiPriority="69" w:unhideWhenUsed="0"/>
-    <w:lsdException w:name="Dark List Accent 5" w:semiHidden="0" w:uiPriority="70" w:unhideWhenUsed="0"/>
-    <w:lsdException w:name="Colorful Shading Accent 5" w:semiHidden="0" w:uiPriority="71" w:unhideWhenUsed="0"/>
-    <w:lsdException w:name="Colorful List Accent 5" w:semiHidden="0" w:uiPriority="72" w:unhideWhenUsed="0"/>
-    <w:lsdException w:name="Colorful Grid Accent 5" w:semiHidden="0" w:uiPriority="73" w:unhideWhenUsed="0"/>
-    <w:lsdException w:name="Light Shading Accent 6" w:semiHidden="0" w:uiPriority="60" w:unhideWhenUsed="0"/>
-    <w:lsdException w:name="Light List Accent 6" w:semiHidden="0" w:uiPriority="61" w:unhideWhenUsed="0"/>
-    <w:lsdException w:name="Light Grid Accent 6" w:semiHidden="0" w:uiPriority="62" w:unhideWhenUsed="0"/>
-    <w:lsdException w:name="Medium Shading 1 Accent 6" w:semiHidden="0" w:uiPriority="63" w:unhideWhenUsed="0"/>
-    <w:lsdException w:name="Medium Shading 2 Accent 6" w:semiHidden="0" w:uiPriority="64" w:unhideWhenUsed="0"/>
-    <w:lsdException w:name="Medium List 1 Accent 6" w:semiHidden="0" w:uiPriority="65" w:unhideWhenUsed="0"/>
-    <w:lsdException w:name="Medium List 2 Accent 6" w:semiHidden="0" w:uiPriority="66" w:unhideWhenUsed="0"/>
-    <w:lsdException w:name="Medium Grid 1 Accent 6" w:semiHidden="0" w:uiPriority="67" w:unhideWhenUsed="0"/>
-    <w:lsdException w:name="Medium Grid 2 Accent 6" w:semiHidden="0" w:uiPriority="68" w:unhideWhenUsed="0"/>
-    <w:lsdException w:name="Medium Grid 3 Accent 6" w:semiHidden="0" w:uiPriority="69" w:unhideWhenUsed="0"/>
-    <w:lsdException w:name="Dark List Accent 6" w:semiHidden="0" w:uiPriority="70" w:unhideWhenUsed="0"/>
-    <w:lsdException w:name="Colorful Shading Accent 6" w:semiHidden="0" w:uiPriority="71" w:unhideWhenUsed="0"/>
-    <w:lsdException w:name="Colorful List Accent 6" w:semiHidden="0" w:uiPriority="72" w:unhideWhenUsed="0"/>
-    <w:lsdException w:name="Colorful Grid Accent 6" w:semiHidden="0" w:uiPriority="73" w:unhideWhenUsed="0"/>
-    <w:lsdException w:name="Subtle Emphasis" w:semiHidden="0" w:uiPriority="19" w:unhideWhenUsed="0" w:qFormat="1"/>
-    <w:lsdException w:name="Intense Emphasis" w:semiHidden="0" w:uiPriority="21" w:unhideWhenUsed="0" w:qFormat="1"/>
-    <w:lsdException w:name="Subtle Reference" w:semiHidden="0" w:uiPriority="31" w:unhideWhenUsed="0" w:qFormat="1"/>
-    <w:lsdException w:name="Intense Reference" w:semiHidden="0" w:uiPriority="32" w:unhideWhenUsed="0" w:qFormat="1"/>
-    <w:lsdException w:name="Book Title" w:semiHidden="0" w:uiPriority="33" w:unhideWhenUsed="0" w:qFormat="1"/>
-    <w:lsdException w:name="Bibliography" w:uiPriority="37"/>
-    <w:lsdException w:name="TOC Heading" w:uiPriority="39" w:qFormat="1"/>
+  <w:latentStyles w:defLockedState="0" w:defUIPriority="99" w:defSemiHidden="0" w:defUnhideWhenUsed="0" w:defQFormat="0" w:count="376">
+    <w:lsdException w:name="Normal" w:uiPriority="0" w:qFormat="1"/>
+    <w:lsdException w:name="heading 1" w:uiPriority="9" w:qFormat="1"/>
+    <w:lsdException w:name="heading 2" w:semiHidden="1" w:uiPriority="9" w:unhideWhenUsed="1" w:qFormat="1"/>
+    <w:lsdException w:name="heading 3" w:semiHidden="1" w:uiPriority="9" w:unhideWhenUsed="1" w:qFormat="1"/>
+    <w:lsdException w:name="heading 4" w:semiHidden="1" w:uiPriority="9" w:unhideWhenUsed="1" w:qFormat="1"/>
+    <w:lsdException w:name="heading 5" w:semiHidden="1" w:uiPriority="9" w:unhideWhenUsed="1" w:qFormat="1"/>
+    <w:lsdException w:name="heading 6" w:semiHidden="1" w:uiPriority="9" w:unhideWhenUsed="1" w:qFormat="1"/>
+    <w:lsdException w:name="heading 7" w:semiHidden="1" w:uiPriority="9" w:unhideWhenUsed="1" w:qFormat="1"/>
+    <w:lsdException w:name="heading 8" w:semiHidden="1" w:uiPriority="9" w:unhideWhenUsed="1" w:qFormat="1"/>
+    <w:lsdException w:name="heading 9" w:semiHidden="1" w:uiPriority="9" w:unhideWhenUsed="1" w:qFormat="1"/>
+    <w:lsdException w:name="index 1" w:semiHidden="1" w:unhideWhenUsed="1"/>
+    <w:lsdException w:name="index 2" w:semiHidden="1" w:unhideWhenUsed="1"/>
+    <w:lsdException w:name="index 3" w:semiHidden="1" w:unhideWhenUsed="1"/>
+    <w:lsdException w:name="index 4" w:semiHidden="1" w:unhideWhenUsed="1"/>
+    <w:lsdException w:name="index 5" w:semiHidden="1" w:unhideWhenUsed="1"/>
+    <w:lsdException w:name="index 6" w:semiHidden="1" w:unhideWhenUsed="1"/>
+    <w:lsdException w:name="index 7" w:semiHidden="1" w:unhideWhenUsed="1"/>
+    <w:lsdException w:name="index 8" w:semiHidden="1" w:unhideWhenUsed="1"/>
+    <w:lsdException w:name="index 9" w:semiHidden="1" w:unhideWhenUsed="1"/>
+    <w:lsdException w:name="toc 1" w:semiHidden="1" w:uiPriority="39" w:unhideWhenUsed="1"/>
+    <w:lsdException w:name="toc 2" w:semiHidden="1" w:uiPriority="39" w:unhideWhenUsed="1"/>
+    <w:lsdException w:name="toc 3" w:semiHidden="1" w:uiPriority="39" w:unhideWhenUsed="1"/>
+    <w:lsdException w:name="toc 4" w:semiHidden="1" w:uiPriority="39" w:unhideWhenUsed="1"/>
+    <w:lsdException w:name="toc 5" w:semiHidden="1" w:uiPriority="39" w:unhideWhenUsed="1"/>
+    <w:lsdException w:name="toc 6" w:semiHidden="1" w:uiPriority="39" w:unhideWhenUsed="1"/>
+    <w:lsdException w:name="toc 7" w:semiHidden="1" w:uiPriority="39" w:unhideWhenUsed="1"/>
+    <w:lsdException w:name="toc 8" w:semiHidden="1" w:uiPriority="39" w:unhideWhenUsed="1"/>
+    <w:lsdException w:name="toc 9" w:semiHidden="1" w:uiPriority="39" w:unhideWhenUsed="1"/>
+    <w:lsdException w:name="Normal Indent" w:semiHidden="1" w:unhideWhenUsed="1"/>
+    <w:lsdException w:name="footnote text" w:semiHidden="1" w:unhideWhenUsed="1"/>
+    <w:lsdException w:name="annotation text" w:semiHidden="1" w:unhideWhenUsed="1"/>
+    <w:lsdException w:name="header" w:semiHidden="1" w:unhideWhenUsed="1"/>
+    <w:lsdException w:name="footer" w:semiHidden="1" w:unhideWhenUsed="1"/>
+    <w:lsdException w:name="index heading" w:semiHidden="1" w:unhideWhenUsed="1"/>
+    <w:lsdException w:name="caption" w:semiHidden="1" w:uiPriority="35" w:unhideWhenUsed="1" w:qFormat="1"/>
+    <w:lsdException w:name="table of figures" w:semiHidden="1" w:unhideWhenUsed="1"/>
+    <w:lsdException w:name="envelope address" w:semiHidden="1" w:unhideWhenUsed="1"/>
+    <w:lsdException w:name="envelope return" w:semiHidden="1" w:unhideWhenUsed="1"/>
+    <w:lsdException w:name="footnote reference" w:semiHidden="1" w:unhideWhenUsed="1"/>
+    <w:lsdException w:name="annotation reference" w:semiHidden="1" w:unhideWhenUsed="1"/>
+    <w:lsdException w:name="line number" w:semiHidden="1" w:unhideWhenUsed="1"/>
+    <w:lsdException w:name="page number" w:semiHidden="1" w:unhideWhenUsed="1"/>
+    <w:lsdException w:name="endnote reference" w:semiHidden="1" w:unhideWhenUsed="1"/>
+    <w:lsdException w:name="endnote text" w:semiHidden="1" w:unhideWhenUsed="1"/>
+    <w:lsdException w:name="table of authorities" w:semiHidden="1" w:unhideWhenUsed="1"/>
+    <w:lsdException w:name="macro" w:semiHidden="1" w:unhideWhenUsed="1"/>
+    <w:lsdException w:name="toa heading" w:semiHidden="1" w:unhideWhenUsed="1"/>
+    <w:lsdException w:name="List" w:semiHidden="1" w:unhideWhenUsed="1"/>
+    <w:lsdException w:name="List Bullet" w:semiHidden="1" w:unhideWhenUsed="1"/>
+    <w:lsdException w:name="List Number" w:semiHidden="1" w:unhideWhenUsed="1"/>
+    <w:lsdException w:name="List 2" w:semiHidden="1" w:unhideWhenUsed="1"/>
+    <w:lsdException w:name="List 3" w:semiHidden="1" w:unhideWhenUsed="1"/>
+    <w:lsdException w:name="List 4" w:semiHidden="1" w:unhideWhenUsed="1"/>
+    <w:lsdException w:name="List 5" w:semiHidden="1" w:unhideWhenUsed="1"/>
+    <w:lsdException w:name="List Bullet 2" w:semiHidden="1" w:unhideWhenUsed="1"/>
+    <w:lsdException w:name="List Bullet 3" w:semiHidden="1" w:unhideWhenUsed="1"/>
+    <w:lsdException w:name="List Bullet 4" w:semiHidden="1" w:unhideWhenUsed="1"/>
+    <w:lsdException w:name="List Bullet 5" w:semiHidden="1" w:unhideWhenUsed="1"/>
+    <w:lsdException w:name="List Number 2" w:semiHidden="1" w:unhideWhenUsed="1"/>
+    <w:lsdException w:name="List Number 3" w:semiHidden="1" w:unhideWhenUsed="1"/>
+    <w:lsdException w:name="List Number 4" w:semiHidden="1" w:unhideWhenUsed="1"/>
+    <w:lsdException w:name="List Number 5" w:semiHidden="1" w:unhideWhenUsed="1"/>
+    <w:lsdException w:name="Title" w:uiPriority="10" w:qFormat="1"/>
+    <w:lsdException w:name="Closing" w:semiHidden="1" w:unhideWhenUsed="1"/>
+    <w:lsdException w:name="Signature" w:semiHidden="1" w:unhideWhenUsed="1"/>
+    <w:lsdException w:name="Default Paragraph Font" w:semiHidden="1" w:uiPriority="1" w:unhideWhenUsed="1"/>
+    <w:lsdException w:name="Body Text" w:semiHidden="1" w:unhideWhenUsed="1"/>
+    <w:lsdException w:name="Body Text Indent" w:semiHidden="1" w:unhideWhenUsed="1"/>
+    <w:lsdException w:name="List Continue" w:semiHidden="1" w:unhideWhenUsed="1"/>
+    <w:lsdException w:name="List Continue 2" w:semiHidden="1" w:unhideWhenUsed="1"/>
+    <w:lsdException w:name="List Continue 3" w:semiHidden="1" w:unhideWhenUsed="1"/>
+    <w:lsdException w:name="List Continue 4" w:semiHidden="1" w:unhideWhenUsed="1"/>
+    <w:lsdException w:name="List Continue 5" w:semiHidden="1" w:unhideWhenUsed="1"/>
+    <w:lsdException w:name="Message Header" w:semiHidden="1" w:unhideWhenUsed="1"/>
+    <w:lsdException w:name="Subtitle" w:uiPriority="11" w:qFormat="1"/>
+    <w:lsdException w:name="Salutation" w:semiHidden="1" w:unhideWhenUsed="1"/>
+    <w:lsdException w:name="Date" w:semiHidden="1" w:unhideWhenUsed="1"/>
+    <w:lsdException w:name="Body Text First Indent" w:semiHidden="1" w:unhideWhenUsed="1"/>
+    <w:lsdException w:name="Body Text First Indent 2" w:semiHidden="1" w:unhideWhenUsed="1"/>
+    <w:lsdException w:name="Note Heading" w:semiHidden="1" w:unhideWhenUsed="1"/>
+    <w:lsdException w:name="Body Text 2" w:semiHidden="1" w:unhideWhenUsed="1"/>
+    <w:lsdException w:name="Body Text 3" w:semiHidden="1" w:unhideWhenUsed="1"/>
+    <w:lsdException w:name="Body Text Indent 2" w:semiHidden="1" w:unhideWhenUsed="1"/>
+    <w:lsdException w:name="Body Text Indent 3" w:semiHidden="1" w:unhideWhenUsed="1"/>
+    <w:lsdException w:name="Block Text" w:semiHidden="1" w:unhideWhenUsed="1"/>
+    <w:lsdException w:name="Hyperlink" w:semiHidden="1" w:unhideWhenUsed="1"/>
+    <w:lsdException w:name="FollowedHyperlink" w:semiHidden="1" w:unhideWhenUsed="1"/>
+    <w:lsdException w:name="Strong" w:uiPriority="22" w:qFormat="1"/>
+    <w:lsdException w:name="Emphasis" w:uiPriority="20" w:qFormat="1"/>
+    <w:lsdException w:name="Document Map" w:semiHidden="1" w:unhideWhenUsed="1"/>
+    <w:lsdException w:name="Plain Text" w:semiHidden="1" w:unhideWhenUsed="1"/>
+    <w:lsdException w:name="E-mail Signature" w:semiHidden="1" w:unhideWhenUsed="1"/>
+    <w:lsdException w:name="HTML Top of Form" w:semiHidden="1" w:unhideWhenUsed="1"/>
+    <w:lsdException w:name="HTML Bottom of Form" w:semiHidden="1" w:unhideWhenUsed="1"/>
+    <w:lsdException w:name="Normal (Web)" w:semiHidden="1" w:unhideWhenUsed="1"/>
+    <w:lsdException w:name="HTML Acronym" w:semiHidden="1" w:unhideWhenUsed="1"/>
+    <w:lsdException w:name="HTML Address" w:semiHidden="1" w:unhideWhenUsed="1"/>
+    <w:lsdException w:name="HTML Cite" w:semiHidden="1" w:unhideWhenUsed="1"/>
+    <w:lsdException w:name="HTML Code" w:semiHidden="1" w:unhideWhenUsed="1"/>
+    <w:lsdException w:name="HTML Definition" w:semiHidden="1" w:unhideWhenUsed="1"/>
+    <w:lsdException w:name="HTML Keyboard" w:semiHidden="1" w:unhideWhenUsed="1"/>
+    <w:lsdException w:name="HTML Preformatted" w:semiHidden="1" w:unhideWhenUsed="1"/>
+    <w:lsdException w:name="HTML Sample" w:semiHidden="1" w:unhideWhenUsed="1"/>
+    <w:lsdException w:name="HTML Typewriter" w:semiHidden="1" w:unhideWhenUsed="1"/>
+    <w:lsdException w:name="HTML Variable" w:semiHidden="1" w:unhideWhenUsed="1"/>
+    <w:lsdException w:name="Normal Table" w:semiHidden="1" w:unhideWhenUsed="1"/>
+    <w:lsdException w:name="annotation subject" w:semiHidden="1" w:unhideWhenUsed="1"/>
+    <w:lsdException w:name="No List" w:semiHidden="1" w:unhideWhenUsed="1"/>
+    <w:lsdException w:name="Outline List 1" w:semiHidden="1" w:unhideWhenUsed="1"/>
+    <w:lsdException w:name="Outline List 2" w:semiHidden="1" w:unhideWhenUsed="1"/>
+    <w:lsdException w:name="Outline List 3" w:semiHidden="1" w:unhideWhenUsed="1"/>
+    <w:lsdException w:name="Table Simple 1" w:semiHidden="1" w:unhideWhenUsed="1"/>
+    <w:lsdException w:name="Table Simple 2" w:semiHidden="1" w:unhideWhenUsed="1"/>
+    <w:lsdException w:name="Table Simple 3" w:semiHidden="1" w:unhideWhenUsed="1"/>
+    <w:lsdException w:name="Table Classic 1" w:semiHidden="1" w:unhideWhenUsed="1"/>
+    <w:lsdException w:name="Table Classic 2" w:semiHidden="1" w:unhideWhenUsed="1"/>
+    <w:lsdException w:name="Table Classic 3" w:semiHidden="1" w:unhideWhenUsed="1"/>
+    <w:lsdException w:name="Table Classic 4" w:semiHidden="1" w:unhideWhenUsed="1"/>
+    <w:lsdException w:name="Table Colorful 1" w:semiHidden="1" w:unhideWhenUsed="1"/>
+    <w:lsdException w:name="Table Colorful 2" w:semiHidden="1" w:unhideWhenUsed="1"/>
+    <w:lsdException w:name="Table Colorful 3" w:semiHidden="1" w:unhideWhenUsed="1"/>
+    <w:lsdException w:name="Table Columns 1" w:semiHidden="1" w:unhideWhenUsed="1"/>
+    <w:lsdException w:name="Table Columns 2" w:semiHidden="1" w:unhideWhenUsed="1"/>
+    <w:lsdException w:name="Table Columns 3" w:semiHidden="1" w:unhideWhenUsed="1"/>
+    <w:lsdException w:name="Table Columns 4" w:semiHidden="1" w:unhideWhenUsed="1"/>
+    <w:lsdException w:name="Table Columns 5" w:semiHidden="1" w:unhideWhenUsed="1"/>
+    <w:lsdException w:name="Table Grid 1" w:semiHidden="1" w:unhideWhenUsed="1"/>
+    <w:lsdException w:name="Table Grid 2" w:semiHidden="1" w:unhideWhenUsed="1"/>
+    <w:lsdException w:name="Table Grid 3" w:semiHidden="1" w:unhideWhenUsed="1"/>
+    <w:lsdException w:name="Table Grid 4" w:semiHidden="1" w:unhideWhenUsed="1"/>
+    <w:lsdException w:name="Table Grid 5" w:semiHidden="1" w:unhideWhenUsed="1"/>
+    <w:lsdException w:name="Table Grid 6" w:semiHidden="1" w:unhideWhenUsed="1"/>
+    <w:lsdException w:name="Table Grid 7" w:semiHidden="1" w:unhideWhenUsed="1"/>
+    <w:lsdException w:name="Table Grid 8" w:semiHidden="1" w:unhideWhenUsed="1"/>
+    <w:lsdException w:name="Table List 1" w:semiHidden="1" w:unhideWhenUsed="1"/>
+    <w:lsdException w:name="Table List 2" w:semiHidden="1" w:unhideWhenUsed="1"/>
+    <w:lsdException w:name="Table List 3" w:semiHidden="1" w:unhideWhenUsed="1"/>
+    <w:lsdException w:name="Table List 4" w:semiHidden="1" w:unhideWhenUsed="1"/>
+    <w:lsdException w:name="Table List 5" w:semiHidden="1" w:unhideWhenUsed="1"/>
+    <w:lsdException w:name="Table List 6" w:semiHidden="1" w:unhideWhenUsed="1"/>
+    <w:lsdException w:name="Table List 7" w:semiHidden="1" w:unhideWhenUsed="1"/>
+    <w:lsdException w:name="Table List 8" w:semiHidden="1" w:unhideWhenUsed="1"/>
+    <w:lsdException w:name="Table 3D effects 1" w:semiHidden="1" w:unhideWhenUsed="1"/>
+    <w:lsdException w:name="Table 3D effects 2" w:semiHidden="1" w:unhideWhenUsed="1"/>
+    <w:lsdException w:name="Table 3D effects 3" w:semiHidden="1" w:unhideWhenUsed="1"/>
+    <w:lsdException w:name="Table Contemporary" w:semiHidden="1" w:unhideWhenUsed="1"/>
+    <w:lsdException w:name="Table Elegant" w:semiHidden="1" w:unhideWhenUsed="1"/>
+    <w:lsdException w:name="Table Professional" w:semiHidden="1" w:unhideWhenUsed="1"/>
+    <w:lsdException w:name="Table Subtle 1" w:semiHidden="1" w:unhideWhenUsed="1"/>
+    <w:lsdException w:name="Table Subtle 2" w:semiHidden="1" w:unhideWhenUsed="1"/>
+    <w:lsdException w:name="Table Web 1" w:semiHidden="1" w:unhideWhenUsed="1"/>
+    <w:lsdException w:name="Table Web 2" w:semiHidden="1" w:unhideWhenUsed="1"/>
+    <w:lsdException w:name="Table Web 3" w:semiHidden="1" w:unhideWhenUsed="1"/>
+    <w:lsdException w:name="Balloon Text" w:semiHidden="1" w:unhideWhenUsed="1"/>
+    <w:lsdException w:name="Table Grid" w:semiHidden="1" w:uiPriority="39" w:unhideWhenUsed="1"/>
+    <w:lsdException w:name="Table Theme" w:semiHidden="1" w:unhideWhenUsed="1"/>
+    <w:lsdException w:name="Placeholder Text" w:semiHidden="1"/>
+    <w:lsdException w:name="No Spacing" w:uiPriority="1" w:qFormat="1"/>
+    <w:lsdException w:name="Light Shading" w:uiPriority="60"/>
+    <w:lsdException w:name="Light List" w:uiPriority="61"/>
+    <w:lsdException w:name="Light Grid" w:uiPriority="62"/>
+    <w:lsdException w:name="Medium Shading 1" w:uiPriority="63"/>
+    <w:lsdException w:name="Medium Shading 2" w:uiPriority="64"/>
+    <w:lsdException w:name="Medium List 1" w:uiPriority="65"/>
+    <w:lsdException w:name="Medium List 2" w:uiPriority="66"/>
+    <w:lsdException w:name="Medium Grid 1" w:uiPriority="67"/>
+    <w:lsdException w:name="Medium Grid 2" w:uiPriority="68"/>
+    <w:lsdException w:name="Medium Grid 3" w:uiPriority="69"/>
+    <w:lsdException w:name="Dark List" w:uiPriority="70"/>
+    <w:lsdException w:name="Colorful Shading" w:uiPriority="71"/>
+    <w:lsdException w:name="Colorful List" w:uiPriority="72"/>
+    <w:lsdException w:name="Colorful Grid" w:uiPriority="73"/>
+    <w:lsdException w:name="Light Shading Accent 1" w:uiPriority="60"/>
+    <w:lsdException w:name="Light List Accent 1" w:uiPriority="61"/>
+    <w:lsdException w:name="Light Grid Accent 1" w:uiPriority="62"/>
+    <w:lsdException w:name="Medium Shading 1 Accent 1" w:uiPriority="63"/>
+    <w:lsdException w:name="Medium Shading 2 Accent 1" w:uiPriority="64"/>
+    <w:lsdException w:name="Medium List 1 Accent 1" w:uiPriority="65"/>
+    <w:lsdException w:name="Revision" w:semiHidden="1"/>
+    <w:lsdException w:name="List Paragraph" w:uiPriority="34" w:qFormat="1"/>
+    <w:lsdException w:name="Quote" w:uiPriority="29" w:qFormat="1"/>
+    <w:lsdException w:name="Intense Quote" w:uiPriority="30" w:qFormat="1"/>
+    <w:lsdException w:name="Medium List 2 Accent 1" w:uiPriority="66"/>
+    <w:lsdException w:name="Medium Grid 1 Accent 1" w:uiPriority="67"/>
+    <w:lsdException w:name="Medium Grid 2 Accent 1" w:uiPriority="68"/>
+    <w:lsdException w:name="Medium Grid 3 Accent 1" w:uiPriority="69"/>
+    <w:lsdException w:name="Dark List Accent 1" w:uiPriority="70"/>
+    <w:lsdException w:name="Colorful Shading Accent 1" w:uiPriority="71"/>
+    <w:lsdException w:name="Colorful List Accent 1" w:uiPriority="72"/>
+    <w:lsdException w:name="Colorful Grid Accent 1" w:uiPriority="73"/>
+    <w:lsdException w:name="Light Shading Accent 2" w:uiPriority="60"/>
+    <w:lsdException w:name="Light List Accent 2" w:uiPriority="61"/>
+    <w:lsdException w:name="Light Grid Accent 2" w:uiPriority="62"/>
+    <w:lsdException w:name="Medium Shading 1 Accent 2" w:uiPriority="63"/>
+    <w:lsdException w:name="Medium Shading 2 Accent 2" w:uiPriority="64"/>
+    <w:lsdException w:name="Medium List 1 Accent 2" w:uiPriority="65"/>
+    <w:lsdException w:name="Medium List 2 Accent 2" w:uiPriority="66"/>
+    <w:lsdException w:name="Medium Grid 1 Accent 2" w:uiPriority="67"/>
+    <w:lsdException w:name="Medium Grid 2 Accent 2" w:uiPriority="68"/>
+    <w:lsdException w:name="Medium Grid 3 Accent 2" w:uiPriority="69"/>
+    <w:lsdException w:name="Dark List Accent 2" w:uiPriority="70"/>
+    <w:lsdException w:name="Colorful Shading Accent 2" w:uiPriority="71"/>
+    <w:lsdException w:name="Colorful List Accent 2" w:uiPriority="72"/>
+    <w:lsdException w:name="Colorful Grid Accent 2" w:uiPriority="73"/>
+    <w:lsdException w:name="Light Shading Accent 3" w:uiPriority="60"/>
+    <w:lsdException w:name="Light List Accent 3" w:uiPriority="61"/>
+    <w:lsdException w:name="Light Grid Accent 3" w:uiPriority="62"/>
+    <w:lsdException w:name="Medium Shading 1 Accent 3" w:uiPriority="63"/>
+    <w:lsdException w:name="Medium Shading 2 Accent 3" w:uiPriority="64"/>
+    <w:lsdException w:name="Medium List 1 Accent 3" w:uiPriority="65"/>
+    <w:lsdException w:name="Medium List 2 Accent 3" w:uiPriority="66"/>
+    <w:lsdException w:name="Medium Grid 1 Accent 3" w:uiPriority="67"/>
+    <w:lsdException w:name="Medium Grid 2 Accent 3" w:uiPriority="68"/>
+    <w:lsdException w:name="Medium Grid 3 Accent 3" w:uiPriority="69"/>
+    <w:lsdException w:name="Dark List Accent 3" w:uiPriority="70"/>
+    <w:lsdException w:name="Colorful Shading Accent 3" w:uiPriority="71"/>
+    <w:lsdException w:name="Colorful List Accent 3" w:uiPriority="72"/>
+    <w:lsdException w:name="Colorful Grid Accent 3" w:uiPriority="73"/>
+    <w:lsdException w:name="Light Shading Accent 4" w:uiPriority="60"/>
+    <w:lsdException w:name="Light List Accent 4" w:uiPriority="61"/>
+    <w:lsdException w:name="Light Grid Accent 4" w:uiPriority="62"/>
+    <w:lsdException w:name="Medium Shading 1 Accent 4" w:uiPriority="63"/>
+    <w:lsdException w:name="Medium Shading 2 Accent 4" w:uiPriority="64"/>
+    <w:lsdException w:name="Medium List 1 Accent 4" w:uiPriority="65"/>
+    <w:lsdException w:name="Medium List 2 Accent 4" w:uiPriority="66"/>
+    <w:lsdException w:name="Medium Grid 1 Accent 4" w:uiPriority="67"/>
+    <w:lsdException w:name="Medium Grid 2 Accent 4" w:uiPriority="68"/>
+    <w:lsdException w:name="Medium Grid 3 Accent 4" w:uiPriority="69"/>
+    <w:lsdException w:name="Dark List Accent 4" w:uiPriority="70"/>
+    <w:lsdException w:name="Colorful Shading Accent 4" w:uiPriority="71"/>
+    <w:lsdException w:name="Colorful List Accent 4" w:uiPriority="72"/>
+    <w:lsdException w:name="Colorful Grid Accent 4" w:uiPriority="73"/>
+    <w:lsdException w:name="Light Shading Accent 5" w:uiPriority="60"/>
+    <w:lsdException w:name="Light List Accent 5" w:uiPriority="61"/>
+    <w:lsdException w:name="Light Grid Accent 5" w:uiPriority="62"/>
+    <w:lsdException w:name="Medium Shading 1 Accent 5" w:uiPriority="63"/>
+    <w:lsdException w:name="Medium Shading 2 Accent 5" w:uiPriority="64"/>
+    <w:lsdException w:name="Medium List 1 Accent 5" w:uiPriority="65"/>
+    <w:lsdException w:name="Medium List 2 Accent 5" w:uiPriority="66"/>
+    <w:lsdException w:name="Medium Grid 1 Accent 5" w:uiPriority="67"/>
+    <w:lsdException w:name="Medium Grid 2 Accent 5" w:uiPriority="68"/>
+    <w:lsdException w:name="Medium Grid 3 Accent 5" w:uiPriority="69"/>
+    <w:lsdException w:name="Dark List Accent 5" w:uiPriority="70"/>
+    <w:lsdException w:name="Colorful Shading Accent 5" w:uiPriority="71"/>
+    <w:lsdException w:name="Colorful List Accent 5" w:uiPriority="72"/>
+    <w:lsdException w:name="Colorful Grid Accent 5" w:uiPriority="73"/>
+    <w:lsdException w:name="Light Shading Accent 6" w:uiPriority="60"/>
+    <w:lsdException w:name="Light List Accent 6" w:uiPriority="61"/>
+    <w:lsdException w:name="Light Grid Accent 6" w:uiPriority="62"/>
+    <w:lsdException w:name="Medium Shading 1 Accent 6" w:uiPriority="63"/>
+    <w:lsdException w:name="Medium Shading 2 Accent 6" w:uiPriority="64"/>
+    <w:lsdException w:name="Medium List 1 Accent 6" w:uiPriority="65"/>
+    <w:lsdException w:name="Medium List 2 Accent 6" w:uiPriority="66"/>
+    <w:lsdException w:name="Medium Grid 1 Accent 6" w:uiPriority="67"/>
+    <w:lsdException w:name="Medium Grid 2 Accent 6" w:uiPriority="68"/>
+    <w:lsdException w:name="Medium Grid 3 Accent 6" w:uiPriority="69"/>
+    <w:lsdException w:name="Dark List Accent 6" w:uiPriority="70"/>
+    <w:lsdException w:name="Colorful Shading Accent 6" w:uiPriority="71"/>
+    <w:lsdException w:name="Colorful List Accent 6" w:uiPriority="72"/>
+    <w:lsdException w:name="Colorful Grid Accent 6" w:uiPriority="73"/>
+    <w:lsdException w:name="Subtle Emphasis" w:uiPriority="19" w:qFormat="1"/>
+    <w:lsdException w:name="Intense Emphasis" w:uiPriority="21" w:qFormat="1"/>
+    <w:lsdException w:name="Subtle Reference" w:uiPriority="31" w:qFormat="1"/>
+    <w:lsdException w:name="Intense Reference" w:uiPriority="32" w:qFormat="1"/>
+    <w:lsdException w:name="Book Title" w:uiPriority="33" w:qFormat="1"/>
+    <w:lsdException w:name="Bibliography" w:semiHidden="1" w:uiPriority="37" w:unhideWhenUsed="1"/>
+    <w:lsdException w:name="TOC Heading" w:semiHidden="1" w:uiPriority="39" w:unhideWhenUsed="1" w:qFormat="1"/>
+    <w:lsdException w:name="Plain Table 1" w:uiPriority="41"/>
+    <w:lsdException w:name="Plain Table 2" w:uiPriority="42"/>
+    <w:lsdException w:name="Plain Table 3" w:uiPriority="43"/>
+    <w:lsdException w:name="Plain Table 4" w:uiPriority="44"/>
+    <w:lsdException w:name="Plain Table 5" w:uiPriority="45"/>
+    <w:lsdException w:name="Grid Table Light" w:uiPriority="40"/>
+    <w:lsdException w:name="Grid Table 1 Light" w:uiPriority="46"/>
+    <w:lsdException w:name="Grid Table 2" w:uiPriority="47"/>
+    <w:lsdException w:name="Grid Table 3" w:uiPriority="48"/>
+    <w:lsdException w:name="Grid Table 4" w:uiPriority="49"/>
+    <w:lsdException w:name="Grid Table 5 Dark" w:uiPriority="50"/>
+    <w:lsdException w:name="Grid Table 6 Colorful" w:uiPriority="51"/>
+    <w:lsdException w:name="Grid Table 7 Colorful" w:uiPriority="52"/>
+    <w:lsdException w:name="Grid Table 1 Light Accent 1" w:uiPriority="46"/>
+    <w:lsdException w:name="Grid Table 2 Accent 1" w:uiPriority="47"/>
+    <w:lsdException w:name="Grid Table 3 Accent 1" w:uiPriority="48"/>
+    <w:lsdException w:name="Grid Table 4 Accent 1" w:uiPriority="49"/>
+    <w:lsdException w:name="Grid Table 5 Dark Accent 1" w:uiPriority="50"/>
+    <w:lsdException w:name="Grid Table 6 Colorful Accent 1" w:uiPriority="51"/>
+    <w:lsdException w:name="Grid Table 7 Colorful Accent 1" w:uiPriority="52"/>
+    <w:lsdException w:name="Grid Table 1 Light Accent 2" w:uiPriority="46"/>
+    <w:lsdException w:name="Grid Table 2 Accent 2" w:uiPriority="47"/>
+    <w:lsdException w:name="Grid Table 3 Accent 2" w:uiPriority="48"/>
+    <w:lsdException w:name="Grid Table 4 Accent 2" w:uiPriority="49"/>
+    <w:lsdException w:name="Grid Table 5 Dark Accent 2" w:uiPriority="50"/>
+    <w:lsdException w:name="Grid Table 6 Colorful Accent 2" w:uiPriority="51"/>
+    <w:lsdException w:name="Grid Table 7 Colorful Accent 2" w:uiPriority="52"/>
+    <w:lsdException w:name="Grid Table 1 Light Accent 3" w:uiPriority="46"/>
+    <w:lsdException w:name="Grid Table 2 Accent 3" w:uiPriority="47"/>
+    <w:lsdException w:name="Grid Table 3 Accent 3" w:uiPriority="48"/>
+    <w:lsdException w:name="Grid Table 4 Accent 3" w:uiPriority="49"/>
+    <w:lsdException w:name="Grid Table 5 Dark Accent 3" w:uiPriority="50"/>
+    <w:lsdException w:name="Grid Table 6 Colorful Accent 3" w:uiPriority="51"/>
+    <w:lsdException w:name="Grid Table 7 Colorful Accent 3" w:uiPriority="52"/>
+    <w:lsdException w:name="Grid Table 1 Light Accent 4" w:uiPriority="46"/>
+    <w:lsdException w:name="Grid Table 2 Accent 4" w:uiPriority="47"/>
+    <w:lsdException w:name="Grid Table 3 Accent 4" w:uiPriority="48"/>
+    <w:lsdException w:name="Grid Table 4 Accent 4" w:uiPriority="49"/>
+    <w:lsdException w:name="Grid Table 5 Dark Accent 4" w:uiPriority="50"/>
+    <w:lsdException w:name="Grid Table 6 Colorful Accent 4" w:uiPriority="51"/>
+    <w:lsdException w:name="Grid Table 7 Colorful Accent 4" w:uiPriority="52"/>
+    <w:lsdException w:name="Grid Table 1 Light Accent 5" w:uiPriority="46"/>
+    <w:lsdException w:name="Grid Table 2 Accent 5" w:uiPriority="47"/>
+    <w:lsdException w:name="Grid Table 3 Accent 5" w:uiPriority="48"/>
+    <w:lsdException w:name="Grid Table 4 Accent 5" w:uiPriority="49"/>
+    <w:lsdException w:name="Grid Table 5 Dark Accent 5" w:uiPriority="50"/>
+    <w:lsdException w:name="Grid Table 6 Colorful Accent 5" w:uiPriority="51"/>
+    <w:lsdException w:name="Grid Table 7 Colorful Accent 5" w:uiPriority="52"/>
+    <w:lsdException w:name="Grid Table 1 Light Accent 6" w:uiPriority="46"/>
+    <w:lsdException w:name="Grid Table 2 Accent 6" w:uiPriority="47"/>
+    <w:lsdException w:name="Grid Table 3 Accent 6" w:uiPriority="48"/>
+    <w:lsdException w:name="Grid Table 4 Accent 6" w:uiPriority="49"/>
+    <w:lsdException w:name="Grid Table 5 Dark Accent 6" w:uiPriority="50"/>
+    <w:lsdException w:name="Grid Table 6 Colorful Accent 6" w:uiPriority="51"/>
+    <w:lsdException w:name="Grid Table 7 Colorful Accent 6" w:uiPriority="52"/>
+    <w:lsdException w:name="List Table 1 Light" w:uiPriority="46"/>
+    <w:lsdException w:name="List Table 2" w:uiPriority="47"/>
+    <w:lsdException w:name="List Table 3" w:uiPriority="48"/>
+    <w:lsdException w:name="List Table 4" w:uiPriority="49"/>
+    <w:lsdException w:name="List Table 5 Dark" w:uiPriority="50"/>
+    <w:lsdException w:name="List Table 6 Colorful" w:uiPriority="51"/>
+    <w:lsdException w:name="List Table 7 Colorful" w:uiPriority="52"/>
+    <w:lsdException w:name="List Table 1 Light Accent 1" w:uiPriority="46"/>
+    <w:lsdException w:name="List Table 2 Accent 1" w:uiPriority="47"/>
+    <w:lsdException w:name="List Table 3 Accent 1" w:uiPriority="48"/>
+    <w:lsdException w:name="List Table 4 Accent 1" w:uiPriority="49"/>
+    <w:lsdException w:name="List Table 5 Dark Accent 1" w:uiPriority="50"/>
+    <w:lsdException w:name="List Table 6 Colorful Accent 1" w:uiPriority="51"/>
+    <w:lsdException w:name="List Table 7 Colorful Accent 1" w:uiPriority="52"/>
+    <w:lsdException w:name="List Table 1 Light Accent 2" w:uiPriority="46"/>
+    <w:lsdException w:name="List Table 2 Accent 2" w:uiPriority="47"/>
+    <w:lsdException w:name="List Table 3 Accent 2" w:uiPriority="48"/>
+    <w:lsdException w:name="List Table 4 Accent 2" w:uiPriority="49"/>
+    <w:lsdException w:name="List Table 5 Dark Accent 2" w:uiPriority="50"/>
+    <w:lsdException w:name="List Table 6 Colorful Accent 2" w:uiPriority="51"/>
+    <w:lsdException w:name="List Table 7 Colorful Accent 2" w:uiPriority="52"/>
+    <w:lsdException w:name="List Table 1 Light Accent 3" w:uiPriority="46"/>
+    <w:lsdException w:name="List Table 2 Accent 3" w:uiPriority="47"/>
+    <w:lsdException w:name="List Table 3 Accent 3" w:uiPriority="48"/>
+    <w:lsdException w:name="List Table 4 Accent 3" w:uiPriority="49"/>
+    <w:lsdException w:name="List Table 5 Dark Accent 3" w:uiPriority="50"/>
+    <w:lsdException w:name="List Table 6 Colorful Accent 3" w:uiPriority="51"/>
+    <w:lsdException w:name="List Table 7 Colorful Accent 3" w:uiPriority="52"/>
+    <w:lsdException w:name="List Table 1 Light Accent 4" w:uiPriority="46"/>
+    <w:lsdException w:name="List Table 2 Accent 4" w:uiPriority="47"/>
+    <w:lsdException w:name="List Table 3 Accent 4" w:uiPriority="48"/>
+    <w:lsdException w:name="List Table 4 Accent 4" w:uiPriority="49"/>
+    <w:lsdException w:name="List Table 5 Dark Accent 4" w:uiPriority="50"/>
+    <w:lsdException w:name="List Table 6 Colorful Accent 4" w:uiPriority="51"/>
+    <w:lsdException w:name="List Table 7 Colorful Accent 4" w:uiPriority="52"/>
+    <w:lsdException w:name="List Table 1 Light Accent 5" w:uiPriority="46"/>
+    <w:lsdException w:name="List Table 2 Accent 5" w:uiPriority="47"/>
+    <w:lsdException w:name="List Table 3 Accent 5" w:uiPriority="48"/>
+    <w:lsdException w:name="List Table 4 Accent 5" w:uiPriority="49"/>
+    <w:lsdException w:name="List Table 5 Dark Accent 5" w:uiPriority="50"/>
+    <w:lsdException w:name="List Table 6 Colorful Accent 5" w:uiPriority="51"/>
+    <w:lsdException w:name="List Table 7 Colorful Accent 5" w:uiPriority="52"/>
+    <w:lsdException w:name="List Table 1 Light Accent 6" w:uiPriority="46"/>
+    <w:lsdException w:name="List Table 2 Accent 6" w:uiPriority="47"/>
+    <w:lsdException w:name="List Table 3 Accent 6" w:uiPriority="48"/>
+    <w:lsdException w:name="List Table 4 Accent 6" w:uiPriority="49"/>
+    <w:lsdException w:name="List Table 5 Dark Accent 6" w:uiPriority="50"/>
+    <w:lsdException w:name="List Table 6 Colorful Accent 6" w:uiPriority="51"/>
+    <w:lsdException w:name="List Table 7 Colorful Accent 6" w:uiPriority="52"/>
+    <w:lsdException w:name="Mention" w:semiHidden="1" w:unhideWhenUsed="1"/>
+    <w:lsdException w:name="Smart Hyperlink" w:semiHidden="1" w:unhideWhenUsed="1"/>
+    <w:lsdException w:name="Hashtag" w:semiHidden="1" w:unhideWhenUsed="1"/>
+    <w:lsdException w:name="Unresolved Mention" w:semiHidden="1" w:unhideWhenUsed="1"/>
+    <w:lsdException w:name="Smart Link" w:semiHidden="1" w:unhideWhenUsed="1"/>
   </w:latentStyles>
   <w:style w:type="paragraph" w:default="1" w:styleId="Normal">
     <w:name w:val="Normal"/>
@@ -8038,7 +6882,7 @@
   <a:extraClrSchemeLst/>
   <a:extLst>
     <a:ext uri="{05A4C25C-085E-4340-85A3-A5531E510DB2}">
-      <thm15:themeFamily xmlns:thm15="http://schemas.microsoft.com/office/thememl/2012/main" xmlns="" name="Office Theme" id="{62F939B6-93AF-4DB8-9C6B-D6C7DFDC589F}" vid="{4A3C46E8-61CC-4603-A589-7422A47A8E4A}"/>
+      <thm15:themeFamily xmlns:thm15="http://schemas.microsoft.com/office/thememl/2012/main" name="Office Theme" id="{62F939B6-93AF-4DB8-9C6B-D6C7DFDC589F}" vid="{4A3C46E8-61CC-4603-A589-7422A47A8E4A}"/>
     </a:ext>
   </a:extLst>
 </a:theme>
@@ -8068,7 +6912,7 @@
 </file>
 
 <file path=customXml/itemProps2.xml><?xml version="1.0" encoding="utf-8"?>
-<ds:datastoreItem xmlns:ds="http://schemas.openxmlformats.org/officeDocument/2006/customXml" ds:itemID="{653B3E33-C57B-4524-B1BB-711CF1937495}">
+<ds:datastoreItem xmlns:ds="http://schemas.openxmlformats.org/officeDocument/2006/customXml" ds:itemID="{FA61976B-745F-4D31-A554-3412C2C12D22}">
   <ds:schemaRefs>
     <ds:schemaRef ds:uri="http://schemas.openxmlformats.org/officeDocument/2006/bibliography"/>
   </ds:schemaRefs>
